--- a/TCC/2º Encontro/PSystem_WBS_Vagner.docx
+++ b/TCC/2º Encontro/PSystem_WBS_Vagner.docx
@@ -24,6 +24,332 @@
         </w:drawing>
       </w:r>
       <w:bookmarkEnd w:id="0"/>
+    </w:p>
+    <w:p>
+      <w:pPr>
+        <w:rPr>
+          <w:b/>
+        </w:rPr>
+      </w:pPr>
+      <w:r>
+        <w:br w:type="page"/>
+      </w:r>
+      <w:r>
+        <w:rPr>
+          <w:b/>
+        </w:rPr>
+        <w:lastRenderedPageBreak/>
+        <w:t>Subsistema Empresa</w:t>
+      </w:r>
+    </w:p>
+    <w:p>
+      <w:r>
+        <w:t>Manter cliente:</w:t>
+      </w:r>
+    </w:p>
+    <w:p>
+      <w:pPr>
+        <w:pStyle w:val="PargrafodaLista"/>
+        <w:numPr>
+          <w:ilvl w:val="0"/>
+          <w:numId w:val="2"/>
+        </w:numPr>
+      </w:pPr>
+      <w:r>
+        <w:t>Cadastrar</w:t>
+      </w:r>
+    </w:p>
+    <w:p>
+      <w:pPr>
+        <w:pStyle w:val="PargrafodaLista"/>
+        <w:numPr>
+          <w:ilvl w:val="0"/>
+          <w:numId w:val="2"/>
+        </w:numPr>
+      </w:pPr>
+      <w:r>
+        <w:t>Alterar</w:t>
+      </w:r>
+    </w:p>
+    <w:p>
+      <w:pPr>
+        <w:pStyle w:val="PargrafodaLista"/>
+        <w:numPr>
+          <w:ilvl w:val="0"/>
+          <w:numId w:val="2"/>
+        </w:numPr>
+      </w:pPr>
+      <w:r>
+        <w:t>Inativar/ativar</w:t>
+      </w:r>
+    </w:p>
+    <w:p>
+      <w:pPr>
+        <w:pStyle w:val="PargrafodaLista"/>
+        <w:numPr>
+          <w:ilvl w:val="0"/>
+          <w:numId w:val="2"/>
+        </w:numPr>
+      </w:pPr>
+      <w:r>
+        <w:t>Manter contrato (revisão, renovação, valores</w:t>
+      </w:r>
+      <w:proofErr w:type="gramStart"/>
+      <w:r>
+        <w:t>)</w:t>
+      </w:r>
+      <w:proofErr w:type="gramEnd"/>
+    </w:p>
+    <w:p>
+      <w:pPr>
+        <w:pStyle w:val="PargrafodaLista"/>
+        <w:numPr>
+          <w:ilvl w:val="0"/>
+          <w:numId w:val="2"/>
+        </w:numPr>
+      </w:pPr>
+      <w:r>
+        <w:t>Relatório de clientes ativos;</w:t>
+      </w:r>
+    </w:p>
+    <w:p>
+      <w:pPr>
+        <w:pStyle w:val="PargrafodaLista"/>
+        <w:numPr>
+          <w:ilvl w:val="0"/>
+          <w:numId w:val="2"/>
+        </w:numPr>
+      </w:pPr>
+      <w:r>
+        <w:t>Relatório de funcionários por empresa</w:t>
+      </w:r>
+    </w:p>
+    <w:p>
+      <w:r>
+        <w:t>Manter parceria</w:t>
+      </w:r>
+    </w:p>
+    <w:p>
+      <w:pPr>
+        <w:pStyle w:val="PargrafodaLista"/>
+        <w:numPr>
+          <w:ilvl w:val="0"/>
+          <w:numId w:val="4"/>
+        </w:numPr>
+      </w:pPr>
+      <w:r>
+        <w:t>Cadastrar</w:t>
+      </w:r>
+    </w:p>
+    <w:p>
+      <w:pPr>
+        <w:pStyle w:val="PargrafodaLista"/>
+        <w:numPr>
+          <w:ilvl w:val="0"/>
+          <w:numId w:val="4"/>
+        </w:numPr>
+      </w:pPr>
+      <w:r>
+        <w:t>Alterar</w:t>
+      </w:r>
+    </w:p>
+    <w:p>
+      <w:pPr>
+        <w:pStyle w:val="PargrafodaLista"/>
+        <w:numPr>
+          <w:ilvl w:val="0"/>
+          <w:numId w:val="4"/>
+        </w:numPr>
+      </w:pPr>
+      <w:r>
+        <w:t>Inativar/ ativar</w:t>
+      </w:r>
+    </w:p>
+    <w:p>
+      <w:pPr>
+        <w:pStyle w:val="PargrafodaLista"/>
+        <w:numPr>
+          <w:ilvl w:val="0"/>
+          <w:numId w:val="4"/>
+        </w:numPr>
+      </w:pPr>
+      <w:r>
+        <w:t>Manter benefícios</w:t>
+      </w:r>
+    </w:p>
+    <w:p>
+      <w:pPr>
+        <w:pStyle w:val="PargrafodaLista"/>
+        <w:numPr>
+          <w:ilvl w:val="0"/>
+          <w:numId w:val="4"/>
+        </w:numPr>
+      </w:pPr>
+      <w:r>
+        <w:t>Gerar voucher</w:t>
+      </w:r>
+    </w:p>
+    <w:p>
+      <w:r>
+        <w:t>Manter convênio</w:t>
+      </w:r>
+    </w:p>
+    <w:p>
+      <w:pPr>
+        <w:pStyle w:val="PargrafodaLista"/>
+        <w:numPr>
+          <w:ilvl w:val="0"/>
+          <w:numId w:val="5"/>
+        </w:numPr>
+      </w:pPr>
+      <w:r>
+        <w:t>Cadastrar</w:t>
+      </w:r>
+    </w:p>
+    <w:p>
+      <w:pPr>
+        <w:pStyle w:val="PargrafodaLista"/>
+        <w:numPr>
+          <w:ilvl w:val="0"/>
+          <w:numId w:val="5"/>
+        </w:numPr>
+      </w:pPr>
+      <w:r>
+        <w:t>Alterar</w:t>
+      </w:r>
+    </w:p>
+    <w:p>
+      <w:pPr>
+        <w:pStyle w:val="PargrafodaLista"/>
+        <w:numPr>
+          <w:ilvl w:val="0"/>
+          <w:numId w:val="5"/>
+        </w:numPr>
+      </w:pPr>
+      <w:r>
+        <w:t>Inativar/ ativar</w:t>
+      </w:r>
+    </w:p>
+    <w:p>
+      <w:pPr>
+        <w:pStyle w:val="PargrafodaLista"/>
+        <w:numPr>
+          <w:ilvl w:val="0"/>
+          <w:numId w:val="5"/>
+        </w:numPr>
+      </w:pPr>
+      <w:r>
+        <w:t>Manter serviços disponibilizados (cadastro, alteração, ativação/ inativação</w:t>
+      </w:r>
+      <w:r>
+        <w:t>).</w:t>
+      </w:r>
+    </w:p>
+    <w:p>
+      <w:pPr>
+        <w:pStyle w:val="PargrafodaLista"/>
+        <w:numPr>
+          <w:ilvl w:val="0"/>
+          <w:numId w:val="5"/>
+        </w:numPr>
+      </w:pPr>
+      <w:r>
+        <w:t>Manter contrato (revisão, renovação, valores</w:t>
+      </w:r>
+      <w:r>
+        <w:t>).</w:t>
+      </w:r>
+    </w:p>
+    <w:p>
+      <w:pPr>
+        <w:pStyle w:val="PargrafodaLista"/>
+        <w:numPr>
+          <w:ilvl w:val="0"/>
+          <w:numId w:val="5"/>
+        </w:numPr>
+      </w:pPr>
+      <w:r>
+        <w:t>Relatório de convênios ativos</w:t>
+      </w:r>
+    </w:p>
+    <w:p>
+      <w:pPr>
+        <w:rPr>
+          <w:b/>
+        </w:rPr>
+      </w:pPr>
+      <w:r>
+        <w:rPr>
+          <w:b/>
+        </w:rPr>
+        <w:t xml:space="preserve">Subsistema </w:t>
+      </w:r>
+      <w:r>
+        <w:rPr>
+          <w:b/>
+        </w:rPr>
+        <w:t>Controle de acesso</w:t>
+      </w:r>
+    </w:p>
+    <w:p>
+      <w:r>
+        <w:t>Manter permissão</w:t>
+      </w:r>
+    </w:p>
+    <w:p>
+      <w:pPr>
+        <w:pStyle w:val="PargrafodaLista"/>
+        <w:numPr>
+          <w:ilvl w:val="0"/>
+          <w:numId w:val="6"/>
+        </w:numPr>
+      </w:pPr>
+      <w:r>
+        <w:lastRenderedPageBreak/>
+        <w:t xml:space="preserve">Cadastrar, alterar, excluir grupos de acesso (ex. grupo de acesso </w:t>
+      </w:r>
+      <w:proofErr w:type="spellStart"/>
+      <w:r>
+        <w:t>admin</w:t>
+      </w:r>
+      <w:proofErr w:type="spellEnd"/>
+      <w:r>
+        <w:t>, grupo de acesso secretária, etc. ao contratar uma secretária</w:t>
+      </w:r>
+      <w:r>
+        <w:t xml:space="preserve"> ela seria atribuída ao grupo secretária</w:t>
+      </w:r>
+      <w:proofErr w:type="gramStart"/>
+      <w:r>
+        <w:t>)</w:t>
+      </w:r>
+      <w:proofErr w:type="gramEnd"/>
+    </w:p>
+    <w:p>
+      <w:pPr>
+        <w:pStyle w:val="PargrafodaLista"/>
+        <w:numPr>
+          <w:ilvl w:val="0"/>
+          <w:numId w:val="6"/>
+        </w:numPr>
+      </w:pPr>
+      <w:r>
+        <w:t>Atribuir permissão ao grupo (ex. ao definir o grupo de acesso secretária, atribuir permissão de consulta ao paciente, não atribuir consulta a dados financeiros</w:t>
+      </w:r>
+      <w:proofErr w:type="gramStart"/>
+      <w:r>
+        <w:t>)</w:t>
+      </w:r>
+      <w:proofErr w:type="gramEnd"/>
+    </w:p>
+    <w:p>
+      <w:pPr>
+        <w:pStyle w:val="PargrafodaLista"/>
+        <w:numPr>
+          <w:ilvl w:val="0"/>
+          <w:numId w:val="6"/>
+        </w:numPr>
+      </w:pPr>
     </w:p>
     <w:sectPr>
       <w:pgSz w:w="16838" w:h="11906" w:orient="landscape"/>
@@ -88,6 +414,119 @@
 <file path=word/numbering.xml><?xml version="1.0" encoding="utf-8"?>
 <w:numbering xmlns:ve="http://schemas.openxmlformats.org/markup-compatibility/2006" xmlns:o="urn:schemas-microsoft-com:office:office" xmlns:r="http://schemas.openxmlformats.org/officeDocument/2006/relationships" xmlns:m="http://schemas.openxmlformats.org/officeDocument/2006/math" xmlns:v="urn:schemas-microsoft-com:vml" xmlns:wp="http://schemas.openxmlformats.org/drawingml/2006/wordprocessingDrawing" xmlns:w10="urn:schemas-microsoft-com:office:word" xmlns:w="http://schemas.openxmlformats.org/wordprocessingml/2006/main" xmlns:wne="http://schemas.microsoft.com/office/word/2006/wordml">
   <w:abstractNum w:abstractNumId="0">
+    <w:nsid w:val="0E4235A4"/>
+    <w:multiLevelType w:val="hybridMultilevel"/>
+    <w:tmpl w:val="226287A6"/>
+    <w:lvl w:ilvl="0" w:tplc="04160001">
+      <w:start w:val="1"/>
+      <w:numFmt w:val="bullet"/>
+      <w:lvlText w:val=""/>
+      <w:lvlJc w:val="left"/>
+      <w:pPr>
+        <w:ind w:left="720" w:hanging="360"/>
+      </w:pPr>
+      <w:rPr>
+        <w:rFonts w:ascii="Symbol" w:hAnsi="Symbol" w:hint="default"/>
+      </w:rPr>
+    </w:lvl>
+    <w:lvl w:ilvl="1" w:tplc="04160003" w:tentative="1">
+      <w:start w:val="1"/>
+      <w:numFmt w:val="bullet"/>
+      <w:lvlText w:val="o"/>
+      <w:lvlJc w:val="left"/>
+      <w:pPr>
+        <w:ind w:left="1440" w:hanging="360"/>
+      </w:pPr>
+      <w:rPr>
+        <w:rFonts w:ascii="Courier New" w:hAnsi="Courier New" w:cs="Courier New" w:hint="default"/>
+      </w:rPr>
+    </w:lvl>
+    <w:lvl w:ilvl="2" w:tplc="04160005" w:tentative="1">
+      <w:start w:val="1"/>
+      <w:numFmt w:val="bullet"/>
+      <w:lvlText w:val=""/>
+      <w:lvlJc w:val="left"/>
+      <w:pPr>
+        <w:ind w:left="2160" w:hanging="360"/>
+      </w:pPr>
+      <w:rPr>
+        <w:rFonts w:ascii="Wingdings" w:hAnsi="Wingdings" w:hint="default"/>
+      </w:rPr>
+    </w:lvl>
+    <w:lvl w:ilvl="3" w:tplc="04160001" w:tentative="1">
+      <w:start w:val="1"/>
+      <w:numFmt w:val="bullet"/>
+      <w:lvlText w:val=""/>
+      <w:lvlJc w:val="left"/>
+      <w:pPr>
+        <w:ind w:left="2880" w:hanging="360"/>
+      </w:pPr>
+      <w:rPr>
+        <w:rFonts w:ascii="Symbol" w:hAnsi="Symbol" w:hint="default"/>
+      </w:rPr>
+    </w:lvl>
+    <w:lvl w:ilvl="4" w:tplc="04160003" w:tentative="1">
+      <w:start w:val="1"/>
+      <w:numFmt w:val="bullet"/>
+      <w:lvlText w:val="o"/>
+      <w:lvlJc w:val="left"/>
+      <w:pPr>
+        <w:ind w:left="3600" w:hanging="360"/>
+      </w:pPr>
+      <w:rPr>
+        <w:rFonts w:ascii="Courier New" w:hAnsi="Courier New" w:cs="Courier New" w:hint="default"/>
+      </w:rPr>
+    </w:lvl>
+    <w:lvl w:ilvl="5" w:tplc="04160005" w:tentative="1">
+      <w:start w:val="1"/>
+      <w:numFmt w:val="bullet"/>
+      <w:lvlText w:val=""/>
+      <w:lvlJc w:val="left"/>
+      <w:pPr>
+        <w:ind w:left="4320" w:hanging="360"/>
+      </w:pPr>
+      <w:rPr>
+        <w:rFonts w:ascii="Wingdings" w:hAnsi="Wingdings" w:hint="default"/>
+      </w:rPr>
+    </w:lvl>
+    <w:lvl w:ilvl="6" w:tplc="04160001" w:tentative="1">
+      <w:start w:val="1"/>
+      <w:numFmt w:val="bullet"/>
+      <w:lvlText w:val=""/>
+      <w:lvlJc w:val="left"/>
+      <w:pPr>
+        <w:ind w:left="5040" w:hanging="360"/>
+      </w:pPr>
+      <w:rPr>
+        <w:rFonts w:ascii="Symbol" w:hAnsi="Symbol" w:hint="default"/>
+      </w:rPr>
+    </w:lvl>
+    <w:lvl w:ilvl="7" w:tplc="04160003" w:tentative="1">
+      <w:start w:val="1"/>
+      <w:numFmt w:val="bullet"/>
+      <w:lvlText w:val="o"/>
+      <w:lvlJc w:val="left"/>
+      <w:pPr>
+        <w:ind w:left="5760" w:hanging="360"/>
+      </w:pPr>
+      <w:rPr>
+        <w:rFonts w:ascii="Courier New" w:hAnsi="Courier New" w:cs="Courier New" w:hint="default"/>
+      </w:rPr>
+    </w:lvl>
+    <w:lvl w:ilvl="8" w:tplc="04160005" w:tentative="1">
+      <w:start w:val="1"/>
+      <w:numFmt w:val="bullet"/>
+      <w:lvlText w:val=""/>
+      <w:lvlJc w:val="left"/>
+      <w:pPr>
+        <w:ind w:left="6480" w:hanging="360"/>
+      </w:pPr>
+      <w:rPr>
+        <w:rFonts w:ascii="Wingdings" w:hAnsi="Wingdings" w:hint="default"/>
+      </w:rPr>
+    </w:lvl>
+  </w:abstractNum>
+  <w:abstractNum w:abstractNumId="1">
     <w:nsid w:val="214A5B34"/>
     <w:multiLevelType w:val="hybridMultilevel"/>
     <w:tmpl w:val="2AA44B0E"/>
@@ -227,7 +666,474 @@
       </w:rPr>
     </w:lvl>
   </w:abstractNum>
+  <w:abstractNum w:abstractNumId="2">
+    <w:nsid w:val="4BED0724"/>
+    <w:multiLevelType w:val="hybridMultilevel"/>
+    <w:tmpl w:val="350EC5E6"/>
+    <w:lvl w:ilvl="0" w:tplc="04160001">
+      <w:start w:val="1"/>
+      <w:numFmt w:val="bullet"/>
+      <w:lvlText w:val=""/>
+      <w:lvlJc w:val="left"/>
+      <w:pPr>
+        <w:ind w:left="720" w:hanging="360"/>
+      </w:pPr>
+      <w:rPr>
+        <w:rFonts w:ascii="Symbol" w:hAnsi="Symbol" w:hint="default"/>
+      </w:rPr>
+    </w:lvl>
+    <w:lvl w:ilvl="1" w:tplc="04160003" w:tentative="1">
+      <w:start w:val="1"/>
+      <w:numFmt w:val="bullet"/>
+      <w:lvlText w:val="o"/>
+      <w:lvlJc w:val="left"/>
+      <w:pPr>
+        <w:ind w:left="1440" w:hanging="360"/>
+      </w:pPr>
+      <w:rPr>
+        <w:rFonts w:ascii="Courier New" w:hAnsi="Courier New" w:cs="Courier New" w:hint="default"/>
+      </w:rPr>
+    </w:lvl>
+    <w:lvl w:ilvl="2" w:tplc="04160005" w:tentative="1">
+      <w:start w:val="1"/>
+      <w:numFmt w:val="bullet"/>
+      <w:lvlText w:val=""/>
+      <w:lvlJc w:val="left"/>
+      <w:pPr>
+        <w:ind w:left="2160" w:hanging="360"/>
+      </w:pPr>
+      <w:rPr>
+        <w:rFonts w:ascii="Wingdings" w:hAnsi="Wingdings" w:hint="default"/>
+      </w:rPr>
+    </w:lvl>
+    <w:lvl w:ilvl="3" w:tplc="04160001" w:tentative="1">
+      <w:start w:val="1"/>
+      <w:numFmt w:val="bullet"/>
+      <w:lvlText w:val=""/>
+      <w:lvlJc w:val="left"/>
+      <w:pPr>
+        <w:ind w:left="2880" w:hanging="360"/>
+      </w:pPr>
+      <w:rPr>
+        <w:rFonts w:ascii="Symbol" w:hAnsi="Symbol" w:hint="default"/>
+      </w:rPr>
+    </w:lvl>
+    <w:lvl w:ilvl="4" w:tplc="04160003" w:tentative="1">
+      <w:start w:val="1"/>
+      <w:numFmt w:val="bullet"/>
+      <w:lvlText w:val="o"/>
+      <w:lvlJc w:val="left"/>
+      <w:pPr>
+        <w:ind w:left="3600" w:hanging="360"/>
+      </w:pPr>
+      <w:rPr>
+        <w:rFonts w:ascii="Courier New" w:hAnsi="Courier New" w:cs="Courier New" w:hint="default"/>
+      </w:rPr>
+    </w:lvl>
+    <w:lvl w:ilvl="5" w:tplc="04160005" w:tentative="1">
+      <w:start w:val="1"/>
+      <w:numFmt w:val="bullet"/>
+      <w:lvlText w:val=""/>
+      <w:lvlJc w:val="left"/>
+      <w:pPr>
+        <w:ind w:left="4320" w:hanging="360"/>
+      </w:pPr>
+      <w:rPr>
+        <w:rFonts w:ascii="Wingdings" w:hAnsi="Wingdings" w:hint="default"/>
+      </w:rPr>
+    </w:lvl>
+    <w:lvl w:ilvl="6" w:tplc="04160001" w:tentative="1">
+      <w:start w:val="1"/>
+      <w:numFmt w:val="bullet"/>
+      <w:lvlText w:val=""/>
+      <w:lvlJc w:val="left"/>
+      <w:pPr>
+        <w:ind w:left="5040" w:hanging="360"/>
+      </w:pPr>
+      <w:rPr>
+        <w:rFonts w:ascii="Symbol" w:hAnsi="Symbol" w:hint="default"/>
+      </w:rPr>
+    </w:lvl>
+    <w:lvl w:ilvl="7" w:tplc="04160003" w:tentative="1">
+      <w:start w:val="1"/>
+      <w:numFmt w:val="bullet"/>
+      <w:lvlText w:val="o"/>
+      <w:lvlJc w:val="left"/>
+      <w:pPr>
+        <w:ind w:left="5760" w:hanging="360"/>
+      </w:pPr>
+      <w:rPr>
+        <w:rFonts w:ascii="Courier New" w:hAnsi="Courier New" w:cs="Courier New" w:hint="default"/>
+      </w:rPr>
+    </w:lvl>
+    <w:lvl w:ilvl="8" w:tplc="04160005" w:tentative="1">
+      <w:start w:val="1"/>
+      <w:numFmt w:val="bullet"/>
+      <w:lvlText w:val=""/>
+      <w:lvlJc w:val="left"/>
+      <w:pPr>
+        <w:ind w:left="6480" w:hanging="360"/>
+      </w:pPr>
+      <w:rPr>
+        <w:rFonts w:ascii="Wingdings" w:hAnsi="Wingdings" w:hint="default"/>
+      </w:rPr>
+    </w:lvl>
+  </w:abstractNum>
+  <w:abstractNum w:abstractNumId="3">
+    <w:nsid w:val="4F4F5953"/>
+    <w:multiLevelType w:val="hybridMultilevel"/>
+    <w:tmpl w:val="1024768C"/>
+    <w:lvl w:ilvl="0" w:tplc="04160001">
+      <w:start w:val="1"/>
+      <w:numFmt w:val="bullet"/>
+      <w:lvlText w:val=""/>
+      <w:lvlJc w:val="left"/>
+      <w:pPr>
+        <w:ind w:left="720" w:hanging="360"/>
+      </w:pPr>
+      <w:rPr>
+        <w:rFonts w:ascii="Symbol" w:hAnsi="Symbol" w:hint="default"/>
+      </w:rPr>
+    </w:lvl>
+    <w:lvl w:ilvl="1" w:tplc="04160003" w:tentative="1">
+      <w:start w:val="1"/>
+      <w:numFmt w:val="bullet"/>
+      <w:lvlText w:val="o"/>
+      <w:lvlJc w:val="left"/>
+      <w:pPr>
+        <w:ind w:left="1440" w:hanging="360"/>
+      </w:pPr>
+      <w:rPr>
+        <w:rFonts w:ascii="Courier New" w:hAnsi="Courier New" w:cs="Courier New" w:hint="default"/>
+      </w:rPr>
+    </w:lvl>
+    <w:lvl w:ilvl="2" w:tplc="04160005" w:tentative="1">
+      <w:start w:val="1"/>
+      <w:numFmt w:val="bullet"/>
+      <w:lvlText w:val=""/>
+      <w:lvlJc w:val="left"/>
+      <w:pPr>
+        <w:ind w:left="2160" w:hanging="360"/>
+      </w:pPr>
+      <w:rPr>
+        <w:rFonts w:ascii="Wingdings" w:hAnsi="Wingdings" w:hint="default"/>
+      </w:rPr>
+    </w:lvl>
+    <w:lvl w:ilvl="3" w:tplc="04160001" w:tentative="1">
+      <w:start w:val="1"/>
+      <w:numFmt w:val="bullet"/>
+      <w:lvlText w:val=""/>
+      <w:lvlJc w:val="left"/>
+      <w:pPr>
+        <w:ind w:left="2880" w:hanging="360"/>
+      </w:pPr>
+      <w:rPr>
+        <w:rFonts w:ascii="Symbol" w:hAnsi="Symbol" w:hint="default"/>
+      </w:rPr>
+    </w:lvl>
+    <w:lvl w:ilvl="4" w:tplc="04160003" w:tentative="1">
+      <w:start w:val="1"/>
+      <w:numFmt w:val="bullet"/>
+      <w:lvlText w:val="o"/>
+      <w:lvlJc w:val="left"/>
+      <w:pPr>
+        <w:ind w:left="3600" w:hanging="360"/>
+      </w:pPr>
+      <w:rPr>
+        <w:rFonts w:ascii="Courier New" w:hAnsi="Courier New" w:cs="Courier New" w:hint="default"/>
+      </w:rPr>
+    </w:lvl>
+    <w:lvl w:ilvl="5" w:tplc="04160005" w:tentative="1">
+      <w:start w:val="1"/>
+      <w:numFmt w:val="bullet"/>
+      <w:lvlText w:val=""/>
+      <w:lvlJc w:val="left"/>
+      <w:pPr>
+        <w:ind w:left="4320" w:hanging="360"/>
+      </w:pPr>
+      <w:rPr>
+        <w:rFonts w:ascii="Wingdings" w:hAnsi="Wingdings" w:hint="default"/>
+      </w:rPr>
+    </w:lvl>
+    <w:lvl w:ilvl="6" w:tplc="04160001" w:tentative="1">
+      <w:start w:val="1"/>
+      <w:numFmt w:val="bullet"/>
+      <w:lvlText w:val=""/>
+      <w:lvlJc w:val="left"/>
+      <w:pPr>
+        <w:ind w:left="5040" w:hanging="360"/>
+      </w:pPr>
+      <w:rPr>
+        <w:rFonts w:ascii="Symbol" w:hAnsi="Symbol" w:hint="default"/>
+      </w:rPr>
+    </w:lvl>
+    <w:lvl w:ilvl="7" w:tplc="04160003" w:tentative="1">
+      <w:start w:val="1"/>
+      <w:numFmt w:val="bullet"/>
+      <w:lvlText w:val="o"/>
+      <w:lvlJc w:val="left"/>
+      <w:pPr>
+        <w:ind w:left="5760" w:hanging="360"/>
+      </w:pPr>
+      <w:rPr>
+        <w:rFonts w:ascii="Courier New" w:hAnsi="Courier New" w:cs="Courier New" w:hint="default"/>
+      </w:rPr>
+    </w:lvl>
+    <w:lvl w:ilvl="8" w:tplc="04160005" w:tentative="1">
+      <w:start w:val="1"/>
+      <w:numFmt w:val="bullet"/>
+      <w:lvlText w:val=""/>
+      <w:lvlJc w:val="left"/>
+      <w:pPr>
+        <w:ind w:left="6480" w:hanging="360"/>
+      </w:pPr>
+      <w:rPr>
+        <w:rFonts w:ascii="Wingdings" w:hAnsi="Wingdings" w:hint="default"/>
+      </w:rPr>
+    </w:lvl>
+  </w:abstractNum>
+  <w:abstractNum w:abstractNumId="4">
+    <w:nsid w:val="50AD521D"/>
+    <w:multiLevelType w:val="hybridMultilevel"/>
+    <w:tmpl w:val="BA087CB2"/>
+    <w:lvl w:ilvl="0" w:tplc="04160001">
+      <w:start w:val="1"/>
+      <w:numFmt w:val="bullet"/>
+      <w:lvlText w:val=""/>
+      <w:lvlJc w:val="left"/>
+      <w:pPr>
+        <w:ind w:left="720" w:hanging="360"/>
+      </w:pPr>
+      <w:rPr>
+        <w:rFonts w:ascii="Symbol" w:hAnsi="Symbol" w:hint="default"/>
+      </w:rPr>
+    </w:lvl>
+    <w:lvl w:ilvl="1" w:tplc="04160003" w:tentative="1">
+      <w:start w:val="1"/>
+      <w:numFmt w:val="bullet"/>
+      <w:lvlText w:val="o"/>
+      <w:lvlJc w:val="left"/>
+      <w:pPr>
+        <w:ind w:left="1440" w:hanging="360"/>
+      </w:pPr>
+      <w:rPr>
+        <w:rFonts w:ascii="Courier New" w:hAnsi="Courier New" w:cs="Courier New" w:hint="default"/>
+      </w:rPr>
+    </w:lvl>
+    <w:lvl w:ilvl="2" w:tplc="04160005" w:tentative="1">
+      <w:start w:val="1"/>
+      <w:numFmt w:val="bullet"/>
+      <w:lvlText w:val=""/>
+      <w:lvlJc w:val="left"/>
+      <w:pPr>
+        <w:ind w:left="2160" w:hanging="360"/>
+      </w:pPr>
+      <w:rPr>
+        <w:rFonts w:ascii="Wingdings" w:hAnsi="Wingdings" w:hint="default"/>
+      </w:rPr>
+    </w:lvl>
+    <w:lvl w:ilvl="3" w:tplc="04160001" w:tentative="1">
+      <w:start w:val="1"/>
+      <w:numFmt w:val="bullet"/>
+      <w:lvlText w:val=""/>
+      <w:lvlJc w:val="left"/>
+      <w:pPr>
+        <w:ind w:left="2880" w:hanging="360"/>
+      </w:pPr>
+      <w:rPr>
+        <w:rFonts w:ascii="Symbol" w:hAnsi="Symbol" w:hint="default"/>
+      </w:rPr>
+    </w:lvl>
+    <w:lvl w:ilvl="4" w:tplc="04160003" w:tentative="1">
+      <w:start w:val="1"/>
+      <w:numFmt w:val="bullet"/>
+      <w:lvlText w:val="o"/>
+      <w:lvlJc w:val="left"/>
+      <w:pPr>
+        <w:ind w:left="3600" w:hanging="360"/>
+      </w:pPr>
+      <w:rPr>
+        <w:rFonts w:ascii="Courier New" w:hAnsi="Courier New" w:cs="Courier New" w:hint="default"/>
+      </w:rPr>
+    </w:lvl>
+    <w:lvl w:ilvl="5" w:tplc="04160005" w:tentative="1">
+      <w:start w:val="1"/>
+      <w:numFmt w:val="bullet"/>
+      <w:lvlText w:val=""/>
+      <w:lvlJc w:val="left"/>
+      <w:pPr>
+        <w:ind w:left="4320" w:hanging="360"/>
+      </w:pPr>
+      <w:rPr>
+        <w:rFonts w:ascii="Wingdings" w:hAnsi="Wingdings" w:hint="default"/>
+      </w:rPr>
+    </w:lvl>
+    <w:lvl w:ilvl="6" w:tplc="04160001" w:tentative="1">
+      <w:start w:val="1"/>
+      <w:numFmt w:val="bullet"/>
+      <w:lvlText w:val=""/>
+      <w:lvlJc w:val="left"/>
+      <w:pPr>
+        <w:ind w:left="5040" w:hanging="360"/>
+      </w:pPr>
+      <w:rPr>
+        <w:rFonts w:ascii="Symbol" w:hAnsi="Symbol" w:hint="default"/>
+      </w:rPr>
+    </w:lvl>
+    <w:lvl w:ilvl="7" w:tplc="04160003" w:tentative="1">
+      <w:start w:val="1"/>
+      <w:numFmt w:val="bullet"/>
+      <w:lvlText w:val="o"/>
+      <w:lvlJc w:val="left"/>
+      <w:pPr>
+        <w:ind w:left="5760" w:hanging="360"/>
+      </w:pPr>
+      <w:rPr>
+        <w:rFonts w:ascii="Courier New" w:hAnsi="Courier New" w:cs="Courier New" w:hint="default"/>
+      </w:rPr>
+    </w:lvl>
+    <w:lvl w:ilvl="8" w:tplc="04160005" w:tentative="1">
+      <w:start w:val="1"/>
+      <w:numFmt w:val="bullet"/>
+      <w:lvlText w:val=""/>
+      <w:lvlJc w:val="left"/>
+      <w:pPr>
+        <w:ind w:left="6480" w:hanging="360"/>
+      </w:pPr>
+      <w:rPr>
+        <w:rFonts w:ascii="Wingdings" w:hAnsi="Wingdings" w:hint="default"/>
+      </w:rPr>
+    </w:lvl>
+  </w:abstractNum>
+  <w:abstractNum w:abstractNumId="5">
+    <w:nsid w:val="66FC14F0"/>
+    <w:multiLevelType w:val="hybridMultilevel"/>
+    <w:tmpl w:val="F9C81860"/>
+    <w:lvl w:ilvl="0" w:tplc="04160001">
+      <w:start w:val="1"/>
+      <w:numFmt w:val="bullet"/>
+      <w:lvlText w:val=""/>
+      <w:lvlJc w:val="left"/>
+      <w:pPr>
+        <w:ind w:left="720" w:hanging="360"/>
+      </w:pPr>
+      <w:rPr>
+        <w:rFonts w:ascii="Symbol" w:hAnsi="Symbol" w:hint="default"/>
+      </w:rPr>
+    </w:lvl>
+    <w:lvl w:ilvl="1" w:tplc="04160003" w:tentative="1">
+      <w:start w:val="1"/>
+      <w:numFmt w:val="bullet"/>
+      <w:lvlText w:val="o"/>
+      <w:lvlJc w:val="left"/>
+      <w:pPr>
+        <w:ind w:left="1440" w:hanging="360"/>
+      </w:pPr>
+      <w:rPr>
+        <w:rFonts w:ascii="Courier New" w:hAnsi="Courier New" w:cs="Courier New" w:hint="default"/>
+      </w:rPr>
+    </w:lvl>
+    <w:lvl w:ilvl="2" w:tplc="04160005" w:tentative="1">
+      <w:start w:val="1"/>
+      <w:numFmt w:val="bullet"/>
+      <w:lvlText w:val=""/>
+      <w:lvlJc w:val="left"/>
+      <w:pPr>
+        <w:ind w:left="2160" w:hanging="360"/>
+      </w:pPr>
+      <w:rPr>
+        <w:rFonts w:ascii="Wingdings" w:hAnsi="Wingdings" w:hint="default"/>
+      </w:rPr>
+    </w:lvl>
+    <w:lvl w:ilvl="3" w:tplc="04160001" w:tentative="1">
+      <w:start w:val="1"/>
+      <w:numFmt w:val="bullet"/>
+      <w:lvlText w:val=""/>
+      <w:lvlJc w:val="left"/>
+      <w:pPr>
+        <w:ind w:left="2880" w:hanging="360"/>
+      </w:pPr>
+      <w:rPr>
+        <w:rFonts w:ascii="Symbol" w:hAnsi="Symbol" w:hint="default"/>
+      </w:rPr>
+    </w:lvl>
+    <w:lvl w:ilvl="4" w:tplc="04160003" w:tentative="1">
+      <w:start w:val="1"/>
+      <w:numFmt w:val="bullet"/>
+      <w:lvlText w:val="o"/>
+      <w:lvlJc w:val="left"/>
+      <w:pPr>
+        <w:ind w:left="3600" w:hanging="360"/>
+      </w:pPr>
+      <w:rPr>
+        <w:rFonts w:ascii="Courier New" w:hAnsi="Courier New" w:cs="Courier New" w:hint="default"/>
+      </w:rPr>
+    </w:lvl>
+    <w:lvl w:ilvl="5" w:tplc="04160005" w:tentative="1">
+      <w:start w:val="1"/>
+      <w:numFmt w:val="bullet"/>
+      <w:lvlText w:val=""/>
+      <w:lvlJc w:val="left"/>
+      <w:pPr>
+        <w:ind w:left="4320" w:hanging="360"/>
+      </w:pPr>
+      <w:rPr>
+        <w:rFonts w:ascii="Wingdings" w:hAnsi="Wingdings" w:hint="default"/>
+      </w:rPr>
+    </w:lvl>
+    <w:lvl w:ilvl="6" w:tplc="04160001" w:tentative="1">
+      <w:start w:val="1"/>
+      <w:numFmt w:val="bullet"/>
+      <w:lvlText w:val=""/>
+      <w:lvlJc w:val="left"/>
+      <w:pPr>
+        <w:ind w:left="5040" w:hanging="360"/>
+      </w:pPr>
+      <w:rPr>
+        <w:rFonts w:ascii="Symbol" w:hAnsi="Symbol" w:hint="default"/>
+      </w:rPr>
+    </w:lvl>
+    <w:lvl w:ilvl="7" w:tplc="04160003" w:tentative="1">
+      <w:start w:val="1"/>
+      <w:numFmt w:val="bullet"/>
+      <w:lvlText w:val="o"/>
+      <w:lvlJc w:val="left"/>
+      <w:pPr>
+        <w:ind w:left="5760" w:hanging="360"/>
+      </w:pPr>
+      <w:rPr>
+        <w:rFonts w:ascii="Courier New" w:hAnsi="Courier New" w:cs="Courier New" w:hint="default"/>
+      </w:rPr>
+    </w:lvl>
+    <w:lvl w:ilvl="8" w:tplc="04160005" w:tentative="1">
+      <w:start w:val="1"/>
+      <w:numFmt w:val="bullet"/>
+      <w:lvlText w:val=""/>
+      <w:lvlJc w:val="left"/>
+      <w:pPr>
+        <w:ind w:left="6480" w:hanging="360"/>
+      </w:pPr>
+      <w:rPr>
+        <w:rFonts w:ascii="Wingdings" w:hAnsi="Wingdings" w:hint="default"/>
+      </w:rPr>
+    </w:lvl>
+  </w:abstractNum>
   <w:num w:numId="1">
+    <w:abstractNumId w:val="1"/>
+  </w:num>
+  <w:num w:numId="2">
+    <w:abstractNumId w:val="4"/>
+  </w:num>
+  <w:num w:numId="3">
+    <w:abstractNumId w:val="5"/>
+  </w:num>
+  <w:num w:numId="4">
+    <w:abstractNumId w:val="2"/>
+  </w:num>
+  <w:num w:numId="5">
+    <w:abstractNumId w:val="3"/>
+  </w:num>
+  <w:num w:numId="6">
     <w:abstractNumId w:val="0"/>
   </w:num>
 </w:numbering>
@@ -498,6 +1404,17 @@
       <w:sz w:val="16"/>
       <w:szCs w:val="16"/>
     </w:rPr>
+  </w:style>
+  <w:style w:type="paragraph" w:styleId="PargrafodaLista">
+    <w:name w:val="List Paragraph"/>
+    <w:basedOn w:val="Normal"/>
+    <w:uiPriority w:val="34"/>
+    <w:qFormat/>
+    <w:rsid w:val="00F12161"/>
+    <w:pPr>
+      <w:ind w:left="720"/>
+      <w:contextualSpacing/>
+    </w:pPr>
   </w:style>
 </w:styles>
 </file>
@@ -1912,7 +2829,7 @@
           <a:r>
             <a:rPr lang="pt-BR">
               <a:solidFill>
-                <a:sysClr val="windowText" lastClr="000000"/>
+                <a:srgbClr val="FF0000"/>
               </a:solidFill>
             </a:rPr>
             <a:t>Agendar</a:t>
@@ -2347,7 +3264,7 @@
                 <a:sysClr val="windowText" lastClr="000000"/>
               </a:solidFill>
             </a:rPr>
-            <a:t>Prontário</a:t>
+            <a:t>Prontuário</a:t>
           </a:r>
         </a:p>
       </dgm:t>
@@ -2684,7 +3601,7 @@
           <a:r>
             <a:rPr lang="pt-BR">
               <a:solidFill>
-                <a:sysClr val="windowText" lastClr="000000"/>
+                <a:srgbClr val="FF0000"/>
               </a:solidFill>
             </a:rPr>
             <a:t>Manter Cliente</a:t>
@@ -2729,68 +3646,6 @@
         </a:p>
       </dgm:t>
     </dgm:pt>
-    <dgm:pt modelId="{FB5C1BE5-D60A-451C-8492-598FC183A40D}">
-      <dgm:prSet/>
-      <dgm:spPr>
-        <a:noFill/>
-        <a:ln>
-          <a:solidFill>
-            <a:schemeClr val="tx1"/>
-          </a:solidFill>
-        </a:ln>
-      </dgm:spPr>
-      <dgm:t>
-        <a:bodyPr/>
-        <a:lstStyle/>
-        <a:p>
-          <a:r>
-            <a:rPr lang="pt-BR">
-              <a:solidFill>
-                <a:sysClr val="windowText" lastClr="000000"/>
-              </a:solidFill>
-            </a:rPr>
-            <a:t>Manter Fornecedor</a:t>
-          </a:r>
-        </a:p>
-      </dgm:t>
-    </dgm:pt>
-    <dgm:pt modelId="{FFAB9883-4A0C-402A-96F6-C5671AA868DF}" type="parTrans" cxnId="{76144482-2B85-4E64-BF61-62C3E265B41B}">
-      <dgm:prSet>
-        <dgm:style>
-          <a:lnRef idx="1">
-            <a:schemeClr val="dk1"/>
-          </a:lnRef>
-          <a:fillRef idx="0">
-            <a:schemeClr val="dk1"/>
-          </a:fillRef>
-          <a:effectRef idx="0">
-            <a:schemeClr val="dk1"/>
-          </a:effectRef>
-          <a:fontRef idx="minor">
-            <a:schemeClr val="tx1"/>
-          </a:fontRef>
-        </dgm:style>
-      </dgm:prSet>
-      <dgm:spPr/>
-      <dgm:t>
-        <a:bodyPr/>
-        <a:lstStyle/>
-        <a:p>
-          <a:endParaRPr lang="pt-BR"/>
-        </a:p>
-      </dgm:t>
-    </dgm:pt>
-    <dgm:pt modelId="{0864DD79-096B-42FD-98D0-C04AD2BA5BEE}" type="sibTrans" cxnId="{76144482-2B85-4E64-BF61-62C3E265B41B}">
-      <dgm:prSet/>
-      <dgm:spPr/>
-      <dgm:t>
-        <a:bodyPr/>
-        <a:lstStyle/>
-        <a:p>
-          <a:endParaRPr lang="pt-BR"/>
-        </a:p>
-      </dgm:t>
-    </dgm:pt>
     <dgm:pt modelId="{7AAC8723-DB92-4AC2-987D-202C1B84F128}">
       <dgm:prSet/>
       <dgm:spPr>
@@ -2808,10 +3663,10 @@
           <a:r>
             <a:rPr lang="pt-BR">
               <a:solidFill>
-                <a:sysClr val="windowText" lastClr="000000"/>
+                <a:srgbClr val="FF0000"/>
               </a:solidFill>
             </a:rPr>
-            <a:t>Manter Parceria</a:t>
+            <a:t> Manter Parceria</a:t>
           </a:r>
         </a:p>
       </dgm:t>
@@ -2942,7 +3797,7 @@
           <a:r>
             <a:rPr lang="pt-BR">
               <a:solidFill>
-                <a:sysClr val="windowText" lastClr="000000"/>
+                <a:srgbClr val="FF0000"/>
               </a:solidFill>
             </a:rPr>
             <a:t>Consultar Log</a:t>
@@ -3138,7 +3993,7 @@
           <a:r>
             <a:rPr lang="pt-BR">
               <a:solidFill>
-                <a:sysClr val="windowText" lastClr="000000"/>
+                <a:srgbClr val="FF0000"/>
               </a:solidFill>
             </a:rPr>
             <a:t>Manter Convênio</a:t>
@@ -3158,6 +4013,53 @@
       </dgm:t>
     </dgm:pt>
     <dgm:pt modelId="{265E80A3-21E4-4E93-A12B-4CDE8566FCD0}" type="sibTrans" cxnId="{4F753C59-1CA8-4C8A-9A82-3A85741CCE20}">
+      <dgm:prSet/>
+      <dgm:spPr/>
+      <dgm:t>
+        <a:bodyPr/>
+        <a:lstStyle/>
+        <a:p>
+          <a:endParaRPr lang="pt-BR"/>
+        </a:p>
+      </dgm:t>
+    </dgm:pt>
+    <dgm:pt modelId="{EAE72F2C-A82D-4E40-A225-CB32A5604E73}">
+      <dgm:prSet/>
+      <dgm:spPr>
+        <a:noFill/>
+        <a:ln>
+          <a:solidFill>
+            <a:schemeClr val="tx1"/>
+          </a:solidFill>
+        </a:ln>
+      </dgm:spPr>
+      <dgm:t>
+        <a:bodyPr/>
+        <a:lstStyle/>
+        <a:p>
+          <a:r>
+            <a:rPr lang="pt-BR">
+              <a:solidFill>
+                <a:srgbClr val="FF0000"/>
+              </a:solidFill>
+            </a:rPr>
+            <a:t>Manter permissão</a:t>
+          </a:r>
+        </a:p>
+      </dgm:t>
+    </dgm:pt>
+    <dgm:pt modelId="{F3FBE588-F82D-4A6F-BD1B-1D00F4500832}" type="parTrans" cxnId="{454D7339-6315-4BEE-9490-1AC5ABD57CA6}">
+      <dgm:prSet/>
+      <dgm:spPr/>
+      <dgm:t>
+        <a:bodyPr/>
+        <a:lstStyle/>
+        <a:p>
+          <a:endParaRPr lang="pt-BR"/>
+        </a:p>
+      </dgm:t>
+    </dgm:pt>
+    <dgm:pt modelId="{03E58701-FD53-4F10-B3B0-F4D298C21291}" type="sibTrans" cxnId="{454D7339-6315-4BEE-9490-1AC5ABD57CA6}">
       <dgm:prSet/>
       <dgm:spPr/>
       <dgm:t>
@@ -3910,9 +4812,66 @@
       <dgm:prSet presAssocID="{A107D447-0869-481B-9451-A8F8BED9992B}" presName="hierChild5" presStyleCnt="0"/>
       <dgm:spPr/>
     </dgm:pt>
+    <dgm:pt modelId="{E5FA3648-10BA-4B91-B7C9-BE420896858A}" type="pres">
+      <dgm:prSet presAssocID="{F3FBE588-F82D-4A6F-BD1B-1D00F4500832}" presName="Name37" presStyleLbl="parChTrans1D3" presStyleIdx="10" presStyleCnt="22"/>
+      <dgm:spPr/>
+    </dgm:pt>
+    <dgm:pt modelId="{8732AFF1-E0D7-4565-91AF-D79FFE382D8F}" type="pres">
+      <dgm:prSet presAssocID="{EAE72F2C-A82D-4E40-A225-CB32A5604E73}" presName="hierRoot2" presStyleCnt="0">
+        <dgm:presLayoutVars>
+          <dgm:hierBranch val="init"/>
+        </dgm:presLayoutVars>
+      </dgm:prSet>
+      <dgm:spPr/>
+    </dgm:pt>
+    <dgm:pt modelId="{10602DBD-90A0-493D-9D63-1C9E49CC7853}" type="pres">
+      <dgm:prSet presAssocID="{EAE72F2C-A82D-4E40-A225-CB32A5604E73}" presName="rootComposite" presStyleCnt="0"/>
+      <dgm:spPr/>
+    </dgm:pt>
+    <dgm:pt modelId="{B8B4645A-97E1-4F16-8D1F-D24B300FC396}" type="pres">
+      <dgm:prSet presAssocID="{EAE72F2C-A82D-4E40-A225-CB32A5604E73}" presName="rootText" presStyleLbl="node3" presStyleIdx="10" presStyleCnt="22" custLinFactNeighborX="-37399" custLinFactNeighborY="-2078">
+        <dgm:presLayoutVars>
+          <dgm:chPref val="3"/>
+        </dgm:presLayoutVars>
+      </dgm:prSet>
+      <dgm:spPr/>
+      <dgm:t>
+        <a:bodyPr/>
+        <a:lstStyle/>
+        <a:p>
+          <a:endParaRPr lang="pt-BR"/>
+        </a:p>
+      </dgm:t>
+    </dgm:pt>
+    <dgm:pt modelId="{5AB39A2A-90FE-48FA-ABA0-5E470424581F}" type="pres">
+      <dgm:prSet presAssocID="{EAE72F2C-A82D-4E40-A225-CB32A5604E73}" presName="rootConnector" presStyleLbl="node3" presStyleIdx="10" presStyleCnt="22"/>
+      <dgm:spPr/>
+      <dgm:t>
+        <a:bodyPr/>
+        <a:lstStyle/>
+        <a:p>
+          <a:endParaRPr lang="pt-BR"/>
+        </a:p>
+      </dgm:t>
+    </dgm:pt>
+    <dgm:pt modelId="{E1F7054C-9274-4CA5-ABBC-865108C9D6B7}" type="pres">
+      <dgm:prSet presAssocID="{EAE72F2C-A82D-4E40-A225-CB32A5604E73}" presName="hierChild4" presStyleCnt="0"/>
+      <dgm:spPr/>
+    </dgm:pt>
+    <dgm:pt modelId="{F642F90E-01AB-4C9C-9A32-1590FB2695B3}" type="pres">
+      <dgm:prSet presAssocID="{EAE72F2C-A82D-4E40-A225-CB32A5604E73}" presName="hierChild5" presStyleCnt="0"/>
+      <dgm:spPr/>
+    </dgm:pt>
     <dgm:pt modelId="{BB571437-A3B0-4401-861C-CC3AC2B74534}" type="pres">
-      <dgm:prSet presAssocID="{7D21A47A-A116-4BA5-986F-F5DD0D86A571}" presName="Name37" presStyleLbl="parChTrans1D3" presStyleIdx="10" presStyleCnt="22"/>
-      <dgm:spPr/>
+      <dgm:prSet presAssocID="{7D21A47A-A116-4BA5-986F-F5DD0D86A571}" presName="Name37" presStyleLbl="parChTrans1D3" presStyleIdx="11" presStyleCnt="22"/>
+      <dgm:spPr/>
+      <dgm:t>
+        <a:bodyPr/>
+        <a:lstStyle/>
+        <a:p>
+          <a:endParaRPr lang="pt-BR"/>
+        </a:p>
+      </dgm:t>
     </dgm:pt>
     <dgm:pt modelId="{72A84480-150E-4FC9-93B9-C38BA3A59994}" type="pres">
       <dgm:prSet presAssocID="{2172DD4F-4524-4A42-A34F-A448640B67B0}" presName="hierRoot2" presStyleCnt="0">
@@ -3927,7 +4886,7 @@
       <dgm:spPr/>
     </dgm:pt>
     <dgm:pt modelId="{625A65B0-B0F4-4693-830B-3ABB7146613F}" type="pres">
-      <dgm:prSet presAssocID="{2172DD4F-4524-4A42-A34F-A448640B67B0}" presName="rootText" presStyleLbl="node3" presStyleIdx="10" presStyleCnt="22" custLinFactNeighborX="-39619" custLinFactNeighborY="423">
+      <dgm:prSet presAssocID="{2172DD4F-4524-4A42-A34F-A448640B67B0}" presName="rootText" presStyleLbl="node3" presStyleIdx="11" presStyleCnt="22" custLinFactNeighborX="-39619" custLinFactNeighborY="423">
         <dgm:presLayoutVars>
           <dgm:chPref val="3"/>
         </dgm:presLayoutVars>
@@ -3942,7 +4901,7 @@
       </dgm:t>
     </dgm:pt>
     <dgm:pt modelId="{952353A9-5135-481B-9FB5-E150D31C9B5C}" type="pres">
-      <dgm:prSet presAssocID="{2172DD4F-4524-4A42-A34F-A448640B67B0}" presName="rootConnector" presStyleLbl="node3" presStyleIdx="10" presStyleCnt="22"/>
+      <dgm:prSet presAssocID="{2172DD4F-4524-4A42-A34F-A448640B67B0}" presName="rootConnector" presStyleLbl="node3" presStyleIdx="11" presStyleCnt="22"/>
       <dgm:spPr/>
       <dgm:t>
         <a:bodyPr/>
@@ -4018,7 +4977,7 @@
       <dgm:spPr/>
     </dgm:pt>
     <dgm:pt modelId="{4ED8D6C0-849B-4694-BD6B-FB06F5030C9E}" type="pres">
-      <dgm:prSet presAssocID="{EE682225-D0A7-4BBC-8F17-5976EC9B8691}" presName="Name37" presStyleLbl="parChTrans1D3" presStyleIdx="11" presStyleCnt="22"/>
+      <dgm:prSet presAssocID="{EE682225-D0A7-4BBC-8F17-5976EC9B8691}" presName="Name37" presStyleLbl="parChTrans1D3" presStyleIdx="12" presStyleCnt="22"/>
       <dgm:spPr/>
       <dgm:t>
         <a:bodyPr/>
@@ -4041,7 +5000,7 @@
       <dgm:spPr/>
     </dgm:pt>
     <dgm:pt modelId="{2414D03A-3FF0-4AA4-A9F7-74224DC0BE2F}" type="pres">
-      <dgm:prSet presAssocID="{E17A204C-58D5-473A-A691-540457B87345}" presName="rootText" presStyleLbl="node3" presStyleIdx="11" presStyleCnt="22" custLinFactNeighborX="-5305">
+      <dgm:prSet presAssocID="{E17A204C-58D5-473A-A691-540457B87345}" presName="rootText" presStyleLbl="node3" presStyleIdx="12" presStyleCnt="22" custLinFactNeighborX="-5305">
         <dgm:presLayoutVars>
           <dgm:chPref val="3"/>
         </dgm:presLayoutVars>
@@ -4056,7 +5015,7 @@
       </dgm:t>
     </dgm:pt>
     <dgm:pt modelId="{55223062-40F8-47AB-9EFB-F1DA3EADF1A1}" type="pres">
-      <dgm:prSet presAssocID="{E17A204C-58D5-473A-A691-540457B87345}" presName="rootConnector" presStyleLbl="node3" presStyleIdx="11" presStyleCnt="22"/>
+      <dgm:prSet presAssocID="{E17A204C-58D5-473A-A691-540457B87345}" presName="rootConnector" presStyleLbl="node3" presStyleIdx="12" presStyleCnt="22"/>
       <dgm:spPr/>
       <dgm:t>
         <a:bodyPr/>
@@ -4072,63 +5031,6 @@
     </dgm:pt>
     <dgm:pt modelId="{F4EEE239-C594-471C-9A75-0391C30A6176}" type="pres">
       <dgm:prSet presAssocID="{E17A204C-58D5-473A-A691-540457B87345}" presName="hierChild5" presStyleCnt="0"/>
-      <dgm:spPr/>
-    </dgm:pt>
-    <dgm:pt modelId="{980A6055-A45B-48C7-9292-C9FEAC0CF01D}" type="pres">
-      <dgm:prSet presAssocID="{FFAB9883-4A0C-402A-96F6-C5671AA868DF}" presName="Name37" presStyleLbl="parChTrans1D3" presStyleIdx="12" presStyleCnt="22"/>
-      <dgm:spPr/>
-      <dgm:t>
-        <a:bodyPr/>
-        <a:lstStyle/>
-        <a:p>
-          <a:endParaRPr lang="pt-BR"/>
-        </a:p>
-      </dgm:t>
-    </dgm:pt>
-    <dgm:pt modelId="{E0DCBD5F-E227-484A-8FC7-AEAAD1E4325B}" type="pres">
-      <dgm:prSet presAssocID="{FB5C1BE5-D60A-451C-8492-598FC183A40D}" presName="hierRoot2" presStyleCnt="0">
-        <dgm:presLayoutVars>
-          <dgm:hierBranch val="init"/>
-        </dgm:presLayoutVars>
-      </dgm:prSet>
-      <dgm:spPr/>
-    </dgm:pt>
-    <dgm:pt modelId="{9E55ABBB-D55F-4154-BAE4-618D1810C7B6}" type="pres">
-      <dgm:prSet presAssocID="{FB5C1BE5-D60A-451C-8492-598FC183A40D}" presName="rootComposite" presStyleCnt="0"/>
-      <dgm:spPr/>
-    </dgm:pt>
-    <dgm:pt modelId="{A6F55F1E-0C2A-4F24-B8FD-0220AADACCE5}" type="pres">
-      <dgm:prSet presAssocID="{FB5C1BE5-D60A-451C-8492-598FC183A40D}" presName="rootText" presStyleLbl="node3" presStyleIdx="12" presStyleCnt="22" custLinFactNeighborX="-5305">
-        <dgm:presLayoutVars>
-          <dgm:chPref val="3"/>
-        </dgm:presLayoutVars>
-      </dgm:prSet>
-      <dgm:spPr/>
-      <dgm:t>
-        <a:bodyPr/>
-        <a:lstStyle/>
-        <a:p>
-          <a:endParaRPr lang="pt-BR"/>
-        </a:p>
-      </dgm:t>
-    </dgm:pt>
-    <dgm:pt modelId="{C3478D2A-5C12-4B63-9BB5-A917854F5231}" type="pres">
-      <dgm:prSet presAssocID="{FB5C1BE5-D60A-451C-8492-598FC183A40D}" presName="rootConnector" presStyleLbl="node3" presStyleIdx="12" presStyleCnt="22"/>
-      <dgm:spPr/>
-      <dgm:t>
-        <a:bodyPr/>
-        <a:lstStyle/>
-        <a:p>
-          <a:endParaRPr lang="pt-BR"/>
-        </a:p>
-      </dgm:t>
-    </dgm:pt>
-    <dgm:pt modelId="{5F1BF693-3F33-4E4F-9C4A-04A9D072FBEA}" type="pres">
-      <dgm:prSet presAssocID="{FB5C1BE5-D60A-451C-8492-598FC183A40D}" presName="hierChild4" presStyleCnt="0"/>
-      <dgm:spPr/>
-    </dgm:pt>
-    <dgm:pt modelId="{E31B5B38-151D-4239-BBBF-445817E05F8D}" type="pres">
-      <dgm:prSet presAssocID="{FB5C1BE5-D60A-451C-8492-598FC183A40D}" presName="hierChild5" presStyleCnt="0"/>
       <dgm:spPr/>
     </dgm:pt>
     <dgm:pt modelId="{0D13FD2C-4ED4-4F32-98AA-9F5D70539C9E}" type="pres">
@@ -4191,6 +5093,13 @@
     <dgm:pt modelId="{872A1C61-D05F-4CA8-A22E-C70941E4F3A4}" type="pres">
       <dgm:prSet presAssocID="{AF436DA6-0280-4807-BC62-DDDC116831BE}" presName="Name37" presStyleLbl="parChTrans1D3" presStyleIdx="14" presStyleCnt="22"/>
       <dgm:spPr/>
+      <dgm:t>
+        <a:bodyPr/>
+        <a:lstStyle/>
+        <a:p>
+          <a:endParaRPr lang="pt-BR"/>
+        </a:p>
+      </dgm:t>
     </dgm:pt>
     <dgm:pt modelId="{A4AF1E7A-F641-499C-9470-169CEB11FA07}" type="pres">
       <dgm:prSet presAssocID="{65C8F27F-C6B9-489F-8BBE-17CC44FF4668}" presName="hierRoot2" presStyleCnt="0">
@@ -4761,313 +5670,313 @@
     </dgm:pt>
   </dgm:ptLst>
   <dgm:cxnLst>
-    <dgm:cxn modelId="{BAB808D3-6077-4E9D-8A14-37553A30AB8F}" type="presOf" srcId="{A9A2D9F4-5D6D-4F98-B2AC-502D9F9D3737}" destId="{23D76048-1094-474C-A14A-C5BE6BDF5910}" srcOrd="0" destOrd="0" presId="urn:microsoft.com/office/officeart/2005/8/layout/orgChart1"/>
+    <dgm:cxn modelId="{4C395CCA-4E71-44D4-A0CE-AD8291CAFC27}" srcId="{E6C94F7C-A86B-4F29-BD87-2C2DD0192A7B}" destId="{85E1DEB0-FF75-436B-9AB9-63D69A386E40}" srcOrd="1" destOrd="0" parTransId="{BDB3E992-C371-49F0-AB10-D679A04822A7}" sibTransId="{D39E4369-E483-4336-B30E-7380C2A93C9F}"/>
+    <dgm:cxn modelId="{3E059CEB-95D8-4C20-94AA-49C184C85F9D}" type="presOf" srcId="{CDEF80C7-34AC-4433-BB54-619D6E7F668D}" destId="{AA824C1C-9F11-40C7-8EAA-B7591463B2B6}" srcOrd="1" destOrd="0" presId="urn:microsoft.com/office/officeart/2005/8/layout/orgChart1"/>
+    <dgm:cxn modelId="{94C4677F-D107-4AD0-A452-EBFE20D8FC9B}" type="presOf" srcId="{BCA475A6-550D-43B6-9A0C-3091B4DF5E20}" destId="{5A4EF461-45A5-4C6A-867A-8AA8E23E9BFF}" srcOrd="0" destOrd="0" presId="urn:microsoft.com/office/officeart/2005/8/layout/orgChart1"/>
+    <dgm:cxn modelId="{9B5683B5-6BD0-4309-A5BE-ED99D9ED5559}" type="presOf" srcId="{6B28D9FA-7A94-4316-93DC-7971583126DF}" destId="{1ECE8D3C-864C-4566-B734-16EA73ED8292}" srcOrd="1" destOrd="0" presId="urn:microsoft.com/office/officeart/2005/8/layout/orgChart1"/>
+    <dgm:cxn modelId="{4D6934A6-AFE8-4F60-87B7-D49394CACA56}" type="presOf" srcId="{6B28D9FA-7A94-4316-93DC-7971583126DF}" destId="{4BE87327-B578-4D71-A880-0532DF62886C}" srcOrd="0" destOrd="0" presId="urn:microsoft.com/office/officeart/2005/8/layout/orgChart1"/>
+    <dgm:cxn modelId="{A3DB6F40-9DDC-469B-A0E3-1344F40A29F5}" srcId="{89270C42-ACAE-4327-B9A2-4FBCA29E4BE3}" destId="{CA680B2D-589A-41BC-B665-F4274DE54732}" srcOrd="0" destOrd="0" parTransId="{10EE3068-70DE-4343-98BF-004273209FCB}" sibTransId="{656A4E57-95C8-40B7-BE07-D940746FA227}"/>
+    <dgm:cxn modelId="{3FF143E4-9F8D-4456-B7A5-3A440CE952BE}" srcId="{E6C94F7C-A86B-4F29-BD87-2C2DD0192A7B}" destId="{2172DD4F-4524-4A42-A34F-A448640B67B0}" srcOrd="6" destOrd="0" parTransId="{7D21A47A-A116-4BA5-986F-F5DD0D86A571}" sibTransId="{D21823E0-CD5C-46E5-ADDF-E7C1A009D9A5}"/>
+    <dgm:cxn modelId="{A96E2AC0-F5ED-45E8-AE70-6924FBE624CC}" type="presOf" srcId="{3C0B7EAB-708E-4FAA-8169-A1C2F05444BC}" destId="{86ECDBD3-F1CE-4B14-A926-BC8A47B1825B}" srcOrd="0" destOrd="0" presId="urn:microsoft.com/office/officeart/2005/8/layout/orgChart1"/>
+    <dgm:cxn modelId="{B50F888F-1619-48AC-B3F8-107981C62CB3}" type="presOf" srcId="{7AAC8723-DB92-4AC2-987D-202C1B84F128}" destId="{4EF3C343-DC53-4168-BF81-9A005DE71D2C}" srcOrd="0" destOrd="0" presId="urn:microsoft.com/office/officeart/2005/8/layout/orgChart1"/>
+    <dgm:cxn modelId="{136E0FDF-D9DD-483F-9AD3-65162F9556C0}" type="presOf" srcId="{13EA8417-1311-48CB-829F-EFE6E2E0EB45}" destId="{A16E935F-BB14-46FB-84B2-E8B9390BE695}" srcOrd="1" destOrd="0" presId="urn:microsoft.com/office/officeart/2005/8/layout/orgChart1"/>
+    <dgm:cxn modelId="{E36779A4-B81D-414C-9A51-D18FD8D114BC}" srcId="{44C39ACF-3D2C-4075-AF03-2D58CAC345F0}" destId="{3F457085-7BAE-40A2-AFF5-CD7922DECB95}" srcOrd="1" destOrd="0" parTransId="{A3C93F3D-993E-48D2-8979-361DC40F4A39}" sibTransId="{E92D3F42-B9C7-43DE-BB65-71AB5B6FAE36}"/>
+    <dgm:cxn modelId="{3112FEBA-81A5-4B6B-9606-78750B9AFC2C}" srcId="{CDEF80C7-34AC-4433-BB54-619D6E7F668D}" destId="{0BCE3BC3-6C7F-4A2B-83E2-A61106F732AE}" srcOrd="3" destOrd="0" parTransId="{BCA475A6-550D-43B6-9A0C-3091B4DF5E20}" sibTransId="{1E4E7BF2-E60E-4CC0-9616-C812E195F7A8}"/>
+    <dgm:cxn modelId="{9DC009B0-DDC4-4AF7-9AB4-7F12FEE4FD4C}" type="presOf" srcId="{1B51D7C6-EEEC-4BA4-9F38-BCA74E88C9C7}" destId="{3E286725-7742-49F0-B15B-62152827ED99}" srcOrd="0" destOrd="0" presId="urn:microsoft.com/office/officeart/2005/8/layout/orgChart1"/>
+    <dgm:cxn modelId="{230D532C-5CF8-4059-8C10-AEE8A3FAB6DB}" type="presOf" srcId="{96539AC4-8DD0-4AC3-A090-CE27C2D5D1C0}" destId="{C7D0A761-8BF4-462F-9760-9E4B7810F12F}" srcOrd="0" destOrd="0" presId="urn:microsoft.com/office/officeart/2005/8/layout/orgChart1"/>
+    <dgm:cxn modelId="{6454A261-E7A4-4622-9D4A-CB6E8B201599}" srcId="{CA680B2D-589A-41BC-B665-F4274DE54732}" destId="{5E4EC5F9-CC4E-47B0-955B-38CA7D15B29A}" srcOrd="3" destOrd="0" parTransId="{A0342661-BCE9-43FF-859F-A047135CEBD6}" sibTransId="{33D4292D-F16E-4E10-B347-92E5E96A4276}"/>
+    <dgm:cxn modelId="{DAFE9B28-8BEA-4B0F-BB39-2EF60198FD03}" type="presOf" srcId="{65C8F27F-C6B9-489F-8BBE-17CC44FF4668}" destId="{ACC657FF-83C8-4505-BD32-45DABE383CCB}" srcOrd="0" destOrd="0" presId="urn:microsoft.com/office/officeart/2005/8/layout/orgChart1"/>
+    <dgm:cxn modelId="{C9108A09-7B14-4E32-BEFC-6A488FF0BCA2}" type="presOf" srcId="{E17A204C-58D5-473A-A691-540457B87345}" destId="{55223062-40F8-47AB-9EFB-F1DA3EADF1A1}" srcOrd="1" destOrd="0" presId="urn:microsoft.com/office/officeart/2005/8/layout/orgChart1"/>
+    <dgm:cxn modelId="{D0B6876D-C3DC-41B8-B47A-D37CF37CC6C1}" type="presOf" srcId="{6B17C7FE-F72F-41C1-93FC-CF718861F777}" destId="{351C7779-D700-4F40-AC36-740318C0836E}" srcOrd="0" destOrd="0" presId="urn:microsoft.com/office/officeart/2005/8/layout/orgChart1"/>
+    <dgm:cxn modelId="{B18F24BA-0C12-4C0B-A0E0-EC8A59A9778E}" srcId="{274D81D6-51D2-4654-9EF8-1A8C054B5F52}" destId="{89270C42-ACAE-4327-B9A2-4FBCA29E4BE3}" srcOrd="0" destOrd="0" parTransId="{D8DA501F-97C0-4376-8C7B-90200E792915}" sibTransId="{CC542B0D-FE44-41BE-ABED-74F60CBD0D9D}"/>
+    <dgm:cxn modelId="{9C7473EE-38EC-4136-9114-D1B2DF08C367}" type="presOf" srcId="{3886E689-1118-4C20-A752-6B42E6246603}" destId="{8EED6260-250A-4FDA-980F-410B416A6A1D}" srcOrd="0" destOrd="0" presId="urn:microsoft.com/office/officeart/2005/8/layout/orgChart1"/>
+    <dgm:cxn modelId="{B74AD80D-4CD8-4997-B2B8-1EBE0D5A3FED}" type="presOf" srcId="{46BE778A-BBB3-469E-92AA-DD00095187A2}" destId="{4D9A0DD3-1F0D-449B-9E46-16B69350A042}" srcOrd="0" destOrd="0" presId="urn:microsoft.com/office/officeart/2005/8/layout/orgChart1"/>
+    <dgm:cxn modelId="{5113AE35-5E0B-4CB6-837E-5F2FFD64443E}" type="presOf" srcId="{89270C42-ACAE-4327-B9A2-4FBCA29E4BE3}" destId="{99A4194C-B8DC-4B49-860A-A8399847BDB4}" srcOrd="0" destOrd="0" presId="urn:microsoft.com/office/officeart/2005/8/layout/orgChart1"/>
+    <dgm:cxn modelId="{FB72E21F-DEA7-4337-8196-0B9A55AE2F39}" type="presOf" srcId="{B3BC5BAB-17AB-4144-AA29-0E3CCD20C1F3}" destId="{7154022C-1531-4458-BD7D-AE130F9D36A8}" srcOrd="0" destOrd="0" presId="urn:microsoft.com/office/officeart/2005/8/layout/orgChart1"/>
+    <dgm:cxn modelId="{14443081-F289-47DA-A490-E6CCC82DA59C}" type="presOf" srcId="{5E4EC5F9-CC4E-47B0-955B-38CA7D15B29A}" destId="{99A88826-9BF8-49E8-94EE-50552CE2F6E8}" srcOrd="1" destOrd="0" presId="urn:microsoft.com/office/officeart/2005/8/layout/orgChart1"/>
+    <dgm:cxn modelId="{11631988-1AE6-4917-836B-9F8A2BF0E31A}" type="presOf" srcId="{CDEF80C7-34AC-4433-BB54-619D6E7F668D}" destId="{E2418594-29C9-438F-8ECD-1D81895FE2C5}" srcOrd="0" destOrd="0" presId="urn:microsoft.com/office/officeart/2005/8/layout/orgChart1"/>
+    <dgm:cxn modelId="{BD7F8535-A419-41BF-94CE-3A340672FA5B}" type="presOf" srcId="{A107D447-0869-481B-9451-A8F8BED9992B}" destId="{0B3B0A59-929C-45F8-A666-AE3E90028158}" srcOrd="0" destOrd="0" presId="urn:microsoft.com/office/officeart/2005/8/layout/orgChart1"/>
+    <dgm:cxn modelId="{9649202B-C4F2-45F8-ABF5-E11A681475D4}" type="presOf" srcId="{C9DE8EE0-5981-4532-B750-7FA775730C1D}" destId="{23F0C5F7-9C3C-4334-AE07-934B988814F6}" srcOrd="1" destOrd="0" presId="urn:microsoft.com/office/officeart/2005/8/layout/orgChart1"/>
+    <dgm:cxn modelId="{91C90360-7ACE-410B-8D92-D155E7FF4516}" type="presOf" srcId="{C9DE8EE0-5981-4532-B750-7FA775730C1D}" destId="{BCE7EF7B-5982-487C-AB05-CDA615C498F8}" srcOrd="0" destOrd="0" presId="urn:microsoft.com/office/officeart/2005/8/layout/orgChart1"/>
+    <dgm:cxn modelId="{8854998D-C84E-464F-9BFB-CF6FBB58F173}" type="presOf" srcId="{EE682225-D0A7-4BBC-8F17-5976EC9B8691}" destId="{4ED8D6C0-849B-4694-BD6B-FB06F5030C9E}" srcOrd="0" destOrd="0" presId="urn:microsoft.com/office/officeart/2005/8/layout/orgChart1"/>
+    <dgm:cxn modelId="{BB61200B-088B-43DB-B250-FDAE86C47A78}" type="presOf" srcId="{EAE72F2C-A82D-4E40-A225-CB32A5604E73}" destId="{B8B4645A-97E1-4F16-8D1F-D24B300FC396}" srcOrd="0" destOrd="0" presId="urn:microsoft.com/office/officeart/2005/8/layout/orgChart1"/>
+    <dgm:cxn modelId="{6F36D84B-8671-4A76-B361-27A7169744EF}" srcId="{89270C42-ACAE-4327-B9A2-4FBCA29E4BE3}" destId="{CDEF80C7-34AC-4433-BB54-619D6E7F668D}" srcOrd="3" destOrd="0" parTransId="{2D83F381-04B2-409E-AE4C-96D2AAD50524}" sibTransId="{2817531D-D64E-4D4D-A3F5-F43DAEED0478}"/>
+    <dgm:cxn modelId="{454D7339-6315-4BEE-9490-1AC5ABD57CA6}" srcId="{E6C94F7C-A86B-4F29-BD87-2C2DD0192A7B}" destId="{EAE72F2C-A82D-4E40-A225-CB32A5604E73}" srcOrd="5" destOrd="0" parTransId="{F3FBE588-F82D-4A6F-BD1B-1D00F4500832}" sibTransId="{03E58701-FD53-4F10-B3B0-F4D298C21291}"/>
+    <dgm:cxn modelId="{B5540CA2-5558-4CBE-934F-E6F1830C45B1}" type="presOf" srcId="{3F457085-7BAE-40A2-AFF5-CD7922DECB95}" destId="{080389C6-C225-4889-B889-984B10E95709}" srcOrd="0" destOrd="0" presId="urn:microsoft.com/office/officeart/2005/8/layout/orgChart1"/>
+    <dgm:cxn modelId="{6DEA28C8-9886-4F9C-AD30-9F793FE7265B}" type="presOf" srcId="{B025E5B4-484D-4FC6-9BE6-0F0692159BFA}" destId="{C181A0DB-3BD0-493E-AA2F-FE66F5F3255F}" srcOrd="0" destOrd="0" presId="urn:microsoft.com/office/officeart/2005/8/layout/orgChart1"/>
+    <dgm:cxn modelId="{88BA501E-4DBA-4540-9206-9803C79573BC}" type="presOf" srcId="{B90F5556-9EC6-470D-A629-694CB28EC00C}" destId="{80633CFD-950C-4742-BE6E-CF44F8FA9824}" srcOrd="1" destOrd="0" presId="urn:microsoft.com/office/officeart/2005/8/layout/orgChart1"/>
+    <dgm:cxn modelId="{644147AC-4636-4322-924D-8C3EF3106CC8}" type="presOf" srcId="{10EE3068-70DE-4343-98BF-004273209FCB}" destId="{CB41D6BB-8BB1-457D-A07C-799447129215}" srcOrd="0" destOrd="0" presId="urn:microsoft.com/office/officeart/2005/8/layout/orgChart1"/>
+    <dgm:cxn modelId="{9FC34888-13D1-4321-808F-ED342040ECD8}" type="presOf" srcId="{88947865-07DD-4BD5-A8F8-64149F782F96}" destId="{62B6E1AE-F4A0-4587-A6A7-8A23A27D3BC6}" srcOrd="0" destOrd="0" presId="urn:microsoft.com/office/officeart/2005/8/layout/orgChart1"/>
+    <dgm:cxn modelId="{6D166C78-CE87-411A-BF2D-8E5C804D3D5B}" type="presOf" srcId="{274D81D6-51D2-4654-9EF8-1A8C054B5F52}" destId="{9BF8FCF0-E831-4753-AEE0-76987BF0F390}" srcOrd="0" destOrd="0" presId="urn:microsoft.com/office/officeart/2005/8/layout/orgChart1"/>
+    <dgm:cxn modelId="{AA0973EB-0347-42E6-8973-A6AB281E54D1}" type="presOf" srcId="{EA6FA66B-0982-4F0C-BA71-70FE6FB85774}" destId="{9069BD9A-B82D-4631-8AE1-52B0F39DAB70}" srcOrd="1" destOrd="0" presId="urn:microsoft.com/office/officeart/2005/8/layout/orgChart1"/>
+    <dgm:cxn modelId="{5D22AE13-391F-452E-8B92-DC3F53102E5A}" srcId="{E6C94F7C-A86B-4F29-BD87-2C2DD0192A7B}" destId="{185F5078-2588-4993-B5D5-C4125B128EFC}" srcOrd="3" destOrd="0" parTransId="{07DE2AC2-F113-4603-8E4F-CFCE9D8E099F}" sibTransId="{A7D1A70A-1497-4506-BE39-2C9E863C6E81}"/>
+    <dgm:cxn modelId="{2E33F2B9-187E-4CF1-86D8-C3A8F7C6AEC4}" srcId="{CA680B2D-589A-41BC-B665-F4274DE54732}" destId="{F31278A4-4DBA-44EC-969F-3341ADFF56C9}" srcOrd="4" destOrd="0" parTransId="{1B51D7C6-EEEC-4BA4-9F38-BCA74E88C9C7}" sibTransId="{098C6925-39A4-4699-94B0-518D8C9C16D4}"/>
+    <dgm:cxn modelId="{D7D91EFE-CEE3-4036-893E-D77C0C5A06CA}" type="presOf" srcId="{F31278A4-4DBA-44EC-969F-3341ADFF56C9}" destId="{6CD613CD-0873-4FBF-94D1-AEA3C6FC30B9}" srcOrd="0" destOrd="0" presId="urn:microsoft.com/office/officeart/2005/8/layout/orgChart1"/>
+    <dgm:cxn modelId="{DAB5FBE7-EEE6-4B2E-B6E9-BE49CABDF7BF}" type="presOf" srcId="{A107D447-0869-481B-9451-A8F8BED9992B}" destId="{36B1AA46-223F-40A7-B670-A84EF25CC1E6}" srcOrd="1" destOrd="0" presId="urn:microsoft.com/office/officeart/2005/8/layout/orgChart1"/>
+    <dgm:cxn modelId="{9506B31A-454A-40C3-8102-30E6D3760DEF}" type="presOf" srcId="{CA680B2D-589A-41BC-B665-F4274DE54732}" destId="{217A9A14-CCFC-410C-94F2-D3CF34A2E53C}" srcOrd="0" destOrd="0" presId="urn:microsoft.com/office/officeart/2005/8/layout/orgChart1"/>
+    <dgm:cxn modelId="{D31DAC30-7935-487D-938B-9163105C1121}" type="presOf" srcId="{2172DD4F-4524-4A42-A34F-A448640B67B0}" destId="{625A65B0-B0F4-4693-830B-3ABB7146613F}" srcOrd="0" destOrd="0" presId="urn:microsoft.com/office/officeart/2005/8/layout/orgChart1"/>
+    <dgm:cxn modelId="{66039587-08B4-4809-86CD-4AAE0250CF89}" type="presOf" srcId="{0BCE3BC3-6C7F-4A2B-83E2-A61106F732AE}" destId="{F1DD817E-044E-4A92-ABD2-E3465BD275AF}" srcOrd="1" destOrd="0" presId="urn:microsoft.com/office/officeart/2005/8/layout/orgChart1"/>
+    <dgm:cxn modelId="{4F3AB8C1-6159-4E00-871A-54CAE7407A1B}" type="presOf" srcId="{44C39ACF-3D2C-4075-AF03-2D58CAC345F0}" destId="{27844BA9-CB57-4FA8-8658-5435A7EBD440}" srcOrd="1" destOrd="0" presId="urn:microsoft.com/office/officeart/2005/8/layout/orgChart1"/>
+    <dgm:cxn modelId="{383D859A-A477-4738-8488-173D094BA3F5}" type="presOf" srcId="{C4DBEA34-8EF2-4450-B1CF-9384AF8C60D8}" destId="{F9820409-BEC7-4D7A-A8B7-547E90AF8EBD}" srcOrd="0" destOrd="0" presId="urn:microsoft.com/office/officeart/2005/8/layout/orgChart1"/>
+    <dgm:cxn modelId="{ACB8B5C1-F358-45AA-BAA1-112901A6C118}" type="presOf" srcId="{E6C94F7C-A86B-4F29-BD87-2C2DD0192A7B}" destId="{51B7E153-3090-4B1B-A154-3B4C26CB65DA}" srcOrd="0" destOrd="0" presId="urn:microsoft.com/office/officeart/2005/8/layout/orgChart1"/>
+    <dgm:cxn modelId="{4E210BFA-8225-4208-8F36-5DCBEB747EAA}" srcId="{44C39ACF-3D2C-4075-AF03-2D58CAC345F0}" destId="{3C0B7EAB-708E-4FAA-8169-A1C2F05444BC}" srcOrd="2" destOrd="0" parTransId="{B025E5B4-484D-4FC6-9BE6-0F0692159BFA}" sibTransId="{9E71239E-BBF2-45EC-8BA3-10BF8D5551D8}"/>
+    <dgm:cxn modelId="{C7CB7338-985B-444B-9538-C6EB0143B5B4}" srcId="{CDEF80C7-34AC-4433-BB54-619D6E7F668D}" destId="{6B28D9FA-7A94-4316-93DC-7971583126DF}" srcOrd="2" destOrd="0" parTransId="{6B17C7FE-F72F-41C1-93FC-CF718861F777}" sibTransId="{2CED4792-20AD-461F-826C-09E51DA8458A}"/>
+    <dgm:cxn modelId="{1148E2C5-9114-46FF-9152-9F05B8B2416D}" srcId="{E6C94F7C-A86B-4F29-BD87-2C2DD0192A7B}" destId="{A107D447-0869-481B-9451-A8F8BED9992B}" srcOrd="4" destOrd="0" parTransId="{F3936036-9CE3-46C8-BE17-CDCBC6CDA9F3}" sibTransId="{4B54A852-AEB3-4050-811F-60BE4A0A8422}"/>
+    <dgm:cxn modelId="{1C9A19C7-B5E9-4B1C-B6D9-B58FE8F6C43D}" srcId="{89270C42-ACAE-4327-B9A2-4FBCA29E4BE3}" destId="{E6C94F7C-A86B-4F29-BD87-2C2DD0192A7B}" srcOrd="1" destOrd="0" parTransId="{58AC2EC3-0E94-49EE-B70B-47E6D19DFB2E}" sibTransId="{1F470A45-E70F-4751-AC57-171F096B01B3}"/>
+    <dgm:cxn modelId="{FE08AAB6-1C61-452C-A9F7-A652969FFC65}" type="presOf" srcId="{D8719B64-325A-4EB3-8BE5-F8F12D74A353}" destId="{E02852B2-80D3-4291-B3CF-71E3152ECB64}" srcOrd="1" destOrd="0" presId="urn:microsoft.com/office/officeart/2005/8/layout/orgChart1"/>
+    <dgm:cxn modelId="{01088882-FDAE-472C-AA5A-8825721EEE71}" type="presOf" srcId="{F31278A4-4DBA-44EC-969F-3341ADFF56C9}" destId="{3235A456-DCF6-415D-9043-9BC27DFB7E42}" srcOrd="1" destOrd="0" presId="urn:microsoft.com/office/officeart/2005/8/layout/orgChart1"/>
+    <dgm:cxn modelId="{57276D6E-ACA4-4CF4-B17B-9C7F0108A494}" type="presOf" srcId="{A9A2D9F4-5D6D-4F98-B2AC-502D9F9D3737}" destId="{23D76048-1094-474C-A14A-C5BE6BDF5910}" srcOrd="0" destOrd="0" presId="urn:microsoft.com/office/officeart/2005/8/layout/orgChart1"/>
+    <dgm:cxn modelId="{EAF6EB28-0E62-44F3-AB35-628E0091ADEC}" type="presOf" srcId="{3F457085-7BAE-40A2-AFF5-CD7922DECB95}" destId="{5B30B4AD-0405-4D13-9BB0-60932A0C0D5C}" srcOrd="1" destOrd="0" presId="urn:microsoft.com/office/officeart/2005/8/layout/orgChart1"/>
+    <dgm:cxn modelId="{D7306003-24BB-4166-9086-4B03EEEE8588}" type="presOf" srcId="{2D83F381-04B2-409E-AE4C-96D2AAD50524}" destId="{56CB7C11-D1BA-4082-B182-BAFA88E167E5}" srcOrd="0" destOrd="0" presId="urn:microsoft.com/office/officeart/2005/8/layout/orgChart1"/>
+    <dgm:cxn modelId="{B6961A32-B593-46B6-BCA2-34987C9B8412}" type="presOf" srcId="{F92035EC-E2DA-412B-B10B-D53C26126C9D}" destId="{21AFE828-5D5F-4134-901C-0285502157D4}" srcOrd="0" destOrd="0" presId="urn:microsoft.com/office/officeart/2005/8/layout/orgChart1"/>
+    <dgm:cxn modelId="{C6BDD1A0-D532-4B2F-98A3-D3F136379D0B}" type="presOf" srcId="{3C0B7EAB-708E-4FAA-8169-A1C2F05444BC}" destId="{2823E5D2-088B-4439-8A35-50D1E768121A}" srcOrd="1" destOrd="0" presId="urn:microsoft.com/office/officeart/2005/8/layout/orgChart1"/>
+    <dgm:cxn modelId="{4F753C59-1CA8-4C8A-9A82-3A85741CCE20}" srcId="{EA6FA66B-0982-4F0C-BA71-70FE6FB85774}" destId="{65C8F27F-C6B9-489F-8BBE-17CC44FF4668}" srcOrd="2" destOrd="0" parTransId="{AF436DA6-0280-4807-BC62-DDDC116831BE}" sibTransId="{265E80A3-21E4-4E93-A12B-4CDE8566FCD0}"/>
+    <dgm:cxn modelId="{FA38ACF7-2DDC-4F11-A9C6-4BABBFF771D6}" type="presOf" srcId="{7AAC8723-DB92-4AC2-987D-202C1B84F128}" destId="{A171C2BA-E54A-44CB-89A2-0CB80633AA64}" srcOrd="1" destOrd="0" presId="urn:microsoft.com/office/officeart/2005/8/layout/orgChart1"/>
+    <dgm:cxn modelId="{3756C025-F07E-4922-BD94-EE2C316BEECB}" type="presOf" srcId="{94657EEE-7B6B-4C04-AE1E-68D0826F3C77}" destId="{56403218-EAD5-4422-A98F-4A73DACB9344}" srcOrd="0" destOrd="0" presId="urn:microsoft.com/office/officeart/2005/8/layout/orgChart1"/>
+    <dgm:cxn modelId="{F5BAA54E-CA29-48EB-BD96-B16BC9E3560B}" type="presOf" srcId="{B90F5556-9EC6-470D-A629-694CB28EC00C}" destId="{BA029F0C-F457-4947-A146-182245AB3927}" srcOrd="0" destOrd="0" presId="urn:microsoft.com/office/officeart/2005/8/layout/orgChart1"/>
+    <dgm:cxn modelId="{22156006-E40E-48B7-9394-FA8CFA819EE7}" type="presOf" srcId="{E17A204C-58D5-473A-A691-540457B87345}" destId="{2414D03A-3FF0-4AA4-A9F7-74224DC0BE2F}" srcOrd="0" destOrd="0" presId="urn:microsoft.com/office/officeart/2005/8/layout/orgChart1"/>
+    <dgm:cxn modelId="{8A67E7C3-3AE3-4081-BA91-0EFF4DFCB56C}" type="presOf" srcId="{0BCE3BC3-6C7F-4A2B-83E2-A61106F732AE}" destId="{9D0395A2-9A50-4D44-8DC8-1F4E3C75DE94}" srcOrd="0" destOrd="0" presId="urn:microsoft.com/office/officeart/2005/8/layout/orgChart1"/>
+    <dgm:cxn modelId="{7218BD22-6B2F-4FF2-9C12-8979101BEC90}" srcId="{E6C94F7C-A86B-4F29-BD87-2C2DD0192A7B}" destId="{C4DBEA34-8EF2-4450-B1CF-9384AF8C60D8}" srcOrd="0" destOrd="0" parTransId="{88947865-07DD-4BD5-A8F8-64149F782F96}" sibTransId="{71F6AD61-5DAD-4677-88D5-9E90C1FFE5E3}"/>
+    <dgm:cxn modelId="{26E04413-610E-4168-8C91-07ADE9A06805}" type="presOf" srcId="{EAE72F2C-A82D-4E40-A225-CB32A5604E73}" destId="{5AB39A2A-90FE-48FA-ABA0-5E470424581F}" srcOrd="1" destOrd="0" presId="urn:microsoft.com/office/officeart/2005/8/layout/orgChart1"/>
+    <dgm:cxn modelId="{924F6045-E949-4F21-A03B-0DE50F4D1DBE}" type="presOf" srcId="{2172DD4F-4524-4A42-A34F-A448640B67B0}" destId="{952353A9-5135-481B-9FB5-E150D31C9B5C}" srcOrd="1" destOrd="0" presId="urn:microsoft.com/office/officeart/2005/8/layout/orgChart1"/>
+    <dgm:cxn modelId="{796B79E6-91CB-48D7-9880-CC7A1EB7287E}" type="presOf" srcId="{EA6FA66B-0982-4F0C-BA71-70FE6FB85774}" destId="{E6947733-A390-4194-B003-E4AF4EB66D37}" srcOrd="0" destOrd="0" presId="urn:microsoft.com/office/officeart/2005/8/layout/orgChart1"/>
+    <dgm:cxn modelId="{1A25A2D2-89AA-49C8-9905-D0DE89E1E5AE}" type="presOf" srcId="{13EA8417-1311-48CB-829F-EFE6E2E0EB45}" destId="{96D27744-9617-4432-A575-96FAB76FF293}" srcOrd="0" destOrd="0" presId="urn:microsoft.com/office/officeart/2005/8/layout/orgChart1"/>
+    <dgm:cxn modelId="{FE7C578B-1365-4309-B327-EAA7F4B7BAE5}" type="presOf" srcId="{E2AB10D9-B616-4836-8E3D-08F535353258}" destId="{5FB56C43-3EEC-42D9-BCDA-0C23DAD8FEE7}" srcOrd="0" destOrd="0" presId="urn:microsoft.com/office/officeart/2005/8/layout/orgChart1"/>
+    <dgm:cxn modelId="{55444577-62EA-4963-B65D-0F64109F2636}" type="presOf" srcId="{E97E1C8D-02C6-44AD-AF99-ACE7BAA3BEC3}" destId="{01F651BF-E53C-4F8D-9D5E-9646CCF2E15F}" srcOrd="0" destOrd="0" presId="urn:microsoft.com/office/officeart/2005/8/layout/orgChart1"/>
+    <dgm:cxn modelId="{A29DEE8E-1341-4ED9-89ED-63C1DA035D52}" srcId="{E6C94F7C-A86B-4F29-BD87-2C2DD0192A7B}" destId="{13EA8417-1311-48CB-829F-EFE6E2E0EB45}" srcOrd="2" destOrd="0" parTransId="{3886E689-1118-4C20-A752-6B42E6246603}" sibTransId="{E26102BE-2244-4E71-9942-1631CBB10100}"/>
+    <dgm:cxn modelId="{6D2CD9D0-0AB9-425C-AF71-38E5736AB790}" type="presOf" srcId="{58AC2EC3-0E94-49EE-B70B-47E6D19DFB2E}" destId="{5ECADC00-F8E3-4C4A-9602-D3E6CBBBBF54}" srcOrd="0" destOrd="0" presId="urn:microsoft.com/office/officeart/2005/8/layout/orgChart1"/>
+    <dgm:cxn modelId="{E07E1D57-5F14-413C-8D13-3FB60B08A9F7}" srcId="{89270C42-ACAE-4327-B9A2-4FBCA29E4BE3}" destId="{44C39ACF-3D2C-4075-AF03-2D58CAC345F0}" srcOrd="4" destOrd="0" parTransId="{96539AC4-8DD0-4AC3-A090-CE27C2D5D1C0}" sibTransId="{C1C6A3E3-558A-4E91-839A-7DCB960FB512}"/>
+    <dgm:cxn modelId="{ED56E4B4-6A9A-448E-8388-9569631021E2}" type="presOf" srcId="{185F5078-2588-4993-B5D5-C4125B128EFC}" destId="{18EB6655-1B72-4673-BA17-893619449D9E}" srcOrd="1" destOrd="0" presId="urn:microsoft.com/office/officeart/2005/8/layout/orgChart1"/>
+    <dgm:cxn modelId="{FA7FDEC5-B0CF-4007-BC02-D554296BEB8B}" type="presOf" srcId="{4EE86ACC-BBDB-4657-A3C2-06AEBB6E29A4}" destId="{5D829AEE-558B-4774-BEFD-7BF484701816}" srcOrd="0" destOrd="0" presId="urn:microsoft.com/office/officeart/2005/8/layout/orgChart1"/>
+    <dgm:cxn modelId="{4809AC28-76FC-4B5E-A7D6-BE79C5AEDB0A}" type="presOf" srcId="{A3C93F3D-993E-48D2-8979-361DC40F4A39}" destId="{668457C2-44DB-4B4E-8660-345838A51EB0}" srcOrd="0" destOrd="0" presId="urn:microsoft.com/office/officeart/2005/8/layout/orgChart1"/>
+    <dgm:cxn modelId="{1C63E9D4-A1B9-427C-B15A-660368A4D051}" type="presOf" srcId="{D8719B64-325A-4EB3-8BE5-F8F12D74A353}" destId="{828BE651-862B-4EC1-80E1-1D2623941E5D}" srcOrd="0" destOrd="0" presId="urn:microsoft.com/office/officeart/2005/8/layout/orgChart1"/>
+    <dgm:cxn modelId="{0B4CF1FC-C563-4E84-BCD9-EE878EAC2D41}" type="presOf" srcId="{E6C94F7C-A86B-4F29-BD87-2C2DD0192A7B}" destId="{B0ABC80D-9545-461E-9B51-399A8D1D6AAA}" srcOrd="1" destOrd="0" presId="urn:microsoft.com/office/officeart/2005/8/layout/orgChart1"/>
+    <dgm:cxn modelId="{92E6AA63-CAF4-4236-B0C6-1C081C49B134}" type="presOf" srcId="{FBAEF615-4FEF-450D-8FEA-846BFF72CEB0}" destId="{14F3E6A7-5F12-4854-A539-7D1BC804202A}" srcOrd="0" destOrd="0" presId="urn:microsoft.com/office/officeart/2005/8/layout/orgChart1"/>
+    <dgm:cxn modelId="{206C2E86-C677-4B21-8FEB-08306695CF33}" srcId="{89270C42-ACAE-4327-B9A2-4FBCA29E4BE3}" destId="{EA6FA66B-0982-4F0C-BA71-70FE6FB85774}" srcOrd="2" destOrd="0" parTransId="{B3BC5BAB-17AB-4144-AA29-0E3CCD20C1F3}" sibTransId="{C46D0C27-73D2-4115-BEF6-3F1D052A7A72}"/>
+    <dgm:cxn modelId="{7E4F00F0-5541-4E68-A1DE-D39C09652736}" type="presOf" srcId="{07DE2AC2-F113-4603-8E4F-CFCE9D8E099F}" destId="{ACC3AE58-04C0-4213-A229-A09BE71CC10F}" srcOrd="0" destOrd="0" presId="urn:microsoft.com/office/officeart/2005/8/layout/orgChart1"/>
+    <dgm:cxn modelId="{EC857395-6C99-4C69-B115-D9E3D108D1EB}" srcId="{EA6FA66B-0982-4F0C-BA71-70FE6FB85774}" destId="{E17A204C-58D5-473A-A691-540457B87345}" srcOrd="0" destOrd="0" parTransId="{EE682225-D0A7-4BBC-8F17-5976EC9B8691}" sibTransId="{4B893E1F-0E15-4EE2-B2D6-0AAD67EE8937}"/>
+    <dgm:cxn modelId="{224F5C11-CC15-4B07-AC24-57EAA0F1A6D8}" srcId="{44C39ACF-3D2C-4075-AF03-2D58CAC345F0}" destId="{C9DE8EE0-5981-4532-B750-7FA775730C1D}" srcOrd="0" destOrd="0" parTransId="{4EE86ACC-BBDB-4657-A3C2-06AEBB6E29A4}" sibTransId="{8C62D3A7-AB38-4601-A39E-1C8EEC93BE88}"/>
+    <dgm:cxn modelId="{DF6C73AA-9B9E-4C83-943B-A34B0C41B119}" type="presOf" srcId="{65C8F27F-C6B9-489F-8BBE-17CC44FF4668}" destId="{EA3C6A53-A352-4BE7-8130-3F7DA7F456E3}" srcOrd="1" destOrd="0" presId="urn:microsoft.com/office/officeart/2005/8/layout/orgChart1"/>
+    <dgm:cxn modelId="{3E1F9480-3127-4F31-A9A4-6F295603A005}" type="presOf" srcId="{FBAEF615-4FEF-450D-8FEA-846BFF72CEB0}" destId="{5165C79E-2933-4F92-BDBF-5B74F07A9558}" srcOrd="1" destOrd="0" presId="urn:microsoft.com/office/officeart/2005/8/layout/orgChart1"/>
+    <dgm:cxn modelId="{0C80F195-FE9B-42C1-9B98-22329B9CA183}" type="presOf" srcId="{A0342661-BCE9-43FF-859F-A047135CEBD6}" destId="{DB8B0E8C-2B51-410B-BE45-E549B5C32BA8}" srcOrd="0" destOrd="0" presId="urn:microsoft.com/office/officeart/2005/8/layout/orgChart1"/>
+    <dgm:cxn modelId="{81B6C219-2306-4F89-A767-5EA26E13F007}" type="presOf" srcId="{185F5078-2588-4993-B5D5-C4125B128EFC}" destId="{5FC649C7-1642-40CB-A430-6714D6EA29CF}" srcOrd="0" destOrd="0" presId="urn:microsoft.com/office/officeart/2005/8/layout/orgChart1"/>
+    <dgm:cxn modelId="{419D7CB5-E56D-49BE-9D50-8309462040C3}" type="presOf" srcId="{C4DBEA34-8EF2-4450-B1CF-9384AF8C60D8}" destId="{935A98D1-C6AE-4380-86BB-91CD59BB3ED1}" srcOrd="1" destOrd="0" presId="urn:microsoft.com/office/officeart/2005/8/layout/orgChart1"/>
+    <dgm:cxn modelId="{5F983E5C-CBE1-411E-B277-D972FFF9F513}" type="presOf" srcId="{44C39ACF-3D2C-4075-AF03-2D58CAC345F0}" destId="{3BE5CE08-0735-40E9-A98D-A38D49DD2A7E}" srcOrd="0" destOrd="0" presId="urn:microsoft.com/office/officeart/2005/8/layout/orgChart1"/>
+    <dgm:cxn modelId="{11C8D786-5AFC-405D-A9CC-CD5A6D9DB438}" type="presOf" srcId="{85E1DEB0-FF75-436B-9AB9-63D69A386E40}" destId="{8E74C286-B4FF-4A0D-86B3-CE97AC887E62}" srcOrd="0" destOrd="0" presId="urn:microsoft.com/office/officeart/2005/8/layout/orgChart1"/>
+    <dgm:cxn modelId="{F3026058-FFAD-488C-8D3F-5E48E44987DF}" srcId="{CA680B2D-589A-41BC-B665-F4274DE54732}" destId="{E2AB10D9-B616-4836-8E3D-08F535353258}" srcOrd="0" destOrd="0" parTransId="{46BE778A-BBB3-469E-92AA-DD00095187A2}" sibTransId="{A32380B2-F300-4A45-BD59-423BCA1CC15F}"/>
+    <dgm:cxn modelId="{11CF65F7-C3DD-4569-8744-FFD325A1DA39}" type="presOf" srcId="{E97E1C8D-02C6-44AD-AF99-ACE7BAA3BEC3}" destId="{21D4EA5A-65B0-4585-A065-2FBE13E38793}" srcOrd="1" destOrd="0" presId="urn:microsoft.com/office/officeart/2005/8/layout/orgChart1"/>
     <dgm:cxn modelId="{980FD59F-FC41-4400-8D76-F4C7707C6D77}" srcId="{CDEF80C7-34AC-4433-BB54-619D6E7F668D}" destId="{B90F5556-9EC6-470D-A629-694CB28EC00C}" srcOrd="1" destOrd="0" parTransId="{F92035EC-E2DA-412B-B10B-D53C26126C9D}" sibTransId="{E651DA74-AB2F-4A0F-BCD3-103BA639C445}"/>
-    <dgm:cxn modelId="{96D79E2C-D09B-4DA9-B3F5-F8915C9FD2D3}" type="presOf" srcId="{C4DBEA34-8EF2-4450-B1CF-9384AF8C60D8}" destId="{935A98D1-C6AE-4380-86BB-91CD59BB3ED1}" srcOrd="1" destOrd="0" presId="urn:microsoft.com/office/officeart/2005/8/layout/orgChart1"/>
-    <dgm:cxn modelId="{173B363D-3C65-4F64-B0CB-C1E586469AF6}" type="presOf" srcId="{BCA475A6-550D-43B6-9A0C-3091B4DF5E20}" destId="{5A4EF461-45A5-4C6A-867A-8AA8E23E9BFF}" srcOrd="0" destOrd="0" presId="urn:microsoft.com/office/officeart/2005/8/layout/orgChart1"/>
-    <dgm:cxn modelId="{3E628201-EA8C-49E1-9A92-66F93023B7E7}" type="presOf" srcId="{EA6FA66B-0982-4F0C-BA71-70FE6FB85774}" destId="{E6947733-A390-4194-B003-E4AF4EB66D37}" srcOrd="0" destOrd="0" presId="urn:microsoft.com/office/officeart/2005/8/layout/orgChart1"/>
-    <dgm:cxn modelId="{C7CB7338-985B-444B-9538-C6EB0143B5B4}" srcId="{CDEF80C7-34AC-4433-BB54-619D6E7F668D}" destId="{6B28D9FA-7A94-4316-93DC-7971583126DF}" srcOrd="2" destOrd="0" parTransId="{6B17C7FE-F72F-41C1-93FC-CF718861F777}" sibTransId="{2CED4792-20AD-461F-826C-09E51DA8458A}"/>
-    <dgm:cxn modelId="{E7296AD9-1FBF-4088-BA65-549A04122239}" type="presOf" srcId="{85E1DEB0-FF75-436B-9AB9-63D69A386E40}" destId="{8E74C286-B4FF-4A0D-86B3-CE97AC887E62}" srcOrd="0" destOrd="0" presId="urn:microsoft.com/office/officeart/2005/8/layout/orgChart1"/>
-    <dgm:cxn modelId="{FA27A1A5-5221-4D9B-8AAB-77228D92505E}" type="presOf" srcId="{F3936036-9CE3-46C8-BE17-CDCBC6CDA9F3}" destId="{579E1296-D2C2-4CB5-A1BC-A83932518CC4}" srcOrd="0" destOrd="0" presId="urn:microsoft.com/office/officeart/2005/8/layout/orgChart1"/>
-    <dgm:cxn modelId="{CF4BA907-CE74-4329-83CE-977C8920B5DD}" type="presOf" srcId="{EE682225-D0A7-4BBC-8F17-5976EC9B8691}" destId="{4ED8D6C0-849B-4694-BD6B-FB06F5030C9E}" srcOrd="0" destOrd="0" presId="urn:microsoft.com/office/officeart/2005/8/layout/orgChart1"/>
-    <dgm:cxn modelId="{6DDAB655-17A9-4581-A546-D88A30D18D00}" type="presOf" srcId="{B025E5B4-484D-4FC6-9BE6-0F0692159BFA}" destId="{C181A0DB-3BD0-493E-AA2F-FE66F5F3255F}" srcOrd="0" destOrd="0" presId="urn:microsoft.com/office/officeart/2005/8/layout/orgChart1"/>
-    <dgm:cxn modelId="{3112FEBA-81A5-4B6B-9606-78750B9AFC2C}" srcId="{CDEF80C7-34AC-4433-BB54-619D6E7F668D}" destId="{0BCE3BC3-6C7F-4A2B-83E2-A61106F732AE}" srcOrd="3" destOrd="0" parTransId="{BCA475A6-550D-43B6-9A0C-3091B4DF5E20}" sibTransId="{1E4E7BF2-E60E-4CC0-9616-C812E195F7A8}"/>
-    <dgm:cxn modelId="{9159744A-0340-4888-A2B9-80465720686B}" type="presOf" srcId="{B90F5556-9EC6-470D-A629-694CB28EC00C}" destId="{BA029F0C-F457-4947-A146-182245AB3927}" srcOrd="0" destOrd="0" presId="urn:microsoft.com/office/officeart/2005/8/layout/orgChart1"/>
-    <dgm:cxn modelId="{7E2A0BFE-E43A-4DCF-8CBD-ED13F4AB3E78}" type="presOf" srcId="{274D81D6-51D2-4654-9EF8-1A8C054B5F52}" destId="{9BF8FCF0-E831-4753-AEE0-76987BF0F390}" srcOrd="0" destOrd="0" presId="urn:microsoft.com/office/officeart/2005/8/layout/orgChart1"/>
-    <dgm:cxn modelId="{224F5C11-CC15-4B07-AC24-57EAA0F1A6D8}" srcId="{44C39ACF-3D2C-4075-AF03-2D58CAC345F0}" destId="{C9DE8EE0-5981-4532-B750-7FA775730C1D}" srcOrd="0" destOrd="0" parTransId="{4EE86ACC-BBDB-4657-A3C2-06AEBB6E29A4}" sibTransId="{8C62D3A7-AB38-4601-A39E-1C8EEC93BE88}"/>
-    <dgm:cxn modelId="{28D93A9A-9745-44E7-884D-D0460FCA6891}" type="presOf" srcId="{C9DE8EE0-5981-4532-B750-7FA775730C1D}" destId="{23F0C5F7-9C3C-4334-AE07-934B988814F6}" srcOrd="1" destOrd="0" presId="urn:microsoft.com/office/officeart/2005/8/layout/orgChart1"/>
-    <dgm:cxn modelId="{7A160B9E-4F52-46A4-9D61-D8E6579EECEC}" type="presOf" srcId="{3C0B7EAB-708E-4FAA-8169-A1C2F05444BC}" destId="{2823E5D2-088B-4439-8A35-50D1E768121A}" srcOrd="1" destOrd="0" presId="urn:microsoft.com/office/officeart/2005/8/layout/orgChart1"/>
-    <dgm:cxn modelId="{6A915FA9-6BBE-4242-86BC-45506B8EA6E8}" type="presOf" srcId="{CA680B2D-589A-41BC-B665-F4274DE54732}" destId="{217A9A14-CCFC-410C-94F2-D3CF34A2E53C}" srcOrd="0" destOrd="0" presId="urn:microsoft.com/office/officeart/2005/8/layout/orgChart1"/>
-    <dgm:cxn modelId="{C56B6AB4-CFA5-4F08-8640-3D2F83C11EFB}" type="presOf" srcId="{CDEF80C7-34AC-4433-BB54-619D6E7F668D}" destId="{AA824C1C-9F11-40C7-8EAA-B7591463B2B6}" srcOrd="1" destOrd="0" presId="urn:microsoft.com/office/officeart/2005/8/layout/orgChart1"/>
-    <dgm:cxn modelId="{03AB078E-7A98-47CB-B809-F4478303C64C}" srcId="{EA6FA66B-0982-4F0C-BA71-70FE6FB85774}" destId="{7AAC8723-DB92-4AC2-987D-202C1B84F128}" srcOrd="2" destOrd="0" parTransId="{870B33D2-26C4-4841-836C-152715E86D63}" sibTransId="{D9D01D61-A122-42D8-8437-5AC28B9DB9BA}"/>
-    <dgm:cxn modelId="{7980C365-4CC1-4E1F-ACD5-1696D9DFD530}" type="presOf" srcId="{FFAB9883-4A0C-402A-96F6-C5671AA868DF}" destId="{980A6055-A45B-48C7-9292-C9FEAC0CF01D}" srcOrd="0" destOrd="0" presId="urn:microsoft.com/office/officeart/2005/8/layout/orgChart1"/>
-    <dgm:cxn modelId="{270FC551-1D5A-47E0-8E17-1DED932D7685}" type="presOf" srcId="{6B28D9FA-7A94-4316-93DC-7971583126DF}" destId="{1ECE8D3C-864C-4566-B734-16EA73ED8292}" srcOrd="1" destOrd="0" presId="urn:microsoft.com/office/officeart/2005/8/layout/orgChart1"/>
-    <dgm:cxn modelId="{744756B7-3CE4-45E0-8732-7D302A6E4A35}" type="presOf" srcId="{65C8F27F-C6B9-489F-8BBE-17CC44FF4668}" destId="{EA3C6A53-A352-4BE7-8130-3F7DA7F456E3}" srcOrd="1" destOrd="0" presId="urn:microsoft.com/office/officeart/2005/8/layout/orgChart1"/>
-    <dgm:cxn modelId="{6162C455-5CE5-4844-8BB6-0AF993449C41}" type="presOf" srcId="{0BCE3BC3-6C7F-4A2B-83E2-A61106F732AE}" destId="{F1DD817E-044E-4A92-ABD2-E3465BD275AF}" srcOrd="1" destOrd="0" presId="urn:microsoft.com/office/officeart/2005/8/layout/orgChart1"/>
-    <dgm:cxn modelId="{1FE86831-E5B0-4FD4-A8F2-84675E6B33E8}" type="presOf" srcId="{13EA8417-1311-48CB-829F-EFE6E2E0EB45}" destId="{96D27744-9617-4432-A575-96FAB76FF293}" srcOrd="0" destOrd="0" presId="urn:microsoft.com/office/officeart/2005/8/layout/orgChart1"/>
-    <dgm:cxn modelId="{075BD241-C96C-43F6-8CC4-C97B8100DBD7}" type="presOf" srcId="{13EA8417-1311-48CB-829F-EFE6E2E0EB45}" destId="{A16E935F-BB14-46FB-84B2-E8B9390BE695}" srcOrd="1" destOrd="0" presId="urn:microsoft.com/office/officeart/2005/8/layout/orgChart1"/>
-    <dgm:cxn modelId="{18031F87-9EFF-45F3-A084-C9260C34529C}" type="presOf" srcId="{E17A204C-58D5-473A-A691-540457B87345}" destId="{55223062-40F8-47AB-9EFB-F1DA3EADF1A1}" srcOrd="1" destOrd="0" presId="urn:microsoft.com/office/officeart/2005/8/layout/orgChart1"/>
-    <dgm:cxn modelId="{6F36D84B-8671-4A76-B361-27A7169744EF}" srcId="{89270C42-ACAE-4327-B9A2-4FBCA29E4BE3}" destId="{CDEF80C7-34AC-4433-BB54-619D6E7F668D}" srcOrd="3" destOrd="0" parTransId="{2D83F381-04B2-409E-AE4C-96D2AAD50524}" sibTransId="{2817531D-D64E-4D4D-A3F5-F43DAEED0478}"/>
-    <dgm:cxn modelId="{8BDFBC48-9449-4C78-B37A-053D04C1C374}" type="presOf" srcId="{7AAC8723-DB92-4AC2-987D-202C1B84F128}" destId="{4EF3C343-DC53-4168-BF81-9A005DE71D2C}" srcOrd="0" destOrd="0" presId="urn:microsoft.com/office/officeart/2005/8/layout/orgChart1"/>
-    <dgm:cxn modelId="{2E33F2B9-187E-4CF1-86D8-C3A8F7C6AEC4}" srcId="{CA680B2D-589A-41BC-B665-F4274DE54732}" destId="{F31278A4-4DBA-44EC-969F-3341ADFF56C9}" srcOrd="4" destOrd="0" parTransId="{1B51D7C6-EEEC-4BA4-9F38-BCA74E88C9C7}" sibTransId="{098C6925-39A4-4699-94B0-518D8C9C16D4}"/>
-    <dgm:cxn modelId="{6D02C98D-683A-4ADB-B170-57D5405E53E4}" type="presOf" srcId="{0BCE3BC3-6C7F-4A2B-83E2-A61106F732AE}" destId="{9D0395A2-9A50-4D44-8DC8-1F4E3C75DE94}" srcOrd="0" destOrd="0" presId="urn:microsoft.com/office/officeart/2005/8/layout/orgChart1"/>
-    <dgm:cxn modelId="{1D05BBB0-0F2E-4190-848A-11642B593F0B}" type="presOf" srcId="{C4DBEA34-8EF2-4450-B1CF-9384AF8C60D8}" destId="{F9820409-BEC7-4D7A-A8B7-547E90AF8EBD}" srcOrd="0" destOrd="0" presId="urn:microsoft.com/office/officeart/2005/8/layout/orgChart1"/>
-    <dgm:cxn modelId="{A24206CD-6149-425E-B166-A540EC16ADDA}" type="presOf" srcId="{D8719B64-325A-4EB3-8BE5-F8F12D74A353}" destId="{E02852B2-80D3-4291-B3CF-71E3152ECB64}" srcOrd="1" destOrd="0" presId="urn:microsoft.com/office/officeart/2005/8/layout/orgChart1"/>
-    <dgm:cxn modelId="{88425948-F5ED-47B6-8526-BCD836DBEB8A}" type="presOf" srcId="{89270C42-ACAE-4327-B9A2-4FBCA29E4BE3}" destId="{99A4194C-B8DC-4B49-860A-A8399847BDB4}" srcOrd="0" destOrd="0" presId="urn:microsoft.com/office/officeart/2005/8/layout/orgChart1"/>
-    <dgm:cxn modelId="{B0ABE44A-DAE1-4C5F-AE8B-1FF8D3BAD621}" type="presOf" srcId="{85E1DEB0-FF75-436B-9AB9-63D69A386E40}" destId="{35CCA1FB-0F37-48FC-B982-6C94F5521D4C}" srcOrd="1" destOrd="0" presId="urn:microsoft.com/office/officeart/2005/8/layout/orgChart1"/>
-    <dgm:cxn modelId="{E36779A4-B81D-414C-9A51-D18FD8D114BC}" srcId="{44C39ACF-3D2C-4075-AF03-2D58CAC345F0}" destId="{3F457085-7BAE-40A2-AFF5-CD7922DECB95}" srcOrd="1" destOrd="0" parTransId="{A3C93F3D-993E-48D2-8979-361DC40F4A39}" sibTransId="{E92D3F42-B9C7-43DE-BB65-71AB5B6FAE36}"/>
-    <dgm:cxn modelId="{76144482-2B85-4E64-BF61-62C3E265B41B}" srcId="{EA6FA66B-0982-4F0C-BA71-70FE6FB85774}" destId="{FB5C1BE5-D60A-451C-8492-598FC183A40D}" srcOrd="1" destOrd="0" parTransId="{FFAB9883-4A0C-402A-96F6-C5671AA868DF}" sibTransId="{0864DD79-096B-42FD-98D0-C04AD2BA5BEE}"/>
-    <dgm:cxn modelId="{86DEC1E4-313F-4B3C-B4F4-C617C6F5568E}" type="presOf" srcId="{6B28D9FA-7A94-4316-93DC-7971583126DF}" destId="{4BE87327-B578-4D71-A880-0532DF62886C}" srcOrd="0" destOrd="0" presId="urn:microsoft.com/office/officeart/2005/8/layout/orgChart1"/>
-    <dgm:cxn modelId="{75B90475-97A2-4DC1-B944-FD620FDAC2FD}" type="presOf" srcId="{89270C42-ACAE-4327-B9A2-4FBCA29E4BE3}" destId="{29CF83BF-1AE7-4331-B4FA-55D8F328B6AD}" srcOrd="1" destOrd="0" presId="urn:microsoft.com/office/officeart/2005/8/layout/orgChart1"/>
-    <dgm:cxn modelId="{85C121F5-34F7-405C-90FA-58186A7C1342}" type="presOf" srcId="{185F5078-2588-4993-B5D5-C4125B128EFC}" destId="{5FC649C7-1642-40CB-A430-6714D6EA29CF}" srcOrd="0" destOrd="0" presId="urn:microsoft.com/office/officeart/2005/8/layout/orgChart1"/>
-    <dgm:cxn modelId="{D9048545-9851-433C-860C-04CF2BC300A7}" type="presOf" srcId="{F92035EC-E2DA-412B-B10B-D53C26126C9D}" destId="{21AFE828-5D5F-4134-901C-0285502157D4}" srcOrd="0" destOrd="0" presId="urn:microsoft.com/office/officeart/2005/8/layout/orgChart1"/>
-    <dgm:cxn modelId="{6454A261-E7A4-4622-9D4A-CB6E8B201599}" srcId="{CA680B2D-589A-41BC-B665-F4274DE54732}" destId="{5E4EC5F9-CC4E-47B0-955B-38CA7D15B29A}" srcOrd="3" destOrd="0" parTransId="{A0342661-BCE9-43FF-859F-A047135CEBD6}" sibTransId="{33D4292D-F16E-4E10-B347-92E5E96A4276}"/>
-    <dgm:cxn modelId="{7AE99414-843D-4C75-9BBB-931ADD18EAF4}" type="presOf" srcId="{5E4EC5F9-CC4E-47B0-955B-38CA7D15B29A}" destId="{99A88826-9BF8-49E8-94EE-50552CE2F6E8}" srcOrd="1" destOrd="0" presId="urn:microsoft.com/office/officeart/2005/8/layout/orgChart1"/>
-    <dgm:cxn modelId="{4E210BFA-8225-4208-8F36-5DCBEB747EAA}" srcId="{44C39ACF-3D2C-4075-AF03-2D58CAC345F0}" destId="{3C0B7EAB-708E-4FAA-8169-A1C2F05444BC}" srcOrd="2" destOrd="0" parTransId="{B025E5B4-484D-4FC6-9BE6-0F0692159BFA}" sibTransId="{9E71239E-BBF2-45EC-8BA3-10BF8D5551D8}"/>
-    <dgm:cxn modelId="{118BFB8B-96FA-4848-B952-05982E621380}" type="presOf" srcId="{AF436DA6-0280-4807-BC62-DDDC116831BE}" destId="{872A1C61-D05F-4CA8-A22E-C70941E4F3A4}" srcOrd="0" destOrd="0" presId="urn:microsoft.com/office/officeart/2005/8/layout/orgChart1"/>
-    <dgm:cxn modelId="{5F8D0E7F-62F8-4EAD-9234-5B3BCE36D38D}" type="presOf" srcId="{A107D447-0869-481B-9451-A8F8BED9992B}" destId="{0B3B0A59-929C-45F8-A666-AE3E90028158}" srcOrd="0" destOrd="0" presId="urn:microsoft.com/office/officeart/2005/8/layout/orgChart1"/>
-    <dgm:cxn modelId="{8A4A8302-3052-41A9-97AE-971315C5A63B}" type="presOf" srcId="{2172DD4F-4524-4A42-A34F-A448640B67B0}" destId="{952353A9-5135-481B-9FB5-E150D31C9B5C}" srcOrd="1" destOrd="0" presId="urn:microsoft.com/office/officeart/2005/8/layout/orgChart1"/>
+    <dgm:cxn modelId="{B607C5E1-D87D-4268-B4DF-CD5CD0EF177A}" type="presOf" srcId="{F3936036-9CE3-46C8-BE17-CDCBC6CDA9F3}" destId="{579E1296-D2C2-4CB5-A1BC-A83932518CC4}" srcOrd="0" destOrd="0" presId="urn:microsoft.com/office/officeart/2005/8/layout/orgChart1"/>
+    <dgm:cxn modelId="{B9F65481-C2B6-4418-B7C0-79C1D147A22E}" type="presOf" srcId="{5E4EC5F9-CC4E-47B0-955B-38CA7D15B29A}" destId="{918A04F3-2955-4614-B1B3-1236C0F304F5}" srcOrd="0" destOrd="0" presId="urn:microsoft.com/office/officeart/2005/8/layout/orgChart1"/>
+    <dgm:cxn modelId="{9CFD5E45-B45F-4DE4-B3C8-CABA2F8A8C4B}" type="presOf" srcId="{870B33D2-26C4-4841-836C-152715E86D63}" destId="{0D13FD2C-4ED4-4F32-98AA-9F5D70539C9E}" srcOrd="0" destOrd="0" presId="urn:microsoft.com/office/officeart/2005/8/layout/orgChart1"/>
+    <dgm:cxn modelId="{BF1F0274-3514-464C-B497-E1CE71AFBB62}" type="presOf" srcId="{12655D9D-99B0-470E-B3A5-6861DFBC92C5}" destId="{0A7F001F-0D29-42E7-B6B6-CFA42F795CF6}" srcOrd="0" destOrd="0" presId="urn:microsoft.com/office/officeart/2005/8/layout/orgChart1"/>
+    <dgm:cxn modelId="{C2A97FD2-D551-4F1B-9FAB-F1FD1C526602}" srcId="{CA680B2D-589A-41BC-B665-F4274DE54732}" destId="{D8719B64-325A-4EB3-8BE5-F8F12D74A353}" srcOrd="1" destOrd="0" parTransId="{94657EEE-7B6B-4C04-AE1E-68D0826F3C77}" sibTransId="{F6F0653D-1706-4E82-98DD-68EFAE9957EF}"/>
+    <dgm:cxn modelId="{6240ABEE-3BA4-4054-9D3C-68671F90AD19}" type="presOf" srcId="{BDB3E992-C371-49F0-AB10-D679A04822A7}" destId="{E61E356C-59D7-4152-8D59-26280114639E}" srcOrd="0" destOrd="0" presId="urn:microsoft.com/office/officeart/2005/8/layout/orgChart1"/>
+    <dgm:cxn modelId="{CE01D609-651D-4467-B815-C20FE0E95773}" type="presOf" srcId="{85E1DEB0-FF75-436B-9AB9-63D69A386E40}" destId="{35CCA1FB-0F37-48FC-B982-6C94F5521D4C}" srcOrd="1" destOrd="0" presId="urn:microsoft.com/office/officeart/2005/8/layout/orgChart1"/>
     <dgm:cxn modelId="{828736BA-56D3-41FE-A0BB-22C0D06B337E}" srcId="{CA680B2D-589A-41BC-B665-F4274DE54732}" destId="{FBAEF615-4FEF-450D-8FEA-846BFF72CEB0}" srcOrd="2" destOrd="0" parTransId="{A9A2D9F4-5D6D-4F98-B2AC-502D9F9D3737}" sibTransId="{1BD2B1E6-FD5A-4F11-8126-893880C4DEAA}"/>
-    <dgm:cxn modelId="{195BF154-5F33-440C-997B-1F424200D829}" type="presOf" srcId="{FBAEF615-4FEF-450D-8FEA-846BFF72CEB0}" destId="{5165C79E-2933-4F92-BDBF-5B74F07A9558}" srcOrd="1" destOrd="0" presId="urn:microsoft.com/office/officeart/2005/8/layout/orgChart1"/>
-    <dgm:cxn modelId="{E07E1D57-5F14-413C-8D13-3FB60B08A9F7}" srcId="{89270C42-ACAE-4327-B9A2-4FBCA29E4BE3}" destId="{44C39ACF-3D2C-4075-AF03-2D58CAC345F0}" srcOrd="4" destOrd="0" parTransId="{96539AC4-8DD0-4AC3-A090-CE27C2D5D1C0}" sibTransId="{C1C6A3E3-558A-4E91-839A-7DCB960FB512}"/>
-    <dgm:cxn modelId="{8E017716-A858-4B41-A078-7281AAD17515}" type="presOf" srcId="{870B33D2-26C4-4841-836C-152715E86D63}" destId="{0D13FD2C-4ED4-4F32-98AA-9F5D70539C9E}" srcOrd="0" destOrd="0" presId="urn:microsoft.com/office/officeart/2005/8/layout/orgChart1"/>
-    <dgm:cxn modelId="{8873E585-65B5-4B89-B276-106000E07FDA}" type="presOf" srcId="{E97E1C8D-02C6-44AD-AF99-ACE7BAA3BEC3}" destId="{21D4EA5A-65B0-4585-A065-2FBE13E38793}" srcOrd="1" destOrd="0" presId="urn:microsoft.com/office/officeart/2005/8/layout/orgChart1"/>
-    <dgm:cxn modelId="{B35DE74F-C05B-46DA-AECD-5BBF401B7503}" type="presOf" srcId="{46BE778A-BBB3-469E-92AA-DD00095187A2}" destId="{4D9A0DD3-1F0D-449B-9E46-16B69350A042}" srcOrd="0" destOrd="0" presId="urn:microsoft.com/office/officeart/2005/8/layout/orgChart1"/>
-    <dgm:cxn modelId="{CBF38F6F-1ED7-4188-B4A7-0E4EA48B58CB}" type="presOf" srcId="{3886E689-1118-4C20-A752-6B42E6246603}" destId="{8EED6260-250A-4FDA-980F-410B416A6A1D}" srcOrd="0" destOrd="0" presId="urn:microsoft.com/office/officeart/2005/8/layout/orgChart1"/>
-    <dgm:cxn modelId="{A3D910AF-C0FB-43BC-914A-802FDE11B215}" type="presOf" srcId="{2D83F381-04B2-409E-AE4C-96D2AAD50524}" destId="{56CB7C11-D1BA-4082-B182-BAFA88E167E5}" srcOrd="0" destOrd="0" presId="urn:microsoft.com/office/officeart/2005/8/layout/orgChart1"/>
-    <dgm:cxn modelId="{C4E52586-D879-4593-A7C0-A130C7823334}" type="presOf" srcId="{2172DD4F-4524-4A42-A34F-A448640B67B0}" destId="{625A65B0-B0F4-4693-830B-3ABB7146613F}" srcOrd="0" destOrd="0" presId="urn:microsoft.com/office/officeart/2005/8/layout/orgChart1"/>
-    <dgm:cxn modelId="{5D8E7DA5-37AE-4DAF-AFF2-0F308900BEE7}" type="presOf" srcId="{94657EEE-7B6B-4C04-AE1E-68D0826F3C77}" destId="{56403218-EAD5-4422-A98F-4A73DACB9344}" srcOrd="0" destOrd="0" presId="urn:microsoft.com/office/officeart/2005/8/layout/orgChart1"/>
-    <dgm:cxn modelId="{1C751930-3A81-4C4C-A0FE-C447B269605E}" type="presOf" srcId="{58AC2EC3-0E94-49EE-B70B-47E6D19DFB2E}" destId="{5ECADC00-F8E3-4C4A-9602-D3E6CBBBBF54}" srcOrd="0" destOrd="0" presId="urn:microsoft.com/office/officeart/2005/8/layout/orgChart1"/>
-    <dgm:cxn modelId="{87D3118B-0EB4-4C6C-B924-B29AFBE17048}" type="presOf" srcId="{F31278A4-4DBA-44EC-969F-3341ADFF56C9}" destId="{6CD613CD-0873-4FBF-94D1-AEA3C6FC30B9}" srcOrd="0" destOrd="0" presId="urn:microsoft.com/office/officeart/2005/8/layout/orgChart1"/>
-    <dgm:cxn modelId="{A0C7596F-7087-4519-BF66-449739B4087A}" type="presOf" srcId="{E6C94F7C-A86B-4F29-BD87-2C2DD0192A7B}" destId="{51B7E153-3090-4B1B-A154-3B4C26CB65DA}" srcOrd="0" destOrd="0" presId="urn:microsoft.com/office/officeart/2005/8/layout/orgChart1"/>
-    <dgm:cxn modelId="{0F6F4797-DD73-4876-9DF9-DA071C4FDA54}" type="presOf" srcId="{185F5078-2588-4993-B5D5-C4125B128EFC}" destId="{18EB6655-1B72-4673-BA17-893619449D9E}" srcOrd="1" destOrd="0" presId="urn:microsoft.com/office/officeart/2005/8/layout/orgChart1"/>
-    <dgm:cxn modelId="{146BF1E3-E0E8-478E-A5FC-C24ACD343038}" type="presOf" srcId="{A3C93F3D-993E-48D2-8979-361DC40F4A39}" destId="{668457C2-44DB-4B4E-8660-345838A51EB0}" srcOrd="0" destOrd="0" presId="urn:microsoft.com/office/officeart/2005/8/layout/orgChart1"/>
-    <dgm:cxn modelId="{B1AED334-AF81-4AAB-84D3-2B8EB0AE2629}" type="presOf" srcId="{E97E1C8D-02C6-44AD-AF99-ACE7BAA3BEC3}" destId="{01F651BF-E53C-4F8D-9D5E-9646CCF2E15F}" srcOrd="0" destOrd="0" presId="urn:microsoft.com/office/officeart/2005/8/layout/orgChart1"/>
-    <dgm:cxn modelId="{14A4168F-808B-461E-89DD-8B11F22A75DF}" type="presOf" srcId="{7D21A47A-A116-4BA5-986F-F5DD0D86A571}" destId="{BB571437-A3B0-4401-861C-CC3AC2B74534}" srcOrd="0" destOrd="0" presId="urn:microsoft.com/office/officeart/2005/8/layout/orgChart1"/>
-    <dgm:cxn modelId="{EC857395-6C99-4C69-B115-D9E3D108D1EB}" srcId="{EA6FA66B-0982-4F0C-BA71-70FE6FB85774}" destId="{E17A204C-58D5-473A-A691-540457B87345}" srcOrd="0" destOrd="0" parTransId="{EE682225-D0A7-4BBC-8F17-5976EC9B8691}" sibTransId="{4B893E1F-0E15-4EE2-B2D6-0AAD67EE8937}"/>
-    <dgm:cxn modelId="{99A18422-39F3-42E5-9725-A45673E1E01E}" type="presOf" srcId="{EA6FA66B-0982-4F0C-BA71-70FE6FB85774}" destId="{9069BD9A-B82D-4631-8AE1-52B0F39DAB70}" srcOrd="1" destOrd="0" presId="urn:microsoft.com/office/officeart/2005/8/layout/orgChart1"/>
-    <dgm:cxn modelId="{5D22AE13-391F-452E-8B92-DC3F53102E5A}" srcId="{E6C94F7C-A86B-4F29-BD87-2C2DD0192A7B}" destId="{185F5078-2588-4993-B5D5-C4125B128EFC}" srcOrd="3" destOrd="0" parTransId="{07DE2AC2-F113-4603-8E4F-CFCE9D8E099F}" sibTransId="{A7D1A70A-1497-4506-BE39-2C9E863C6E81}"/>
-    <dgm:cxn modelId="{A3DB6F40-9DDC-469B-A0E3-1344F40A29F5}" srcId="{89270C42-ACAE-4327-B9A2-4FBCA29E4BE3}" destId="{CA680B2D-589A-41BC-B665-F4274DE54732}" srcOrd="0" destOrd="0" parTransId="{10EE3068-70DE-4343-98BF-004273209FCB}" sibTransId="{656A4E57-95C8-40B7-BE07-D940746FA227}"/>
-    <dgm:cxn modelId="{90AFA21F-F372-49FD-8D4D-2567F2F0FCE5}" type="presOf" srcId="{12655D9D-99B0-470E-B3A5-6861DFBC92C5}" destId="{0A7F001F-0D29-42E7-B6B6-CFA42F795CF6}" srcOrd="0" destOrd="0" presId="urn:microsoft.com/office/officeart/2005/8/layout/orgChart1"/>
-    <dgm:cxn modelId="{D01CD5FD-4F66-4531-ADC2-B1B34E59EF62}" type="presOf" srcId="{BDB3E992-C371-49F0-AB10-D679A04822A7}" destId="{E61E356C-59D7-4152-8D59-26280114639E}" srcOrd="0" destOrd="0" presId="urn:microsoft.com/office/officeart/2005/8/layout/orgChart1"/>
-    <dgm:cxn modelId="{3FF143E4-9F8D-4456-B7A5-3A440CE952BE}" srcId="{E6C94F7C-A86B-4F29-BD87-2C2DD0192A7B}" destId="{2172DD4F-4524-4A42-A34F-A448640B67B0}" srcOrd="5" destOrd="0" parTransId="{7D21A47A-A116-4BA5-986F-F5DD0D86A571}" sibTransId="{D21823E0-CD5C-46E5-ADDF-E7C1A009D9A5}"/>
-    <dgm:cxn modelId="{1E5B9A98-4E51-42FD-9F7A-75E1FF9B0CA7}" type="presOf" srcId="{FB5C1BE5-D60A-451C-8492-598FC183A40D}" destId="{C3478D2A-5C12-4B63-9BB5-A917854F5231}" srcOrd="1" destOrd="0" presId="urn:microsoft.com/office/officeart/2005/8/layout/orgChart1"/>
-    <dgm:cxn modelId="{FF173E50-44DE-42EF-B863-CFB710C6AC67}" type="presOf" srcId="{D8719B64-325A-4EB3-8BE5-F8F12D74A353}" destId="{828BE651-862B-4EC1-80E1-1D2623941E5D}" srcOrd="0" destOrd="0" presId="urn:microsoft.com/office/officeart/2005/8/layout/orgChart1"/>
-    <dgm:cxn modelId="{D137926A-6011-4044-8B71-73809C561504}" type="presOf" srcId="{4EE86ACC-BBDB-4657-A3C2-06AEBB6E29A4}" destId="{5D829AEE-558B-4774-BEFD-7BF484701816}" srcOrd="0" destOrd="0" presId="urn:microsoft.com/office/officeart/2005/8/layout/orgChart1"/>
-    <dgm:cxn modelId="{57506850-6D45-460E-A931-F34111E504DE}" type="presOf" srcId="{6B17C7FE-F72F-41C1-93FC-CF718861F777}" destId="{351C7779-D700-4F40-AC36-740318C0836E}" srcOrd="0" destOrd="0" presId="urn:microsoft.com/office/officeart/2005/8/layout/orgChart1"/>
-    <dgm:cxn modelId="{F3026058-FFAD-488C-8D3F-5E48E44987DF}" srcId="{CA680B2D-589A-41BC-B665-F4274DE54732}" destId="{E2AB10D9-B616-4836-8E3D-08F535353258}" srcOrd="0" destOrd="0" parTransId="{46BE778A-BBB3-469E-92AA-DD00095187A2}" sibTransId="{A32380B2-F300-4A45-BD59-423BCA1CC15F}"/>
-    <dgm:cxn modelId="{0769C9D0-D9DC-47E7-A9DC-5ECFE7DC2FC8}" type="presOf" srcId="{E2AB10D9-B616-4836-8E3D-08F535353258}" destId="{764E91E2-85B9-43DA-B6DE-251A726F444F}" srcOrd="1" destOrd="0" presId="urn:microsoft.com/office/officeart/2005/8/layout/orgChart1"/>
-    <dgm:cxn modelId="{A44F11D2-0F05-4D18-A127-CC3D2F1AA358}" type="presOf" srcId="{3F457085-7BAE-40A2-AFF5-CD7922DECB95}" destId="{080389C6-C225-4889-B889-984B10E95709}" srcOrd="0" destOrd="0" presId="urn:microsoft.com/office/officeart/2005/8/layout/orgChart1"/>
-    <dgm:cxn modelId="{1148E2C5-9114-46FF-9152-9F05B8B2416D}" srcId="{E6C94F7C-A86B-4F29-BD87-2C2DD0192A7B}" destId="{A107D447-0869-481B-9451-A8F8BED9992B}" srcOrd="4" destOrd="0" parTransId="{F3936036-9CE3-46C8-BE17-CDCBC6CDA9F3}" sibTransId="{4B54A852-AEB3-4050-811F-60BE4A0A8422}"/>
-    <dgm:cxn modelId="{D6FC9F50-34D9-4C65-9A9D-277072E5CD9B}" type="presOf" srcId="{10EE3068-70DE-4343-98BF-004273209FCB}" destId="{CB41D6BB-8BB1-457D-A07C-799447129215}" srcOrd="0" destOrd="0" presId="urn:microsoft.com/office/officeart/2005/8/layout/orgChart1"/>
-    <dgm:cxn modelId="{20D15737-6049-4513-B25E-5A58AB866338}" type="presOf" srcId="{44C39ACF-3D2C-4075-AF03-2D58CAC345F0}" destId="{3BE5CE08-0735-40E9-A98D-A38D49DD2A7E}" srcOrd="0" destOrd="0" presId="urn:microsoft.com/office/officeart/2005/8/layout/orgChart1"/>
-    <dgm:cxn modelId="{1C9A19C7-B5E9-4B1C-B6D9-B58FE8F6C43D}" srcId="{89270C42-ACAE-4327-B9A2-4FBCA29E4BE3}" destId="{E6C94F7C-A86B-4F29-BD87-2C2DD0192A7B}" srcOrd="1" destOrd="0" parTransId="{58AC2EC3-0E94-49EE-B70B-47E6D19DFB2E}" sibTransId="{1F470A45-E70F-4751-AC57-171F096B01B3}"/>
-    <dgm:cxn modelId="{9463FDB8-590F-4CB7-96DA-C3D7702A4AD5}" type="presOf" srcId="{CDEF80C7-34AC-4433-BB54-619D6E7F668D}" destId="{E2418594-29C9-438F-8ECD-1D81895FE2C5}" srcOrd="0" destOrd="0" presId="urn:microsoft.com/office/officeart/2005/8/layout/orgChart1"/>
-    <dgm:cxn modelId="{BA04B1B6-076A-48F2-A51B-903DA3BF43A6}" type="presOf" srcId="{FBAEF615-4FEF-450D-8FEA-846BFF72CEB0}" destId="{14F3E6A7-5F12-4854-A539-7D1BC804202A}" srcOrd="0" destOrd="0" presId="urn:microsoft.com/office/officeart/2005/8/layout/orgChart1"/>
-    <dgm:cxn modelId="{B86CFFFE-77F0-4903-AD67-DB097AEF8C85}" type="presOf" srcId="{65C8F27F-C6B9-489F-8BBE-17CC44FF4668}" destId="{ACC657FF-83C8-4505-BD32-45DABE383CCB}" srcOrd="0" destOrd="0" presId="urn:microsoft.com/office/officeart/2005/8/layout/orgChart1"/>
-    <dgm:cxn modelId="{D4F1557A-8B3F-4546-84A2-78E5DF028941}" type="presOf" srcId="{CA680B2D-589A-41BC-B665-F4274DE54732}" destId="{275E8529-9DED-40F7-A88B-704AC20C92B8}" srcOrd="1" destOrd="0" presId="urn:microsoft.com/office/officeart/2005/8/layout/orgChart1"/>
-    <dgm:cxn modelId="{AC797E17-E8A3-4BBE-8FD8-876AF25204BB}" type="presOf" srcId="{7AAC8723-DB92-4AC2-987D-202C1B84F128}" destId="{A171C2BA-E54A-44CB-89A2-0CB80633AA64}" srcOrd="1" destOrd="0" presId="urn:microsoft.com/office/officeart/2005/8/layout/orgChart1"/>
-    <dgm:cxn modelId="{C2A97FD2-D551-4F1B-9FAB-F1FD1C526602}" srcId="{CA680B2D-589A-41BC-B665-F4274DE54732}" destId="{D8719B64-325A-4EB3-8BE5-F8F12D74A353}" srcOrd="1" destOrd="0" parTransId="{94657EEE-7B6B-4C04-AE1E-68D0826F3C77}" sibTransId="{F6F0653D-1706-4E82-98DD-68EFAE9957EF}"/>
-    <dgm:cxn modelId="{B18F24BA-0C12-4C0B-A0E0-EC8A59A9778E}" srcId="{274D81D6-51D2-4654-9EF8-1A8C054B5F52}" destId="{89270C42-ACAE-4327-B9A2-4FBCA29E4BE3}" srcOrd="0" destOrd="0" parTransId="{D8DA501F-97C0-4376-8C7B-90200E792915}" sibTransId="{CC542B0D-FE44-41BE-ABED-74F60CBD0D9D}"/>
-    <dgm:cxn modelId="{8CEECAB0-00E7-4999-86F9-2979F07708FE}" type="presOf" srcId="{1B51D7C6-EEEC-4BA4-9F38-BCA74E88C9C7}" destId="{3E286725-7742-49F0-B15B-62152827ED99}" srcOrd="0" destOrd="0" presId="urn:microsoft.com/office/officeart/2005/8/layout/orgChart1"/>
-    <dgm:cxn modelId="{4F753C59-1CA8-4C8A-9A82-3A85741CCE20}" srcId="{EA6FA66B-0982-4F0C-BA71-70FE6FB85774}" destId="{65C8F27F-C6B9-489F-8BBE-17CC44FF4668}" srcOrd="3" destOrd="0" parTransId="{AF436DA6-0280-4807-BC62-DDDC116831BE}" sibTransId="{265E80A3-21E4-4E93-A12B-4CDE8566FCD0}"/>
-    <dgm:cxn modelId="{7218BD22-6B2F-4FF2-9C12-8979101BEC90}" srcId="{E6C94F7C-A86B-4F29-BD87-2C2DD0192A7B}" destId="{C4DBEA34-8EF2-4450-B1CF-9384AF8C60D8}" srcOrd="0" destOrd="0" parTransId="{88947865-07DD-4BD5-A8F8-64149F782F96}" sibTransId="{71F6AD61-5DAD-4677-88D5-9E90C1FFE5E3}"/>
-    <dgm:cxn modelId="{23E32206-0E7F-4577-9019-9CCAA5BDFC09}" type="presOf" srcId="{A107D447-0869-481B-9451-A8F8BED9992B}" destId="{36B1AA46-223F-40A7-B670-A84EF25CC1E6}" srcOrd="1" destOrd="0" presId="urn:microsoft.com/office/officeart/2005/8/layout/orgChart1"/>
-    <dgm:cxn modelId="{4702D630-052B-4C20-B98D-A1E885C992E7}" type="presOf" srcId="{5E4EC5F9-CC4E-47B0-955B-38CA7D15B29A}" destId="{918A04F3-2955-4614-B1B3-1236C0F304F5}" srcOrd="0" destOrd="0" presId="urn:microsoft.com/office/officeart/2005/8/layout/orgChart1"/>
-    <dgm:cxn modelId="{953E2CD8-E3A6-4535-A3B1-158BB2CA88C7}" type="presOf" srcId="{E17A204C-58D5-473A-A691-540457B87345}" destId="{2414D03A-3FF0-4AA4-A9F7-74224DC0BE2F}" srcOrd="0" destOrd="0" presId="urn:microsoft.com/office/officeart/2005/8/layout/orgChart1"/>
-    <dgm:cxn modelId="{206C2E86-C677-4B21-8FEB-08306695CF33}" srcId="{89270C42-ACAE-4327-B9A2-4FBCA29E4BE3}" destId="{EA6FA66B-0982-4F0C-BA71-70FE6FB85774}" srcOrd="2" destOrd="0" parTransId="{B3BC5BAB-17AB-4144-AA29-0E3CCD20C1F3}" sibTransId="{C46D0C27-73D2-4115-BEF6-3F1D052A7A72}"/>
-    <dgm:cxn modelId="{C4EC29F3-24BD-4C39-B722-CC8D2781AECE}" type="presOf" srcId="{B90F5556-9EC6-470D-A629-694CB28EC00C}" destId="{80633CFD-950C-4742-BE6E-CF44F8FA9824}" srcOrd="1" destOrd="0" presId="urn:microsoft.com/office/officeart/2005/8/layout/orgChart1"/>
-    <dgm:cxn modelId="{8B20BE1F-D02F-469C-B8EF-BC0A7E060B41}" type="presOf" srcId="{F31278A4-4DBA-44EC-969F-3341ADFF56C9}" destId="{3235A456-DCF6-415D-9043-9BC27DFB7E42}" srcOrd="1" destOrd="0" presId="urn:microsoft.com/office/officeart/2005/8/layout/orgChart1"/>
-    <dgm:cxn modelId="{5C6E2544-96DE-4251-AC72-DA9E60838FCA}" type="presOf" srcId="{E2AB10D9-B616-4836-8E3D-08F535353258}" destId="{5FB56C43-3EEC-42D9-BCDA-0C23DAD8FEE7}" srcOrd="0" destOrd="0" presId="urn:microsoft.com/office/officeart/2005/8/layout/orgChart1"/>
-    <dgm:cxn modelId="{4C395CCA-4E71-44D4-A0CE-AD8291CAFC27}" srcId="{E6C94F7C-A86B-4F29-BD87-2C2DD0192A7B}" destId="{85E1DEB0-FF75-436B-9AB9-63D69A386E40}" srcOrd="1" destOrd="0" parTransId="{BDB3E992-C371-49F0-AB10-D679A04822A7}" sibTransId="{D39E4369-E483-4336-B30E-7380C2A93C9F}"/>
-    <dgm:cxn modelId="{E5CBB421-B1C4-425C-B5FC-4AC04A235DE9}" type="presOf" srcId="{B3BC5BAB-17AB-4144-AA29-0E3CCD20C1F3}" destId="{7154022C-1531-4458-BD7D-AE130F9D36A8}" srcOrd="0" destOrd="0" presId="urn:microsoft.com/office/officeart/2005/8/layout/orgChart1"/>
-    <dgm:cxn modelId="{9C9644A3-EB68-4539-B947-637D8AC28BF0}" type="presOf" srcId="{FB5C1BE5-D60A-451C-8492-598FC183A40D}" destId="{A6F55F1E-0C2A-4F24-B8FD-0220AADACCE5}" srcOrd="0" destOrd="0" presId="urn:microsoft.com/office/officeart/2005/8/layout/orgChart1"/>
-    <dgm:cxn modelId="{D6E1BD20-AB86-443F-B016-ABCE2F74593F}" type="presOf" srcId="{3C0B7EAB-708E-4FAA-8169-A1C2F05444BC}" destId="{86ECDBD3-F1CE-4B14-A926-BC8A47B1825B}" srcOrd="0" destOrd="0" presId="urn:microsoft.com/office/officeart/2005/8/layout/orgChart1"/>
+    <dgm:cxn modelId="{8417FF70-1B3D-495A-AEDA-A8137AC74686}" type="presOf" srcId="{CA680B2D-589A-41BC-B665-F4274DE54732}" destId="{275E8529-9DED-40F7-A88B-704AC20C92B8}" srcOrd="1" destOrd="0" presId="urn:microsoft.com/office/officeart/2005/8/layout/orgChart1"/>
+    <dgm:cxn modelId="{6614B491-45B2-4342-93A9-790297ECA619}" type="presOf" srcId="{E2AB10D9-B616-4836-8E3D-08F535353258}" destId="{764E91E2-85B9-43DA-B6DE-251A726F444F}" srcOrd="1" destOrd="0" presId="urn:microsoft.com/office/officeart/2005/8/layout/orgChart1"/>
     <dgm:cxn modelId="{D05D8043-24D6-411D-B53C-F982EE5BB83F}" srcId="{CDEF80C7-34AC-4433-BB54-619D6E7F668D}" destId="{E97E1C8D-02C6-44AD-AF99-ACE7BAA3BEC3}" srcOrd="0" destOrd="0" parTransId="{12655D9D-99B0-470E-B3A5-6861DFBC92C5}" sibTransId="{CD413282-0296-4DF6-BBDE-DBD2EA23D1BA}"/>
-    <dgm:cxn modelId="{43EB76E6-021F-4E83-9E98-3D27D5135CC7}" type="presOf" srcId="{07DE2AC2-F113-4603-8E4F-CFCE9D8E099F}" destId="{ACC3AE58-04C0-4213-A229-A09BE71CC10F}" srcOrd="0" destOrd="0" presId="urn:microsoft.com/office/officeart/2005/8/layout/orgChart1"/>
-    <dgm:cxn modelId="{7EB4850A-6AB8-4E21-AEEE-E8460B809811}" type="presOf" srcId="{3F457085-7BAE-40A2-AFF5-CD7922DECB95}" destId="{5B30B4AD-0405-4D13-9BB0-60932A0C0D5C}" srcOrd="1" destOrd="0" presId="urn:microsoft.com/office/officeart/2005/8/layout/orgChart1"/>
-    <dgm:cxn modelId="{C2E44655-5767-4BBF-9F4D-25660E948971}" type="presOf" srcId="{96539AC4-8DD0-4AC3-A090-CE27C2D5D1C0}" destId="{C7D0A761-8BF4-462F-9760-9E4B7810F12F}" srcOrd="0" destOrd="0" presId="urn:microsoft.com/office/officeart/2005/8/layout/orgChart1"/>
-    <dgm:cxn modelId="{D1254667-CA90-4415-9E4E-4819F00B5154}" type="presOf" srcId="{88947865-07DD-4BD5-A8F8-64149F782F96}" destId="{62B6E1AE-F4A0-4587-A6A7-8A23A27D3BC6}" srcOrd="0" destOrd="0" presId="urn:microsoft.com/office/officeart/2005/8/layout/orgChart1"/>
-    <dgm:cxn modelId="{FFE2B5FF-5422-4BDE-8EF3-A96D63A5D766}" type="presOf" srcId="{A0342661-BCE9-43FF-859F-A047135CEBD6}" destId="{DB8B0E8C-2B51-410B-BE45-E549B5C32BA8}" srcOrd="0" destOrd="0" presId="urn:microsoft.com/office/officeart/2005/8/layout/orgChart1"/>
-    <dgm:cxn modelId="{FA121C27-32A6-4226-989F-6642E2CA68CC}" type="presOf" srcId="{E6C94F7C-A86B-4F29-BD87-2C2DD0192A7B}" destId="{B0ABC80D-9545-461E-9B51-399A8D1D6AAA}" srcOrd="1" destOrd="0" presId="urn:microsoft.com/office/officeart/2005/8/layout/orgChart1"/>
-    <dgm:cxn modelId="{8EF17ECE-8BDE-4EE2-966E-9B6746673BF8}" type="presOf" srcId="{44C39ACF-3D2C-4075-AF03-2D58CAC345F0}" destId="{27844BA9-CB57-4FA8-8658-5435A7EBD440}" srcOrd="1" destOrd="0" presId="urn:microsoft.com/office/officeart/2005/8/layout/orgChart1"/>
-    <dgm:cxn modelId="{A29DEE8E-1341-4ED9-89ED-63C1DA035D52}" srcId="{E6C94F7C-A86B-4F29-BD87-2C2DD0192A7B}" destId="{13EA8417-1311-48CB-829F-EFE6E2E0EB45}" srcOrd="2" destOrd="0" parTransId="{3886E689-1118-4C20-A752-6B42E6246603}" sibTransId="{E26102BE-2244-4E71-9942-1631CBB10100}"/>
-    <dgm:cxn modelId="{74B84CFA-3D19-4935-8B2B-1B4365D3F340}" type="presOf" srcId="{C9DE8EE0-5981-4532-B750-7FA775730C1D}" destId="{BCE7EF7B-5982-487C-AB05-CDA615C498F8}" srcOrd="0" destOrd="0" presId="urn:microsoft.com/office/officeart/2005/8/layout/orgChart1"/>
-    <dgm:cxn modelId="{765E62B9-D225-447F-AB56-A67C90EDF67B}" type="presParOf" srcId="{9BF8FCF0-E831-4753-AEE0-76987BF0F390}" destId="{EBB648DC-8001-4567-B053-BDEA0F1F8230}" srcOrd="0" destOrd="0" presId="urn:microsoft.com/office/officeart/2005/8/layout/orgChart1"/>
-    <dgm:cxn modelId="{95D252FA-96FD-46C8-AA63-C0F8A732F48B}" type="presParOf" srcId="{EBB648DC-8001-4567-B053-BDEA0F1F8230}" destId="{2EC17923-DE9F-4F50-9AF6-E5EB571CBC06}" srcOrd="0" destOrd="0" presId="urn:microsoft.com/office/officeart/2005/8/layout/orgChart1"/>
-    <dgm:cxn modelId="{3C035235-7A4E-421C-B87C-293BDBC337E8}" type="presParOf" srcId="{2EC17923-DE9F-4F50-9AF6-E5EB571CBC06}" destId="{99A4194C-B8DC-4B49-860A-A8399847BDB4}" srcOrd="0" destOrd="0" presId="urn:microsoft.com/office/officeart/2005/8/layout/orgChart1"/>
-    <dgm:cxn modelId="{F336302D-72F7-4578-83F9-493AFBCC0740}" type="presParOf" srcId="{2EC17923-DE9F-4F50-9AF6-E5EB571CBC06}" destId="{29CF83BF-1AE7-4331-B4FA-55D8F328B6AD}" srcOrd="1" destOrd="0" presId="urn:microsoft.com/office/officeart/2005/8/layout/orgChart1"/>
-    <dgm:cxn modelId="{032F0CB8-AC53-4623-84E7-B13F64DE9AB8}" type="presParOf" srcId="{EBB648DC-8001-4567-B053-BDEA0F1F8230}" destId="{FCC1713C-AD5D-486F-BA0A-61BDFD9B7CFB}" srcOrd="1" destOrd="0" presId="urn:microsoft.com/office/officeart/2005/8/layout/orgChart1"/>
-    <dgm:cxn modelId="{C79BBBCF-EAAB-4C09-87EE-5E7182ABDE34}" type="presParOf" srcId="{FCC1713C-AD5D-486F-BA0A-61BDFD9B7CFB}" destId="{CB41D6BB-8BB1-457D-A07C-799447129215}" srcOrd="0" destOrd="0" presId="urn:microsoft.com/office/officeart/2005/8/layout/orgChart1"/>
-    <dgm:cxn modelId="{0A3E0301-EF00-4BAB-8F33-540B40B575B9}" type="presParOf" srcId="{FCC1713C-AD5D-486F-BA0A-61BDFD9B7CFB}" destId="{382E928F-1C08-4CAA-AFB8-186D58FBD0B9}" srcOrd="1" destOrd="0" presId="urn:microsoft.com/office/officeart/2005/8/layout/orgChart1"/>
-    <dgm:cxn modelId="{8706BFAC-B613-4AE8-8D74-90E8843F6B9B}" type="presParOf" srcId="{382E928F-1C08-4CAA-AFB8-186D58FBD0B9}" destId="{AAA6FFC8-9A81-40DB-B3EF-D0F32CC36141}" srcOrd="0" destOrd="0" presId="urn:microsoft.com/office/officeart/2005/8/layout/orgChart1"/>
-    <dgm:cxn modelId="{B7DAF09C-53C5-42A2-BFA2-B38D662F8573}" type="presParOf" srcId="{AAA6FFC8-9A81-40DB-B3EF-D0F32CC36141}" destId="{217A9A14-CCFC-410C-94F2-D3CF34A2E53C}" srcOrd="0" destOrd="0" presId="urn:microsoft.com/office/officeart/2005/8/layout/orgChart1"/>
-    <dgm:cxn modelId="{E69F8B38-818B-40D9-9514-0747864C406F}" type="presParOf" srcId="{AAA6FFC8-9A81-40DB-B3EF-D0F32CC36141}" destId="{275E8529-9DED-40F7-A88B-704AC20C92B8}" srcOrd="1" destOrd="0" presId="urn:microsoft.com/office/officeart/2005/8/layout/orgChart1"/>
-    <dgm:cxn modelId="{A97E1DAC-FE53-483A-A249-152A0AE31532}" type="presParOf" srcId="{382E928F-1C08-4CAA-AFB8-186D58FBD0B9}" destId="{8F50F2A1-6789-43D9-8B2E-83F6896403F0}" srcOrd="1" destOrd="0" presId="urn:microsoft.com/office/officeart/2005/8/layout/orgChart1"/>
-    <dgm:cxn modelId="{C2BC08B7-7986-4164-B560-30C7CB28CC47}" type="presParOf" srcId="{8F50F2A1-6789-43D9-8B2E-83F6896403F0}" destId="{4D9A0DD3-1F0D-449B-9E46-16B69350A042}" srcOrd="0" destOrd="0" presId="urn:microsoft.com/office/officeart/2005/8/layout/orgChart1"/>
-    <dgm:cxn modelId="{A38F9ECF-F1EC-41A1-A3D4-A65D62192716}" type="presParOf" srcId="{8F50F2A1-6789-43D9-8B2E-83F6896403F0}" destId="{ADE062D3-F1A9-4DD9-9DE7-2D36A418347B}" srcOrd="1" destOrd="0" presId="urn:microsoft.com/office/officeart/2005/8/layout/orgChart1"/>
-    <dgm:cxn modelId="{0AB68BA7-4D86-4182-94E8-F79BD2A2AF7E}" type="presParOf" srcId="{ADE062D3-F1A9-4DD9-9DE7-2D36A418347B}" destId="{230BA2D3-22EC-4D38-A015-935A6FA4D9D3}" srcOrd="0" destOrd="0" presId="urn:microsoft.com/office/officeart/2005/8/layout/orgChart1"/>
-    <dgm:cxn modelId="{D5C71F34-392C-49DC-977C-343DB5D9CEBB}" type="presParOf" srcId="{230BA2D3-22EC-4D38-A015-935A6FA4D9D3}" destId="{5FB56C43-3EEC-42D9-BCDA-0C23DAD8FEE7}" srcOrd="0" destOrd="0" presId="urn:microsoft.com/office/officeart/2005/8/layout/orgChart1"/>
-    <dgm:cxn modelId="{EE8E687A-AD1C-46D9-8E84-B1D75E839337}" type="presParOf" srcId="{230BA2D3-22EC-4D38-A015-935A6FA4D9D3}" destId="{764E91E2-85B9-43DA-B6DE-251A726F444F}" srcOrd="1" destOrd="0" presId="urn:microsoft.com/office/officeart/2005/8/layout/orgChart1"/>
-    <dgm:cxn modelId="{79FCA067-0174-4F65-B017-F5711E1CAF44}" type="presParOf" srcId="{ADE062D3-F1A9-4DD9-9DE7-2D36A418347B}" destId="{D7C665BE-3CBF-4A64-BD6C-E9D2E0633F61}" srcOrd="1" destOrd="0" presId="urn:microsoft.com/office/officeart/2005/8/layout/orgChart1"/>
-    <dgm:cxn modelId="{1E937D1B-18D3-4E70-8DAA-861E31D1EBE2}" type="presParOf" srcId="{ADE062D3-F1A9-4DD9-9DE7-2D36A418347B}" destId="{F35E39B6-39AC-4FEA-9A31-8047E7887698}" srcOrd="2" destOrd="0" presId="urn:microsoft.com/office/officeart/2005/8/layout/orgChart1"/>
-    <dgm:cxn modelId="{A91E4C9F-CA4D-4389-B584-F36034AC79E4}" type="presParOf" srcId="{8F50F2A1-6789-43D9-8B2E-83F6896403F0}" destId="{56403218-EAD5-4422-A98F-4A73DACB9344}" srcOrd="2" destOrd="0" presId="urn:microsoft.com/office/officeart/2005/8/layout/orgChart1"/>
-    <dgm:cxn modelId="{597507FA-3280-4E4F-AF81-2FD2BCB972E2}" type="presParOf" srcId="{8F50F2A1-6789-43D9-8B2E-83F6896403F0}" destId="{1499791A-BFE8-408C-A790-83316AA0831B}" srcOrd="3" destOrd="0" presId="urn:microsoft.com/office/officeart/2005/8/layout/orgChart1"/>
-    <dgm:cxn modelId="{3D602DB6-A6B2-40EB-9964-EDEBB20357E8}" type="presParOf" srcId="{1499791A-BFE8-408C-A790-83316AA0831B}" destId="{E4A7BA9A-7B02-43A1-A6FD-B264895693F5}" srcOrd="0" destOrd="0" presId="urn:microsoft.com/office/officeart/2005/8/layout/orgChart1"/>
-    <dgm:cxn modelId="{2D400A65-4113-49A6-8238-8402FDA5DDC8}" type="presParOf" srcId="{E4A7BA9A-7B02-43A1-A6FD-B264895693F5}" destId="{828BE651-862B-4EC1-80E1-1D2623941E5D}" srcOrd="0" destOrd="0" presId="urn:microsoft.com/office/officeart/2005/8/layout/orgChart1"/>
-    <dgm:cxn modelId="{80C5E344-1D92-4DA6-AE8E-1E3046356102}" type="presParOf" srcId="{E4A7BA9A-7B02-43A1-A6FD-B264895693F5}" destId="{E02852B2-80D3-4291-B3CF-71E3152ECB64}" srcOrd="1" destOrd="0" presId="urn:microsoft.com/office/officeart/2005/8/layout/orgChart1"/>
-    <dgm:cxn modelId="{40A0F838-0A8F-4F50-9473-70A5F30A3BEE}" type="presParOf" srcId="{1499791A-BFE8-408C-A790-83316AA0831B}" destId="{8192C863-9D14-4BF2-BA9F-72E26477F8E8}" srcOrd="1" destOrd="0" presId="urn:microsoft.com/office/officeart/2005/8/layout/orgChart1"/>
-    <dgm:cxn modelId="{C84A49E4-DDA1-4B68-AB5D-389E926ADAFF}" type="presParOf" srcId="{1499791A-BFE8-408C-A790-83316AA0831B}" destId="{7D441B81-C786-4864-A4E4-5D9E8EAA89B3}" srcOrd="2" destOrd="0" presId="urn:microsoft.com/office/officeart/2005/8/layout/orgChart1"/>
-    <dgm:cxn modelId="{8E2817B3-D8E3-4398-AF2C-B58C964678CA}" type="presParOf" srcId="{8F50F2A1-6789-43D9-8B2E-83F6896403F0}" destId="{23D76048-1094-474C-A14A-C5BE6BDF5910}" srcOrd="4" destOrd="0" presId="urn:microsoft.com/office/officeart/2005/8/layout/orgChart1"/>
-    <dgm:cxn modelId="{725E4876-FFF2-486D-A044-571B89AF2911}" type="presParOf" srcId="{8F50F2A1-6789-43D9-8B2E-83F6896403F0}" destId="{EA0BC551-4989-4316-83CA-7274DBDA7C22}" srcOrd="5" destOrd="0" presId="urn:microsoft.com/office/officeart/2005/8/layout/orgChart1"/>
-    <dgm:cxn modelId="{F058AA79-5F8B-4AF6-9D65-5D107CB7F80F}" type="presParOf" srcId="{EA0BC551-4989-4316-83CA-7274DBDA7C22}" destId="{6A032F22-4CA2-443B-9285-4AACFC802C19}" srcOrd="0" destOrd="0" presId="urn:microsoft.com/office/officeart/2005/8/layout/orgChart1"/>
-    <dgm:cxn modelId="{04C7E91D-6A19-4381-B410-98FC34373332}" type="presParOf" srcId="{6A032F22-4CA2-443B-9285-4AACFC802C19}" destId="{14F3E6A7-5F12-4854-A539-7D1BC804202A}" srcOrd="0" destOrd="0" presId="urn:microsoft.com/office/officeart/2005/8/layout/orgChart1"/>
-    <dgm:cxn modelId="{DB7E31EC-67E8-4D57-9934-242CF82F0B06}" type="presParOf" srcId="{6A032F22-4CA2-443B-9285-4AACFC802C19}" destId="{5165C79E-2933-4F92-BDBF-5B74F07A9558}" srcOrd="1" destOrd="0" presId="urn:microsoft.com/office/officeart/2005/8/layout/orgChart1"/>
-    <dgm:cxn modelId="{E079B79B-EAD4-41F2-8C9E-5EE5F3B4631E}" type="presParOf" srcId="{EA0BC551-4989-4316-83CA-7274DBDA7C22}" destId="{A6593DC2-1634-44EC-B946-8E27DD082639}" srcOrd="1" destOrd="0" presId="urn:microsoft.com/office/officeart/2005/8/layout/orgChart1"/>
-    <dgm:cxn modelId="{3E1E57A8-4609-42EB-A4AA-97197E9D824A}" type="presParOf" srcId="{EA0BC551-4989-4316-83CA-7274DBDA7C22}" destId="{9040C9F7-1B35-4927-A68E-5800D286A9D1}" srcOrd="2" destOrd="0" presId="urn:microsoft.com/office/officeart/2005/8/layout/orgChart1"/>
-    <dgm:cxn modelId="{3AC38C2C-E7E5-4951-9EF9-51F12D4335C9}" type="presParOf" srcId="{8F50F2A1-6789-43D9-8B2E-83F6896403F0}" destId="{DB8B0E8C-2B51-410B-BE45-E549B5C32BA8}" srcOrd="6" destOrd="0" presId="urn:microsoft.com/office/officeart/2005/8/layout/orgChart1"/>
-    <dgm:cxn modelId="{97D29D76-084E-4FB5-A32A-EDC4A037B944}" type="presParOf" srcId="{8F50F2A1-6789-43D9-8B2E-83F6896403F0}" destId="{D3714DEC-2A39-43BC-A8E9-278100D70C64}" srcOrd="7" destOrd="0" presId="urn:microsoft.com/office/officeart/2005/8/layout/orgChart1"/>
-    <dgm:cxn modelId="{E557EC3C-BFAC-4F41-B2A5-94A50E220656}" type="presParOf" srcId="{D3714DEC-2A39-43BC-A8E9-278100D70C64}" destId="{2ADB8875-F95E-4B5B-BA47-629D0B9BB022}" srcOrd="0" destOrd="0" presId="urn:microsoft.com/office/officeart/2005/8/layout/orgChart1"/>
-    <dgm:cxn modelId="{087105A8-0A9F-429A-8F3A-38C849DF5D69}" type="presParOf" srcId="{2ADB8875-F95E-4B5B-BA47-629D0B9BB022}" destId="{918A04F3-2955-4614-B1B3-1236C0F304F5}" srcOrd="0" destOrd="0" presId="urn:microsoft.com/office/officeart/2005/8/layout/orgChart1"/>
-    <dgm:cxn modelId="{248596A5-FFE3-43E5-8338-D46C73D8FD14}" type="presParOf" srcId="{2ADB8875-F95E-4B5B-BA47-629D0B9BB022}" destId="{99A88826-9BF8-49E8-94EE-50552CE2F6E8}" srcOrd="1" destOrd="0" presId="urn:microsoft.com/office/officeart/2005/8/layout/orgChart1"/>
-    <dgm:cxn modelId="{DA9F3CD0-57BD-4DAD-8175-5775BF6717BB}" type="presParOf" srcId="{D3714DEC-2A39-43BC-A8E9-278100D70C64}" destId="{E0DEC745-1511-471A-9B61-4465546A58CE}" srcOrd="1" destOrd="0" presId="urn:microsoft.com/office/officeart/2005/8/layout/orgChart1"/>
-    <dgm:cxn modelId="{774AEF3E-9998-44AB-BEB0-6253BD18F981}" type="presParOf" srcId="{D3714DEC-2A39-43BC-A8E9-278100D70C64}" destId="{47316690-09A1-4324-96AB-5045016EFDA9}" srcOrd="2" destOrd="0" presId="urn:microsoft.com/office/officeart/2005/8/layout/orgChart1"/>
-    <dgm:cxn modelId="{D483FE77-9473-4E14-BC98-51BC7BF9723B}" type="presParOf" srcId="{8F50F2A1-6789-43D9-8B2E-83F6896403F0}" destId="{3E286725-7742-49F0-B15B-62152827ED99}" srcOrd="8" destOrd="0" presId="urn:microsoft.com/office/officeart/2005/8/layout/orgChart1"/>
-    <dgm:cxn modelId="{CC27A77C-6BE6-4494-84F6-4042FD703FD5}" type="presParOf" srcId="{8F50F2A1-6789-43D9-8B2E-83F6896403F0}" destId="{213522AE-21C0-4587-9B68-1C6D7EC7050A}" srcOrd="9" destOrd="0" presId="urn:microsoft.com/office/officeart/2005/8/layout/orgChart1"/>
-    <dgm:cxn modelId="{56212377-BC97-4C90-A5D4-850AC9EE88CC}" type="presParOf" srcId="{213522AE-21C0-4587-9B68-1C6D7EC7050A}" destId="{154CDF03-1F16-46FB-AC2D-F51EE88D67F2}" srcOrd="0" destOrd="0" presId="urn:microsoft.com/office/officeart/2005/8/layout/orgChart1"/>
-    <dgm:cxn modelId="{257401E8-4B04-4A08-8751-3B6AB7EA5B08}" type="presParOf" srcId="{154CDF03-1F16-46FB-AC2D-F51EE88D67F2}" destId="{6CD613CD-0873-4FBF-94D1-AEA3C6FC30B9}" srcOrd="0" destOrd="0" presId="urn:microsoft.com/office/officeart/2005/8/layout/orgChart1"/>
-    <dgm:cxn modelId="{81C001E1-444C-4111-87EA-25F162180699}" type="presParOf" srcId="{154CDF03-1F16-46FB-AC2D-F51EE88D67F2}" destId="{3235A456-DCF6-415D-9043-9BC27DFB7E42}" srcOrd="1" destOrd="0" presId="urn:microsoft.com/office/officeart/2005/8/layout/orgChart1"/>
-    <dgm:cxn modelId="{348D2503-563B-47DF-9C89-154E3BFD15CA}" type="presParOf" srcId="{213522AE-21C0-4587-9B68-1C6D7EC7050A}" destId="{0654047F-0D4D-4894-92E9-ACAC554D1DA6}" srcOrd="1" destOrd="0" presId="urn:microsoft.com/office/officeart/2005/8/layout/orgChart1"/>
-    <dgm:cxn modelId="{D5251E43-EC1C-4559-A955-CC55C81B4679}" type="presParOf" srcId="{213522AE-21C0-4587-9B68-1C6D7EC7050A}" destId="{AC6330E5-42B3-4188-8574-851F5A893257}" srcOrd="2" destOrd="0" presId="urn:microsoft.com/office/officeart/2005/8/layout/orgChart1"/>
-    <dgm:cxn modelId="{9387EF1D-8175-465C-9BCE-974CE1B65BF9}" type="presParOf" srcId="{382E928F-1C08-4CAA-AFB8-186D58FBD0B9}" destId="{FC80CBE3-1269-4E8B-B650-BAAD4C355DBE}" srcOrd="2" destOrd="0" presId="urn:microsoft.com/office/officeart/2005/8/layout/orgChart1"/>
-    <dgm:cxn modelId="{848CBBB8-750A-4C4C-A642-7F5BF10A2E4F}" type="presParOf" srcId="{FCC1713C-AD5D-486F-BA0A-61BDFD9B7CFB}" destId="{5ECADC00-F8E3-4C4A-9602-D3E6CBBBBF54}" srcOrd="2" destOrd="0" presId="urn:microsoft.com/office/officeart/2005/8/layout/orgChart1"/>
-    <dgm:cxn modelId="{967886CC-4717-4087-B942-4A307E5C557F}" type="presParOf" srcId="{FCC1713C-AD5D-486F-BA0A-61BDFD9B7CFB}" destId="{9285EDA6-9B15-4BF6-8D69-2011FDE97D54}" srcOrd="3" destOrd="0" presId="urn:microsoft.com/office/officeart/2005/8/layout/orgChart1"/>
-    <dgm:cxn modelId="{72F238DD-5C80-4791-A91C-C54C87706514}" type="presParOf" srcId="{9285EDA6-9B15-4BF6-8D69-2011FDE97D54}" destId="{737F9A7A-6F77-4905-8FEB-4B3CCC3028C5}" srcOrd="0" destOrd="0" presId="urn:microsoft.com/office/officeart/2005/8/layout/orgChart1"/>
-    <dgm:cxn modelId="{721E2F4D-841A-47D3-9983-F44C83B7C253}" type="presParOf" srcId="{737F9A7A-6F77-4905-8FEB-4B3CCC3028C5}" destId="{51B7E153-3090-4B1B-A154-3B4C26CB65DA}" srcOrd="0" destOrd="0" presId="urn:microsoft.com/office/officeart/2005/8/layout/orgChart1"/>
-    <dgm:cxn modelId="{5FEAD8FF-4FE2-452F-BBE2-BD53376BF970}" type="presParOf" srcId="{737F9A7A-6F77-4905-8FEB-4B3CCC3028C5}" destId="{B0ABC80D-9545-461E-9B51-399A8D1D6AAA}" srcOrd="1" destOrd="0" presId="urn:microsoft.com/office/officeart/2005/8/layout/orgChart1"/>
-    <dgm:cxn modelId="{C87CA46D-C464-4F2C-8174-7763B2820F06}" type="presParOf" srcId="{9285EDA6-9B15-4BF6-8D69-2011FDE97D54}" destId="{8516061A-F02F-4922-9167-828FABABA4B8}" srcOrd="1" destOrd="0" presId="urn:microsoft.com/office/officeart/2005/8/layout/orgChart1"/>
-    <dgm:cxn modelId="{E6A2A425-E9A3-4053-BB28-003A026ABAEA}" type="presParOf" srcId="{8516061A-F02F-4922-9167-828FABABA4B8}" destId="{62B6E1AE-F4A0-4587-A6A7-8A23A27D3BC6}" srcOrd="0" destOrd="0" presId="urn:microsoft.com/office/officeart/2005/8/layout/orgChart1"/>
-    <dgm:cxn modelId="{8312FDDC-93ED-471C-B646-EE1B93C0FD5A}" type="presParOf" srcId="{8516061A-F02F-4922-9167-828FABABA4B8}" destId="{1BC183B9-B833-4D65-A2C0-39265C81096D}" srcOrd="1" destOrd="0" presId="urn:microsoft.com/office/officeart/2005/8/layout/orgChart1"/>
-    <dgm:cxn modelId="{0E77DA23-3489-43B4-82DA-CAB1B8ACB65E}" type="presParOf" srcId="{1BC183B9-B833-4D65-A2C0-39265C81096D}" destId="{8563B1E1-36A1-4D77-89A0-76DD0FD3E50F}" srcOrd="0" destOrd="0" presId="urn:microsoft.com/office/officeart/2005/8/layout/orgChart1"/>
-    <dgm:cxn modelId="{92771FAF-80F3-488A-921C-AB75A077952F}" type="presParOf" srcId="{8563B1E1-36A1-4D77-89A0-76DD0FD3E50F}" destId="{F9820409-BEC7-4D7A-A8B7-547E90AF8EBD}" srcOrd="0" destOrd="0" presId="urn:microsoft.com/office/officeart/2005/8/layout/orgChart1"/>
-    <dgm:cxn modelId="{B884F96C-8882-4FCC-9641-5BA4AB277990}" type="presParOf" srcId="{8563B1E1-36A1-4D77-89A0-76DD0FD3E50F}" destId="{935A98D1-C6AE-4380-86BB-91CD59BB3ED1}" srcOrd="1" destOrd="0" presId="urn:microsoft.com/office/officeart/2005/8/layout/orgChart1"/>
-    <dgm:cxn modelId="{1398AB56-34A7-4D86-962D-25E5DAC641E4}" type="presParOf" srcId="{1BC183B9-B833-4D65-A2C0-39265C81096D}" destId="{62287F0C-4E52-48B9-B966-B79E9ED03D42}" srcOrd="1" destOrd="0" presId="urn:microsoft.com/office/officeart/2005/8/layout/orgChart1"/>
-    <dgm:cxn modelId="{1D730310-2744-402C-9944-A32CCDCCD26D}" type="presParOf" srcId="{1BC183B9-B833-4D65-A2C0-39265C81096D}" destId="{3ECBF2DD-0F67-4099-940D-F361DFA673DB}" srcOrd="2" destOrd="0" presId="urn:microsoft.com/office/officeart/2005/8/layout/orgChart1"/>
-    <dgm:cxn modelId="{CD8E6715-418D-4948-B205-6F9C93FC094C}" type="presParOf" srcId="{8516061A-F02F-4922-9167-828FABABA4B8}" destId="{E61E356C-59D7-4152-8D59-26280114639E}" srcOrd="2" destOrd="0" presId="urn:microsoft.com/office/officeart/2005/8/layout/orgChart1"/>
-    <dgm:cxn modelId="{87D6B2EE-FA61-4225-A501-C1CE115D0DF7}" type="presParOf" srcId="{8516061A-F02F-4922-9167-828FABABA4B8}" destId="{65FD0A4F-66EF-4F0C-925B-B6BCFA11B70B}" srcOrd="3" destOrd="0" presId="urn:microsoft.com/office/officeart/2005/8/layout/orgChart1"/>
-    <dgm:cxn modelId="{DA30E350-D690-4CEF-BA34-29E7BE508A0F}" type="presParOf" srcId="{65FD0A4F-66EF-4F0C-925B-B6BCFA11B70B}" destId="{ED1AE635-9A70-4567-9CCD-B0843EED6158}" srcOrd="0" destOrd="0" presId="urn:microsoft.com/office/officeart/2005/8/layout/orgChart1"/>
-    <dgm:cxn modelId="{DEDA67F9-7A1B-4536-B781-F14E61FEBD0B}" type="presParOf" srcId="{ED1AE635-9A70-4567-9CCD-B0843EED6158}" destId="{8E74C286-B4FF-4A0D-86B3-CE97AC887E62}" srcOrd="0" destOrd="0" presId="urn:microsoft.com/office/officeart/2005/8/layout/orgChart1"/>
-    <dgm:cxn modelId="{1FF72F4E-551F-4605-B5FB-3273D2DA6F79}" type="presParOf" srcId="{ED1AE635-9A70-4567-9CCD-B0843EED6158}" destId="{35CCA1FB-0F37-48FC-B982-6C94F5521D4C}" srcOrd="1" destOrd="0" presId="urn:microsoft.com/office/officeart/2005/8/layout/orgChart1"/>
-    <dgm:cxn modelId="{A5D5D17B-C941-45C2-B3F7-19C96888C413}" type="presParOf" srcId="{65FD0A4F-66EF-4F0C-925B-B6BCFA11B70B}" destId="{3ACA0ED7-298A-4531-BD7E-C3CCD55E62D4}" srcOrd="1" destOrd="0" presId="urn:microsoft.com/office/officeart/2005/8/layout/orgChart1"/>
-    <dgm:cxn modelId="{B34AE27C-0550-48EE-A486-EDE970A82C02}" type="presParOf" srcId="{65FD0A4F-66EF-4F0C-925B-B6BCFA11B70B}" destId="{A648A0B9-F41E-41DF-80EA-17C6A5D4B670}" srcOrd="2" destOrd="0" presId="urn:microsoft.com/office/officeart/2005/8/layout/orgChart1"/>
-    <dgm:cxn modelId="{B0D681C6-9994-41B7-9A12-BA10DE1DBB35}" type="presParOf" srcId="{8516061A-F02F-4922-9167-828FABABA4B8}" destId="{8EED6260-250A-4FDA-980F-410B416A6A1D}" srcOrd="4" destOrd="0" presId="urn:microsoft.com/office/officeart/2005/8/layout/orgChart1"/>
-    <dgm:cxn modelId="{B71A2409-E2BE-434B-841D-007A37D6A020}" type="presParOf" srcId="{8516061A-F02F-4922-9167-828FABABA4B8}" destId="{84FB46DD-3CD2-48E3-B82C-D2BEAA0644C6}" srcOrd="5" destOrd="0" presId="urn:microsoft.com/office/officeart/2005/8/layout/orgChart1"/>
-    <dgm:cxn modelId="{7DE4C023-778F-4738-AC8B-7AB3A6188AE0}" type="presParOf" srcId="{84FB46DD-3CD2-48E3-B82C-D2BEAA0644C6}" destId="{595A8DBF-B5FA-4903-99BE-D0250B82CCD5}" srcOrd="0" destOrd="0" presId="urn:microsoft.com/office/officeart/2005/8/layout/orgChart1"/>
-    <dgm:cxn modelId="{81F99947-A5B6-43A0-A783-C713FB2B2BA6}" type="presParOf" srcId="{595A8DBF-B5FA-4903-99BE-D0250B82CCD5}" destId="{96D27744-9617-4432-A575-96FAB76FF293}" srcOrd="0" destOrd="0" presId="urn:microsoft.com/office/officeart/2005/8/layout/orgChart1"/>
-    <dgm:cxn modelId="{9563CD9D-A4E2-4509-8446-28E495496DB2}" type="presParOf" srcId="{595A8DBF-B5FA-4903-99BE-D0250B82CCD5}" destId="{A16E935F-BB14-46FB-84B2-E8B9390BE695}" srcOrd="1" destOrd="0" presId="urn:microsoft.com/office/officeart/2005/8/layout/orgChart1"/>
-    <dgm:cxn modelId="{DBF32C50-7FF9-4763-8279-1F95AC28512B}" type="presParOf" srcId="{84FB46DD-3CD2-48E3-B82C-D2BEAA0644C6}" destId="{B11511ED-648A-4082-823F-7EF949543F88}" srcOrd="1" destOrd="0" presId="urn:microsoft.com/office/officeart/2005/8/layout/orgChart1"/>
-    <dgm:cxn modelId="{56D63C11-F7A4-47C2-AF78-EBA11906F7DF}" type="presParOf" srcId="{84FB46DD-3CD2-48E3-B82C-D2BEAA0644C6}" destId="{FE068AB1-42E6-4079-98E3-B4D4D0135132}" srcOrd="2" destOrd="0" presId="urn:microsoft.com/office/officeart/2005/8/layout/orgChart1"/>
-    <dgm:cxn modelId="{79DCFA7C-E1DA-4793-BEAF-9252ED040201}" type="presParOf" srcId="{8516061A-F02F-4922-9167-828FABABA4B8}" destId="{ACC3AE58-04C0-4213-A229-A09BE71CC10F}" srcOrd="6" destOrd="0" presId="urn:microsoft.com/office/officeart/2005/8/layout/orgChart1"/>
-    <dgm:cxn modelId="{C323285B-E1CF-4941-80F9-C2F79BF2EC95}" type="presParOf" srcId="{8516061A-F02F-4922-9167-828FABABA4B8}" destId="{EBEFAC74-2552-4590-B5BA-60B3BA0F7549}" srcOrd="7" destOrd="0" presId="urn:microsoft.com/office/officeart/2005/8/layout/orgChart1"/>
-    <dgm:cxn modelId="{73180AE2-1D47-4571-B31D-838C10F1388B}" type="presParOf" srcId="{EBEFAC74-2552-4590-B5BA-60B3BA0F7549}" destId="{A36981E0-4B6E-45E6-8ADE-70B9C2992E5C}" srcOrd="0" destOrd="0" presId="urn:microsoft.com/office/officeart/2005/8/layout/orgChart1"/>
-    <dgm:cxn modelId="{514471E2-9D5F-4396-9A0C-FE5E5FE12886}" type="presParOf" srcId="{A36981E0-4B6E-45E6-8ADE-70B9C2992E5C}" destId="{5FC649C7-1642-40CB-A430-6714D6EA29CF}" srcOrd="0" destOrd="0" presId="urn:microsoft.com/office/officeart/2005/8/layout/orgChart1"/>
-    <dgm:cxn modelId="{59DE4087-4AEC-431B-8D42-6FC62AD85B61}" type="presParOf" srcId="{A36981E0-4B6E-45E6-8ADE-70B9C2992E5C}" destId="{18EB6655-1B72-4673-BA17-893619449D9E}" srcOrd="1" destOrd="0" presId="urn:microsoft.com/office/officeart/2005/8/layout/orgChart1"/>
-    <dgm:cxn modelId="{789C55B3-E738-49FC-9886-23AE0C78A792}" type="presParOf" srcId="{EBEFAC74-2552-4590-B5BA-60B3BA0F7549}" destId="{BAC5D50F-370F-4FF3-B11A-906A8B357A27}" srcOrd="1" destOrd="0" presId="urn:microsoft.com/office/officeart/2005/8/layout/orgChart1"/>
-    <dgm:cxn modelId="{7687DA38-791A-405A-9B7B-225E5884D2FA}" type="presParOf" srcId="{EBEFAC74-2552-4590-B5BA-60B3BA0F7549}" destId="{EB3EB4E4-83CD-4498-8866-856C4F5CA07A}" srcOrd="2" destOrd="0" presId="urn:microsoft.com/office/officeart/2005/8/layout/orgChart1"/>
-    <dgm:cxn modelId="{7F19A912-9302-436B-84F5-1D54A693E37B}" type="presParOf" srcId="{8516061A-F02F-4922-9167-828FABABA4B8}" destId="{579E1296-D2C2-4CB5-A1BC-A83932518CC4}" srcOrd="8" destOrd="0" presId="urn:microsoft.com/office/officeart/2005/8/layout/orgChart1"/>
-    <dgm:cxn modelId="{5D4A6317-A6A6-44FF-AF2B-AF996B1F1A49}" type="presParOf" srcId="{8516061A-F02F-4922-9167-828FABABA4B8}" destId="{64329665-5F85-4364-9716-C6AAD0A4DD68}" srcOrd="9" destOrd="0" presId="urn:microsoft.com/office/officeart/2005/8/layout/orgChart1"/>
-    <dgm:cxn modelId="{88C117FC-2CFF-44DA-B776-0466E668DE68}" type="presParOf" srcId="{64329665-5F85-4364-9716-C6AAD0A4DD68}" destId="{F3B0460D-61A3-4EA7-AF6C-A009114D161D}" srcOrd="0" destOrd="0" presId="urn:microsoft.com/office/officeart/2005/8/layout/orgChart1"/>
-    <dgm:cxn modelId="{7E330F16-325F-4DF3-B912-31F56E3F5ECD}" type="presParOf" srcId="{F3B0460D-61A3-4EA7-AF6C-A009114D161D}" destId="{0B3B0A59-929C-45F8-A666-AE3E90028158}" srcOrd="0" destOrd="0" presId="urn:microsoft.com/office/officeart/2005/8/layout/orgChart1"/>
-    <dgm:cxn modelId="{5FC7452F-0F23-4FF4-83AE-6F7B85878483}" type="presParOf" srcId="{F3B0460D-61A3-4EA7-AF6C-A009114D161D}" destId="{36B1AA46-223F-40A7-B670-A84EF25CC1E6}" srcOrd="1" destOrd="0" presId="urn:microsoft.com/office/officeart/2005/8/layout/orgChart1"/>
-    <dgm:cxn modelId="{D726D182-6C4F-436D-9553-91C148D359F7}" type="presParOf" srcId="{64329665-5F85-4364-9716-C6AAD0A4DD68}" destId="{DFA4F12E-3DC2-4A75-9949-CF1F0743F956}" srcOrd="1" destOrd="0" presId="urn:microsoft.com/office/officeart/2005/8/layout/orgChart1"/>
-    <dgm:cxn modelId="{0BEA4226-87C3-44A7-A426-E06C2B87CCA3}" type="presParOf" srcId="{64329665-5F85-4364-9716-C6AAD0A4DD68}" destId="{60D2282D-D55C-4961-8BF8-086A81AAB8E6}" srcOrd="2" destOrd="0" presId="urn:microsoft.com/office/officeart/2005/8/layout/orgChart1"/>
-    <dgm:cxn modelId="{7316DA8C-90AA-4285-A36B-BECD10EFB794}" type="presParOf" srcId="{8516061A-F02F-4922-9167-828FABABA4B8}" destId="{BB571437-A3B0-4401-861C-CC3AC2B74534}" srcOrd="10" destOrd="0" presId="urn:microsoft.com/office/officeart/2005/8/layout/orgChart1"/>
-    <dgm:cxn modelId="{0B3BE186-1397-4F29-965F-FA4FCCC040D3}" type="presParOf" srcId="{8516061A-F02F-4922-9167-828FABABA4B8}" destId="{72A84480-150E-4FC9-93B9-C38BA3A59994}" srcOrd="11" destOrd="0" presId="urn:microsoft.com/office/officeart/2005/8/layout/orgChart1"/>
-    <dgm:cxn modelId="{10493261-C8E1-4F24-9245-AD2C39D4F6DA}" type="presParOf" srcId="{72A84480-150E-4FC9-93B9-C38BA3A59994}" destId="{08384FB9-4739-403C-9240-D15196CFE016}" srcOrd="0" destOrd="0" presId="urn:microsoft.com/office/officeart/2005/8/layout/orgChart1"/>
-    <dgm:cxn modelId="{B80F650A-F147-43EF-B754-854095CCEE04}" type="presParOf" srcId="{08384FB9-4739-403C-9240-D15196CFE016}" destId="{625A65B0-B0F4-4693-830B-3ABB7146613F}" srcOrd="0" destOrd="0" presId="urn:microsoft.com/office/officeart/2005/8/layout/orgChart1"/>
-    <dgm:cxn modelId="{89A351F9-1725-42F8-8E8C-60B8796C04F7}" type="presParOf" srcId="{08384FB9-4739-403C-9240-D15196CFE016}" destId="{952353A9-5135-481B-9FB5-E150D31C9B5C}" srcOrd="1" destOrd="0" presId="urn:microsoft.com/office/officeart/2005/8/layout/orgChart1"/>
-    <dgm:cxn modelId="{1F0081AE-A53E-46A7-80A0-D18B2D986662}" type="presParOf" srcId="{72A84480-150E-4FC9-93B9-C38BA3A59994}" destId="{D3E6B7B7-8798-42BB-923D-1293807575D9}" srcOrd="1" destOrd="0" presId="urn:microsoft.com/office/officeart/2005/8/layout/orgChart1"/>
-    <dgm:cxn modelId="{2E703025-8070-4D2C-A27C-F4C086016159}" type="presParOf" srcId="{72A84480-150E-4FC9-93B9-C38BA3A59994}" destId="{27599E2A-A10E-4C47-BBF8-67D21CFA03A7}" srcOrd="2" destOrd="0" presId="urn:microsoft.com/office/officeart/2005/8/layout/orgChart1"/>
-    <dgm:cxn modelId="{DE7EB98F-88CA-4CE5-A139-C898C7D312CC}" type="presParOf" srcId="{9285EDA6-9B15-4BF6-8D69-2011FDE97D54}" destId="{BC0B10CC-8DDE-40C9-A6C9-67207EEEED03}" srcOrd="2" destOrd="0" presId="urn:microsoft.com/office/officeart/2005/8/layout/orgChart1"/>
-    <dgm:cxn modelId="{65781D61-3B22-4CE4-840C-B1FD4F2C4932}" type="presParOf" srcId="{FCC1713C-AD5D-486F-BA0A-61BDFD9B7CFB}" destId="{7154022C-1531-4458-BD7D-AE130F9D36A8}" srcOrd="4" destOrd="0" presId="urn:microsoft.com/office/officeart/2005/8/layout/orgChart1"/>
-    <dgm:cxn modelId="{E97123ED-D541-4333-977F-82DC2A6CCC7C}" type="presParOf" srcId="{FCC1713C-AD5D-486F-BA0A-61BDFD9B7CFB}" destId="{2D9936D3-CDDF-49DF-BA66-E436ACF75C48}" srcOrd="5" destOrd="0" presId="urn:microsoft.com/office/officeart/2005/8/layout/orgChart1"/>
-    <dgm:cxn modelId="{F61F1079-F2B4-4F95-B77B-1A62F7C0A671}" type="presParOf" srcId="{2D9936D3-CDDF-49DF-BA66-E436ACF75C48}" destId="{1EA8B128-34BF-4848-8D51-346729D85A66}" srcOrd="0" destOrd="0" presId="urn:microsoft.com/office/officeart/2005/8/layout/orgChart1"/>
-    <dgm:cxn modelId="{3559EC73-051A-4877-AD2E-7A4FE071B0D9}" type="presParOf" srcId="{1EA8B128-34BF-4848-8D51-346729D85A66}" destId="{E6947733-A390-4194-B003-E4AF4EB66D37}" srcOrd="0" destOrd="0" presId="urn:microsoft.com/office/officeart/2005/8/layout/orgChart1"/>
-    <dgm:cxn modelId="{F8279C0F-F288-4459-B8A0-B3ADFF9731CF}" type="presParOf" srcId="{1EA8B128-34BF-4848-8D51-346729D85A66}" destId="{9069BD9A-B82D-4631-8AE1-52B0F39DAB70}" srcOrd="1" destOrd="0" presId="urn:microsoft.com/office/officeart/2005/8/layout/orgChart1"/>
-    <dgm:cxn modelId="{EC1AB6E9-03E4-47F4-890E-139B1F67FD34}" type="presParOf" srcId="{2D9936D3-CDDF-49DF-BA66-E436ACF75C48}" destId="{46EB949C-0540-447F-878B-531E7A41CFA0}" srcOrd="1" destOrd="0" presId="urn:microsoft.com/office/officeart/2005/8/layout/orgChart1"/>
-    <dgm:cxn modelId="{50EDD2EA-B529-4AD6-ABA7-2AE0D04C7291}" type="presParOf" srcId="{46EB949C-0540-447F-878B-531E7A41CFA0}" destId="{4ED8D6C0-849B-4694-BD6B-FB06F5030C9E}" srcOrd="0" destOrd="0" presId="urn:microsoft.com/office/officeart/2005/8/layout/orgChart1"/>
-    <dgm:cxn modelId="{C796981A-216F-43E9-978D-9111817B1991}" type="presParOf" srcId="{46EB949C-0540-447F-878B-531E7A41CFA0}" destId="{A84E70B4-F1A5-461C-B54C-0945C2145385}" srcOrd="1" destOrd="0" presId="urn:microsoft.com/office/officeart/2005/8/layout/orgChart1"/>
-    <dgm:cxn modelId="{A100FA7D-1C6F-4572-A376-514E482668D2}" type="presParOf" srcId="{A84E70B4-F1A5-461C-B54C-0945C2145385}" destId="{5D3BBBB8-5395-4612-A331-05399E756731}" srcOrd="0" destOrd="0" presId="urn:microsoft.com/office/officeart/2005/8/layout/orgChart1"/>
-    <dgm:cxn modelId="{3A1AEE25-1A10-4EB0-9EF7-B7512EDE93A2}" type="presParOf" srcId="{5D3BBBB8-5395-4612-A331-05399E756731}" destId="{2414D03A-3FF0-4AA4-A9F7-74224DC0BE2F}" srcOrd="0" destOrd="0" presId="urn:microsoft.com/office/officeart/2005/8/layout/orgChart1"/>
-    <dgm:cxn modelId="{559B6184-24D5-44C9-B409-71BCD3FB484C}" type="presParOf" srcId="{5D3BBBB8-5395-4612-A331-05399E756731}" destId="{55223062-40F8-47AB-9EFB-F1DA3EADF1A1}" srcOrd="1" destOrd="0" presId="urn:microsoft.com/office/officeart/2005/8/layout/orgChart1"/>
-    <dgm:cxn modelId="{90C07682-14F5-47AA-8595-597753B564A4}" type="presParOf" srcId="{A84E70B4-F1A5-461C-B54C-0945C2145385}" destId="{C073F6E0-D0B0-41B8-86A9-7FF29B707245}" srcOrd="1" destOrd="0" presId="urn:microsoft.com/office/officeart/2005/8/layout/orgChart1"/>
-    <dgm:cxn modelId="{4ADCC34D-A775-442F-B4C9-728D7ECD5F6D}" type="presParOf" srcId="{A84E70B4-F1A5-461C-B54C-0945C2145385}" destId="{F4EEE239-C594-471C-9A75-0391C30A6176}" srcOrd="2" destOrd="0" presId="urn:microsoft.com/office/officeart/2005/8/layout/orgChart1"/>
-    <dgm:cxn modelId="{1A3109AD-A1B6-4CB8-82C3-BAD9A16D7FED}" type="presParOf" srcId="{46EB949C-0540-447F-878B-531E7A41CFA0}" destId="{980A6055-A45B-48C7-9292-C9FEAC0CF01D}" srcOrd="2" destOrd="0" presId="urn:microsoft.com/office/officeart/2005/8/layout/orgChart1"/>
-    <dgm:cxn modelId="{394DF483-B85F-4507-8437-2EBC5876A9A6}" type="presParOf" srcId="{46EB949C-0540-447F-878B-531E7A41CFA0}" destId="{E0DCBD5F-E227-484A-8FC7-AEAAD1E4325B}" srcOrd="3" destOrd="0" presId="urn:microsoft.com/office/officeart/2005/8/layout/orgChart1"/>
-    <dgm:cxn modelId="{511F5C98-66AA-4187-8883-F0B893A5B06D}" type="presParOf" srcId="{E0DCBD5F-E227-484A-8FC7-AEAAD1E4325B}" destId="{9E55ABBB-D55F-4154-BAE4-618D1810C7B6}" srcOrd="0" destOrd="0" presId="urn:microsoft.com/office/officeart/2005/8/layout/orgChart1"/>
-    <dgm:cxn modelId="{2DA3F5C4-64AD-4BD0-85A0-561485FBF7E7}" type="presParOf" srcId="{9E55ABBB-D55F-4154-BAE4-618D1810C7B6}" destId="{A6F55F1E-0C2A-4F24-B8FD-0220AADACCE5}" srcOrd="0" destOrd="0" presId="urn:microsoft.com/office/officeart/2005/8/layout/orgChart1"/>
-    <dgm:cxn modelId="{3C75A90D-A03F-45D3-AD77-1D5AB818A2AA}" type="presParOf" srcId="{9E55ABBB-D55F-4154-BAE4-618D1810C7B6}" destId="{C3478D2A-5C12-4B63-9BB5-A917854F5231}" srcOrd="1" destOrd="0" presId="urn:microsoft.com/office/officeart/2005/8/layout/orgChart1"/>
-    <dgm:cxn modelId="{A540C479-9FCA-4EEC-A9D0-61580243596B}" type="presParOf" srcId="{E0DCBD5F-E227-484A-8FC7-AEAAD1E4325B}" destId="{5F1BF693-3F33-4E4F-9C4A-04A9D072FBEA}" srcOrd="1" destOrd="0" presId="urn:microsoft.com/office/officeart/2005/8/layout/orgChart1"/>
-    <dgm:cxn modelId="{D9D76B5F-A4E7-48FA-929C-1CEBCECDDADD}" type="presParOf" srcId="{E0DCBD5F-E227-484A-8FC7-AEAAD1E4325B}" destId="{E31B5B38-151D-4239-BBBF-445817E05F8D}" srcOrd="2" destOrd="0" presId="urn:microsoft.com/office/officeart/2005/8/layout/orgChart1"/>
-    <dgm:cxn modelId="{6BAAE6EF-721E-4FB0-BCCA-F9DAE2D3A893}" type="presParOf" srcId="{46EB949C-0540-447F-878B-531E7A41CFA0}" destId="{0D13FD2C-4ED4-4F32-98AA-9F5D70539C9E}" srcOrd="4" destOrd="0" presId="urn:microsoft.com/office/officeart/2005/8/layout/orgChart1"/>
-    <dgm:cxn modelId="{21A4B2A2-1B8B-4C21-9157-3B7026E6A1C2}" type="presParOf" srcId="{46EB949C-0540-447F-878B-531E7A41CFA0}" destId="{6BB7DC60-4A5E-4BE9-8811-0A117273EE44}" srcOrd="5" destOrd="0" presId="urn:microsoft.com/office/officeart/2005/8/layout/orgChart1"/>
-    <dgm:cxn modelId="{D2DB611D-999D-41B8-9099-E75F1F22FC17}" type="presParOf" srcId="{6BB7DC60-4A5E-4BE9-8811-0A117273EE44}" destId="{DB8190CA-AC04-4F54-94EA-11C6D5AE3B93}" srcOrd="0" destOrd="0" presId="urn:microsoft.com/office/officeart/2005/8/layout/orgChart1"/>
-    <dgm:cxn modelId="{44D6F987-8A3D-454E-8BC8-61C2AD10D84C}" type="presParOf" srcId="{DB8190CA-AC04-4F54-94EA-11C6D5AE3B93}" destId="{4EF3C343-DC53-4168-BF81-9A005DE71D2C}" srcOrd="0" destOrd="0" presId="urn:microsoft.com/office/officeart/2005/8/layout/orgChart1"/>
-    <dgm:cxn modelId="{A2876D3F-AF9F-4980-A504-7E1A1C797A17}" type="presParOf" srcId="{DB8190CA-AC04-4F54-94EA-11C6D5AE3B93}" destId="{A171C2BA-E54A-44CB-89A2-0CB80633AA64}" srcOrd="1" destOrd="0" presId="urn:microsoft.com/office/officeart/2005/8/layout/orgChart1"/>
-    <dgm:cxn modelId="{9012CB2E-DF85-4D59-B562-BDEE16106EA7}" type="presParOf" srcId="{6BB7DC60-4A5E-4BE9-8811-0A117273EE44}" destId="{335E8607-95DC-4D77-86D1-96DE3764C21F}" srcOrd="1" destOrd="0" presId="urn:microsoft.com/office/officeart/2005/8/layout/orgChart1"/>
-    <dgm:cxn modelId="{86A59203-28DB-4BAD-940D-31BAFC5E63EF}" type="presParOf" srcId="{6BB7DC60-4A5E-4BE9-8811-0A117273EE44}" destId="{C336D246-B381-4606-A6ED-11B19FF0EC7F}" srcOrd="2" destOrd="0" presId="urn:microsoft.com/office/officeart/2005/8/layout/orgChart1"/>
-    <dgm:cxn modelId="{1AE0BDF7-A392-4279-AFC8-8D3A7B16E44F}" type="presParOf" srcId="{46EB949C-0540-447F-878B-531E7A41CFA0}" destId="{872A1C61-D05F-4CA8-A22E-C70941E4F3A4}" srcOrd="6" destOrd="0" presId="urn:microsoft.com/office/officeart/2005/8/layout/orgChart1"/>
-    <dgm:cxn modelId="{5CE11563-71F6-4396-9E76-993248E0A214}" type="presParOf" srcId="{46EB949C-0540-447F-878B-531E7A41CFA0}" destId="{A4AF1E7A-F641-499C-9470-169CEB11FA07}" srcOrd="7" destOrd="0" presId="urn:microsoft.com/office/officeart/2005/8/layout/orgChart1"/>
-    <dgm:cxn modelId="{A4C75BB4-7732-4FB7-B1E8-3BB08EB9A715}" type="presParOf" srcId="{A4AF1E7A-F641-499C-9470-169CEB11FA07}" destId="{512B5DEC-C0BE-4890-8506-B4D19BB515D1}" srcOrd="0" destOrd="0" presId="urn:microsoft.com/office/officeart/2005/8/layout/orgChart1"/>
-    <dgm:cxn modelId="{7A4D6A01-CF40-49AC-A839-52DD931D8E55}" type="presParOf" srcId="{512B5DEC-C0BE-4890-8506-B4D19BB515D1}" destId="{ACC657FF-83C8-4505-BD32-45DABE383CCB}" srcOrd="0" destOrd="0" presId="urn:microsoft.com/office/officeart/2005/8/layout/orgChart1"/>
-    <dgm:cxn modelId="{2E8DB759-2CD1-41DA-99A6-FE744E32270B}" type="presParOf" srcId="{512B5DEC-C0BE-4890-8506-B4D19BB515D1}" destId="{EA3C6A53-A352-4BE7-8130-3F7DA7F456E3}" srcOrd="1" destOrd="0" presId="urn:microsoft.com/office/officeart/2005/8/layout/orgChart1"/>
-    <dgm:cxn modelId="{1FB792D7-55BD-4C40-BA23-10D0B56F8532}" type="presParOf" srcId="{A4AF1E7A-F641-499C-9470-169CEB11FA07}" destId="{CB45F853-D6BB-46B7-BA5F-DC06C313F9A3}" srcOrd="1" destOrd="0" presId="urn:microsoft.com/office/officeart/2005/8/layout/orgChart1"/>
-    <dgm:cxn modelId="{86A13B2B-54B0-4785-80B1-23B52EB9EE4C}" type="presParOf" srcId="{A4AF1E7A-F641-499C-9470-169CEB11FA07}" destId="{F36DC5B0-44F5-4C21-882E-DBF628C90B91}" srcOrd="2" destOrd="0" presId="urn:microsoft.com/office/officeart/2005/8/layout/orgChart1"/>
-    <dgm:cxn modelId="{0C9553CC-1A8A-4FA5-ADA5-FC1E6C2184F1}" type="presParOf" srcId="{2D9936D3-CDDF-49DF-BA66-E436ACF75C48}" destId="{32A380D7-9BB5-42C0-A663-6777EF41258F}" srcOrd="2" destOrd="0" presId="urn:microsoft.com/office/officeart/2005/8/layout/orgChart1"/>
-    <dgm:cxn modelId="{455501F6-D5AF-486E-9F6D-B77740F402B5}" type="presParOf" srcId="{FCC1713C-AD5D-486F-BA0A-61BDFD9B7CFB}" destId="{56CB7C11-D1BA-4082-B182-BAFA88E167E5}" srcOrd="6" destOrd="0" presId="urn:microsoft.com/office/officeart/2005/8/layout/orgChart1"/>
-    <dgm:cxn modelId="{6BCDADEF-5230-446F-A668-982C604301FF}" type="presParOf" srcId="{FCC1713C-AD5D-486F-BA0A-61BDFD9B7CFB}" destId="{11EE40CB-50AF-4932-9E80-2234754B09C7}" srcOrd="7" destOrd="0" presId="urn:microsoft.com/office/officeart/2005/8/layout/orgChart1"/>
-    <dgm:cxn modelId="{6A08E54A-B2D3-430A-92CB-6A220517822A}" type="presParOf" srcId="{11EE40CB-50AF-4932-9E80-2234754B09C7}" destId="{E71142C4-9453-483F-8DEB-738B77006257}" srcOrd="0" destOrd="0" presId="urn:microsoft.com/office/officeart/2005/8/layout/orgChart1"/>
-    <dgm:cxn modelId="{0072E94A-E049-421D-9EB4-40321526D5AD}" type="presParOf" srcId="{E71142C4-9453-483F-8DEB-738B77006257}" destId="{E2418594-29C9-438F-8ECD-1D81895FE2C5}" srcOrd="0" destOrd="0" presId="urn:microsoft.com/office/officeart/2005/8/layout/orgChart1"/>
-    <dgm:cxn modelId="{EAB13D6C-D22B-40DF-8184-5BBA7817F528}" type="presParOf" srcId="{E71142C4-9453-483F-8DEB-738B77006257}" destId="{AA824C1C-9F11-40C7-8EAA-B7591463B2B6}" srcOrd="1" destOrd="0" presId="urn:microsoft.com/office/officeart/2005/8/layout/orgChart1"/>
-    <dgm:cxn modelId="{7F5A194E-560F-4CE0-8B0D-A9A2F15FD76E}" type="presParOf" srcId="{11EE40CB-50AF-4932-9E80-2234754B09C7}" destId="{7F5CC096-47A0-4A97-AB8A-D3797C5C5B6C}" srcOrd="1" destOrd="0" presId="urn:microsoft.com/office/officeart/2005/8/layout/orgChart1"/>
-    <dgm:cxn modelId="{C073FD73-DE6A-4174-B467-1C8827365B42}" type="presParOf" srcId="{7F5CC096-47A0-4A97-AB8A-D3797C5C5B6C}" destId="{0A7F001F-0D29-42E7-B6B6-CFA42F795CF6}" srcOrd="0" destOrd="0" presId="urn:microsoft.com/office/officeart/2005/8/layout/orgChart1"/>
-    <dgm:cxn modelId="{5FA53565-0877-44C6-ACAB-12C04EF304D7}" type="presParOf" srcId="{7F5CC096-47A0-4A97-AB8A-D3797C5C5B6C}" destId="{858B1C3F-80B2-41B0-ABEB-F77DB9AAC6A0}" srcOrd="1" destOrd="0" presId="urn:microsoft.com/office/officeart/2005/8/layout/orgChart1"/>
-    <dgm:cxn modelId="{12F0835B-18E0-4F71-834F-23213BB79CCB}" type="presParOf" srcId="{858B1C3F-80B2-41B0-ABEB-F77DB9AAC6A0}" destId="{03258089-5666-414C-B53C-DC2F235E4AB5}" srcOrd="0" destOrd="0" presId="urn:microsoft.com/office/officeart/2005/8/layout/orgChart1"/>
-    <dgm:cxn modelId="{AAA68E66-673F-4BDE-912A-E34DFC0B4FA5}" type="presParOf" srcId="{03258089-5666-414C-B53C-DC2F235E4AB5}" destId="{01F651BF-E53C-4F8D-9D5E-9646CCF2E15F}" srcOrd="0" destOrd="0" presId="urn:microsoft.com/office/officeart/2005/8/layout/orgChart1"/>
-    <dgm:cxn modelId="{32980464-21A4-4D0B-A911-AC515FDA3DED}" type="presParOf" srcId="{03258089-5666-414C-B53C-DC2F235E4AB5}" destId="{21D4EA5A-65B0-4585-A065-2FBE13E38793}" srcOrd="1" destOrd="0" presId="urn:microsoft.com/office/officeart/2005/8/layout/orgChart1"/>
-    <dgm:cxn modelId="{41774F07-B0CE-4BF5-8EDD-44C008E6A13D}" type="presParOf" srcId="{858B1C3F-80B2-41B0-ABEB-F77DB9AAC6A0}" destId="{B2DDB059-B0E4-4F21-83C3-5148DC9C0ED7}" srcOrd="1" destOrd="0" presId="urn:microsoft.com/office/officeart/2005/8/layout/orgChart1"/>
-    <dgm:cxn modelId="{8F9BA97A-5E17-4B91-B92B-8AF71F57DEDE}" type="presParOf" srcId="{858B1C3F-80B2-41B0-ABEB-F77DB9AAC6A0}" destId="{46F26016-AD6A-485D-8FE0-1DC3DF9A7ADF}" srcOrd="2" destOrd="0" presId="urn:microsoft.com/office/officeart/2005/8/layout/orgChart1"/>
-    <dgm:cxn modelId="{55730773-E033-4DCA-B12A-F58D43C82C68}" type="presParOf" srcId="{7F5CC096-47A0-4A97-AB8A-D3797C5C5B6C}" destId="{21AFE828-5D5F-4134-901C-0285502157D4}" srcOrd="2" destOrd="0" presId="urn:microsoft.com/office/officeart/2005/8/layout/orgChart1"/>
-    <dgm:cxn modelId="{18D3DEB6-C879-4871-88DD-F2451A6BE08A}" type="presParOf" srcId="{7F5CC096-47A0-4A97-AB8A-D3797C5C5B6C}" destId="{94772C1A-1323-4913-B08C-29FB1EC3EA61}" srcOrd="3" destOrd="0" presId="urn:microsoft.com/office/officeart/2005/8/layout/orgChart1"/>
-    <dgm:cxn modelId="{09C46DE4-3632-488E-8E53-055ECAC40640}" type="presParOf" srcId="{94772C1A-1323-4913-B08C-29FB1EC3EA61}" destId="{B0670147-686B-403A-9A83-D62E709D0157}" srcOrd="0" destOrd="0" presId="urn:microsoft.com/office/officeart/2005/8/layout/orgChart1"/>
-    <dgm:cxn modelId="{0B5D6B42-7DC1-4750-AACD-062DAFF98855}" type="presParOf" srcId="{B0670147-686B-403A-9A83-D62E709D0157}" destId="{BA029F0C-F457-4947-A146-182245AB3927}" srcOrd="0" destOrd="0" presId="urn:microsoft.com/office/officeart/2005/8/layout/orgChart1"/>
-    <dgm:cxn modelId="{3D4515C2-05F8-4046-BDF7-8802CE34DDF1}" type="presParOf" srcId="{B0670147-686B-403A-9A83-D62E709D0157}" destId="{80633CFD-950C-4742-BE6E-CF44F8FA9824}" srcOrd="1" destOrd="0" presId="urn:microsoft.com/office/officeart/2005/8/layout/orgChart1"/>
-    <dgm:cxn modelId="{40AB508A-A76C-4B8E-9E58-400970A69397}" type="presParOf" srcId="{94772C1A-1323-4913-B08C-29FB1EC3EA61}" destId="{B83839A2-464A-4BD8-A047-BC73F2EA36DC}" srcOrd="1" destOrd="0" presId="urn:microsoft.com/office/officeart/2005/8/layout/orgChart1"/>
-    <dgm:cxn modelId="{569A01EE-7850-4AC7-BF68-B3597F72F3B6}" type="presParOf" srcId="{94772C1A-1323-4913-B08C-29FB1EC3EA61}" destId="{41198F92-9DB0-481D-A805-4ED99DA3355F}" srcOrd="2" destOrd="0" presId="urn:microsoft.com/office/officeart/2005/8/layout/orgChart1"/>
-    <dgm:cxn modelId="{13020702-3698-4B07-B995-F326E31A0A75}" type="presParOf" srcId="{7F5CC096-47A0-4A97-AB8A-D3797C5C5B6C}" destId="{351C7779-D700-4F40-AC36-740318C0836E}" srcOrd="4" destOrd="0" presId="urn:microsoft.com/office/officeart/2005/8/layout/orgChart1"/>
-    <dgm:cxn modelId="{495D84EF-AABC-4792-AD48-09F4A19C5BFC}" type="presParOf" srcId="{7F5CC096-47A0-4A97-AB8A-D3797C5C5B6C}" destId="{7EBAE034-A410-4567-8455-A718CCEECA29}" srcOrd="5" destOrd="0" presId="urn:microsoft.com/office/officeart/2005/8/layout/orgChart1"/>
-    <dgm:cxn modelId="{85C680B0-2376-43CC-BCD7-41D5F59591D2}" type="presParOf" srcId="{7EBAE034-A410-4567-8455-A718CCEECA29}" destId="{1E28135B-ABE6-4905-84D3-232E6620AFF8}" srcOrd="0" destOrd="0" presId="urn:microsoft.com/office/officeart/2005/8/layout/orgChart1"/>
-    <dgm:cxn modelId="{AEB7AEA7-F6E8-42FA-BD10-8BE5A8D54C1F}" type="presParOf" srcId="{1E28135B-ABE6-4905-84D3-232E6620AFF8}" destId="{4BE87327-B578-4D71-A880-0532DF62886C}" srcOrd="0" destOrd="0" presId="urn:microsoft.com/office/officeart/2005/8/layout/orgChart1"/>
-    <dgm:cxn modelId="{2CEE85D0-829C-41EA-8CBD-3FA47532DAAB}" type="presParOf" srcId="{1E28135B-ABE6-4905-84D3-232E6620AFF8}" destId="{1ECE8D3C-864C-4566-B734-16EA73ED8292}" srcOrd="1" destOrd="0" presId="urn:microsoft.com/office/officeart/2005/8/layout/orgChart1"/>
-    <dgm:cxn modelId="{50048CEF-4356-428E-96D5-85E7D3E1F865}" type="presParOf" srcId="{7EBAE034-A410-4567-8455-A718CCEECA29}" destId="{46447BE5-2917-420D-A72B-38F828DA2999}" srcOrd="1" destOrd="0" presId="urn:microsoft.com/office/officeart/2005/8/layout/orgChart1"/>
-    <dgm:cxn modelId="{1F78F3AB-159E-428B-A2AF-6CC80F689D29}" type="presParOf" srcId="{7EBAE034-A410-4567-8455-A718CCEECA29}" destId="{F91951CE-866F-48C9-AFD7-6C9192DAD0BE}" srcOrd="2" destOrd="0" presId="urn:microsoft.com/office/officeart/2005/8/layout/orgChart1"/>
-    <dgm:cxn modelId="{7B5741BF-FAAD-454E-8666-C8A3436F75CA}" type="presParOf" srcId="{7F5CC096-47A0-4A97-AB8A-D3797C5C5B6C}" destId="{5A4EF461-45A5-4C6A-867A-8AA8E23E9BFF}" srcOrd="6" destOrd="0" presId="urn:microsoft.com/office/officeart/2005/8/layout/orgChart1"/>
-    <dgm:cxn modelId="{8C29EDCB-D506-443F-ABD0-A49EAECF0B70}" type="presParOf" srcId="{7F5CC096-47A0-4A97-AB8A-D3797C5C5B6C}" destId="{2C3248BA-F696-4834-9999-8DCE3A9158B3}" srcOrd="7" destOrd="0" presId="urn:microsoft.com/office/officeart/2005/8/layout/orgChart1"/>
-    <dgm:cxn modelId="{CC24DC56-6D30-4D39-AFAF-E040D6A9D898}" type="presParOf" srcId="{2C3248BA-F696-4834-9999-8DCE3A9158B3}" destId="{6CC82C0E-E82E-41C5-96B7-67F77E006A02}" srcOrd="0" destOrd="0" presId="urn:microsoft.com/office/officeart/2005/8/layout/orgChart1"/>
-    <dgm:cxn modelId="{064969DD-9F46-4423-80D7-4EC86C667542}" type="presParOf" srcId="{6CC82C0E-E82E-41C5-96B7-67F77E006A02}" destId="{9D0395A2-9A50-4D44-8DC8-1F4E3C75DE94}" srcOrd="0" destOrd="0" presId="urn:microsoft.com/office/officeart/2005/8/layout/orgChart1"/>
-    <dgm:cxn modelId="{8A05774C-EB35-46ED-A7E1-C3F670C0C084}" type="presParOf" srcId="{6CC82C0E-E82E-41C5-96B7-67F77E006A02}" destId="{F1DD817E-044E-4A92-ABD2-E3465BD275AF}" srcOrd="1" destOrd="0" presId="urn:microsoft.com/office/officeart/2005/8/layout/orgChart1"/>
-    <dgm:cxn modelId="{DA8CC3F5-63AE-4786-8E97-875466CD8B50}" type="presParOf" srcId="{2C3248BA-F696-4834-9999-8DCE3A9158B3}" destId="{B9B4C57C-F114-4889-B8E5-F4D9F3F1657B}" srcOrd="1" destOrd="0" presId="urn:microsoft.com/office/officeart/2005/8/layout/orgChart1"/>
-    <dgm:cxn modelId="{47CC1049-367E-4690-8737-44CC515FAF98}" type="presParOf" srcId="{2C3248BA-F696-4834-9999-8DCE3A9158B3}" destId="{1182EF23-5156-48C5-82E2-6F5ECD93E93B}" srcOrd="2" destOrd="0" presId="urn:microsoft.com/office/officeart/2005/8/layout/orgChart1"/>
-    <dgm:cxn modelId="{896877C0-4DAB-4C11-92F8-7CB058ABC188}" type="presParOf" srcId="{11EE40CB-50AF-4932-9E80-2234754B09C7}" destId="{3D559138-993C-4A1B-9913-2346007E1CC6}" srcOrd="2" destOrd="0" presId="urn:microsoft.com/office/officeart/2005/8/layout/orgChart1"/>
-    <dgm:cxn modelId="{61CAFCEE-52C1-42C5-A756-DD58B8CB9C58}" type="presParOf" srcId="{FCC1713C-AD5D-486F-BA0A-61BDFD9B7CFB}" destId="{C7D0A761-8BF4-462F-9760-9E4B7810F12F}" srcOrd="8" destOrd="0" presId="urn:microsoft.com/office/officeart/2005/8/layout/orgChart1"/>
-    <dgm:cxn modelId="{45F0D623-D700-4595-96B6-6CF2E695862E}" type="presParOf" srcId="{FCC1713C-AD5D-486F-BA0A-61BDFD9B7CFB}" destId="{BFABC647-7323-4DAC-A38E-483CEFC385B5}" srcOrd="9" destOrd="0" presId="urn:microsoft.com/office/officeart/2005/8/layout/orgChart1"/>
-    <dgm:cxn modelId="{47689F24-A042-4655-87C1-B817D95E7683}" type="presParOf" srcId="{BFABC647-7323-4DAC-A38E-483CEFC385B5}" destId="{82C18E12-7FF1-4709-9829-ABEFB4F77136}" srcOrd="0" destOrd="0" presId="urn:microsoft.com/office/officeart/2005/8/layout/orgChart1"/>
-    <dgm:cxn modelId="{615544E2-901C-4BCB-A060-4D720DE5789D}" type="presParOf" srcId="{82C18E12-7FF1-4709-9829-ABEFB4F77136}" destId="{3BE5CE08-0735-40E9-A98D-A38D49DD2A7E}" srcOrd="0" destOrd="0" presId="urn:microsoft.com/office/officeart/2005/8/layout/orgChart1"/>
-    <dgm:cxn modelId="{E8D3C6E1-4A82-49ED-BCFC-4D0006FFF7E6}" type="presParOf" srcId="{82C18E12-7FF1-4709-9829-ABEFB4F77136}" destId="{27844BA9-CB57-4FA8-8658-5435A7EBD440}" srcOrd="1" destOrd="0" presId="urn:microsoft.com/office/officeart/2005/8/layout/orgChart1"/>
-    <dgm:cxn modelId="{0FE1E4CE-EFFB-4E73-8BA1-3EEF92C84149}" type="presParOf" srcId="{BFABC647-7323-4DAC-A38E-483CEFC385B5}" destId="{6939D3CB-7520-4AE9-978B-3D25EA04688E}" srcOrd="1" destOrd="0" presId="urn:microsoft.com/office/officeart/2005/8/layout/orgChart1"/>
-    <dgm:cxn modelId="{965F2189-1E77-423D-87E0-FE38A6FC9214}" type="presParOf" srcId="{6939D3CB-7520-4AE9-978B-3D25EA04688E}" destId="{5D829AEE-558B-4774-BEFD-7BF484701816}" srcOrd="0" destOrd="0" presId="urn:microsoft.com/office/officeart/2005/8/layout/orgChart1"/>
-    <dgm:cxn modelId="{86ECBCED-2A41-453C-8341-1C1D8CDDA09A}" type="presParOf" srcId="{6939D3CB-7520-4AE9-978B-3D25EA04688E}" destId="{0C77AB73-A7DC-4C11-817A-A599901AC032}" srcOrd="1" destOrd="0" presId="urn:microsoft.com/office/officeart/2005/8/layout/orgChart1"/>
-    <dgm:cxn modelId="{0A21A27D-A231-497B-B92E-CC65D7720D62}" type="presParOf" srcId="{0C77AB73-A7DC-4C11-817A-A599901AC032}" destId="{E0533FE7-DBCF-4543-A7DB-DC72FF973D1A}" srcOrd="0" destOrd="0" presId="urn:microsoft.com/office/officeart/2005/8/layout/orgChart1"/>
-    <dgm:cxn modelId="{D6FF4741-0F5B-4704-B703-E0F0B27DD24C}" type="presParOf" srcId="{E0533FE7-DBCF-4543-A7DB-DC72FF973D1A}" destId="{BCE7EF7B-5982-487C-AB05-CDA615C498F8}" srcOrd="0" destOrd="0" presId="urn:microsoft.com/office/officeart/2005/8/layout/orgChart1"/>
-    <dgm:cxn modelId="{A97258E5-3FA7-476F-A85F-5074590EE0BE}" type="presParOf" srcId="{E0533FE7-DBCF-4543-A7DB-DC72FF973D1A}" destId="{23F0C5F7-9C3C-4334-AE07-934B988814F6}" srcOrd="1" destOrd="0" presId="urn:microsoft.com/office/officeart/2005/8/layout/orgChart1"/>
-    <dgm:cxn modelId="{C55892D6-FC8E-41A5-8C0E-B25D30889368}" type="presParOf" srcId="{0C77AB73-A7DC-4C11-817A-A599901AC032}" destId="{8CA429D2-8FA8-4D1B-AECB-7C7F7DDB4E35}" srcOrd="1" destOrd="0" presId="urn:microsoft.com/office/officeart/2005/8/layout/orgChart1"/>
-    <dgm:cxn modelId="{D840BC31-EAEB-4E4C-8133-602B36E898E7}" type="presParOf" srcId="{0C77AB73-A7DC-4C11-817A-A599901AC032}" destId="{5A72AC01-A811-492C-9A5F-A88F48661A5E}" srcOrd="2" destOrd="0" presId="urn:microsoft.com/office/officeart/2005/8/layout/orgChart1"/>
-    <dgm:cxn modelId="{35DAE25F-48EA-4702-B433-AA84AEE96083}" type="presParOf" srcId="{6939D3CB-7520-4AE9-978B-3D25EA04688E}" destId="{668457C2-44DB-4B4E-8660-345838A51EB0}" srcOrd="2" destOrd="0" presId="urn:microsoft.com/office/officeart/2005/8/layout/orgChart1"/>
-    <dgm:cxn modelId="{FBD2F140-069F-4BE5-8153-19CE9643910F}" type="presParOf" srcId="{6939D3CB-7520-4AE9-978B-3D25EA04688E}" destId="{CB5973C0-1574-4BE1-8608-A7CB403F090A}" srcOrd="3" destOrd="0" presId="urn:microsoft.com/office/officeart/2005/8/layout/orgChart1"/>
-    <dgm:cxn modelId="{E72B5A19-8B45-4064-B993-359A7ABB5CCE}" type="presParOf" srcId="{CB5973C0-1574-4BE1-8608-A7CB403F090A}" destId="{7BD1B692-9F5E-4DC7-BBC3-67B18BED7BE8}" srcOrd="0" destOrd="0" presId="urn:microsoft.com/office/officeart/2005/8/layout/orgChart1"/>
-    <dgm:cxn modelId="{5C292812-45A2-4A58-9C4F-52535AB861F5}" type="presParOf" srcId="{7BD1B692-9F5E-4DC7-BBC3-67B18BED7BE8}" destId="{080389C6-C225-4889-B889-984B10E95709}" srcOrd="0" destOrd="0" presId="urn:microsoft.com/office/officeart/2005/8/layout/orgChart1"/>
-    <dgm:cxn modelId="{809527CE-95A1-4E6E-B19D-896861946796}" type="presParOf" srcId="{7BD1B692-9F5E-4DC7-BBC3-67B18BED7BE8}" destId="{5B30B4AD-0405-4D13-9BB0-60932A0C0D5C}" srcOrd="1" destOrd="0" presId="urn:microsoft.com/office/officeart/2005/8/layout/orgChart1"/>
-    <dgm:cxn modelId="{81CCB2D8-6B59-427E-AEF5-15A1DEAE36A7}" type="presParOf" srcId="{CB5973C0-1574-4BE1-8608-A7CB403F090A}" destId="{8CA6CD47-DC28-4F90-9914-CF4F885F145E}" srcOrd="1" destOrd="0" presId="urn:microsoft.com/office/officeart/2005/8/layout/orgChart1"/>
-    <dgm:cxn modelId="{C8A09BB7-8079-4589-9333-7AA41D68D47A}" type="presParOf" srcId="{CB5973C0-1574-4BE1-8608-A7CB403F090A}" destId="{6BCF3B27-2825-4A17-B1D6-88D23B37E236}" srcOrd="2" destOrd="0" presId="urn:microsoft.com/office/officeart/2005/8/layout/orgChart1"/>
-    <dgm:cxn modelId="{8E67497F-B93E-4AFE-8A31-554F77A5869B}" type="presParOf" srcId="{6939D3CB-7520-4AE9-978B-3D25EA04688E}" destId="{C181A0DB-3BD0-493E-AA2F-FE66F5F3255F}" srcOrd="4" destOrd="0" presId="urn:microsoft.com/office/officeart/2005/8/layout/orgChart1"/>
-    <dgm:cxn modelId="{34483349-40C4-418E-919A-3D22B73AA618}" type="presParOf" srcId="{6939D3CB-7520-4AE9-978B-3D25EA04688E}" destId="{4A2ECDB4-D616-4C7E-94E9-C54A7DAB9B89}" srcOrd="5" destOrd="0" presId="urn:microsoft.com/office/officeart/2005/8/layout/orgChart1"/>
-    <dgm:cxn modelId="{90F98C9F-3ECD-4FA5-A72D-D5C3165C0F61}" type="presParOf" srcId="{4A2ECDB4-D616-4C7E-94E9-C54A7DAB9B89}" destId="{C85B5463-E598-436B-8C37-09EC3A432D22}" srcOrd="0" destOrd="0" presId="urn:microsoft.com/office/officeart/2005/8/layout/orgChart1"/>
-    <dgm:cxn modelId="{4779B41C-75F0-41F8-A883-5C57AD5F030E}" type="presParOf" srcId="{C85B5463-E598-436B-8C37-09EC3A432D22}" destId="{86ECDBD3-F1CE-4B14-A926-BC8A47B1825B}" srcOrd="0" destOrd="0" presId="urn:microsoft.com/office/officeart/2005/8/layout/orgChart1"/>
-    <dgm:cxn modelId="{4992296F-63EA-4C47-B871-F01C7E5F7FFD}" type="presParOf" srcId="{C85B5463-E598-436B-8C37-09EC3A432D22}" destId="{2823E5D2-088B-4439-8A35-50D1E768121A}" srcOrd="1" destOrd="0" presId="urn:microsoft.com/office/officeart/2005/8/layout/orgChart1"/>
-    <dgm:cxn modelId="{F0E60757-9047-408F-B16F-34A61B969848}" type="presParOf" srcId="{4A2ECDB4-D616-4C7E-94E9-C54A7DAB9B89}" destId="{4B4B4AFA-3CB3-4F47-BFD0-0704186C5E1B}" srcOrd="1" destOrd="0" presId="urn:microsoft.com/office/officeart/2005/8/layout/orgChart1"/>
-    <dgm:cxn modelId="{0DC69081-4991-4B2C-B6F7-D0F4D599B82B}" type="presParOf" srcId="{4A2ECDB4-D616-4C7E-94E9-C54A7DAB9B89}" destId="{58D5C025-630A-4041-9515-2F6A5541B1EE}" srcOrd="2" destOrd="0" presId="urn:microsoft.com/office/officeart/2005/8/layout/orgChart1"/>
-    <dgm:cxn modelId="{EBCCAAD3-62F1-4783-BE45-C67A754AE0AC}" type="presParOf" srcId="{BFABC647-7323-4DAC-A38E-483CEFC385B5}" destId="{54EB2FB2-F270-4797-8FCC-BCE19A246D81}" srcOrd="2" destOrd="0" presId="urn:microsoft.com/office/officeart/2005/8/layout/orgChart1"/>
-    <dgm:cxn modelId="{D00A3182-4003-4464-8F1D-75649FAF4F46}" type="presParOf" srcId="{EBB648DC-8001-4567-B053-BDEA0F1F8230}" destId="{0D86172D-13B2-4317-B7B0-D39AA1AB2B94}" srcOrd="2" destOrd="0" presId="urn:microsoft.com/office/officeart/2005/8/layout/orgChart1"/>
+    <dgm:cxn modelId="{9D3FE5FD-CECC-437C-AA16-2F8C7C7EDFF1}" type="presOf" srcId="{7D21A47A-A116-4BA5-986F-F5DD0D86A571}" destId="{BB571437-A3B0-4401-861C-CC3AC2B74534}" srcOrd="0" destOrd="0" presId="urn:microsoft.com/office/officeart/2005/8/layout/orgChart1"/>
+    <dgm:cxn modelId="{03AB078E-7A98-47CB-B809-F4478303C64C}" srcId="{EA6FA66B-0982-4F0C-BA71-70FE6FB85774}" destId="{7AAC8723-DB92-4AC2-987D-202C1B84F128}" srcOrd="1" destOrd="0" parTransId="{870B33D2-26C4-4841-836C-152715E86D63}" sibTransId="{D9D01D61-A122-42D8-8437-5AC28B9DB9BA}"/>
+    <dgm:cxn modelId="{A5863258-F9E2-49D8-B51A-3216DF5735D8}" type="presOf" srcId="{F3FBE588-F82D-4A6F-BD1B-1D00F4500832}" destId="{E5FA3648-10BA-4B91-B7C9-BE420896858A}" srcOrd="0" destOrd="0" presId="urn:microsoft.com/office/officeart/2005/8/layout/orgChart1"/>
+    <dgm:cxn modelId="{5532BCF1-3B3F-4922-A291-D775C00CB782}" type="presOf" srcId="{AF436DA6-0280-4807-BC62-DDDC116831BE}" destId="{872A1C61-D05F-4CA8-A22E-C70941E4F3A4}" srcOrd="0" destOrd="0" presId="urn:microsoft.com/office/officeart/2005/8/layout/orgChart1"/>
+    <dgm:cxn modelId="{DBEDF1CD-FB64-4337-B148-76A10A5F8909}" type="presOf" srcId="{89270C42-ACAE-4327-B9A2-4FBCA29E4BE3}" destId="{29CF83BF-1AE7-4331-B4FA-55D8F328B6AD}" srcOrd="1" destOrd="0" presId="urn:microsoft.com/office/officeart/2005/8/layout/orgChart1"/>
+    <dgm:cxn modelId="{3B73EC6A-A687-4532-AE68-8159B26747FB}" type="presParOf" srcId="{9BF8FCF0-E831-4753-AEE0-76987BF0F390}" destId="{EBB648DC-8001-4567-B053-BDEA0F1F8230}" srcOrd="0" destOrd="0" presId="urn:microsoft.com/office/officeart/2005/8/layout/orgChart1"/>
+    <dgm:cxn modelId="{FA8072E4-EBB5-4F0D-B788-B66EABD88F23}" type="presParOf" srcId="{EBB648DC-8001-4567-B053-BDEA0F1F8230}" destId="{2EC17923-DE9F-4F50-9AF6-E5EB571CBC06}" srcOrd="0" destOrd="0" presId="urn:microsoft.com/office/officeart/2005/8/layout/orgChart1"/>
+    <dgm:cxn modelId="{FC4D3094-1200-4CEB-8724-5BA3541D0B07}" type="presParOf" srcId="{2EC17923-DE9F-4F50-9AF6-E5EB571CBC06}" destId="{99A4194C-B8DC-4B49-860A-A8399847BDB4}" srcOrd="0" destOrd="0" presId="urn:microsoft.com/office/officeart/2005/8/layout/orgChart1"/>
+    <dgm:cxn modelId="{101606AF-287C-4322-A7C7-4A42166F6E43}" type="presParOf" srcId="{2EC17923-DE9F-4F50-9AF6-E5EB571CBC06}" destId="{29CF83BF-1AE7-4331-B4FA-55D8F328B6AD}" srcOrd="1" destOrd="0" presId="urn:microsoft.com/office/officeart/2005/8/layout/orgChart1"/>
+    <dgm:cxn modelId="{9A8FEE9A-6A41-46D5-A4A7-D867CCCAD7F4}" type="presParOf" srcId="{EBB648DC-8001-4567-B053-BDEA0F1F8230}" destId="{FCC1713C-AD5D-486F-BA0A-61BDFD9B7CFB}" srcOrd="1" destOrd="0" presId="urn:microsoft.com/office/officeart/2005/8/layout/orgChart1"/>
+    <dgm:cxn modelId="{E5025A51-D66C-4B8C-BA63-6A47FBB70433}" type="presParOf" srcId="{FCC1713C-AD5D-486F-BA0A-61BDFD9B7CFB}" destId="{CB41D6BB-8BB1-457D-A07C-799447129215}" srcOrd="0" destOrd="0" presId="urn:microsoft.com/office/officeart/2005/8/layout/orgChart1"/>
+    <dgm:cxn modelId="{D34669A8-C863-43C9-85E5-1A73B757C1B0}" type="presParOf" srcId="{FCC1713C-AD5D-486F-BA0A-61BDFD9B7CFB}" destId="{382E928F-1C08-4CAA-AFB8-186D58FBD0B9}" srcOrd="1" destOrd="0" presId="urn:microsoft.com/office/officeart/2005/8/layout/orgChart1"/>
+    <dgm:cxn modelId="{1B261E5B-DDFA-4DC5-98AA-0094ADB320B3}" type="presParOf" srcId="{382E928F-1C08-4CAA-AFB8-186D58FBD0B9}" destId="{AAA6FFC8-9A81-40DB-B3EF-D0F32CC36141}" srcOrd="0" destOrd="0" presId="urn:microsoft.com/office/officeart/2005/8/layout/orgChart1"/>
+    <dgm:cxn modelId="{F59D039A-530B-4409-9D2C-D1A888A4ACA1}" type="presParOf" srcId="{AAA6FFC8-9A81-40DB-B3EF-D0F32CC36141}" destId="{217A9A14-CCFC-410C-94F2-D3CF34A2E53C}" srcOrd="0" destOrd="0" presId="urn:microsoft.com/office/officeart/2005/8/layout/orgChart1"/>
+    <dgm:cxn modelId="{CE844B60-A842-4E7E-8C4A-486C280450B5}" type="presParOf" srcId="{AAA6FFC8-9A81-40DB-B3EF-D0F32CC36141}" destId="{275E8529-9DED-40F7-A88B-704AC20C92B8}" srcOrd="1" destOrd="0" presId="urn:microsoft.com/office/officeart/2005/8/layout/orgChart1"/>
+    <dgm:cxn modelId="{C9366C4C-11A3-4201-879F-D5CDC04F2316}" type="presParOf" srcId="{382E928F-1C08-4CAA-AFB8-186D58FBD0B9}" destId="{8F50F2A1-6789-43D9-8B2E-83F6896403F0}" srcOrd="1" destOrd="0" presId="urn:microsoft.com/office/officeart/2005/8/layout/orgChart1"/>
+    <dgm:cxn modelId="{BD89D953-845F-4C40-A96C-ACA24DCE0C6B}" type="presParOf" srcId="{8F50F2A1-6789-43D9-8B2E-83F6896403F0}" destId="{4D9A0DD3-1F0D-449B-9E46-16B69350A042}" srcOrd="0" destOrd="0" presId="urn:microsoft.com/office/officeart/2005/8/layout/orgChart1"/>
+    <dgm:cxn modelId="{C268601D-1113-48D5-BF5B-F2F5336D2870}" type="presParOf" srcId="{8F50F2A1-6789-43D9-8B2E-83F6896403F0}" destId="{ADE062D3-F1A9-4DD9-9DE7-2D36A418347B}" srcOrd="1" destOrd="0" presId="urn:microsoft.com/office/officeart/2005/8/layout/orgChart1"/>
+    <dgm:cxn modelId="{949E4726-2660-46AC-AD99-5B32F4A09510}" type="presParOf" srcId="{ADE062D3-F1A9-4DD9-9DE7-2D36A418347B}" destId="{230BA2D3-22EC-4D38-A015-935A6FA4D9D3}" srcOrd="0" destOrd="0" presId="urn:microsoft.com/office/officeart/2005/8/layout/orgChart1"/>
+    <dgm:cxn modelId="{5CDFA1AE-A589-4702-8C3C-45AC87168C23}" type="presParOf" srcId="{230BA2D3-22EC-4D38-A015-935A6FA4D9D3}" destId="{5FB56C43-3EEC-42D9-BCDA-0C23DAD8FEE7}" srcOrd="0" destOrd="0" presId="urn:microsoft.com/office/officeart/2005/8/layout/orgChart1"/>
+    <dgm:cxn modelId="{0542D3D1-1B18-4ED6-8B93-B0FF0A11C1FD}" type="presParOf" srcId="{230BA2D3-22EC-4D38-A015-935A6FA4D9D3}" destId="{764E91E2-85B9-43DA-B6DE-251A726F444F}" srcOrd="1" destOrd="0" presId="urn:microsoft.com/office/officeart/2005/8/layout/orgChart1"/>
+    <dgm:cxn modelId="{E97AB895-3848-4CB1-907B-16FCA6E65823}" type="presParOf" srcId="{ADE062D3-F1A9-4DD9-9DE7-2D36A418347B}" destId="{D7C665BE-3CBF-4A64-BD6C-E9D2E0633F61}" srcOrd="1" destOrd="0" presId="urn:microsoft.com/office/officeart/2005/8/layout/orgChart1"/>
+    <dgm:cxn modelId="{AD0E4DCB-4024-42FB-AEA1-1BB4EF0CF53C}" type="presParOf" srcId="{ADE062D3-F1A9-4DD9-9DE7-2D36A418347B}" destId="{F35E39B6-39AC-4FEA-9A31-8047E7887698}" srcOrd="2" destOrd="0" presId="urn:microsoft.com/office/officeart/2005/8/layout/orgChart1"/>
+    <dgm:cxn modelId="{FCDA9FF1-D387-4EE4-995A-64CCF333DF1F}" type="presParOf" srcId="{8F50F2A1-6789-43D9-8B2E-83F6896403F0}" destId="{56403218-EAD5-4422-A98F-4A73DACB9344}" srcOrd="2" destOrd="0" presId="urn:microsoft.com/office/officeart/2005/8/layout/orgChart1"/>
+    <dgm:cxn modelId="{AC8B9D66-28F7-4620-897B-C89611B6CE19}" type="presParOf" srcId="{8F50F2A1-6789-43D9-8B2E-83F6896403F0}" destId="{1499791A-BFE8-408C-A790-83316AA0831B}" srcOrd="3" destOrd="0" presId="urn:microsoft.com/office/officeart/2005/8/layout/orgChart1"/>
+    <dgm:cxn modelId="{54AF64CA-41CC-4FC7-AC79-BD006D094A62}" type="presParOf" srcId="{1499791A-BFE8-408C-A790-83316AA0831B}" destId="{E4A7BA9A-7B02-43A1-A6FD-B264895693F5}" srcOrd="0" destOrd="0" presId="urn:microsoft.com/office/officeart/2005/8/layout/orgChart1"/>
+    <dgm:cxn modelId="{F4BB04A8-04CB-4AF5-8DC5-946204E42876}" type="presParOf" srcId="{E4A7BA9A-7B02-43A1-A6FD-B264895693F5}" destId="{828BE651-862B-4EC1-80E1-1D2623941E5D}" srcOrd="0" destOrd="0" presId="urn:microsoft.com/office/officeart/2005/8/layout/orgChart1"/>
+    <dgm:cxn modelId="{D1912B2D-9605-42A2-AC18-B6AE97F6F240}" type="presParOf" srcId="{E4A7BA9A-7B02-43A1-A6FD-B264895693F5}" destId="{E02852B2-80D3-4291-B3CF-71E3152ECB64}" srcOrd="1" destOrd="0" presId="urn:microsoft.com/office/officeart/2005/8/layout/orgChart1"/>
+    <dgm:cxn modelId="{397A0EDC-E897-4A4A-9132-760B131C126F}" type="presParOf" srcId="{1499791A-BFE8-408C-A790-83316AA0831B}" destId="{8192C863-9D14-4BF2-BA9F-72E26477F8E8}" srcOrd="1" destOrd="0" presId="urn:microsoft.com/office/officeart/2005/8/layout/orgChart1"/>
+    <dgm:cxn modelId="{728A7841-7D68-47CD-BAC8-7D6B3151053B}" type="presParOf" srcId="{1499791A-BFE8-408C-A790-83316AA0831B}" destId="{7D441B81-C786-4864-A4E4-5D9E8EAA89B3}" srcOrd="2" destOrd="0" presId="urn:microsoft.com/office/officeart/2005/8/layout/orgChart1"/>
+    <dgm:cxn modelId="{3C0AC33C-FC11-46D9-89C8-00F89332BCD7}" type="presParOf" srcId="{8F50F2A1-6789-43D9-8B2E-83F6896403F0}" destId="{23D76048-1094-474C-A14A-C5BE6BDF5910}" srcOrd="4" destOrd="0" presId="urn:microsoft.com/office/officeart/2005/8/layout/orgChart1"/>
+    <dgm:cxn modelId="{9B6B2F46-620C-4513-846B-F20958655C5D}" type="presParOf" srcId="{8F50F2A1-6789-43D9-8B2E-83F6896403F0}" destId="{EA0BC551-4989-4316-83CA-7274DBDA7C22}" srcOrd="5" destOrd="0" presId="urn:microsoft.com/office/officeart/2005/8/layout/orgChart1"/>
+    <dgm:cxn modelId="{97534350-8713-4579-8B91-955A3B5E6D26}" type="presParOf" srcId="{EA0BC551-4989-4316-83CA-7274DBDA7C22}" destId="{6A032F22-4CA2-443B-9285-4AACFC802C19}" srcOrd="0" destOrd="0" presId="urn:microsoft.com/office/officeart/2005/8/layout/orgChart1"/>
+    <dgm:cxn modelId="{AC6AFC15-090E-4560-BD45-1EDF5D0C0D80}" type="presParOf" srcId="{6A032F22-4CA2-443B-9285-4AACFC802C19}" destId="{14F3E6A7-5F12-4854-A539-7D1BC804202A}" srcOrd="0" destOrd="0" presId="urn:microsoft.com/office/officeart/2005/8/layout/orgChart1"/>
+    <dgm:cxn modelId="{573A5D22-B628-4A64-A9BD-CB213F1B7740}" type="presParOf" srcId="{6A032F22-4CA2-443B-9285-4AACFC802C19}" destId="{5165C79E-2933-4F92-BDBF-5B74F07A9558}" srcOrd="1" destOrd="0" presId="urn:microsoft.com/office/officeart/2005/8/layout/orgChart1"/>
+    <dgm:cxn modelId="{45D91D7D-5CD1-498E-AB82-62AA2D807A4A}" type="presParOf" srcId="{EA0BC551-4989-4316-83CA-7274DBDA7C22}" destId="{A6593DC2-1634-44EC-B946-8E27DD082639}" srcOrd="1" destOrd="0" presId="urn:microsoft.com/office/officeart/2005/8/layout/orgChart1"/>
+    <dgm:cxn modelId="{0AE76F9D-D451-4FD6-BA40-A02588B5D80F}" type="presParOf" srcId="{EA0BC551-4989-4316-83CA-7274DBDA7C22}" destId="{9040C9F7-1B35-4927-A68E-5800D286A9D1}" srcOrd="2" destOrd="0" presId="urn:microsoft.com/office/officeart/2005/8/layout/orgChart1"/>
+    <dgm:cxn modelId="{A7BA13E8-E4BC-4437-8013-36C63CBFBF69}" type="presParOf" srcId="{8F50F2A1-6789-43D9-8B2E-83F6896403F0}" destId="{DB8B0E8C-2B51-410B-BE45-E549B5C32BA8}" srcOrd="6" destOrd="0" presId="urn:microsoft.com/office/officeart/2005/8/layout/orgChart1"/>
+    <dgm:cxn modelId="{6D19C83D-5DE9-4F09-9896-9FF4E0DFCBAF}" type="presParOf" srcId="{8F50F2A1-6789-43D9-8B2E-83F6896403F0}" destId="{D3714DEC-2A39-43BC-A8E9-278100D70C64}" srcOrd="7" destOrd="0" presId="urn:microsoft.com/office/officeart/2005/8/layout/orgChart1"/>
+    <dgm:cxn modelId="{D14CBAA0-B62A-49CC-8E77-30D11D77F69C}" type="presParOf" srcId="{D3714DEC-2A39-43BC-A8E9-278100D70C64}" destId="{2ADB8875-F95E-4B5B-BA47-629D0B9BB022}" srcOrd="0" destOrd="0" presId="urn:microsoft.com/office/officeart/2005/8/layout/orgChart1"/>
+    <dgm:cxn modelId="{F96ED00A-E4A2-4C2B-8553-F8CE6917616B}" type="presParOf" srcId="{2ADB8875-F95E-4B5B-BA47-629D0B9BB022}" destId="{918A04F3-2955-4614-B1B3-1236C0F304F5}" srcOrd="0" destOrd="0" presId="urn:microsoft.com/office/officeart/2005/8/layout/orgChart1"/>
+    <dgm:cxn modelId="{87685C6C-E2DE-4B3D-B574-653D6FF7F0DC}" type="presParOf" srcId="{2ADB8875-F95E-4B5B-BA47-629D0B9BB022}" destId="{99A88826-9BF8-49E8-94EE-50552CE2F6E8}" srcOrd="1" destOrd="0" presId="urn:microsoft.com/office/officeart/2005/8/layout/orgChart1"/>
+    <dgm:cxn modelId="{81ED64ED-3ABF-46CD-8492-B712F14CA499}" type="presParOf" srcId="{D3714DEC-2A39-43BC-A8E9-278100D70C64}" destId="{E0DEC745-1511-471A-9B61-4465546A58CE}" srcOrd="1" destOrd="0" presId="urn:microsoft.com/office/officeart/2005/8/layout/orgChart1"/>
+    <dgm:cxn modelId="{D934A91B-8A82-45FC-A8FD-BB4F704AA4E8}" type="presParOf" srcId="{D3714DEC-2A39-43BC-A8E9-278100D70C64}" destId="{47316690-09A1-4324-96AB-5045016EFDA9}" srcOrd="2" destOrd="0" presId="urn:microsoft.com/office/officeart/2005/8/layout/orgChart1"/>
+    <dgm:cxn modelId="{0E9C00DC-CDA7-4128-991F-6CCF725BDA3D}" type="presParOf" srcId="{8F50F2A1-6789-43D9-8B2E-83F6896403F0}" destId="{3E286725-7742-49F0-B15B-62152827ED99}" srcOrd="8" destOrd="0" presId="urn:microsoft.com/office/officeart/2005/8/layout/orgChart1"/>
+    <dgm:cxn modelId="{4DC873D4-3182-4A7E-80C9-8A7EA946209B}" type="presParOf" srcId="{8F50F2A1-6789-43D9-8B2E-83F6896403F0}" destId="{213522AE-21C0-4587-9B68-1C6D7EC7050A}" srcOrd="9" destOrd="0" presId="urn:microsoft.com/office/officeart/2005/8/layout/orgChart1"/>
+    <dgm:cxn modelId="{9620609B-3012-4092-AD34-F0FA69F8A129}" type="presParOf" srcId="{213522AE-21C0-4587-9B68-1C6D7EC7050A}" destId="{154CDF03-1F16-46FB-AC2D-F51EE88D67F2}" srcOrd="0" destOrd="0" presId="urn:microsoft.com/office/officeart/2005/8/layout/orgChart1"/>
+    <dgm:cxn modelId="{B0EEBFA8-985B-4C29-A4A5-C9B095BD8A62}" type="presParOf" srcId="{154CDF03-1F16-46FB-AC2D-F51EE88D67F2}" destId="{6CD613CD-0873-4FBF-94D1-AEA3C6FC30B9}" srcOrd="0" destOrd="0" presId="urn:microsoft.com/office/officeart/2005/8/layout/orgChart1"/>
+    <dgm:cxn modelId="{A29FE1DB-AFFB-4DCD-8DFE-095240DD9720}" type="presParOf" srcId="{154CDF03-1F16-46FB-AC2D-F51EE88D67F2}" destId="{3235A456-DCF6-415D-9043-9BC27DFB7E42}" srcOrd="1" destOrd="0" presId="urn:microsoft.com/office/officeart/2005/8/layout/orgChart1"/>
+    <dgm:cxn modelId="{BD324354-E771-4BE4-B714-1AEB6343E385}" type="presParOf" srcId="{213522AE-21C0-4587-9B68-1C6D7EC7050A}" destId="{0654047F-0D4D-4894-92E9-ACAC554D1DA6}" srcOrd="1" destOrd="0" presId="urn:microsoft.com/office/officeart/2005/8/layout/orgChart1"/>
+    <dgm:cxn modelId="{BD0B01DA-2612-4BA7-9ED4-9EDBBA709C76}" type="presParOf" srcId="{213522AE-21C0-4587-9B68-1C6D7EC7050A}" destId="{AC6330E5-42B3-4188-8574-851F5A893257}" srcOrd="2" destOrd="0" presId="urn:microsoft.com/office/officeart/2005/8/layout/orgChart1"/>
+    <dgm:cxn modelId="{5D6FC3F8-ED02-4858-8F46-7EEB418D3F38}" type="presParOf" srcId="{382E928F-1C08-4CAA-AFB8-186D58FBD0B9}" destId="{FC80CBE3-1269-4E8B-B650-BAAD4C355DBE}" srcOrd="2" destOrd="0" presId="urn:microsoft.com/office/officeart/2005/8/layout/orgChart1"/>
+    <dgm:cxn modelId="{99BA8128-0CD5-43C1-AD6A-1EBC7C8AC4EE}" type="presParOf" srcId="{FCC1713C-AD5D-486F-BA0A-61BDFD9B7CFB}" destId="{5ECADC00-F8E3-4C4A-9602-D3E6CBBBBF54}" srcOrd="2" destOrd="0" presId="urn:microsoft.com/office/officeart/2005/8/layout/orgChart1"/>
+    <dgm:cxn modelId="{8F8FC1AB-7FDB-4D45-A8A7-A399C0F35F1B}" type="presParOf" srcId="{FCC1713C-AD5D-486F-BA0A-61BDFD9B7CFB}" destId="{9285EDA6-9B15-4BF6-8D69-2011FDE97D54}" srcOrd="3" destOrd="0" presId="urn:microsoft.com/office/officeart/2005/8/layout/orgChart1"/>
+    <dgm:cxn modelId="{B50CD62F-06EF-4CD0-820B-1C1B06CB4962}" type="presParOf" srcId="{9285EDA6-9B15-4BF6-8D69-2011FDE97D54}" destId="{737F9A7A-6F77-4905-8FEB-4B3CCC3028C5}" srcOrd="0" destOrd="0" presId="urn:microsoft.com/office/officeart/2005/8/layout/orgChart1"/>
+    <dgm:cxn modelId="{44D349D3-FF1A-45A8-B03A-DFC698169112}" type="presParOf" srcId="{737F9A7A-6F77-4905-8FEB-4B3CCC3028C5}" destId="{51B7E153-3090-4B1B-A154-3B4C26CB65DA}" srcOrd="0" destOrd="0" presId="urn:microsoft.com/office/officeart/2005/8/layout/orgChart1"/>
+    <dgm:cxn modelId="{3985C302-2EC6-4A1E-8678-FBC48720E431}" type="presParOf" srcId="{737F9A7A-6F77-4905-8FEB-4B3CCC3028C5}" destId="{B0ABC80D-9545-461E-9B51-399A8D1D6AAA}" srcOrd="1" destOrd="0" presId="urn:microsoft.com/office/officeart/2005/8/layout/orgChart1"/>
+    <dgm:cxn modelId="{36F516D7-E95A-4E90-8229-1B94527F8047}" type="presParOf" srcId="{9285EDA6-9B15-4BF6-8D69-2011FDE97D54}" destId="{8516061A-F02F-4922-9167-828FABABA4B8}" srcOrd="1" destOrd="0" presId="urn:microsoft.com/office/officeart/2005/8/layout/orgChart1"/>
+    <dgm:cxn modelId="{D99AE051-3F47-4835-9766-E83B4D2D802E}" type="presParOf" srcId="{8516061A-F02F-4922-9167-828FABABA4B8}" destId="{62B6E1AE-F4A0-4587-A6A7-8A23A27D3BC6}" srcOrd="0" destOrd="0" presId="urn:microsoft.com/office/officeart/2005/8/layout/orgChart1"/>
+    <dgm:cxn modelId="{FC47C16E-30FA-48D0-B427-2AEED37E867A}" type="presParOf" srcId="{8516061A-F02F-4922-9167-828FABABA4B8}" destId="{1BC183B9-B833-4D65-A2C0-39265C81096D}" srcOrd="1" destOrd="0" presId="urn:microsoft.com/office/officeart/2005/8/layout/orgChart1"/>
+    <dgm:cxn modelId="{A59CBA73-A530-4404-A92E-D05FF0349AA3}" type="presParOf" srcId="{1BC183B9-B833-4D65-A2C0-39265C81096D}" destId="{8563B1E1-36A1-4D77-89A0-76DD0FD3E50F}" srcOrd="0" destOrd="0" presId="urn:microsoft.com/office/officeart/2005/8/layout/orgChart1"/>
+    <dgm:cxn modelId="{3853AC88-0E07-4F3C-8320-18AAB9FDABF7}" type="presParOf" srcId="{8563B1E1-36A1-4D77-89A0-76DD0FD3E50F}" destId="{F9820409-BEC7-4D7A-A8B7-547E90AF8EBD}" srcOrd="0" destOrd="0" presId="urn:microsoft.com/office/officeart/2005/8/layout/orgChart1"/>
+    <dgm:cxn modelId="{D74E93A5-51DF-440E-A126-2D5E7B8551F5}" type="presParOf" srcId="{8563B1E1-36A1-4D77-89A0-76DD0FD3E50F}" destId="{935A98D1-C6AE-4380-86BB-91CD59BB3ED1}" srcOrd="1" destOrd="0" presId="urn:microsoft.com/office/officeart/2005/8/layout/orgChart1"/>
+    <dgm:cxn modelId="{6DB40768-2810-40A5-A1D3-655298D7CD38}" type="presParOf" srcId="{1BC183B9-B833-4D65-A2C0-39265C81096D}" destId="{62287F0C-4E52-48B9-B966-B79E9ED03D42}" srcOrd="1" destOrd="0" presId="urn:microsoft.com/office/officeart/2005/8/layout/orgChart1"/>
+    <dgm:cxn modelId="{2D22EE22-FBCC-4101-825F-D8C68C49169B}" type="presParOf" srcId="{1BC183B9-B833-4D65-A2C0-39265C81096D}" destId="{3ECBF2DD-0F67-4099-940D-F361DFA673DB}" srcOrd="2" destOrd="0" presId="urn:microsoft.com/office/officeart/2005/8/layout/orgChart1"/>
+    <dgm:cxn modelId="{243AB81D-0450-44BD-AB2C-83E24032F6C6}" type="presParOf" srcId="{8516061A-F02F-4922-9167-828FABABA4B8}" destId="{E61E356C-59D7-4152-8D59-26280114639E}" srcOrd="2" destOrd="0" presId="urn:microsoft.com/office/officeart/2005/8/layout/orgChart1"/>
+    <dgm:cxn modelId="{E20B93E3-70DB-4B12-A6E9-C1E1CF084814}" type="presParOf" srcId="{8516061A-F02F-4922-9167-828FABABA4B8}" destId="{65FD0A4F-66EF-4F0C-925B-B6BCFA11B70B}" srcOrd="3" destOrd="0" presId="urn:microsoft.com/office/officeart/2005/8/layout/orgChart1"/>
+    <dgm:cxn modelId="{A69C8293-BD8D-48D7-B73C-83623DDEDF20}" type="presParOf" srcId="{65FD0A4F-66EF-4F0C-925B-B6BCFA11B70B}" destId="{ED1AE635-9A70-4567-9CCD-B0843EED6158}" srcOrd="0" destOrd="0" presId="urn:microsoft.com/office/officeart/2005/8/layout/orgChart1"/>
+    <dgm:cxn modelId="{E26D7494-9344-49D2-BF5A-F1ED3518F1FE}" type="presParOf" srcId="{ED1AE635-9A70-4567-9CCD-B0843EED6158}" destId="{8E74C286-B4FF-4A0D-86B3-CE97AC887E62}" srcOrd="0" destOrd="0" presId="urn:microsoft.com/office/officeart/2005/8/layout/orgChart1"/>
+    <dgm:cxn modelId="{8A044A5E-C05C-4D0F-80E8-02A0970AC5B6}" type="presParOf" srcId="{ED1AE635-9A70-4567-9CCD-B0843EED6158}" destId="{35CCA1FB-0F37-48FC-B982-6C94F5521D4C}" srcOrd="1" destOrd="0" presId="urn:microsoft.com/office/officeart/2005/8/layout/orgChart1"/>
+    <dgm:cxn modelId="{F68DC1C9-FB9E-4E86-9639-DB930159E121}" type="presParOf" srcId="{65FD0A4F-66EF-4F0C-925B-B6BCFA11B70B}" destId="{3ACA0ED7-298A-4531-BD7E-C3CCD55E62D4}" srcOrd="1" destOrd="0" presId="urn:microsoft.com/office/officeart/2005/8/layout/orgChart1"/>
+    <dgm:cxn modelId="{F59B0E9C-C6A0-4029-BA55-0FAB0C6253EE}" type="presParOf" srcId="{65FD0A4F-66EF-4F0C-925B-B6BCFA11B70B}" destId="{A648A0B9-F41E-41DF-80EA-17C6A5D4B670}" srcOrd="2" destOrd="0" presId="urn:microsoft.com/office/officeart/2005/8/layout/orgChart1"/>
+    <dgm:cxn modelId="{E512FBB5-BE77-4C66-9E51-E2A1BA5D0FE5}" type="presParOf" srcId="{8516061A-F02F-4922-9167-828FABABA4B8}" destId="{8EED6260-250A-4FDA-980F-410B416A6A1D}" srcOrd="4" destOrd="0" presId="urn:microsoft.com/office/officeart/2005/8/layout/orgChart1"/>
+    <dgm:cxn modelId="{457E93C3-2409-40F5-893E-41BAA209416D}" type="presParOf" srcId="{8516061A-F02F-4922-9167-828FABABA4B8}" destId="{84FB46DD-3CD2-48E3-B82C-D2BEAA0644C6}" srcOrd="5" destOrd="0" presId="urn:microsoft.com/office/officeart/2005/8/layout/orgChart1"/>
+    <dgm:cxn modelId="{F5B00B04-614E-4E32-91F4-13699555CDA9}" type="presParOf" srcId="{84FB46DD-3CD2-48E3-B82C-D2BEAA0644C6}" destId="{595A8DBF-B5FA-4903-99BE-D0250B82CCD5}" srcOrd="0" destOrd="0" presId="urn:microsoft.com/office/officeart/2005/8/layout/orgChart1"/>
+    <dgm:cxn modelId="{858C74B6-CE19-4F2A-91BA-7A481FF08A7D}" type="presParOf" srcId="{595A8DBF-B5FA-4903-99BE-D0250B82CCD5}" destId="{96D27744-9617-4432-A575-96FAB76FF293}" srcOrd="0" destOrd="0" presId="urn:microsoft.com/office/officeart/2005/8/layout/orgChart1"/>
+    <dgm:cxn modelId="{B234CC18-BEFF-457E-BEB3-4EAE318A9DDF}" type="presParOf" srcId="{595A8DBF-B5FA-4903-99BE-D0250B82CCD5}" destId="{A16E935F-BB14-46FB-84B2-E8B9390BE695}" srcOrd="1" destOrd="0" presId="urn:microsoft.com/office/officeart/2005/8/layout/orgChart1"/>
+    <dgm:cxn modelId="{EC199ADC-AA33-4442-B41E-72B22F188C61}" type="presParOf" srcId="{84FB46DD-3CD2-48E3-B82C-D2BEAA0644C6}" destId="{B11511ED-648A-4082-823F-7EF949543F88}" srcOrd="1" destOrd="0" presId="urn:microsoft.com/office/officeart/2005/8/layout/orgChart1"/>
+    <dgm:cxn modelId="{49DECF06-B709-4985-B57B-824B7672BB40}" type="presParOf" srcId="{84FB46DD-3CD2-48E3-B82C-D2BEAA0644C6}" destId="{FE068AB1-42E6-4079-98E3-B4D4D0135132}" srcOrd="2" destOrd="0" presId="urn:microsoft.com/office/officeart/2005/8/layout/orgChart1"/>
+    <dgm:cxn modelId="{CD3352DB-0B89-4C0A-8E96-8FA2A05F5501}" type="presParOf" srcId="{8516061A-F02F-4922-9167-828FABABA4B8}" destId="{ACC3AE58-04C0-4213-A229-A09BE71CC10F}" srcOrd="6" destOrd="0" presId="urn:microsoft.com/office/officeart/2005/8/layout/orgChart1"/>
+    <dgm:cxn modelId="{9A05CA25-4A80-422C-9C6F-74C7735D0FDF}" type="presParOf" srcId="{8516061A-F02F-4922-9167-828FABABA4B8}" destId="{EBEFAC74-2552-4590-B5BA-60B3BA0F7549}" srcOrd="7" destOrd="0" presId="urn:microsoft.com/office/officeart/2005/8/layout/orgChart1"/>
+    <dgm:cxn modelId="{76A8D4ED-616D-4258-9518-902DA85F5497}" type="presParOf" srcId="{EBEFAC74-2552-4590-B5BA-60B3BA0F7549}" destId="{A36981E0-4B6E-45E6-8ADE-70B9C2992E5C}" srcOrd="0" destOrd="0" presId="urn:microsoft.com/office/officeart/2005/8/layout/orgChart1"/>
+    <dgm:cxn modelId="{2CB879C4-390B-405B-828C-B35475135239}" type="presParOf" srcId="{A36981E0-4B6E-45E6-8ADE-70B9C2992E5C}" destId="{5FC649C7-1642-40CB-A430-6714D6EA29CF}" srcOrd="0" destOrd="0" presId="urn:microsoft.com/office/officeart/2005/8/layout/orgChart1"/>
+    <dgm:cxn modelId="{709D8C47-567D-4934-8996-9A9D55650FB0}" type="presParOf" srcId="{A36981E0-4B6E-45E6-8ADE-70B9C2992E5C}" destId="{18EB6655-1B72-4673-BA17-893619449D9E}" srcOrd="1" destOrd="0" presId="urn:microsoft.com/office/officeart/2005/8/layout/orgChart1"/>
+    <dgm:cxn modelId="{A7965867-3FED-47F2-AFF9-79255B860D09}" type="presParOf" srcId="{EBEFAC74-2552-4590-B5BA-60B3BA0F7549}" destId="{BAC5D50F-370F-4FF3-B11A-906A8B357A27}" srcOrd="1" destOrd="0" presId="urn:microsoft.com/office/officeart/2005/8/layout/orgChart1"/>
+    <dgm:cxn modelId="{32011DE3-E218-4882-9AA3-AF6967CD9E5D}" type="presParOf" srcId="{EBEFAC74-2552-4590-B5BA-60B3BA0F7549}" destId="{EB3EB4E4-83CD-4498-8866-856C4F5CA07A}" srcOrd="2" destOrd="0" presId="urn:microsoft.com/office/officeart/2005/8/layout/orgChart1"/>
+    <dgm:cxn modelId="{C6385BC8-B963-472B-BB17-20A8BCCFB46D}" type="presParOf" srcId="{8516061A-F02F-4922-9167-828FABABA4B8}" destId="{579E1296-D2C2-4CB5-A1BC-A83932518CC4}" srcOrd="8" destOrd="0" presId="urn:microsoft.com/office/officeart/2005/8/layout/orgChart1"/>
+    <dgm:cxn modelId="{C7F8C769-5CA8-4E02-A05C-CE02BD6170C3}" type="presParOf" srcId="{8516061A-F02F-4922-9167-828FABABA4B8}" destId="{64329665-5F85-4364-9716-C6AAD0A4DD68}" srcOrd="9" destOrd="0" presId="urn:microsoft.com/office/officeart/2005/8/layout/orgChart1"/>
+    <dgm:cxn modelId="{340732A6-3870-4F9F-924C-B124F8BFE50C}" type="presParOf" srcId="{64329665-5F85-4364-9716-C6AAD0A4DD68}" destId="{F3B0460D-61A3-4EA7-AF6C-A009114D161D}" srcOrd="0" destOrd="0" presId="urn:microsoft.com/office/officeart/2005/8/layout/orgChart1"/>
+    <dgm:cxn modelId="{1746D136-5EBF-4885-833A-A3F0E30D065F}" type="presParOf" srcId="{F3B0460D-61A3-4EA7-AF6C-A009114D161D}" destId="{0B3B0A59-929C-45F8-A666-AE3E90028158}" srcOrd="0" destOrd="0" presId="urn:microsoft.com/office/officeart/2005/8/layout/orgChart1"/>
+    <dgm:cxn modelId="{F2C8BC64-25B2-44BA-98A2-C18C0806AB85}" type="presParOf" srcId="{F3B0460D-61A3-4EA7-AF6C-A009114D161D}" destId="{36B1AA46-223F-40A7-B670-A84EF25CC1E6}" srcOrd="1" destOrd="0" presId="urn:microsoft.com/office/officeart/2005/8/layout/orgChart1"/>
+    <dgm:cxn modelId="{9193A11A-D18C-4904-B34F-E4CC08C2677B}" type="presParOf" srcId="{64329665-5F85-4364-9716-C6AAD0A4DD68}" destId="{DFA4F12E-3DC2-4A75-9949-CF1F0743F956}" srcOrd="1" destOrd="0" presId="urn:microsoft.com/office/officeart/2005/8/layout/orgChart1"/>
+    <dgm:cxn modelId="{9C1B2154-40C1-4F68-AA83-DDDDFDC2407D}" type="presParOf" srcId="{64329665-5F85-4364-9716-C6AAD0A4DD68}" destId="{60D2282D-D55C-4961-8BF8-086A81AAB8E6}" srcOrd="2" destOrd="0" presId="urn:microsoft.com/office/officeart/2005/8/layout/orgChart1"/>
+    <dgm:cxn modelId="{17D94F7C-5138-4525-BE5F-F3DA88882814}" type="presParOf" srcId="{8516061A-F02F-4922-9167-828FABABA4B8}" destId="{E5FA3648-10BA-4B91-B7C9-BE420896858A}" srcOrd="10" destOrd="0" presId="urn:microsoft.com/office/officeart/2005/8/layout/orgChart1"/>
+    <dgm:cxn modelId="{55D4C37F-231C-4C4E-AD02-B9D8364B8BB1}" type="presParOf" srcId="{8516061A-F02F-4922-9167-828FABABA4B8}" destId="{8732AFF1-E0D7-4565-91AF-D79FFE382D8F}" srcOrd="11" destOrd="0" presId="urn:microsoft.com/office/officeart/2005/8/layout/orgChart1"/>
+    <dgm:cxn modelId="{DA6CAB74-EC9A-441F-BBAB-55BD1E78021F}" type="presParOf" srcId="{8732AFF1-E0D7-4565-91AF-D79FFE382D8F}" destId="{10602DBD-90A0-493D-9D63-1C9E49CC7853}" srcOrd="0" destOrd="0" presId="urn:microsoft.com/office/officeart/2005/8/layout/orgChart1"/>
+    <dgm:cxn modelId="{24188004-13C4-4992-92F2-84C60ECBC502}" type="presParOf" srcId="{10602DBD-90A0-493D-9D63-1C9E49CC7853}" destId="{B8B4645A-97E1-4F16-8D1F-D24B300FC396}" srcOrd="0" destOrd="0" presId="urn:microsoft.com/office/officeart/2005/8/layout/orgChart1"/>
+    <dgm:cxn modelId="{D9F414B1-EDE9-448B-ACA4-B9C53508D2CD}" type="presParOf" srcId="{10602DBD-90A0-493D-9D63-1C9E49CC7853}" destId="{5AB39A2A-90FE-48FA-ABA0-5E470424581F}" srcOrd="1" destOrd="0" presId="urn:microsoft.com/office/officeart/2005/8/layout/orgChart1"/>
+    <dgm:cxn modelId="{C2C16E42-7A72-4CF0-B086-61C32D30BF6D}" type="presParOf" srcId="{8732AFF1-E0D7-4565-91AF-D79FFE382D8F}" destId="{E1F7054C-9274-4CA5-ABBC-865108C9D6B7}" srcOrd="1" destOrd="0" presId="urn:microsoft.com/office/officeart/2005/8/layout/orgChart1"/>
+    <dgm:cxn modelId="{1EA2D230-FC8C-41A6-B017-F19CF1D1061D}" type="presParOf" srcId="{8732AFF1-E0D7-4565-91AF-D79FFE382D8F}" destId="{F642F90E-01AB-4C9C-9A32-1590FB2695B3}" srcOrd="2" destOrd="0" presId="urn:microsoft.com/office/officeart/2005/8/layout/orgChart1"/>
+    <dgm:cxn modelId="{2A5C9C66-8F25-4B98-890C-847E63D3F17D}" type="presParOf" srcId="{8516061A-F02F-4922-9167-828FABABA4B8}" destId="{BB571437-A3B0-4401-861C-CC3AC2B74534}" srcOrd="12" destOrd="0" presId="urn:microsoft.com/office/officeart/2005/8/layout/orgChart1"/>
+    <dgm:cxn modelId="{DB1B7872-B208-4D90-9821-7DBEE00781C1}" type="presParOf" srcId="{8516061A-F02F-4922-9167-828FABABA4B8}" destId="{72A84480-150E-4FC9-93B9-C38BA3A59994}" srcOrd="13" destOrd="0" presId="urn:microsoft.com/office/officeart/2005/8/layout/orgChart1"/>
+    <dgm:cxn modelId="{A896436E-1719-4715-93C2-7639A3B0DB22}" type="presParOf" srcId="{72A84480-150E-4FC9-93B9-C38BA3A59994}" destId="{08384FB9-4739-403C-9240-D15196CFE016}" srcOrd="0" destOrd="0" presId="urn:microsoft.com/office/officeart/2005/8/layout/orgChart1"/>
+    <dgm:cxn modelId="{E57A3BBC-B02A-434E-927B-BEB41E0CE19D}" type="presParOf" srcId="{08384FB9-4739-403C-9240-D15196CFE016}" destId="{625A65B0-B0F4-4693-830B-3ABB7146613F}" srcOrd="0" destOrd="0" presId="urn:microsoft.com/office/officeart/2005/8/layout/orgChart1"/>
+    <dgm:cxn modelId="{68ADBFFB-C287-4ADF-A32B-77815D62517D}" type="presParOf" srcId="{08384FB9-4739-403C-9240-D15196CFE016}" destId="{952353A9-5135-481B-9FB5-E150D31C9B5C}" srcOrd="1" destOrd="0" presId="urn:microsoft.com/office/officeart/2005/8/layout/orgChart1"/>
+    <dgm:cxn modelId="{DAA85C22-E1E6-4B87-A2A8-9A0E40EC4ECF}" type="presParOf" srcId="{72A84480-150E-4FC9-93B9-C38BA3A59994}" destId="{D3E6B7B7-8798-42BB-923D-1293807575D9}" srcOrd="1" destOrd="0" presId="urn:microsoft.com/office/officeart/2005/8/layout/orgChart1"/>
+    <dgm:cxn modelId="{D782DC20-596E-427C-8CBC-615195E4C92A}" type="presParOf" srcId="{72A84480-150E-4FC9-93B9-C38BA3A59994}" destId="{27599E2A-A10E-4C47-BBF8-67D21CFA03A7}" srcOrd="2" destOrd="0" presId="urn:microsoft.com/office/officeart/2005/8/layout/orgChart1"/>
+    <dgm:cxn modelId="{7ECD8998-0567-4178-863B-9F409CF6A365}" type="presParOf" srcId="{9285EDA6-9B15-4BF6-8D69-2011FDE97D54}" destId="{BC0B10CC-8DDE-40C9-A6C9-67207EEEED03}" srcOrd="2" destOrd="0" presId="urn:microsoft.com/office/officeart/2005/8/layout/orgChart1"/>
+    <dgm:cxn modelId="{44F0B1D6-79BB-4DA4-BE19-B62AE6743AC2}" type="presParOf" srcId="{FCC1713C-AD5D-486F-BA0A-61BDFD9B7CFB}" destId="{7154022C-1531-4458-BD7D-AE130F9D36A8}" srcOrd="4" destOrd="0" presId="urn:microsoft.com/office/officeart/2005/8/layout/orgChart1"/>
+    <dgm:cxn modelId="{81F9DB91-7720-4670-903C-029C0FC9FF81}" type="presParOf" srcId="{FCC1713C-AD5D-486F-BA0A-61BDFD9B7CFB}" destId="{2D9936D3-CDDF-49DF-BA66-E436ACF75C48}" srcOrd="5" destOrd="0" presId="urn:microsoft.com/office/officeart/2005/8/layout/orgChart1"/>
+    <dgm:cxn modelId="{427E4956-A02C-4852-A569-1DC13965135A}" type="presParOf" srcId="{2D9936D3-CDDF-49DF-BA66-E436ACF75C48}" destId="{1EA8B128-34BF-4848-8D51-346729D85A66}" srcOrd="0" destOrd="0" presId="urn:microsoft.com/office/officeart/2005/8/layout/orgChart1"/>
+    <dgm:cxn modelId="{83C246FA-AC45-4EBD-B029-3EEF1E745368}" type="presParOf" srcId="{1EA8B128-34BF-4848-8D51-346729D85A66}" destId="{E6947733-A390-4194-B003-E4AF4EB66D37}" srcOrd="0" destOrd="0" presId="urn:microsoft.com/office/officeart/2005/8/layout/orgChart1"/>
+    <dgm:cxn modelId="{77E3EF59-CB7B-458D-9322-F33592887123}" type="presParOf" srcId="{1EA8B128-34BF-4848-8D51-346729D85A66}" destId="{9069BD9A-B82D-4631-8AE1-52B0F39DAB70}" srcOrd="1" destOrd="0" presId="urn:microsoft.com/office/officeart/2005/8/layout/orgChart1"/>
+    <dgm:cxn modelId="{3F832377-B2F0-4C9B-9438-552D84394316}" type="presParOf" srcId="{2D9936D3-CDDF-49DF-BA66-E436ACF75C48}" destId="{46EB949C-0540-447F-878B-531E7A41CFA0}" srcOrd="1" destOrd="0" presId="urn:microsoft.com/office/officeart/2005/8/layout/orgChart1"/>
+    <dgm:cxn modelId="{5A15F357-535F-42DB-A507-50710FFD2E62}" type="presParOf" srcId="{46EB949C-0540-447F-878B-531E7A41CFA0}" destId="{4ED8D6C0-849B-4694-BD6B-FB06F5030C9E}" srcOrd="0" destOrd="0" presId="urn:microsoft.com/office/officeart/2005/8/layout/orgChart1"/>
+    <dgm:cxn modelId="{0BEB3F60-8F9B-400A-BF97-DADC8D5B3093}" type="presParOf" srcId="{46EB949C-0540-447F-878B-531E7A41CFA0}" destId="{A84E70B4-F1A5-461C-B54C-0945C2145385}" srcOrd="1" destOrd="0" presId="urn:microsoft.com/office/officeart/2005/8/layout/orgChart1"/>
+    <dgm:cxn modelId="{69536EA7-2EEF-414A-AC11-BF0E4A38B8BD}" type="presParOf" srcId="{A84E70B4-F1A5-461C-B54C-0945C2145385}" destId="{5D3BBBB8-5395-4612-A331-05399E756731}" srcOrd="0" destOrd="0" presId="urn:microsoft.com/office/officeart/2005/8/layout/orgChart1"/>
+    <dgm:cxn modelId="{19D54CDE-6DC8-40CE-8CB2-A6591AAB2894}" type="presParOf" srcId="{5D3BBBB8-5395-4612-A331-05399E756731}" destId="{2414D03A-3FF0-4AA4-A9F7-74224DC0BE2F}" srcOrd="0" destOrd="0" presId="urn:microsoft.com/office/officeart/2005/8/layout/orgChart1"/>
+    <dgm:cxn modelId="{BDFF7637-F269-4A98-8B18-2B80A852D0BA}" type="presParOf" srcId="{5D3BBBB8-5395-4612-A331-05399E756731}" destId="{55223062-40F8-47AB-9EFB-F1DA3EADF1A1}" srcOrd="1" destOrd="0" presId="urn:microsoft.com/office/officeart/2005/8/layout/orgChart1"/>
+    <dgm:cxn modelId="{2A4722EB-771B-41BF-A7C0-E1AE3195B4A6}" type="presParOf" srcId="{A84E70B4-F1A5-461C-B54C-0945C2145385}" destId="{C073F6E0-D0B0-41B8-86A9-7FF29B707245}" srcOrd="1" destOrd="0" presId="urn:microsoft.com/office/officeart/2005/8/layout/orgChart1"/>
+    <dgm:cxn modelId="{0A4AB83A-7AA3-40C9-8DBF-437DD2A9ECB2}" type="presParOf" srcId="{A84E70B4-F1A5-461C-B54C-0945C2145385}" destId="{F4EEE239-C594-471C-9A75-0391C30A6176}" srcOrd="2" destOrd="0" presId="urn:microsoft.com/office/officeart/2005/8/layout/orgChart1"/>
+    <dgm:cxn modelId="{B539AE70-DB40-4A88-9F08-7CB0792B8587}" type="presParOf" srcId="{46EB949C-0540-447F-878B-531E7A41CFA0}" destId="{0D13FD2C-4ED4-4F32-98AA-9F5D70539C9E}" srcOrd="2" destOrd="0" presId="urn:microsoft.com/office/officeart/2005/8/layout/orgChart1"/>
+    <dgm:cxn modelId="{EEEC0D37-9425-4D1A-99BC-C7CFD55A546A}" type="presParOf" srcId="{46EB949C-0540-447F-878B-531E7A41CFA0}" destId="{6BB7DC60-4A5E-4BE9-8811-0A117273EE44}" srcOrd="3" destOrd="0" presId="urn:microsoft.com/office/officeart/2005/8/layout/orgChart1"/>
+    <dgm:cxn modelId="{40977C4D-8A85-48D7-90EB-25B860C23799}" type="presParOf" srcId="{6BB7DC60-4A5E-4BE9-8811-0A117273EE44}" destId="{DB8190CA-AC04-4F54-94EA-11C6D5AE3B93}" srcOrd="0" destOrd="0" presId="urn:microsoft.com/office/officeart/2005/8/layout/orgChart1"/>
+    <dgm:cxn modelId="{20141A49-83C1-4FE7-B96F-EE98A23CFB16}" type="presParOf" srcId="{DB8190CA-AC04-4F54-94EA-11C6D5AE3B93}" destId="{4EF3C343-DC53-4168-BF81-9A005DE71D2C}" srcOrd="0" destOrd="0" presId="urn:microsoft.com/office/officeart/2005/8/layout/orgChart1"/>
+    <dgm:cxn modelId="{84C4110B-9E07-4AEF-8989-16F60E00169E}" type="presParOf" srcId="{DB8190CA-AC04-4F54-94EA-11C6D5AE3B93}" destId="{A171C2BA-E54A-44CB-89A2-0CB80633AA64}" srcOrd="1" destOrd="0" presId="urn:microsoft.com/office/officeart/2005/8/layout/orgChart1"/>
+    <dgm:cxn modelId="{6AD9F0D9-EBC2-44D4-AED7-35B26B54D08A}" type="presParOf" srcId="{6BB7DC60-4A5E-4BE9-8811-0A117273EE44}" destId="{335E8607-95DC-4D77-86D1-96DE3764C21F}" srcOrd="1" destOrd="0" presId="urn:microsoft.com/office/officeart/2005/8/layout/orgChart1"/>
+    <dgm:cxn modelId="{859534E0-588E-4F72-8F74-4A35126F5879}" type="presParOf" srcId="{6BB7DC60-4A5E-4BE9-8811-0A117273EE44}" destId="{C336D246-B381-4606-A6ED-11B19FF0EC7F}" srcOrd="2" destOrd="0" presId="urn:microsoft.com/office/officeart/2005/8/layout/orgChart1"/>
+    <dgm:cxn modelId="{DCEA356B-A6CC-473B-9823-FDDB2A996086}" type="presParOf" srcId="{46EB949C-0540-447F-878B-531E7A41CFA0}" destId="{872A1C61-D05F-4CA8-A22E-C70941E4F3A4}" srcOrd="4" destOrd="0" presId="urn:microsoft.com/office/officeart/2005/8/layout/orgChart1"/>
+    <dgm:cxn modelId="{8ADF8AC7-DA57-41F7-A34D-1BA4EAE029F8}" type="presParOf" srcId="{46EB949C-0540-447F-878B-531E7A41CFA0}" destId="{A4AF1E7A-F641-499C-9470-169CEB11FA07}" srcOrd="5" destOrd="0" presId="urn:microsoft.com/office/officeart/2005/8/layout/orgChart1"/>
+    <dgm:cxn modelId="{F782D7D5-29A9-4C18-8E3F-4691B544D51C}" type="presParOf" srcId="{A4AF1E7A-F641-499C-9470-169CEB11FA07}" destId="{512B5DEC-C0BE-4890-8506-B4D19BB515D1}" srcOrd="0" destOrd="0" presId="urn:microsoft.com/office/officeart/2005/8/layout/orgChart1"/>
+    <dgm:cxn modelId="{B6756E0E-FB0B-49F8-B983-F9AE33C4577F}" type="presParOf" srcId="{512B5DEC-C0BE-4890-8506-B4D19BB515D1}" destId="{ACC657FF-83C8-4505-BD32-45DABE383CCB}" srcOrd="0" destOrd="0" presId="urn:microsoft.com/office/officeart/2005/8/layout/orgChart1"/>
+    <dgm:cxn modelId="{5F1AE271-8381-4648-8951-AF07EA38E3B2}" type="presParOf" srcId="{512B5DEC-C0BE-4890-8506-B4D19BB515D1}" destId="{EA3C6A53-A352-4BE7-8130-3F7DA7F456E3}" srcOrd="1" destOrd="0" presId="urn:microsoft.com/office/officeart/2005/8/layout/orgChart1"/>
+    <dgm:cxn modelId="{C99003AB-A1F9-4E12-A59F-0024CCB4DD94}" type="presParOf" srcId="{A4AF1E7A-F641-499C-9470-169CEB11FA07}" destId="{CB45F853-D6BB-46B7-BA5F-DC06C313F9A3}" srcOrd="1" destOrd="0" presId="urn:microsoft.com/office/officeart/2005/8/layout/orgChart1"/>
+    <dgm:cxn modelId="{8C628824-95EF-4B9B-BF0B-E8D180E44CE5}" type="presParOf" srcId="{A4AF1E7A-F641-499C-9470-169CEB11FA07}" destId="{F36DC5B0-44F5-4C21-882E-DBF628C90B91}" srcOrd="2" destOrd="0" presId="urn:microsoft.com/office/officeart/2005/8/layout/orgChart1"/>
+    <dgm:cxn modelId="{38C505A9-0057-4032-BEB0-EB7436D43A95}" type="presParOf" srcId="{2D9936D3-CDDF-49DF-BA66-E436ACF75C48}" destId="{32A380D7-9BB5-42C0-A663-6777EF41258F}" srcOrd="2" destOrd="0" presId="urn:microsoft.com/office/officeart/2005/8/layout/orgChart1"/>
+    <dgm:cxn modelId="{48052EA3-852A-4708-B2F4-42F1101C2D2D}" type="presParOf" srcId="{FCC1713C-AD5D-486F-BA0A-61BDFD9B7CFB}" destId="{56CB7C11-D1BA-4082-B182-BAFA88E167E5}" srcOrd="6" destOrd="0" presId="urn:microsoft.com/office/officeart/2005/8/layout/orgChart1"/>
+    <dgm:cxn modelId="{C6B3D26D-99A0-4D74-AF39-AD2695092FD4}" type="presParOf" srcId="{FCC1713C-AD5D-486F-BA0A-61BDFD9B7CFB}" destId="{11EE40CB-50AF-4932-9E80-2234754B09C7}" srcOrd="7" destOrd="0" presId="urn:microsoft.com/office/officeart/2005/8/layout/orgChart1"/>
+    <dgm:cxn modelId="{18F5FF2A-4A6D-4B79-89F6-5CA790061235}" type="presParOf" srcId="{11EE40CB-50AF-4932-9E80-2234754B09C7}" destId="{E71142C4-9453-483F-8DEB-738B77006257}" srcOrd="0" destOrd="0" presId="urn:microsoft.com/office/officeart/2005/8/layout/orgChart1"/>
+    <dgm:cxn modelId="{3094E378-24BB-40F4-844C-76FF3AF158E1}" type="presParOf" srcId="{E71142C4-9453-483F-8DEB-738B77006257}" destId="{E2418594-29C9-438F-8ECD-1D81895FE2C5}" srcOrd="0" destOrd="0" presId="urn:microsoft.com/office/officeart/2005/8/layout/orgChart1"/>
+    <dgm:cxn modelId="{207A6BC5-BD53-439B-A6A4-8BED82084FFE}" type="presParOf" srcId="{E71142C4-9453-483F-8DEB-738B77006257}" destId="{AA824C1C-9F11-40C7-8EAA-B7591463B2B6}" srcOrd="1" destOrd="0" presId="urn:microsoft.com/office/officeart/2005/8/layout/orgChart1"/>
+    <dgm:cxn modelId="{87D9C6BB-DDDE-4DAB-8C30-45F7F9BF7DAC}" type="presParOf" srcId="{11EE40CB-50AF-4932-9E80-2234754B09C7}" destId="{7F5CC096-47A0-4A97-AB8A-D3797C5C5B6C}" srcOrd="1" destOrd="0" presId="urn:microsoft.com/office/officeart/2005/8/layout/orgChart1"/>
+    <dgm:cxn modelId="{226C8626-6D5D-4B94-AA35-C7DC1A86292F}" type="presParOf" srcId="{7F5CC096-47A0-4A97-AB8A-D3797C5C5B6C}" destId="{0A7F001F-0D29-42E7-B6B6-CFA42F795CF6}" srcOrd="0" destOrd="0" presId="urn:microsoft.com/office/officeart/2005/8/layout/orgChart1"/>
+    <dgm:cxn modelId="{1BC91864-0BC4-4422-ABC0-2AB0BF88C22C}" type="presParOf" srcId="{7F5CC096-47A0-4A97-AB8A-D3797C5C5B6C}" destId="{858B1C3F-80B2-41B0-ABEB-F77DB9AAC6A0}" srcOrd="1" destOrd="0" presId="urn:microsoft.com/office/officeart/2005/8/layout/orgChart1"/>
+    <dgm:cxn modelId="{9B4F0754-1BBE-4BE4-B070-D18756FCF602}" type="presParOf" srcId="{858B1C3F-80B2-41B0-ABEB-F77DB9AAC6A0}" destId="{03258089-5666-414C-B53C-DC2F235E4AB5}" srcOrd="0" destOrd="0" presId="urn:microsoft.com/office/officeart/2005/8/layout/orgChart1"/>
+    <dgm:cxn modelId="{15FA06F8-6E03-4B14-9D32-E3FE1D200AD0}" type="presParOf" srcId="{03258089-5666-414C-B53C-DC2F235E4AB5}" destId="{01F651BF-E53C-4F8D-9D5E-9646CCF2E15F}" srcOrd="0" destOrd="0" presId="urn:microsoft.com/office/officeart/2005/8/layout/orgChart1"/>
+    <dgm:cxn modelId="{B0567165-85F4-41AC-9B5E-4757B6DF6F8D}" type="presParOf" srcId="{03258089-5666-414C-B53C-DC2F235E4AB5}" destId="{21D4EA5A-65B0-4585-A065-2FBE13E38793}" srcOrd="1" destOrd="0" presId="urn:microsoft.com/office/officeart/2005/8/layout/orgChart1"/>
+    <dgm:cxn modelId="{2772A0BC-6E77-428E-9218-CD79F978D3F6}" type="presParOf" srcId="{858B1C3F-80B2-41B0-ABEB-F77DB9AAC6A0}" destId="{B2DDB059-B0E4-4F21-83C3-5148DC9C0ED7}" srcOrd="1" destOrd="0" presId="urn:microsoft.com/office/officeart/2005/8/layout/orgChart1"/>
+    <dgm:cxn modelId="{BECF177B-40BB-4662-BF4D-264D4CC26AFB}" type="presParOf" srcId="{858B1C3F-80B2-41B0-ABEB-F77DB9AAC6A0}" destId="{46F26016-AD6A-485D-8FE0-1DC3DF9A7ADF}" srcOrd="2" destOrd="0" presId="urn:microsoft.com/office/officeart/2005/8/layout/orgChart1"/>
+    <dgm:cxn modelId="{0FA8996E-0A19-4A4F-BE78-D4B0E640282D}" type="presParOf" srcId="{7F5CC096-47A0-4A97-AB8A-D3797C5C5B6C}" destId="{21AFE828-5D5F-4134-901C-0285502157D4}" srcOrd="2" destOrd="0" presId="urn:microsoft.com/office/officeart/2005/8/layout/orgChart1"/>
+    <dgm:cxn modelId="{D3A571D9-1811-4CB9-975A-038F132F30FF}" type="presParOf" srcId="{7F5CC096-47A0-4A97-AB8A-D3797C5C5B6C}" destId="{94772C1A-1323-4913-B08C-29FB1EC3EA61}" srcOrd="3" destOrd="0" presId="urn:microsoft.com/office/officeart/2005/8/layout/orgChart1"/>
+    <dgm:cxn modelId="{D545EE33-0495-46F1-96C4-158CC59496F8}" type="presParOf" srcId="{94772C1A-1323-4913-B08C-29FB1EC3EA61}" destId="{B0670147-686B-403A-9A83-D62E709D0157}" srcOrd="0" destOrd="0" presId="urn:microsoft.com/office/officeart/2005/8/layout/orgChart1"/>
+    <dgm:cxn modelId="{55F183C9-79A3-468A-9E8F-7AA104CE7238}" type="presParOf" srcId="{B0670147-686B-403A-9A83-D62E709D0157}" destId="{BA029F0C-F457-4947-A146-182245AB3927}" srcOrd="0" destOrd="0" presId="urn:microsoft.com/office/officeart/2005/8/layout/orgChart1"/>
+    <dgm:cxn modelId="{E41B0AD9-EBFF-4B0C-B1EA-8161625AC7E9}" type="presParOf" srcId="{B0670147-686B-403A-9A83-D62E709D0157}" destId="{80633CFD-950C-4742-BE6E-CF44F8FA9824}" srcOrd="1" destOrd="0" presId="urn:microsoft.com/office/officeart/2005/8/layout/orgChart1"/>
+    <dgm:cxn modelId="{67976973-968D-4ABF-9BA2-5315E2AA197B}" type="presParOf" srcId="{94772C1A-1323-4913-B08C-29FB1EC3EA61}" destId="{B83839A2-464A-4BD8-A047-BC73F2EA36DC}" srcOrd="1" destOrd="0" presId="urn:microsoft.com/office/officeart/2005/8/layout/orgChart1"/>
+    <dgm:cxn modelId="{B79DDE22-10A2-4994-8126-CB02C0FAAC8D}" type="presParOf" srcId="{94772C1A-1323-4913-B08C-29FB1EC3EA61}" destId="{41198F92-9DB0-481D-A805-4ED99DA3355F}" srcOrd="2" destOrd="0" presId="urn:microsoft.com/office/officeart/2005/8/layout/orgChart1"/>
+    <dgm:cxn modelId="{4247BFB9-68EC-4519-BFF3-092ABA1C3039}" type="presParOf" srcId="{7F5CC096-47A0-4A97-AB8A-D3797C5C5B6C}" destId="{351C7779-D700-4F40-AC36-740318C0836E}" srcOrd="4" destOrd="0" presId="urn:microsoft.com/office/officeart/2005/8/layout/orgChart1"/>
+    <dgm:cxn modelId="{F773A87E-DFDD-49A9-A4EF-450D0E693E75}" type="presParOf" srcId="{7F5CC096-47A0-4A97-AB8A-D3797C5C5B6C}" destId="{7EBAE034-A410-4567-8455-A718CCEECA29}" srcOrd="5" destOrd="0" presId="urn:microsoft.com/office/officeart/2005/8/layout/orgChart1"/>
+    <dgm:cxn modelId="{1F30BC83-8657-42D9-9D38-53F3740375AA}" type="presParOf" srcId="{7EBAE034-A410-4567-8455-A718CCEECA29}" destId="{1E28135B-ABE6-4905-84D3-232E6620AFF8}" srcOrd="0" destOrd="0" presId="urn:microsoft.com/office/officeart/2005/8/layout/orgChart1"/>
+    <dgm:cxn modelId="{ECEA3048-1BC8-40B2-A48D-75A9E624C0E7}" type="presParOf" srcId="{1E28135B-ABE6-4905-84D3-232E6620AFF8}" destId="{4BE87327-B578-4D71-A880-0532DF62886C}" srcOrd="0" destOrd="0" presId="urn:microsoft.com/office/officeart/2005/8/layout/orgChart1"/>
+    <dgm:cxn modelId="{2483EAC1-D1BE-403C-BE3B-8826DCBD93F5}" type="presParOf" srcId="{1E28135B-ABE6-4905-84D3-232E6620AFF8}" destId="{1ECE8D3C-864C-4566-B734-16EA73ED8292}" srcOrd="1" destOrd="0" presId="urn:microsoft.com/office/officeart/2005/8/layout/orgChart1"/>
+    <dgm:cxn modelId="{C0081B1D-3AF0-4458-A57C-E7434761DA47}" type="presParOf" srcId="{7EBAE034-A410-4567-8455-A718CCEECA29}" destId="{46447BE5-2917-420D-A72B-38F828DA2999}" srcOrd="1" destOrd="0" presId="urn:microsoft.com/office/officeart/2005/8/layout/orgChart1"/>
+    <dgm:cxn modelId="{E7849C6F-D51B-4B1F-94D7-D8C3895EC9FA}" type="presParOf" srcId="{7EBAE034-A410-4567-8455-A718CCEECA29}" destId="{F91951CE-866F-48C9-AFD7-6C9192DAD0BE}" srcOrd="2" destOrd="0" presId="urn:microsoft.com/office/officeart/2005/8/layout/orgChart1"/>
+    <dgm:cxn modelId="{060AE2B3-B17F-4802-A19E-2CCD2A7B205F}" type="presParOf" srcId="{7F5CC096-47A0-4A97-AB8A-D3797C5C5B6C}" destId="{5A4EF461-45A5-4C6A-867A-8AA8E23E9BFF}" srcOrd="6" destOrd="0" presId="urn:microsoft.com/office/officeart/2005/8/layout/orgChart1"/>
+    <dgm:cxn modelId="{5092E57A-4A65-4C55-9FEF-6EDF0AB30F0F}" type="presParOf" srcId="{7F5CC096-47A0-4A97-AB8A-D3797C5C5B6C}" destId="{2C3248BA-F696-4834-9999-8DCE3A9158B3}" srcOrd="7" destOrd="0" presId="urn:microsoft.com/office/officeart/2005/8/layout/orgChart1"/>
+    <dgm:cxn modelId="{8D27AD3A-F8B2-47EB-805A-55DA24889EBC}" type="presParOf" srcId="{2C3248BA-F696-4834-9999-8DCE3A9158B3}" destId="{6CC82C0E-E82E-41C5-96B7-67F77E006A02}" srcOrd="0" destOrd="0" presId="urn:microsoft.com/office/officeart/2005/8/layout/orgChart1"/>
+    <dgm:cxn modelId="{C4EDE650-D50C-44FE-84FF-C6AB43C8C681}" type="presParOf" srcId="{6CC82C0E-E82E-41C5-96B7-67F77E006A02}" destId="{9D0395A2-9A50-4D44-8DC8-1F4E3C75DE94}" srcOrd="0" destOrd="0" presId="urn:microsoft.com/office/officeart/2005/8/layout/orgChart1"/>
+    <dgm:cxn modelId="{D0E5B59D-96A0-4AE1-8976-C735841E9A2F}" type="presParOf" srcId="{6CC82C0E-E82E-41C5-96B7-67F77E006A02}" destId="{F1DD817E-044E-4A92-ABD2-E3465BD275AF}" srcOrd="1" destOrd="0" presId="urn:microsoft.com/office/officeart/2005/8/layout/orgChart1"/>
+    <dgm:cxn modelId="{1977D4ED-59B9-4D1A-9472-E3BDDB382ECA}" type="presParOf" srcId="{2C3248BA-F696-4834-9999-8DCE3A9158B3}" destId="{B9B4C57C-F114-4889-B8E5-F4D9F3F1657B}" srcOrd="1" destOrd="0" presId="urn:microsoft.com/office/officeart/2005/8/layout/orgChart1"/>
+    <dgm:cxn modelId="{060BEBB2-529D-4F8A-B20C-0CA7F0640745}" type="presParOf" srcId="{2C3248BA-F696-4834-9999-8DCE3A9158B3}" destId="{1182EF23-5156-48C5-82E2-6F5ECD93E93B}" srcOrd="2" destOrd="0" presId="urn:microsoft.com/office/officeart/2005/8/layout/orgChart1"/>
+    <dgm:cxn modelId="{B3C7019C-14FC-4B55-80CE-7E8C494E1B0F}" type="presParOf" srcId="{11EE40CB-50AF-4932-9E80-2234754B09C7}" destId="{3D559138-993C-4A1B-9913-2346007E1CC6}" srcOrd="2" destOrd="0" presId="urn:microsoft.com/office/officeart/2005/8/layout/orgChart1"/>
+    <dgm:cxn modelId="{42829169-E1D2-4268-AD3B-7B61428B644F}" type="presParOf" srcId="{FCC1713C-AD5D-486F-BA0A-61BDFD9B7CFB}" destId="{C7D0A761-8BF4-462F-9760-9E4B7810F12F}" srcOrd="8" destOrd="0" presId="urn:microsoft.com/office/officeart/2005/8/layout/orgChart1"/>
+    <dgm:cxn modelId="{C8692EE6-FBE3-4222-94C4-ED4BFBA5BC78}" type="presParOf" srcId="{FCC1713C-AD5D-486F-BA0A-61BDFD9B7CFB}" destId="{BFABC647-7323-4DAC-A38E-483CEFC385B5}" srcOrd="9" destOrd="0" presId="urn:microsoft.com/office/officeart/2005/8/layout/orgChart1"/>
+    <dgm:cxn modelId="{E3842F01-68D2-4735-B7E2-FA1F83474604}" type="presParOf" srcId="{BFABC647-7323-4DAC-A38E-483CEFC385B5}" destId="{82C18E12-7FF1-4709-9829-ABEFB4F77136}" srcOrd="0" destOrd="0" presId="urn:microsoft.com/office/officeart/2005/8/layout/orgChart1"/>
+    <dgm:cxn modelId="{5DBC21DA-E943-4B81-AFE3-43D3943406E6}" type="presParOf" srcId="{82C18E12-7FF1-4709-9829-ABEFB4F77136}" destId="{3BE5CE08-0735-40E9-A98D-A38D49DD2A7E}" srcOrd="0" destOrd="0" presId="urn:microsoft.com/office/officeart/2005/8/layout/orgChart1"/>
+    <dgm:cxn modelId="{821C07F0-FE6E-4773-B31B-2F97E2606379}" type="presParOf" srcId="{82C18E12-7FF1-4709-9829-ABEFB4F77136}" destId="{27844BA9-CB57-4FA8-8658-5435A7EBD440}" srcOrd="1" destOrd="0" presId="urn:microsoft.com/office/officeart/2005/8/layout/orgChart1"/>
+    <dgm:cxn modelId="{28045F6F-DE83-4A80-A3CA-B29CC0A2BECB}" type="presParOf" srcId="{BFABC647-7323-4DAC-A38E-483CEFC385B5}" destId="{6939D3CB-7520-4AE9-978B-3D25EA04688E}" srcOrd="1" destOrd="0" presId="urn:microsoft.com/office/officeart/2005/8/layout/orgChart1"/>
+    <dgm:cxn modelId="{28F8C98A-0B1E-415C-82B2-ABB8D449B740}" type="presParOf" srcId="{6939D3CB-7520-4AE9-978B-3D25EA04688E}" destId="{5D829AEE-558B-4774-BEFD-7BF484701816}" srcOrd="0" destOrd="0" presId="urn:microsoft.com/office/officeart/2005/8/layout/orgChart1"/>
+    <dgm:cxn modelId="{1AF96CC3-BA79-4834-B937-2092E5E37FF9}" type="presParOf" srcId="{6939D3CB-7520-4AE9-978B-3D25EA04688E}" destId="{0C77AB73-A7DC-4C11-817A-A599901AC032}" srcOrd="1" destOrd="0" presId="urn:microsoft.com/office/officeart/2005/8/layout/orgChart1"/>
+    <dgm:cxn modelId="{6AE0B62C-52D8-4411-B297-2C8F3B0B37E4}" type="presParOf" srcId="{0C77AB73-A7DC-4C11-817A-A599901AC032}" destId="{E0533FE7-DBCF-4543-A7DB-DC72FF973D1A}" srcOrd="0" destOrd="0" presId="urn:microsoft.com/office/officeart/2005/8/layout/orgChart1"/>
+    <dgm:cxn modelId="{EEC95E37-6A3B-46A4-87AF-A2A3BA646D8B}" type="presParOf" srcId="{E0533FE7-DBCF-4543-A7DB-DC72FF973D1A}" destId="{BCE7EF7B-5982-487C-AB05-CDA615C498F8}" srcOrd="0" destOrd="0" presId="urn:microsoft.com/office/officeart/2005/8/layout/orgChart1"/>
+    <dgm:cxn modelId="{DF96DE4F-52C2-40B4-880F-4B449D243E03}" type="presParOf" srcId="{E0533FE7-DBCF-4543-A7DB-DC72FF973D1A}" destId="{23F0C5F7-9C3C-4334-AE07-934B988814F6}" srcOrd="1" destOrd="0" presId="urn:microsoft.com/office/officeart/2005/8/layout/orgChart1"/>
+    <dgm:cxn modelId="{05456612-260B-42AB-8992-1C3EE9CF90ED}" type="presParOf" srcId="{0C77AB73-A7DC-4C11-817A-A599901AC032}" destId="{8CA429D2-8FA8-4D1B-AECB-7C7F7DDB4E35}" srcOrd="1" destOrd="0" presId="urn:microsoft.com/office/officeart/2005/8/layout/orgChart1"/>
+    <dgm:cxn modelId="{3F64B5DD-06B1-469C-9279-ABAF086D3A8B}" type="presParOf" srcId="{0C77AB73-A7DC-4C11-817A-A599901AC032}" destId="{5A72AC01-A811-492C-9A5F-A88F48661A5E}" srcOrd="2" destOrd="0" presId="urn:microsoft.com/office/officeart/2005/8/layout/orgChart1"/>
+    <dgm:cxn modelId="{3422FE5B-C23D-4119-910C-4E74EB85D151}" type="presParOf" srcId="{6939D3CB-7520-4AE9-978B-3D25EA04688E}" destId="{668457C2-44DB-4B4E-8660-345838A51EB0}" srcOrd="2" destOrd="0" presId="urn:microsoft.com/office/officeart/2005/8/layout/orgChart1"/>
+    <dgm:cxn modelId="{01A86FCA-B65F-4418-B84F-C46FF1661F12}" type="presParOf" srcId="{6939D3CB-7520-4AE9-978B-3D25EA04688E}" destId="{CB5973C0-1574-4BE1-8608-A7CB403F090A}" srcOrd="3" destOrd="0" presId="urn:microsoft.com/office/officeart/2005/8/layout/orgChart1"/>
+    <dgm:cxn modelId="{55BEB9E1-58D0-4088-9975-6B1669A4E4B2}" type="presParOf" srcId="{CB5973C0-1574-4BE1-8608-A7CB403F090A}" destId="{7BD1B692-9F5E-4DC7-BBC3-67B18BED7BE8}" srcOrd="0" destOrd="0" presId="urn:microsoft.com/office/officeart/2005/8/layout/orgChart1"/>
+    <dgm:cxn modelId="{FC545A14-3FE1-4F50-8F50-BA8E968DFABA}" type="presParOf" srcId="{7BD1B692-9F5E-4DC7-BBC3-67B18BED7BE8}" destId="{080389C6-C225-4889-B889-984B10E95709}" srcOrd="0" destOrd="0" presId="urn:microsoft.com/office/officeart/2005/8/layout/orgChart1"/>
+    <dgm:cxn modelId="{5DFFF116-61FE-4AF4-817F-BE37021AC1E0}" type="presParOf" srcId="{7BD1B692-9F5E-4DC7-BBC3-67B18BED7BE8}" destId="{5B30B4AD-0405-4D13-9BB0-60932A0C0D5C}" srcOrd="1" destOrd="0" presId="urn:microsoft.com/office/officeart/2005/8/layout/orgChart1"/>
+    <dgm:cxn modelId="{66C2EE76-D77A-45F4-8FF3-2E26765D54D0}" type="presParOf" srcId="{CB5973C0-1574-4BE1-8608-A7CB403F090A}" destId="{8CA6CD47-DC28-4F90-9914-CF4F885F145E}" srcOrd="1" destOrd="0" presId="urn:microsoft.com/office/officeart/2005/8/layout/orgChart1"/>
+    <dgm:cxn modelId="{C59DE1AF-41D7-40E8-B22C-5DC7CA726166}" type="presParOf" srcId="{CB5973C0-1574-4BE1-8608-A7CB403F090A}" destId="{6BCF3B27-2825-4A17-B1D6-88D23B37E236}" srcOrd="2" destOrd="0" presId="urn:microsoft.com/office/officeart/2005/8/layout/orgChart1"/>
+    <dgm:cxn modelId="{EBF75AAA-06DE-4832-8E0B-4455B41D93E5}" type="presParOf" srcId="{6939D3CB-7520-4AE9-978B-3D25EA04688E}" destId="{C181A0DB-3BD0-493E-AA2F-FE66F5F3255F}" srcOrd="4" destOrd="0" presId="urn:microsoft.com/office/officeart/2005/8/layout/orgChart1"/>
+    <dgm:cxn modelId="{854E52FC-D9FA-4F2B-98AD-8DA5A07A2FF4}" type="presParOf" srcId="{6939D3CB-7520-4AE9-978B-3D25EA04688E}" destId="{4A2ECDB4-D616-4C7E-94E9-C54A7DAB9B89}" srcOrd="5" destOrd="0" presId="urn:microsoft.com/office/officeart/2005/8/layout/orgChart1"/>
+    <dgm:cxn modelId="{B58A79C5-2A45-4A54-8141-954A5A95D925}" type="presParOf" srcId="{4A2ECDB4-D616-4C7E-94E9-C54A7DAB9B89}" destId="{C85B5463-E598-436B-8C37-09EC3A432D22}" srcOrd="0" destOrd="0" presId="urn:microsoft.com/office/officeart/2005/8/layout/orgChart1"/>
+    <dgm:cxn modelId="{CF178A04-4E8E-40B1-9B46-A372FE9CAE2A}" type="presParOf" srcId="{C85B5463-E598-436B-8C37-09EC3A432D22}" destId="{86ECDBD3-F1CE-4B14-A926-BC8A47B1825B}" srcOrd="0" destOrd="0" presId="urn:microsoft.com/office/officeart/2005/8/layout/orgChart1"/>
+    <dgm:cxn modelId="{95932573-1A87-4AFE-891F-D4A7A7CF757B}" type="presParOf" srcId="{C85B5463-E598-436B-8C37-09EC3A432D22}" destId="{2823E5D2-088B-4439-8A35-50D1E768121A}" srcOrd="1" destOrd="0" presId="urn:microsoft.com/office/officeart/2005/8/layout/orgChart1"/>
+    <dgm:cxn modelId="{C9195935-B713-48DC-82A9-1743CB8347C1}" type="presParOf" srcId="{4A2ECDB4-D616-4C7E-94E9-C54A7DAB9B89}" destId="{4B4B4AFA-3CB3-4F47-BFD0-0704186C5E1B}" srcOrd="1" destOrd="0" presId="urn:microsoft.com/office/officeart/2005/8/layout/orgChart1"/>
+    <dgm:cxn modelId="{6DE4B373-0D55-4B1F-B859-D699D9DB451E}" type="presParOf" srcId="{4A2ECDB4-D616-4C7E-94E9-C54A7DAB9B89}" destId="{58D5C025-630A-4041-9515-2F6A5541B1EE}" srcOrd="2" destOrd="0" presId="urn:microsoft.com/office/officeart/2005/8/layout/orgChart1"/>
+    <dgm:cxn modelId="{B3ABE598-56B5-4FE2-9AA1-0117AFCD0A56}" type="presParOf" srcId="{BFABC647-7323-4DAC-A38E-483CEFC385B5}" destId="{54EB2FB2-F270-4797-8FCC-BCE19A246D81}" srcOrd="2" destOrd="0" presId="urn:microsoft.com/office/officeart/2005/8/layout/orgChart1"/>
+    <dgm:cxn modelId="{0E69693B-4877-4FFB-8C52-1ACB43562662}" type="presParOf" srcId="{EBB648DC-8001-4567-B053-BDEA0F1F8230}" destId="{0D86172D-13B2-4317-B7B0-D39AA1AB2B94}" srcOrd="2" destOrd="0" presId="urn:microsoft.com/office/officeart/2005/8/layout/orgChart1"/>
   </dgm:cxnLst>
   <dgm:bg/>
   <dgm:whole/>
@@ -5094,8 +6003,8 @@
       </dsp:nvSpPr>
       <dsp:spPr>
         <a:xfrm>
-          <a:off x="6859725" y="1136494"/>
-          <a:ext cx="150590" cy="1762713"/>
+          <a:off x="6583801" y="1005167"/>
+          <a:ext cx="133373" cy="1561187"/>
         </a:xfrm>
         <a:custGeom>
           <a:avLst/>
@@ -5109,10 +6018,10 @@
                 <a:pt x="0" y="0"/>
               </a:moveTo>
               <a:lnTo>
-                <a:pt x="0" y="1762713"/>
+                <a:pt x="0" y="1561187"/>
               </a:lnTo>
               <a:lnTo>
-                <a:pt x="150590" y="1762713"/>
+                <a:pt x="133373" y="1561187"/>
               </a:lnTo>
             </a:path>
           </a:pathLst>
@@ -5149,8 +6058,8 @@
       </dsp:nvSpPr>
       <dsp:spPr>
         <a:xfrm>
-          <a:off x="6859725" y="1136494"/>
-          <a:ext cx="140642" cy="1097008"/>
+          <a:off x="6583801" y="1005167"/>
+          <a:ext cx="124562" cy="971590"/>
         </a:xfrm>
         <a:custGeom>
           <a:avLst/>
@@ -5164,10 +6073,10 @@
                 <a:pt x="0" y="0"/>
               </a:moveTo>
               <a:lnTo>
-                <a:pt x="0" y="1097008"/>
+                <a:pt x="0" y="971590"/>
               </a:lnTo>
               <a:lnTo>
-                <a:pt x="140642" y="1097008"/>
+                <a:pt x="124562" y="971590"/>
               </a:lnTo>
             </a:path>
           </a:pathLst>
@@ -5204,8 +6113,8 @@
       </dsp:nvSpPr>
       <dsp:spPr>
         <a:xfrm>
-          <a:off x="6859725" y="1136494"/>
-          <a:ext cx="121692" cy="412353"/>
+          <a:off x="6583801" y="1005167"/>
+          <a:ext cx="107780" cy="365210"/>
         </a:xfrm>
         <a:custGeom>
           <a:avLst/>
@@ -5219,10 +6128,10 @@
                 <a:pt x="0" y="0"/>
               </a:moveTo>
               <a:lnTo>
-                <a:pt x="0" y="412353"/>
+                <a:pt x="0" y="365210"/>
               </a:lnTo>
               <a:lnTo>
-                <a:pt x="121692" y="412353"/>
+                <a:pt x="107780" y="365210"/>
               </a:lnTo>
             </a:path>
           </a:pathLst>
@@ -5259,8 +6168,8 @@
       </dsp:nvSpPr>
       <dsp:spPr>
         <a:xfrm>
-          <a:off x="4329068" y="470788"/>
-          <a:ext cx="2905702" cy="196898"/>
+          <a:off x="4342467" y="415570"/>
+          <a:ext cx="2573501" cy="174388"/>
         </a:xfrm>
         <a:custGeom>
           <a:avLst/>
@@ -5274,13 +6183,13 @@
                 <a:pt x="0" y="0"/>
               </a:moveTo>
               <a:lnTo>
-                <a:pt x="0" y="98449"/>
+                <a:pt x="0" y="87194"/>
               </a:lnTo>
               <a:lnTo>
-                <a:pt x="2905702" y="98449"/>
+                <a:pt x="2573501" y="87194"/>
               </a:lnTo>
               <a:lnTo>
-                <a:pt x="2905702" y="196898"/>
+                <a:pt x="2573501" y="174388"/>
               </a:lnTo>
             </a:path>
           </a:pathLst>
@@ -5317,8 +6226,8 @@
       </dsp:nvSpPr>
       <dsp:spPr>
         <a:xfrm>
-          <a:off x="5377029" y="1136494"/>
-          <a:ext cx="140642" cy="2428419"/>
+          <a:off x="5270618" y="1005167"/>
+          <a:ext cx="124562" cy="2150785"/>
         </a:xfrm>
         <a:custGeom>
           <a:avLst/>
@@ -5332,10 +6241,10 @@
                 <a:pt x="0" y="0"/>
               </a:moveTo>
               <a:lnTo>
-                <a:pt x="0" y="2428419"/>
+                <a:pt x="0" y="2150785"/>
               </a:lnTo>
               <a:lnTo>
-                <a:pt x="140642" y="2428419"/>
+                <a:pt x="124562" y="2150785"/>
               </a:lnTo>
             </a:path>
           </a:pathLst>
@@ -5372,8 +6281,8 @@
       </dsp:nvSpPr>
       <dsp:spPr>
         <a:xfrm>
-          <a:off x="5377029" y="1136494"/>
-          <a:ext cx="140642" cy="1762713"/>
+          <a:off x="5270618" y="1005167"/>
+          <a:ext cx="124562" cy="1561187"/>
         </a:xfrm>
         <a:custGeom>
           <a:avLst/>
@@ -5387,10 +6296,10 @@
                 <a:pt x="0" y="0"/>
               </a:moveTo>
               <a:lnTo>
-                <a:pt x="0" y="1762713"/>
+                <a:pt x="0" y="1561187"/>
               </a:lnTo>
               <a:lnTo>
-                <a:pt x="140642" y="1762713"/>
+                <a:pt x="124562" y="1561187"/>
               </a:lnTo>
             </a:path>
           </a:pathLst>
@@ -5427,8 +6336,8 @@
       </dsp:nvSpPr>
       <dsp:spPr>
         <a:xfrm>
-          <a:off x="5377029" y="1136494"/>
-          <a:ext cx="140642" cy="1097008"/>
+          <a:off x="5270618" y="1005167"/>
+          <a:ext cx="124562" cy="971590"/>
         </a:xfrm>
         <a:custGeom>
           <a:avLst/>
@@ -5442,10 +6351,10 @@
                 <a:pt x="0" y="0"/>
               </a:moveTo>
               <a:lnTo>
-                <a:pt x="0" y="1097008"/>
+                <a:pt x="0" y="971590"/>
               </a:lnTo>
               <a:lnTo>
-                <a:pt x="140642" y="1097008"/>
+                <a:pt x="124562" y="971590"/>
               </a:lnTo>
             </a:path>
           </a:pathLst>
@@ -5482,8 +6391,8 @@
       </dsp:nvSpPr>
       <dsp:spPr>
         <a:xfrm>
-          <a:off x="5377029" y="1136494"/>
-          <a:ext cx="140642" cy="431302"/>
+          <a:off x="5270618" y="1005167"/>
+          <a:ext cx="124562" cy="381992"/>
         </a:xfrm>
         <a:custGeom>
           <a:avLst/>
@@ -5497,10 +6406,10 @@
                 <a:pt x="0" y="0"/>
               </a:moveTo>
               <a:lnTo>
-                <a:pt x="0" y="431302"/>
+                <a:pt x="0" y="381992"/>
               </a:lnTo>
               <a:lnTo>
-                <a:pt x="140642" y="431302"/>
+                <a:pt x="124562" y="381992"/>
               </a:lnTo>
             </a:path>
           </a:pathLst>
@@ -5537,8 +6446,8 @@
       </dsp:nvSpPr>
       <dsp:spPr>
         <a:xfrm>
-          <a:off x="4329068" y="470788"/>
-          <a:ext cx="1423006" cy="196898"/>
+          <a:off x="4342467" y="415570"/>
+          <a:ext cx="1260318" cy="174388"/>
         </a:xfrm>
         <a:custGeom>
           <a:avLst/>
@@ -5552,13 +6461,13 @@
                 <a:pt x="0" y="0"/>
               </a:moveTo>
               <a:lnTo>
-                <a:pt x="0" y="98449"/>
+                <a:pt x="0" y="87194"/>
               </a:lnTo>
               <a:lnTo>
-                <a:pt x="1423006" y="98449"/>
+                <a:pt x="1260318" y="87194"/>
               </a:lnTo>
               <a:lnTo>
-                <a:pt x="1423006" y="196898"/>
+                <a:pt x="1260318" y="174388"/>
               </a:lnTo>
             </a:path>
           </a:pathLst>
@@ -5595,8 +6504,8 @@
       </dsp:nvSpPr>
       <dsp:spPr>
         <a:xfrm>
-          <a:off x="3904282" y="1136494"/>
-          <a:ext cx="142751" cy="2437945"/>
+          <a:off x="3966246" y="1005167"/>
+          <a:ext cx="126431" cy="1569624"/>
         </a:xfrm>
         <a:custGeom>
           <a:avLst/>
@@ -5610,10 +6519,10 @@
                 <a:pt x="0" y="0"/>
               </a:moveTo>
               <a:lnTo>
-                <a:pt x="0" y="2437945"/>
+                <a:pt x="0" y="1569624"/>
               </a:lnTo>
               <a:lnTo>
-                <a:pt x="142751" y="2437945"/>
+                <a:pt x="126431" y="1569624"/>
               </a:lnTo>
             </a:path>
           </a:pathLst>
@@ -5653,8 +6562,8 @@
       </dsp:nvSpPr>
       <dsp:spPr>
         <a:xfrm>
-          <a:off x="3904282" y="1136494"/>
-          <a:ext cx="140642" cy="1762713"/>
+          <a:off x="3966246" y="1005167"/>
+          <a:ext cx="124562" cy="971590"/>
         </a:xfrm>
         <a:custGeom>
           <a:avLst/>
@@ -5668,65 +6577,10 @@
                 <a:pt x="0" y="0"/>
               </a:moveTo>
               <a:lnTo>
-                <a:pt x="0" y="1762713"/>
+                <a:pt x="0" y="971590"/>
               </a:lnTo>
               <a:lnTo>
-                <a:pt x="140642" y="1762713"/>
-              </a:lnTo>
-            </a:path>
-          </a:pathLst>
-        </a:custGeom>
-        <a:noFill/>
-        <a:ln w="6350" cap="flat" cmpd="sng" algn="ctr">
-          <a:solidFill>
-            <a:schemeClr val="dk1"/>
-          </a:solidFill>
-          <a:prstDash val="solid"/>
-          <a:miter lim="800000"/>
-        </a:ln>
-        <a:effectLst/>
-      </dsp:spPr>
-      <dsp:style>
-        <a:lnRef idx="1">
-          <a:schemeClr val="dk1"/>
-        </a:lnRef>
-        <a:fillRef idx="0">
-          <a:schemeClr val="dk1"/>
-        </a:fillRef>
-        <a:effectRef idx="0">
-          <a:schemeClr val="dk1"/>
-        </a:effectRef>
-        <a:fontRef idx="minor">
-          <a:schemeClr val="tx1"/>
-        </a:fontRef>
-      </dsp:style>
-    </dsp:sp>
-    <dsp:sp modelId="{980A6055-A45B-48C7-9292-C9FEAC0CF01D}">
-      <dsp:nvSpPr>
-        <dsp:cNvPr id="0" name=""/>
-        <dsp:cNvSpPr/>
-      </dsp:nvSpPr>
-      <dsp:spPr>
-        <a:xfrm>
-          <a:off x="3904282" y="1136494"/>
-          <a:ext cx="140642" cy="1097008"/>
-        </a:xfrm>
-        <a:custGeom>
-          <a:avLst/>
-          <a:gdLst/>
-          <a:ahLst/>
-          <a:cxnLst/>
-          <a:rect l="0" t="0" r="0" b="0"/>
-          <a:pathLst>
-            <a:path>
-              <a:moveTo>
-                <a:pt x="0" y="0"/>
-              </a:moveTo>
-              <a:lnTo>
-                <a:pt x="0" y="1097008"/>
-              </a:lnTo>
-              <a:lnTo>
-                <a:pt x="140642" y="1097008"/>
+                <a:pt x="124562" y="971590"/>
               </a:lnTo>
             </a:path>
           </a:pathLst>
@@ -5763,8 +6617,8 @@
       </dsp:nvSpPr>
       <dsp:spPr>
         <a:xfrm>
-          <a:off x="3904282" y="1136494"/>
-          <a:ext cx="140642" cy="431302"/>
+          <a:off x="3966246" y="1005167"/>
+          <a:ext cx="124562" cy="381992"/>
         </a:xfrm>
         <a:custGeom>
           <a:avLst/>
@@ -5778,10 +6632,10 @@
                 <a:pt x="0" y="0"/>
               </a:moveTo>
               <a:lnTo>
-                <a:pt x="0" y="431302"/>
+                <a:pt x="0" y="381992"/>
               </a:lnTo>
               <a:lnTo>
-                <a:pt x="140642" y="431302"/>
+                <a:pt x="124562" y="381992"/>
               </a:lnTo>
             </a:path>
           </a:pathLst>
@@ -5818,8 +6672,8 @@
       </dsp:nvSpPr>
       <dsp:spPr>
         <a:xfrm>
-          <a:off x="4233607" y="470788"/>
-          <a:ext cx="91440" cy="196898"/>
+          <a:off x="4252693" y="415570"/>
+          <a:ext cx="91440" cy="174388"/>
         </a:xfrm>
         <a:custGeom>
           <a:avLst/>
@@ -5830,16 +6684,16 @@
           <a:pathLst>
             <a:path>
               <a:moveTo>
-                <a:pt x="95460" y="0"/>
+                <a:pt x="89773" y="0"/>
               </a:moveTo>
               <a:lnTo>
-                <a:pt x="95460" y="98449"/>
+                <a:pt x="89773" y="87194"/>
               </a:lnTo>
               <a:lnTo>
-                <a:pt x="45720" y="98449"/>
+                <a:pt x="45720" y="87194"/>
               </a:lnTo>
               <a:lnTo>
-                <a:pt x="45720" y="196898"/>
+                <a:pt x="45720" y="174388"/>
               </a:lnTo>
             </a:path>
           </a:pathLst>
@@ -5876,8 +6730,8 @@
       </dsp:nvSpPr>
       <dsp:spPr>
         <a:xfrm>
-          <a:off x="2451431" y="1136494"/>
-          <a:ext cx="137247" cy="3761812"/>
+          <a:off x="2679495" y="1005167"/>
+          <a:ext cx="121556" cy="3919938"/>
         </a:xfrm>
         <a:custGeom>
           <a:avLst/>
@@ -5891,10 +6745,68 @@
                 <a:pt x="0" y="0"/>
               </a:moveTo>
               <a:lnTo>
-                <a:pt x="0" y="3761812"/>
+                <a:pt x="0" y="3919938"/>
               </a:lnTo>
               <a:lnTo>
-                <a:pt x="137247" y="3761812"/>
+                <a:pt x="121556" y="3919938"/>
+              </a:lnTo>
+            </a:path>
+          </a:pathLst>
+        </a:custGeom>
+        <a:noFill/>
+        <a:ln w="12700" cap="flat" cmpd="sng" algn="ctr">
+          <a:solidFill>
+            <a:schemeClr val="accent6">
+              <a:hueOff val="0"/>
+              <a:satOff val="0"/>
+              <a:lumOff val="0"/>
+              <a:alphaOff val="0"/>
+            </a:schemeClr>
+          </a:solidFill>
+          <a:prstDash val="solid"/>
+          <a:miter lim="800000"/>
+        </a:ln>
+        <a:effectLst/>
+      </dsp:spPr>
+      <dsp:style>
+        <a:lnRef idx="2">
+          <a:scrgbClr r="0" g="0" b="0"/>
+        </a:lnRef>
+        <a:fillRef idx="0">
+          <a:scrgbClr r="0" g="0" b="0"/>
+        </a:fillRef>
+        <a:effectRef idx="0">
+          <a:scrgbClr r="0" g="0" b="0"/>
+        </a:effectRef>
+        <a:fontRef idx="minor"/>
+      </dsp:style>
+    </dsp:sp>
+    <dsp:sp modelId="{E5FA3648-10BA-4B91-B7C9-BE420896858A}">
+      <dsp:nvSpPr>
+        <dsp:cNvPr id="0" name=""/>
+        <dsp:cNvSpPr/>
+      </dsp:nvSpPr>
+      <dsp:spPr>
+        <a:xfrm>
+          <a:off x="2679495" y="1005167"/>
+          <a:ext cx="139992" cy="3321352"/>
+        </a:xfrm>
+        <a:custGeom>
+          <a:avLst/>
+          <a:gdLst/>
+          <a:ahLst/>
+          <a:cxnLst/>
+          <a:rect l="0" t="0" r="0" b="0"/>
+          <a:pathLst>
+            <a:path>
+              <a:moveTo>
+                <a:pt x="0" y="0"/>
+              </a:moveTo>
+              <a:lnTo>
+                <a:pt x="0" y="3321352"/>
+              </a:lnTo>
+              <a:lnTo>
+                <a:pt x="139992" y="3321352"/>
               </a:lnTo>
             </a:path>
           </a:pathLst>
@@ -5934,8 +6846,8 @@
       </dsp:nvSpPr>
       <dsp:spPr>
         <a:xfrm>
-          <a:off x="2451431" y="1136494"/>
-          <a:ext cx="140642" cy="3094125"/>
+          <a:off x="2679495" y="1005167"/>
+          <a:ext cx="124562" cy="2740382"/>
         </a:xfrm>
         <a:custGeom>
           <a:avLst/>
@@ -5949,10 +6861,10 @@
                 <a:pt x="0" y="0"/>
               </a:moveTo>
               <a:lnTo>
-                <a:pt x="0" y="3094125"/>
+                <a:pt x="0" y="2740382"/>
               </a:lnTo>
               <a:lnTo>
-                <a:pt x="140642" y="3094125"/>
+                <a:pt x="124562" y="2740382"/>
               </a:lnTo>
             </a:path>
           </a:pathLst>
@@ -5989,8 +6901,8 @@
       </dsp:nvSpPr>
       <dsp:spPr>
         <a:xfrm>
-          <a:off x="2451431" y="1136494"/>
-          <a:ext cx="140642" cy="2428419"/>
+          <a:off x="2679495" y="1005167"/>
+          <a:ext cx="124562" cy="2150785"/>
         </a:xfrm>
         <a:custGeom>
           <a:avLst/>
@@ -6004,10 +6916,10 @@
                 <a:pt x="0" y="0"/>
               </a:moveTo>
               <a:lnTo>
-                <a:pt x="0" y="2428419"/>
+                <a:pt x="0" y="2150785"/>
               </a:lnTo>
               <a:lnTo>
-                <a:pt x="140642" y="2428419"/>
+                <a:pt x="124562" y="2150785"/>
               </a:lnTo>
             </a:path>
           </a:pathLst>
@@ -6044,8 +6956,8 @@
       </dsp:nvSpPr>
       <dsp:spPr>
         <a:xfrm>
-          <a:off x="2451431" y="1136494"/>
-          <a:ext cx="140642" cy="1762713"/>
+          <a:off x="2679495" y="1005167"/>
+          <a:ext cx="124562" cy="1561187"/>
         </a:xfrm>
         <a:custGeom>
           <a:avLst/>
@@ -6059,10 +6971,10 @@
                 <a:pt x="0" y="0"/>
               </a:moveTo>
               <a:lnTo>
-                <a:pt x="0" y="1762713"/>
+                <a:pt x="0" y="1561187"/>
               </a:lnTo>
               <a:lnTo>
-                <a:pt x="140642" y="1762713"/>
+                <a:pt x="124562" y="1561187"/>
               </a:lnTo>
             </a:path>
           </a:pathLst>
@@ -6099,8 +7011,8 @@
       </dsp:nvSpPr>
       <dsp:spPr>
         <a:xfrm>
-          <a:off x="2451431" y="1136494"/>
-          <a:ext cx="140642" cy="1097008"/>
+          <a:off x="2679495" y="1005167"/>
+          <a:ext cx="124562" cy="971590"/>
         </a:xfrm>
         <a:custGeom>
           <a:avLst/>
@@ -6114,10 +7026,10 @@
                 <a:pt x="0" y="0"/>
               </a:moveTo>
               <a:lnTo>
-                <a:pt x="0" y="1097008"/>
+                <a:pt x="0" y="971590"/>
               </a:lnTo>
               <a:lnTo>
-                <a:pt x="140642" y="1097008"/>
+                <a:pt x="124562" y="971590"/>
               </a:lnTo>
             </a:path>
           </a:pathLst>
@@ -6154,8 +7066,8 @@
       </dsp:nvSpPr>
       <dsp:spPr>
         <a:xfrm>
-          <a:off x="2451431" y="1136494"/>
-          <a:ext cx="140642" cy="431302"/>
+          <a:off x="2679495" y="1005167"/>
+          <a:ext cx="124562" cy="381992"/>
         </a:xfrm>
         <a:custGeom>
           <a:avLst/>
@@ -6169,10 +7081,10 @@
                 <a:pt x="0" y="0"/>
               </a:moveTo>
               <a:lnTo>
-                <a:pt x="0" y="431302"/>
+                <a:pt x="0" y="381992"/>
               </a:lnTo>
               <a:lnTo>
-                <a:pt x="140642" y="431302"/>
+                <a:pt x="124562" y="381992"/>
               </a:lnTo>
             </a:path>
           </a:pathLst>
@@ -6209,8 +7121,8 @@
       </dsp:nvSpPr>
       <dsp:spPr>
         <a:xfrm>
-          <a:off x="2826476" y="470788"/>
-          <a:ext cx="1502591" cy="196898"/>
+          <a:off x="3011662" y="415570"/>
+          <a:ext cx="1330804" cy="174388"/>
         </a:xfrm>
         <a:custGeom>
           <a:avLst/>
@@ -6221,16 +7133,16 @@
           <a:pathLst>
             <a:path>
               <a:moveTo>
-                <a:pt x="1502591" y="0"/>
+                <a:pt x="1330804" y="0"/>
               </a:moveTo>
               <a:lnTo>
-                <a:pt x="1502591" y="98449"/>
+                <a:pt x="1330804" y="87194"/>
               </a:lnTo>
               <a:lnTo>
-                <a:pt x="0" y="98449"/>
+                <a:pt x="0" y="87194"/>
               </a:lnTo>
               <a:lnTo>
-                <a:pt x="0" y="196898"/>
+                <a:pt x="0" y="174388"/>
               </a:lnTo>
             </a:path>
           </a:pathLst>
@@ -6267,8 +7179,8 @@
       </dsp:nvSpPr>
       <dsp:spPr>
         <a:xfrm>
-          <a:off x="988631" y="1136494"/>
-          <a:ext cx="150590" cy="3094125"/>
+          <a:off x="1383933" y="1005167"/>
+          <a:ext cx="133373" cy="2740382"/>
         </a:xfrm>
         <a:custGeom>
           <a:avLst/>
@@ -6282,10 +7194,10 @@
                 <a:pt x="0" y="0"/>
               </a:moveTo>
               <a:lnTo>
-                <a:pt x="0" y="3094125"/>
+                <a:pt x="0" y="2740382"/>
               </a:lnTo>
               <a:lnTo>
-                <a:pt x="150590" y="3094125"/>
+                <a:pt x="133373" y="2740382"/>
               </a:lnTo>
             </a:path>
           </a:pathLst>
@@ -6322,8 +7234,8 @@
       </dsp:nvSpPr>
       <dsp:spPr>
         <a:xfrm>
-          <a:off x="988631" y="1136494"/>
-          <a:ext cx="150590" cy="2445484"/>
+          <a:off x="1383933" y="1005167"/>
+          <a:ext cx="133373" cy="2165899"/>
         </a:xfrm>
         <a:custGeom>
           <a:avLst/>
@@ -6337,10 +7249,10 @@
                 <a:pt x="0" y="0"/>
               </a:moveTo>
               <a:lnTo>
-                <a:pt x="0" y="2445484"/>
+                <a:pt x="0" y="2165899"/>
               </a:lnTo>
               <a:lnTo>
-                <a:pt x="150590" y="2445484"/>
+                <a:pt x="133373" y="2165899"/>
               </a:lnTo>
             </a:path>
           </a:pathLst>
@@ -6377,8 +7289,8 @@
       </dsp:nvSpPr>
       <dsp:spPr>
         <a:xfrm>
-          <a:off x="988631" y="1136494"/>
-          <a:ext cx="150590" cy="1762713"/>
+          <a:off x="1383933" y="1005167"/>
+          <a:ext cx="133373" cy="1561187"/>
         </a:xfrm>
         <a:custGeom>
           <a:avLst/>
@@ -6392,10 +7304,10 @@
                 <a:pt x="0" y="0"/>
               </a:moveTo>
               <a:lnTo>
-                <a:pt x="0" y="1762713"/>
+                <a:pt x="0" y="1561187"/>
               </a:lnTo>
               <a:lnTo>
-                <a:pt x="150590" y="1762713"/>
+                <a:pt x="133373" y="1561187"/>
               </a:lnTo>
             </a:path>
           </a:pathLst>
@@ -6432,8 +7344,8 @@
       </dsp:nvSpPr>
       <dsp:spPr>
         <a:xfrm>
-          <a:off x="988631" y="1136494"/>
-          <a:ext cx="140642" cy="1097008"/>
+          <a:off x="1383933" y="1005167"/>
+          <a:ext cx="124562" cy="971590"/>
         </a:xfrm>
         <a:custGeom>
           <a:avLst/>
@@ -6447,10 +7359,10 @@
                 <a:pt x="0" y="0"/>
               </a:moveTo>
               <a:lnTo>
-                <a:pt x="0" y="1097008"/>
+                <a:pt x="0" y="971590"/>
               </a:lnTo>
               <a:lnTo>
-                <a:pt x="140642" y="1097008"/>
+                <a:pt x="124562" y="971590"/>
               </a:lnTo>
             </a:path>
           </a:pathLst>
@@ -6487,8 +7399,8 @@
       </dsp:nvSpPr>
       <dsp:spPr>
         <a:xfrm>
-          <a:off x="988631" y="1136494"/>
-          <a:ext cx="140642" cy="431302"/>
+          <a:off x="1383933" y="1005167"/>
+          <a:ext cx="124562" cy="381992"/>
         </a:xfrm>
         <a:custGeom>
           <a:avLst/>
@@ -6502,10 +7414,10 @@
                 <a:pt x="0" y="0"/>
               </a:moveTo>
               <a:lnTo>
-                <a:pt x="0" y="431302"/>
+                <a:pt x="0" y="381992"/>
               </a:lnTo>
               <a:lnTo>
-                <a:pt x="140642" y="431302"/>
+                <a:pt x="124562" y="381992"/>
               </a:lnTo>
             </a:path>
           </a:pathLst>
@@ -6542,8 +7454,8 @@
       </dsp:nvSpPr>
       <dsp:spPr>
         <a:xfrm>
-          <a:off x="1363677" y="470788"/>
-          <a:ext cx="2965390" cy="196898"/>
+          <a:off x="1716101" y="415570"/>
+          <a:ext cx="2626366" cy="174388"/>
         </a:xfrm>
         <a:custGeom>
           <a:avLst/>
@@ -6554,16 +7466,16 @@
           <a:pathLst>
             <a:path>
               <a:moveTo>
-                <a:pt x="2965390" y="0"/>
+                <a:pt x="2626366" y="0"/>
               </a:moveTo>
               <a:lnTo>
-                <a:pt x="2965390" y="98449"/>
+                <a:pt x="2626366" y="87194"/>
               </a:lnTo>
               <a:lnTo>
-                <a:pt x="0" y="98449"/>
+                <a:pt x="0" y="87194"/>
               </a:lnTo>
               <a:lnTo>
-                <a:pt x="0" y="196898"/>
+                <a:pt x="0" y="174388"/>
               </a:lnTo>
             </a:path>
           </a:pathLst>
@@ -6600,8 +7512,8 @@
       </dsp:nvSpPr>
       <dsp:spPr>
         <a:xfrm>
-          <a:off x="3860261" y="1982"/>
-          <a:ext cx="937613" cy="468806"/>
+          <a:off x="3927258" y="360"/>
+          <a:ext cx="830419" cy="415209"/>
         </a:xfrm>
         <a:prstGeom prst="rect">
           <a:avLst/>
@@ -6662,8 +7574,8 @@
         </a:p>
       </dsp:txBody>
       <dsp:txXfrm>
-        <a:off x="3860261" y="1982"/>
-        <a:ext cx="937613" cy="468806"/>
+        <a:off x="3927258" y="360"/>
+        <a:ext cx="830419" cy="415209"/>
       </dsp:txXfrm>
     </dsp:sp>
     <dsp:sp modelId="{217A9A14-CCFC-410C-94F2-D3CF34A2E53C}">
@@ -6673,8 +7585,8 @@
       </dsp:nvSpPr>
       <dsp:spPr>
         <a:xfrm>
-          <a:off x="894870" y="667687"/>
-          <a:ext cx="937613" cy="468806"/>
+          <a:off x="1300891" y="589958"/>
+          <a:ext cx="830419" cy="415209"/>
         </a:xfrm>
         <a:prstGeom prst="rect">
           <a:avLst/>
@@ -6735,8 +7647,8 @@
         </a:p>
       </dsp:txBody>
       <dsp:txXfrm>
-        <a:off x="894870" y="667687"/>
-        <a:ext cx="937613" cy="468806"/>
+        <a:off x="1300891" y="589958"/>
+        <a:ext cx="830419" cy="415209"/>
       </dsp:txXfrm>
     </dsp:sp>
     <dsp:sp modelId="{5FB56C43-3EEC-42D9-BCDA-0C23DAD8FEE7}">
@@ -6746,8 +7658,8 @@
       </dsp:nvSpPr>
       <dsp:spPr>
         <a:xfrm>
-          <a:off x="1129274" y="1333393"/>
-          <a:ext cx="937613" cy="468806"/>
+          <a:off x="1508496" y="1179555"/>
+          <a:ext cx="830419" cy="415209"/>
         </a:xfrm>
         <a:prstGeom prst="rect">
           <a:avLst/>
@@ -6777,12 +7689,12 @@
         </a:fontRef>
       </dsp:style>
       <dsp:txBody>
-        <a:bodyPr spcFirstLastPara="0" vert="horz" wrap="square" lIns="7620" tIns="7620" rIns="7620" bIns="7620" numCol="1" spcCol="1270" anchor="ctr" anchorCtr="0">
+        <a:bodyPr spcFirstLastPara="0" vert="horz" wrap="square" lIns="6985" tIns="6985" rIns="6985" bIns="6985" numCol="1" spcCol="1270" anchor="ctr" anchorCtr="0">
           <a:noAutofit/>
         </a:bodyPr>
         <a:lstStyle/>
         <a:p>
-          <a:pPr lvl="0" algn="ctr" defTabSz="533400">
+          <a:pPr lvl="0" algn="ctr" defTabSz="488950">
             <a:lnSpc>
               <a:spcPct val="90000"/>
             </a:lnSpc>
@@ -6794,7 +7706,7 @@
             </a:spcAft>
           </a:pPr>
           <a:r>
-            <a:rPr lang="pt-BR" sz="1200" kern="1200">
+            <a:rPr lang="pt-BR" sz="1100" kern="1200">
               <a:solidFill>
                 <a:sysClr val="windowText" lastClr="000000"/>
               </a:solidFill>
@@ -6803,7 +7715,7 @@
           </a:r>
         </a:p>
         <a:p>
-          <a:pPr lvl="0" algn="ctr" defTabSz="533400">
+          <a:pPr lvl="0" algn="ctr" defTabSz="488950">
             <a:lnSpc>
               <a:spcPct val="90000"/>
             </a:lnSpc>
@@ -6815,7 +7727,7 @@
             </a:spcAft>
           </a:pPr>
           <a:r>
-            <a:rPr lang="pt-BR" sz="1200" kern="1200">
+            <a:rPr lang="pt-BR" sz="1100" kern="1200">
               <a:solidFill>
                 <a:sysClr val="windowText" lastClr="000000"/>
               </a:solidFill>
@@ -6825,8 +7737,8 @@
         </a:p>
       </dsp:txBody>
       <dsp:txXfrm>
-        <a:off x="1129274" y="1333393"/>
-        <a:ext cx="937613" cy="468806"/>
+        <a:off x="1508496" y="1179555"/>
+        <a:ext cx="830419" cy="415209"/>
       </dsp:txXfrm>
     </dsp:sp>
     <dsp:sp modelId="{828BE651-862B-4EC1-80E1-1D2623941E5D}">
@@ -6836,8 +7748,8 @@
       </dsp:nvSpPr>
       <dsp:spPr>
         <a:xfrm>
-          <a:off x="1129274" y="1999099"/>
-          <a:ext cx="937613" cy="468806"/>
+          <a:off x="1508496" y="1769153"/>
+          <a:ext cx="830419" cy="415209"/>
         </a:xfrm>
         <a:prstGeom prst="rect">
           <a:avLst/>
@@ -6867,12 +7779,12 @@
         </a:fontRef>
       </dsp:style>
       <dsp:txBody>
-        <a:bodyPr spcFirstLastPara="0" vert="horz" wrap="square" lIns="7620" tIns="7620" rIns="7620" bIns="7620" numCol="1" spcCol="1270" anchor="ctr" anchorCtr="0">
+        <a:bodyPr spcFirstLastPara="0" vert="horz" wrap="square" lIns="6985" tIns="6985" rIns="6985" bIns="6985" numCol="1" spcCol="1270" anchor="ctr" anchorCtr="0">
           <a:noAutofit/>
         </a:bodyPr>
         <a:lstStyle/>
         <a:p>
-          <a:pPr lvl="0" algn="ctr" defTabSz="533400">
+          <a:pPr lvl="0" algn="ctr" defTabSz="488950">
             <a:lnSpc>
               <a:spcPct val="90000"/>
             </a:lnSpc>
@@ -6884,9 +7796,9 @@
             </a:spcAft>
           </a:pPr>
           <a:r>
-            <a:rPr lang="pt-BR" sz="1200" kern="1200">
+            <a:rPr lang="pt-BR" sz="1100" kern="1200">
               <a:solidFill>
-                <a:sysClr val="windowText" lastClr="000000"/>
+                <a:srgbClr val="FF0000"/>
               </a:solidFill>
             </a:rPr>
             <a:t>Agendar</a:t>
@@ -6894,8 +7806,8 @@
         </a:p>
       </dsp:txBody>
       <dsp:txXfrm>
-        <a:off x="1129274" y="1999099"/>
-        <a:ext cx="937613" cy="468806"/>
+        <a:off x="1508496" y="1769153"/>
+        <a:ext cx="830419" cy="415209"/>
       </dsp:txXfrm>
     </dsp:sp>
     <dsp:sp modelId="{14F3E6A7-5F12-4854-A539-7D1BC804202A}">
@@ -6905,8 +7817,8 @@
       </dsp:nvSpPr>
       <dsp:spPr>
         <a:xfrm>
-          <a:off x="1139222" y="2664804"/>
-          <a:ext cx="937613" cy="468806"/>
+          <a:off x="1517307" y="2358750"/>
+          <a:ext cx="830419" cy="415209"/>
         </a:xfrm>
         <a:prstGeom prst="rect">
           <a:avLst/>
@@ -6936,12 +7848,12 @@
         </a:fontRef>
       </dsp:style>
       <dsp:txBody>
-        <a:bodyPr spcFirstLastPara="0" vert="horz" wrap="square" lIns="7620" tIns="7620" rIns="7620" bIns="7620" numCol="1" spcCol="1270" anchor="ctr" anchorCtr="0">
+        <a:bodyPr spcFirstLastPara="0" vert="horz" wrap="square" lIns="6985" tIns="6985" rIns="6985" bIns="6985" numCol="1" spcCol="1270" anchor="ctr" anchorCtr="0">
           <a:noAutofit/>
         </a:bodyPr>
         <a:lstStyle/>
         <a:p>
-          <a:pPr lvl="0" algn="ctr" defTabSz="533400">
+          <a:pPr lvl="0" algn="ctr" defTabSz="488950">
             <a:lnSpc>
               <a:spcPct val="90000"/>
             </a:lnSpc>
@@ -6953,7 +7865,7 @@
             </a:spcAft>
           </a:pPr>
           <a:r>
-            <a:rPr lang="pt-BR" sz="1200" kern="1200">
+            <a:rPr lang="pt-BR" sz="1100" kern="1200">
               <a:solidFill>
                 <a:sysClr val="windowText" lastClr="000000"/>
               </a:solidFill>
@@ -6962,7 +7874,7 @@
           </a:r>
         </a:p>
         <a:p>
-          <a:pPr lvl="0" algn="ctr" defTabSz="533400">
+          <a:pPr lvl="0" algn="ctr" defTabSz="488950">
             <a:lnSpc>
               <a:spcPct val="90000"/>
             </a:lnSpc>
@@ -6974,7 +7886,7 @@
             </a:spcAft>
           </a:pPr>
           <a:r>
-            <a:rPr lang="pt-BR" sz="1200" kern="1200">
+            <a:rPr lang="pt-BR" sz="1100" kern="1200">
               <a:solidFill>
                 <a:sysClr val="windowText" lastClr="000000"/>
               </a:solidFill>
@@ -6984,8 +7896,8 @@
         </a:p>
       </dsp:txBody>
       <dsp:txXfrm>
-        <a:off x="1139222" y="2664804"/>
-        <a:ext cx="937613" cy="468806"/>
+        <a:off x="1517307" y="2358750"/>
+        <a:ext cx="830419" cy="415209"/>
       </dsp:txXfrm>
     </dsp:sp>
     <dsp:sp modelId="{918A04F3-2955-4614-B1B3-1236C0F304F5}">
@@ -6995,8 +7907,8 @@
       </dsp:nvSpPr>
       <dsp:spPr>
         <a:xfrm>
-          <a:off x="1139222" y="3347575"/>
-          <a:ext cx="937613" cy="468806"/>
+          <a:off x="1517307" y="2963461"/>
+          <a:ext cx="830419" cy="415209"/>
         </a:xfrm>
         <a:prstGeom prst="rect">
           <a:avLst/>
@@ -7026,12 +7938,12 @@
         </a:fontRef>
       </dsp:style>
       <dsp:txBody>
-        <a:bodyPr spcFirstLastPara="0" vert="horz" wrap="square" lIns="7620" tIns="7620" rIns="7620" bIns="7620" numCol="1" spcCol="1270" anchor="ctr" anchorCtr="0">
+        <a:bodyPr spcFirstLastPara="0" vert="horz" wrap="square" lIns="6985" tIns="6985" rIns="6985" bIns="6985" numCol="1" spcCol="1270" anchor="ctr" anchorCtr="0">
           <a:noAutofit/>
         </a:bodyPr>
         <a:lstStyle/>
         <a:p>
-          <a:pPr lvl="0" algn="ctr" defTabSz="533400">
+          <a:pPr lvl="0" algn="ctr" defTabSz="488950">
             <a:lnSpc>
               <a:spcPct val="90000"/>
             </a:lnSpc>
@@ -7043,7 +7955,7 @@
             </a:spcAft>
           </a:pPr>
           <a:r>
-            <a:rPr lang="pt-BR" sz="1200" kern="1200">
+            <a:rPr lang="pt-BR" sz="1100" kern="1200">
               <a:solidFill>
                 <a:sysClr val="windowText" lastClr="000000"/>
               </a:solidFill>
@@ -7052,7 +7964,7 @@
           </a:r>
         </a:p>
         <a:p>
-          <a:pPr lvl="0" algn="ctr" defTabSz="533400">
+          <a:pPr lvl="0" algn="ctr" defTabSz="488950">
             <a:lnSpc>
               <a:spcPct val="90000"/>
             </a:lnSpc>
@@ -7064,7 +7976,7 @@
             </a:spcAft>
           </a:pPr>
           <a:r>
-            <a:rPr lang="pt-BR" sz="1200" kern="1200">
+            <a:rPr lang="pt-BR" sz="1100" kern="1200">
               <a:solidFill>
                 <a:sysClr val="windowText" lastClr="000000"/>
               </a:solidFill>
@@ -7074,8 +7986,8 @@
         </a:p>
       </dsp:txBody>
       <dsp:txXfrm>
-        <a:off x="1139222" y="3347575"/>
-        <a:ext cx="937613" cy="468806"/>
+        <a:off x="1517307" y="2963461"/>
+        <a:ext cx="830419" cy="415209"/>
       </dsp:txXfrm>
     </dsp:sp>
     <dsp:sp modelId="{6CD613CD-0873-4FBF-94D1-AEA3C6FC30B9}">
@@ -7085,8 +7997,8 @@
       </dsp:nvSpPr>
       <dsp:spPr>
         <a:xfrm>
-          <a:off x="1139222" y="3996216"/>
-          <a:ext cx="937613" cy="468806"/>
+          <a:off x="1517307" y="3537945"/>
+          <a:ext cx="830419" cy="415209"/>
         </a:xfrm>
         <a:prstGeom prst="rect">
           <a:avLst/>
@@ -7116,12 +8028,12 @@
         </a:fontRef>
       </dsp:style>
       <dsp:txBody>
-        <a:bodyPr spcFirstLastPara="0" vert="horz" wrap="square" lIns="7620" tIns="7620" rIns="7620" bIns="7620" numCol="1" spcCol="1270" anchor="ctr" anchorCtr="0">
+        <a:bodyPr spcFirstLastPara="0" vert="horz" wrap="square" lIns="6985" tIns="6985" rIns="6985" bIns="6985" numCol="1" spcCol="1270" anchor="ctr" anchorCtr="0">
           <a:noAutofit/>
         </a:bodyPr>
         <a:lstStyle/>
         <a:p>
-          <a:pPr lvl="0" algn="ctr" defTabSz="533400">
+          <a:pPr lvl="0" algn="ctr" defTabSz="488950">
             <a:lnSpc>
               <a:spcPct val="90000"/>
             </a:lnSpc>
@@ -7133,7 +8045,7 @@
             </a:spcAft>
           </a:pPr>
           <a:r>
-            <a:rPr lang="pt-BR" sz="1200" kern="1200">
+            <a:rPr lang="pt-BR" sz="1100" kern="1200">
               <a:solidFill>
                 <a:sysClr val="windowText" lastClr="000000"/>
               </a:solidFill>
@@ -7142,7 +8054,7 @@
           </a:r>
         </a:p>
         <a:p>
-          <a:pPr lvl="0" algn="ctr" defTabSz="533400">
+          <a:pPr lvl="0" algn="ctr" defTabSz="488950">
             <a:lnSpc>
               <a:spcPct val="90000"/>
             </a:lnSpc>
@@ -7154,7 +8066,7 @@
             </a:spcAft>
           </a:pPr>
           <a:r>
-            <a:rPr lang="pt-BR" sz="1200" kern="1200">
+            <a:rPr lang="pt-BR" sz="1100" kern="1200">
               <a:solidFill>
                 <a:sysClr val="windowText" lastClr="000000"/>
               </a:solidFill>
@@ -7164,8 +8076,8 @@
         </a:p>
       </dsp:txBody>
       <dsp:txXfrm>
-        <a:off x="1139222" y="3996216"/>
-        <a:ext cx="937613" cy="468806"/>
+        <a:off x="1517307" y="3537945"/>
+        <a:ext cx="830419" cy="415209"/>
       </dsp:txXfrm>
     </dsp:sp>
     <dsp:sp modelId="{51B7E153-3090-4B1B-A154-3B4C26CB65DA}">
@@ -7175,8 +8087,8 @@
       </dsp:nvSpPr>
       <dsp:spPr>
         <a:xfrm>
-          <a:off x="2357669" y="667687"/>
-          <a:ext cx="937613" cy="468806"/>
+          <a:off x="2596453" y="589958"/>
+          <a:ext cx="830419" cy="415209"/>
         </a:xfrm>
         <a:prstGeom prst="rect">
           <a:avLst/>
@@ -7237,8 +8149,8 @@
         </a:p>
       </dsp:txBody>
       <dsp:txXfrm>
-        <a:off x="2357669" y="667687"/>
-        <a:ext cx="937613" cy="468806"/>
+        <a:off x="2596453" y="589958"/>
+        <a:ext cx="830419" cy="415209"/>
       </dsp:txXfrm>
     </dsp:sp>
     <dsp:sp modelId="{F9820409-BEC7-4D7A-A8B7-547E90AF8EBD}">
@@ -7248,8 +8160,8 @@
       </dsp:nvSpPr>
       <dsp:spPr>
         <a:xfrm>
-          <a:off x="2592073" y="1333393"/>
-          <a:ext cx="937613" cy="468806"/>
+          <a:off x="2804058" y="1179555"/>
+          <a:ext cx="830419" cy="415209"/>
         </a:xfrm>
         <a:prstGeom prst="rect">
           <a:avLst/>
@@ -7279,12 +8191,12 @@
         </a:fontRef>
       </dsp:style>
       <dsp:txBody>
-        <a:bodyPr spcFirstLastPara="0" vert="horz" wrap="square" lIns="7620" tIns="7620" rIns="7620" bIns="7620" numCol="1" spcCol="1270" anchor="ctr" anchorCtr="0">
+        <a:bodyPr spcFirstLastPara="0" vert="horz" wrap="square" lIns="6985" tIns="6985" rIns="6985" bIns="6985" numCol="1" spcCol="1270" anchor="ctr" anchorCtr="0">
           <a:noAutofit/>
         </a:bodyPr>
         <a:lstStyle/>
         <a:p>
-          <a:pPr lvl="0" algn="ctr" defTabSz="533400">
+          <a:pPr lvl="0" algn="ctr" defTabSz="488950">
             <a:lnSpc>
               <a:spcPct val="90000"/>
             </a:lnSpc>
@@ -7296,7 +8208,7 @@
             </a:spcAft>
           </a:pPr>
           <a:r>
-            <a:rPr lang="pt-BR" sz="1200" kern="1200">
+            <a:rPr lang="pt-BR" sz="1100" kern="1200">
               <a:solidFill>
                 <a:sysClr val="windowText" lastClr="000000"/>
               </a:solidFill>
@@ -7306,8 +8218,8 @@
         </a:p>
       </dsp:txBody>
       <dsp:txXfrm>
-        <a:off x="2592073" y="1333393"/>
-        <a:ext cx="937613" cy="468806"/>
+        <a:off x="2804058" y="1179555"/>
+        <a:ext cx="830419" cy="415209"/>
       </dsp:txXfrm>
     </dsp:sp>
     <dsp:sp modelId="{8E74C286-B4FF-4A0D-86B3-CE97AC887E62}">
@@ -7317,8 +8229,8 @@
       </dsp:nvSpPr>
       <dsp:spPr>
         <a:xfrm>
-          <a:off x="2592073" y="1999099"/>
-          <a:ext cx="937613" cy="468806"/>
+          <a:off x="2804058" y="1769153"/>
+          <a:ext cx="830419" cy="415209"/>
         </a:xfrm>
         <a:prstGeom prst="rect">
           <a:avLst/>
@@ -7348,12 +8260,12 @@
         </a:fontRef>
       </dsp:style>
       <dsp:txBody>
-        <a:bodyPr spcFirstLastPara="0" vert="horz" wrap="square" lIns="7620" tIns="7620" rIns="7620" bIns="7620" numCol="1" spcCol="1270" anchor="ctr" anchorCtr="0">
+        <a:bodyPr spcFirstLastPara="0" vert="horz" wrap="square" lIns="6985" tIns="6985" rIns="6985" bIns="6985" numCol="1" spcCol="1270" anchor="ctr" anchorCtr="0">
           <a:noAutofit/>
         </a:bodyPr>
         <a:lstStyle/>
         <a:p>
-          <a:pPr lvl="0" algn="ctr" defTabSz="533400">
+          <a:pPr lvl="0" algn="ctr" defTabSz="488950">
             <a:lnSpc>
               <a:spcPct val="90000"/>
             </a:lnSpc>
@@ -7365,7 +8277,7 @@
             </a:spcAft>
           </a:pPr>
           <a:r>
-            <a:rPr lang="pt-BR" sz="1200" kern="1200">
+            <a:rPr lang="pt-BR" sz="1100" kern="1200">
               <a:solidFill>
                 <a:sysClr val="windowText" lastClr="000000"/>
               </a:solidFill>
@@ -7374,7 +8286,7 @@
           </a:r>
         </a:p>
         <a:p>
-          <a:pPr lvl="0" algn="ctr" defTabSz="533400">
+          <a:pPr lvl="0" algn="ctr" defTabSz="488950">
             <a:lnSpc>
               <a:spcPct val="90000"/>
             </a:lnSpc>
@@ -7386,7 +8298,7 @@
             </a:spcAft>
           </a:pPr>
           <a:r>
-            <a:rPr lang="pt-BR" sz="1200" kern="1200">
+            <a:rPr lang="pt-BR" sz="1100" kern="1200">
               <a:solidFill>
                 <a:sysClr val="windowText" lastClr="000000"/>
               </a:solidFill>
@@ -7396,8 +8308,8 @@
         </a:p>
       </dsp:txBody>
       <dsp:txXfrm>
-        <a:off x="2592073" y="1999099"/>
-        <a:ext cx="937613" cy="468806"/>
+        <a:off x="2804058" y="1769153"/>
+        <a:ext cx="830419" cy="415209"/>
       </dsp:txXfrm>
     </dsp:sp>
     <dsp:sp modelId="{96D27744-9617-4432-A575-96FAB76FF293}">
@@ -7407,8 +8319,8 @@
       </dsp:nvSpPr>
       <dsp:spPr>
         <a:xfrm>
-          <a:off x="2592073" y="2664804"/>
-          <a:ext cx="937613" cy="468806"/>
+          <a:off x="2804058" y="2358750"/>
+          <a:ext cx="830419" cy="415209"/>
         </a:xfrm>
         <a:prstGeom prst="rect">
           <a:avLst/>
@@ -7438,12 +8350,12 @@
         </a:fontRef>
       </dsp:style>
       <dsp:txBody>
-        <a:bodyPr spcFirstLastPara="0" vert="horz" wrap="square" lIns="7620" tIns="7620" rIns="7620" bIns="7620" numCol="1" spcCol="1270" anchor="ctr" anchorCtr="0">
+        <a:bodyPr spcFirstLastPara="0" vert="horz" wrap="square" lIns="6985" tIns="6985" rIns="6985" bIns="6985" numCol="1" spcCol="1270" anchor="ctr" anchorCtr="0">
           <a:noAutofit/>
         </a:bodyPr>
         <a:lstStyle/>
         <a:p>
-          <a:pPr lvl="0" algn="ctr" defTabSz="533400">
+          <a:pPr lvl="0" algn="ctr" defTabSz="488950">
             <a:lnSpc>
               <a:spcPct val="90000"/>
             </a:lnSpc>
@@ -7455,7 +8367,7 @@
             </a:spcAft>
           </a:pPr>
           <a:r>
-            <a:rPr lang="pt-BR" sz="1200" kern="1200">
+            <a:rPr lang="pt-BR" sz="1100" kern="1200">
               <a:solidFill>
                 <a:sysClr val="windowText" lastClr="000000"/>
               </a:solidFill>
@@ -7463,14 +8375,14 @@
             <a:t>Desativar</a:t>
           </a:r>
           <a:br>
-            <a:rPr lang="pt-BR" sz="1200" kern="1200">
+            <a:rPr lang="pt-BR" sz="1100" kern="1200">
               <a:solidFill>
                 <a:sysClr val="windowText" lastClr="000000"/>
               </a:solidFill>
             </a:rPr>
           </a:br>
           <a:r>
-            <a:rPr lang="pt-BR" sz="1200" kern="1200">
+            <a:rPr lang="pt-BR" sz="1100" kern="1200">
               <a:solidFill>
                 <a:sysClr val="windowText" lastClr="000000"/>
               </a:solidFill>
@@ -7480,8 +8392,8 @@
         </a:p>
       </dsp:txBody>
       <dsp:txXfrm>
-        <a:off x="2592073" y="2664804"/>
-        <a:ext cx="937613" cy="468806"/>
+        <a:off x="2804058" y="2358750"/>
+        <a:ext cx="830419" cy="415209"/>
       </dsp:txXfrm>
     </dsp:sp>
     <dsp:sp modelId="{5FC649C7-1642-40CB-A430-6714D6EA29CF}">
@@ -7491,8 +8403,8 @@
       </dsp:nvSpPr>
       <dsp:spPr>
         <a:xfrm>
-          <a:off x="2592073" y="3330510"/>
-          <a:ext cx="937613" cy="468806"/>
+          <a:off x="2804058" y="2948348"/>
+          <a:ext cx="830419" cy="415209"/>
         </a:xfrm>
         <a:prstGeom prst="rect">
           <a:avLst/>
@@ -7522,12 +8434,12 @@
         </a:fontRef>
       </dsp:style>
       <dsp:txBody>
-        <a:bodyPr spcFirstLastPara="0" vert="horz" wrap="square" lIns="7620" tIns="7620" rIns="7620" bIns="7620" numCol="1" spcCol="1270" anchor="ctr" anchorCtr="0">
+        <a:bodyPr spcFirstLastPara="0" vert="horz" wrap="square" lIns="6985" tIns="6985" rIns="6985" bIns="6985" numCol="1" spcCol="1270" anchor="ctr" anchorCtr="0">
           <a:noAutofit/>
         </a:bodyPr>
         <a:lstStyle/>
         <a:p>
-          <a:pPr lvl="0" algn="ctr" defTabSz="533400">
+          <a:pPr lvl="0" algn="ctr" defTabSz="488950">
             <a:lnSpc>
               <a:spcPct val="90000"/>
             </a:lnSpc>
@@ -7539,7 +8451,7 @@
             </a:spcAft>
           </a:pPr>
           <a:r>
-            <a:rPr lang="pt-BR" sz="1200" kern="1200">
+            <a:rPr lang="pt-BR" sz="1100" kern="1200">
               <a:solidFill>
                 <a:sysClr val="windowText" lastClr="000000"/>
               </a:solidFill>
@@ -7548,7 +8460,7 @@
           </a:r>
         </a:p>
         <a:p>
-          <a:pPr lvl="0" algn="ctr" defTabSz="533400">
+          <a:pPr lvl="0" algn="ctr" defTabSz="488950">
             <a:lnSpc>
               <a:spcPct val="90000"/>
             </a:lnSpc>
@@ -7560,7 +8472,7 @@
             </a:spcAft>
           </a:pPr>
           <a:r>
-            <a:rPr lang="pt-BR" sz="1200" kern="1200">
+            <a:rPr lang="pt-BR" sz="1100" kern="1200">
               <a:solidFill>
                 <a:sysClr val="windowText" lastClr="000000"/>
               </a:solidFill>
@@ -7570,8 +8482,8 @@
         </a:p>
       </dsp:txBody>
       <dsp:txXfrm>
-        <a:off x="2592073" y="3330510"/>
-        <a:ext cx="937613" cy="468806"/>
+        <a:off x="2804058" y="2948348"/>
+        <a:ext cx="830419" cy="415209"/>
       </dsp:txXfrm>
     </dsp:sp>
     <dsp:sp modelId="{0B3B0A59-929C-45F8-A666-AE3E90028158}">
@@ -7581,8 +8493,8 @@
       </dsp:nvSpPr>
       <dsp:spPr>
         <a:xfrm>
-          <a:off x="2592073" y="3996216"/>
-          <a:ext cx="937613" cy="468806"/>
+          <a:off x="2804058" y="3537945"/>
+          <a:ext cx="830419" cy="415209"/>
         </a:xfrm>
         <a:prstGeom prst="rect">
           <a:avLst/>
@@ -7612,12 +8524,12 @@
         </a:fontRef>
       </dsp:style>
       <dsp:txBody>
-        <a:bodyPr spcFirstLastPara="0" vert="horz" wrap="square" lIns="7620" tIns="7620" rIns="7620" bIns="7620" numCol="1" spcCol="1270" anchor="ctr" anchorCtr="0">
+        <a:bodyPr spcFirstLastPara="0" vert="horz" wrap="square" lIns="6985" tIns="6985" rIns="6985" bIns="6985" numCol="1" spcCol="1270" anchor="ctr" anchorCtr="0">
           <a:noAutofit/>
         </a:bodyPr>
         <a:lstStyle/>
         <a:p>
-          <a:pPr lvl="0" algn="ctr" defTabSz="533400">
+          <a:pPr lvl="0" algn="ctr" defTabSz="488950">
             <a:lnSpc>
               <a:spcPct val="90000"/>
             </a:lnSpc>
@@ -7629,7 +8541,7 @@
             </a:spcAft>
           </a:pPr>
           <a:r>
-            <a:rPr lang="pt-BR" sz="1200" kern="1200">
+            <a:rPr lang="pt-BR" sz="1100" kern="1200">
               <a:solidFill>
                 <a:sysClr val="windowText" lastClr="000000"/>
               </a:solidFill>
@@ -7638,7 +8550,7 @@
           </a:r>
         </a:p>
         <a:p>
-          <a:pPr lvl="0" algn="ctr" defTabSz="533400">
+          <a:pPr lvl="0" algn="ctr" defTabSz="488950">
             <a:lnSpc>
               <a:spcPct val="90000"/>
             </a:lnSpc>
@@ -7650,7 +8562,7 @@
             </a:spcAft>
           </a:pPr>
           <a:r>
-            <a:rPr lang="pt-BR" sz="1200" kern="1200">
+            <a:rPr lang="pt-BR" sz="1100" kern="1200">
               <a:solidFill>
                 <a:sysClr val="windowText" lastClr="000000"/>
               </a:solidFill>
@@ -7660,19 +8572,19 @@
         </a:p>
       </dsp:txBody>
       <dsp:txXfrm>
-        <a:off x="2592073" y="3996216"/>
-        <a:ext cx="937613" cy="468806"/>
+        <a:off x="2804058" y="3537945"/>
+        <a:ext cx="830419" cy="415209"/>
       </dsp:txXfrm>
     </dsp:sp>
-    <dsp:sp modelId="{625A65B0-B0F4-4693-830B-3ABB7146613F}">
+    <dsp:sp modelId="{B8B4645A-97E1-4F16-8D1F-D24B300FC396}">
       <dsp:nvSpPr>
         <dsp:cNvPr id="0" name=""/>
         <dsp:cNvSpPr/>
       </dsp:nvSpPr>
       <dsp:spPr>
         <a:xfrm>
-          <a:off x="2588679" y="4663904"/>
-          <a:ext cx="937613" cy="468806"/>
+          <a:off x="2819487" y="4118915"/>
+          <a:ext cx="830419" cy="415209"/>
         </a:xfrm>
         <a:prstGeom prst="rect">
           <a:avLst/>
@@ -7702,12 +8614,12 @@
         </a:fontRef>
       </dsp:style>
       <dsp:txBody>
-        <a:bodyPr spcFirstLastPara="0" vert="horz" wrap="square" lIns="7620" tIns="7620" rIns="7620" bIns="7620" numCol="1" spcCol="1270" anchor="ctr" anchorCtr="0">
+        <a:bodyPr spcFirstLastPara="0" vert="horz" wrap="square" lIns="6985" tIns="6985" rIns="6985" bIns="6985" numCol="1" spcCol="1270" anchor="ctr" anchorCtr="0">
           <a:noAutofit/>
         </a:bodyPr>
         <a:lstStyle/>
         <a:p>
-          <a:pPr lvl="0" algn="ctr" defTabSz="533400">
+          <a:pPr lvl="0" algn="ctr" defTabSz="488950">
             <a:lnSpc>
               <a:spcPct val="90000"/>
             </a:lnSpc>
@@ -7719,9 +8631,78 @@
             </a:spcAft>
           </a:pPr>
           <a:r>
-            <a:rPr lang="pt-BR" sz="1200" kern="1200">
+            <a:rPr lang="pt-BR" sz="1100" kern="1200">
               <a:solidFill>
-                <a:sysClr val="windowText" lastClr="000000"/>
+                <a:srgbClr val="FF0000"/>
+              </a:solidFill>
+            </a:rPr>
+            <a:t>Manter permissão</a:t>
+          </a:r>
+        </a:p>
+      </dsp:txBody>
+      <dsp:txXfrm>
+        <a:off x="2819487" y="4118915"/>
+        <a:ext cx="830419" cy="415209"/>
+      </dsp:txXfrm>
+    </dsp:sp>
+    <dsp:sp modelId="{625A65B0-B0F4-4693-830B-3ABB7146613F}">
+      <dsp:nvSpPr>
+        <dsp:cNvPr id="0" name=""/>
+        <dsp:cNvSpPr/>
+      </dsp:nvSpPr>
+      <dsp:spPr>
+        <a:xfrm>
+          <a:off x="2801052" y="4717501"/>
+          <a:ext cx="830419" cy="415209"/>
+        </a:xfrm>
+        <a:prstGeom prst="rect">
+          <a:avLst/>
+        </a:prstGeom>
+        <a:noFill/>
+        <a:ln w="12700" cap="flat" cmpd="sng" algn="ctr">
+          <a:solidFill>
+            <a:schemeClr val="tx1"/>
+          </a:solidFill>
+          <a:prstDash val="solid"/>
+          <a:miter lim="800000"/>
+        </a:ln>
+        <a:effectLst/>
+      </dsp:spPr>
+      <dsp:style>
+        <a:lnRef idx="2">
+          <a:scrgbClr r="0" g="0" b="0"/>
+        </a:lnRef>
+        <a:fillRef idx="1">
+          <a:scrgbClr r="0" g="0" b="0"/>
+        </a:fillRef>
+        <a:effectRef idx="0">
+          <a:scrgbClr r="0" g="0" b="0"/>
+        </a:effectRef>
+        <a:fontRef idx="minor">
+          <a:schemeClr val="lt1"/>
+        </a:fontRef>
+      </dsp:style>
+      <dsp:txBody>
+        <a:bodyPr spcFirstLastPara="0" vert="horz" wrap="square" lIns="6985" tIns="6985" rIns="6985" bIns="6985" numCol="1" spcCol="1270" anchor="ctr" anchorCtr="0">
+          <a:noAutofit/>
+        </a:bodyPr>
+        <a:lstStyle/>
+        <a:p>
+          <a:pPr lvl="0" algn="ctr" defTabSz="488950">
+            <a:lnSpc>
+              <a:spcPct val="90000"/>
+            </a:lnSpc>
+            <a:spcBef>
+              <a:spcPct val="0"/>
+            </a:spcBef>
+            <a:spcAft>
+              <a:spcPct val="35000"/>
+            </a:spcAft>
+          </a:pPr>
+          <a:r>
+            <a:rPr lang="pt-BR" sz="1100" kern="1200">
+              <a:solidFill>
+                <a:srgbClr val="FF0000"/>
               </a:solidFill>
             </a:rPr>
             <a:t>Consultar Log</a:t>
@@ -7729,8 +8710,8 @@
         </a:p>
       </dsp:txBody>
       <dsp:txXfrm>
-        <a:off x="2588679" y="4663904"/>
-        <a:ext cx="937613" cy="468806"/>
+        <a:off x="2801052" y="4717501"/>
+        <a:ext cx="830419" cy="415209"/>
       </dsp:txXfrm>
     </dsp:sp>
     <dsp:sp modelId="{E6947733-A390-4194-B003-E4AF4EB66D37}">
@@ -7740,8 +8721,8 @@
       </dsp:nvSpPr>
       <dsp:spPr>
         <a:xfrm>
-          <a:off x="3810521" y="667687"/>
-          <a:ext cx="937613" cy="468806"/>
+          <a:off x="3883204" y="589958"/>
+          <a:ext cx="830419" cy="415209"/>
         </a:xfrm>
         <a:prstGeom prst="rect">
           <a:avLst/>
@@ -7802,8 +8783,8 @@
         </a:p>
       </dsp:txBody>
       <dsp:txXfrm>
-        <a:off x="3810521" y="667687"/>
-        <a:ext cx="937613" cy="468806"/>
+        <a:off x="3883204" y="589958"/>
+        <a:ext cx="830419" cy="415209"/>
       </dsp:txXfrm>
     </dsp:sp>
     <dsp:sp modelId="{2414D03A-3FF0-4AA4-A9F7-74224DC0BE2F}">
@@ -7813,8 +8794,8 @@
       </dsp:nvSpPr>
       <dsp:spPr>
         <a:xfrm>
-          <a:off x="4044924" y="1333393"/>
-          <a:ext cx="937613" cy="468806"/>
+          <a:off x="4090809" y="1179555"/>
+          <a:ext cx="830419" cy="415209"/>
         </a:xfrm>
         <a:prstGeom prst="rect">
           <a:avLst/>
@@ -7844,12 +8825,12 @@
         </a:fontRef>
       </dsp:style>
       <dsp:txBody>
-        <a:bodyPr spcFirstLastPara="0" vert="horz" wrap="square" lIns="7620" tIns="7620" rIns="7620" bIns="7620" numCol="1" spcCol="1270" anchor="ctr" anchorCtr="0">
+        <a:bodyPr spcFirstLastPara="0" vert="horz" wrap="square" lIns="6985" tIns="6985" rIns="6985" bIns="6985" numCol="1" spcCol="1270" anchor="ctr" anchorCtr="0">
           <a:noAutofit/>
         </a:bodyPr>
         <a:lstStyle/>
         <a:p>
-          <a:pPr lvl="0" algn="ctr" defTabSz="533400">
+          <a:pPr lvl="0" algn="ctr" defTabSz="488950">
             <a:lnSpc>
               <a:spcPct val="90000"/>
             </a:lnSpc>
@@ -7861,9 +8842,9 @@
             </a:spcAft>
           </a:pPr>
           <a:r>
-            <a:rPr lang="pt-BR" sz="1200" kern="1200">
+            <a:rPr lang="pt-BR" sz="1100" kern="1200">
               <a:solidFill>
-                <a:sysClr val="windowText" lastClr="000000"/>
+                <a:srgbClr val="FF0000"/>
               </a:solidFill>
             </a:rPr>
             <a:t>Manter Cliente</a:t>
@@ -7871,19 +8852,19 @@
         </a:p>
       </dsp:txBody>
       <dsp:txXfrm>
-        <a:off x="4044924" y="1333393"/>
-        <a:ext cx="937613" cy="468806"/>
+        <a:off x="4090809" y="1179555"/>
+        <a:ext cx="830419" cy="415209"/>
       </dsp:txXfrm>
     </dsp:sp>
-    <dsp:sp modelId="{A6F55F1E-0C2A-4F24-B8FD-0220AADACCE5}">
+    <dsp:sp modelId="{4EF3C343-DC53-4168-BF81-9A005DE71D2C}">
       <dsp:nvSpPr>
         <dsp:cNvPr id="0" name=""/>
         <dsp:cNvSpPr/>
       </dsp:nvSpPr>
       <dsp:spPr>
         <a:xfrm>
-          <a:off x="4044924" y="1999099"/>
-          <a:ext cx="937613" cy="468806"/>
+          <a:off x="4090809" y="1769153"/>
+          <a:ext cx="830419" cy="415209"/>
         </a:xfrm>
         <a:prstGeom prst="rect">
           <a:avLst/>
@@ -7913,12 +8894,12 @@
         </a:fontRef>
       </dsp:style>
       <dsp:txBody>
-        <a:bodyPr spcFirstLastPara="0" vert="horz" wrap="square" lIns="7620" tIns="7620" rIns="7620" bIns="7620" numCol="1" spcCol="1270" anchor="ctr" anchorCtr="0">
+        <a:bodyPr spcFirstLastPara="0" vert="horz" wrap="square" lIns="6985" tIns="6985" rIns="6985" bIns="6985" numCol="1" spcCol="1270" anchor="ctr" anchorCtr="0">
           <a:noAutofit/>
         </a:bodyPr>
         <a:lstStyle/>
         <a:p>
-          <a:pPr lvl="0" algn="ctr" defTabSz="533400">
+          <a:pPr lvl="0" algn="ctr" defTabSz="488950">
             <a:lnSpc>
               <a:spcPct val="90000"/>
             </a:lnSpc>
@@ -7930,29 +8911,29 @@
             </a:spcAft>
           </a:pPr>
           <a:r>
-            <a:rPr lang="pt-BR" sz="1200" kern="1200">
+            <a:rPr lang="pt-BR" sz="1100" kern="1200">
               <a:solidFill>
-                <a:sysClr val="windowText" lastClr="000000"/>
+                <a:srgbClr val="FF0000"/>
               </a:solidFill>
             </a:rPr>
-            <a:t>Manter Fornecedor</a:t>
+            <a:t> Manter Parceria</a:t>
           </a:r>
         </a:p>
       </dsp:txBody>
       <dsp:txXfrm>
-        <a:off x="4044924" y="1999099"/>
-        <a:ext cx="937613" cy="468806"/>
+        <a:off x="4090809" y="1769153"/>
+        <a:ext cx="830419" cy="415209"/>
       </dsp:txXfrm>
     </dsp:sp>
-    <dsp:sp modelId="{4EF3C343-DC53-4168-BF81-9A005DE71D2C}">
+    <dsp:sp modelId="{ACC657FF-83C8-4505-BD32-45DABE383CCB}">
       <dsp:nvSpPr>
         <dsp:cNvPr id="0" name=""/>
         <dsp:cNvSpPr/>
       </dsp:nvSpPr>
       <dsp:spPr>
         <a:xfrm>
-          <a:off x="4044924" y="2664804"/>
-          <a:ext cx="937613" cy="468806"/>
+          <a:off x="4092677" y="2367187"/>
+          <a:ext cx="830419" cy="415209"/>
         </a:xfrm>
         <a:prstGeom prst="rect">
           <a:avLst/>
@@ -7982,12 +8963,12 @@
         </a:fontRef>
       </dsp:style>
       <dsp:txBody>
-        <a:bodyPr spcFirstLastPara="0" vert="horz" wrap="square" lIns="7620" tIns="7620" rIns="7620" bIns="7620" numCol="1" spcCol="1270" anchor="ctr" anchorCtr="0">
+        <a:bodyPr spcFirstLastPara="0" vert="horz" wrap="square" lIns="6985" tIns="6985" rIns="6985" bIns="6985" numCol="1" spcCol="1270" anchor="ctr" anchorCtr="0">
           <a:noAutofit/>
         </a:bodyPr>
         <a:lstStyle/>
         <a:p>
-          <a:pPr lvl="0" algn="ctr" defTabSz="533400">
+          <a:pPr lvl="0" algn="ctr" defTabSz="488950">
             <a:lnSpc>
               <a:spcPct val="90000"/>
             </a:lnSpc>
@@ -7999,78 +8980,9 @@
             </a:spcAft>
           </a:pPr>
           <a:r>
-            <a:rPr lang="pt-BR" sz="1200" kern="1200">
+            <a:rPr lang="pt-BR" sz="1100" kern="1200">
               <a:solidFill>
-                <a:sysClr val="windowText" lastClr="000000"/>
-              </a:solidFill>
-            </a:rPr>
-            <a:t>Manter Parceria</a:t>
-          </a:r>
-        </a:p>
-      </dsp:txBody>
-      <dsp:txXfrm>
-        <a:off x="4044924" y="2664804"/>
-        <a:ext cx="937613" cy="468806"/>
-      </dsp:txXfrm>
-    </dsp:sp>
-    <dsp:sp modelId="{ACC657FF-83C8-4505-BD32-45DABE383CCB}">
-      <dsp:nvSpPr>
-        <dsp:cNvPr id="0" name=""/>
-        <dsp:cNvSpPr/>
-      </dsp:nvSpPr>
-      <dsp:spPr>
-        <a:xfrm>
-          <a:off x="4047034" y="3340036"/>
-          <a:ext cx="937613" cy="468806"/>
-        </a:xfrm>
-        <a:prstGeom prst="rect">
-          <a:avLst/>
-        </a:prstGeom>
-        <a:noFill/>
-        <a:ln w="12700" cap="flat" cmpd="sng" algn="ctr">
-          <a:solidFill>
-            <a:schemeClr val="tx1"/>
-          </a:solidFill>
-          <a:prstDash val="solid"/>
-          <a:miter lim="800000"/>
-        </a:ln>
-        <a:effectLst/>
-      </dsp:spPr>
-      <dsp:style>
-        <a:lnRef idx="2">
-          <a:scrgbClr r="0" g="0" b="0"/>
-        </a:lnRef>
-        <a:fillRef idx="1">
-          <a:scrgbClr r="0" g="0" b="0"/>
-        </a:fillRef>
-        <a:effectRef idx="0">
-          <a:scrgbClr r="0" g="0" b="0"/>
-        </a:effectRef>
-        <a:fontRef idx="minor">
-          <a:schemeClr val="lt1"/>
-        </a:fontRef>
-      </dsp:style>
-      <dsp:txBody>
-        <a:bodyPr spcFirstLastPara="0" vert="horz" wrap="square" lIns="7620" tIns="7620" rIns="7620" bIns="7620" numCol="1" spcCol="1270" anchor="ctr" anchorCtr="0">
-          <a:noAutofit/>
-        </a:bodyPr>
-        <a:lstStyle/>
-        <a:p>
-          <a:pPr lvl="0" algn="ctr" defTabSz="533400">
-            <a:lnSpc>
-              <a:spcPct val="90000"/>
-            </a:lnSpc>
-            <a:spcBef>
-              <a:spcPct val="0"/>
-            </a:spcBef>
-            <a:spcAft>
-              <a:spcPct val="35000"/>
-            </a:spcAft>
-          </a:pPr>
-          <a:r>
-            <a:rPr lang="pt-BR" sz="1200" kern="1200">
-              <a:solidFill>
-                <a:sysClr val="windowText" lastClr="000000"/>
+                <a:srgbClr val="FF0000"/>
               </a:solidFill>
             </a:rPr>
             <a:t>Manter Convênio</a:t>
@@ -8078,8 +8990,8 @@
         </a:p>
       </dsp:txBody>
       <dsp:txXfrm>
-        <a:off x="4047034" y="3340036"/>
-        <a:ext cx="937613" cy="468806"/>
+        <a:off x="4092677" y="2367187"/>
+        <a:ext cx="830419" cy="415209"/>
       </dsp:txXfrm>
     </dsp:sp>
     <dsp:sp modelId="{E2418594-29C9-438F-8ECD-1D81895FE2C5}">
@@ -8089,8 +9001,8 @@
       </dsp:nvSpPr>
       <dsp:spPr>
         <a:xfrm>
-          <a:off x="5283268" y="667687"/>
-          <a:ext cx="937613" cy="468806"/>
+          <a:off x="5187576" y="589958"/>
+          <a:ext cx="830419" cy="415209"/>
         </a:xfrm>
         <a:prstGeom prst="rect">
           <a:avLst/>
@@ -8151,8 +9063,8 @@
         </a:p>
       </dsp:txBody>
       <dsp:txXfrm>
-        <a:off x="5283268" y="667687"/>
-        <a:ext cx="937613" cy="468806"/>
+        <a:off x="5187576" y="589958"/>
+        <a:ext cx="830419" cy="415209"/>
       </dsp:txXfrm>
     </dsp:sp>
     <dsp:sp modelId="{01F651BF-E53C-4F8D-9D5E-9646CCF2E15F}">
@@ -8162,8 +9074,8 @@
       </dsp:nvSpPr>
       <dsp:spPr>
         <a:xfrm>
-          <a:off x="5517671" y="1333393"/>
-          <a:ext cx="937613" cy="468806"/>
+          <a:off x="5395181" y="1179555"/>
+          <a:ext cx="830419" cy="415209"/>
         </a:xfrm>
         <a:prstGeom prst="rect">
           <a:avLst/>
@@ -8193,12 +9105,12 @@
         </a:fontRef>
       </dsp:style>
       <dsp:txBody>
-        <a:bodyPr spcFirstLastPara="0" vert="horz" wrap="square" lIns="7620" tIns="7620" rIns="7620" bIns="7620" numCol="1" spcCol="1270" anchor="ctr" anchorCtr="0">
+        <a:bodyPr spcFirstLastPara="0" vert="horz" wrap="square" lIns="6985" tIns="6985" rIns="6985" bIns="6985" numCol="1" spcCol="1270" anchor="ctr" anchorCtr="0">
           <a:noAutofit/>
         </a:bodyPr>
         <a:lstStyle/>
         <a:p>
-          <a:pPr lvl="0" algn="ctr" defTabSz="533400">
+          <a:pPr lvl="0" algn="ctr" defTabSz="488950">
             <a:lnSpc>
               <a:spcPct val="90000"/>
             </a:lnSpc>
@@ -8210,7 +9122,7 @@
             </a:spcAft>
           </a:pPr>
           <a:r>
-            <a:rPr lang="pt-BR" sz="1200" kern="1200">
+            <a:rPr lang="pt-BR" sz="1100" kern="1200">
               <a:solidFill>
                 <a:sysClr val="windowText" lastClr="000000"/>
               </a:solidFill>
@@ -8219,7 +9131,7 @@
           </a:r>
         </a:p>
         <a:p>
-          <a:pPr lvl="0" algn="ctr" defTabSz="533400">
+          <a:pPr lvl="0" algn="ctr" defTabSz="488950">
             <a:lnSpc>
               <a:spcPct val="90000"/>
             </a:lnSpc>
@@ -8231,7 +9143,7 @@
             </a:spcAft>
           </a:pPr>
           <a:r>
-            <a:rPr lang="pt-BR" sz="1200" kern="1200">
+            <a:rPr lang="pt-BR" sz="1100" kern="1200">
               <a:solidFill>
                 <a:sysClr val="windowText" lastClr="000000"/>
               </a:solidFill>
@@ -8241,8 +9153,8 @@
         </a:p>
       </dsp:txBody>
       <dsp:txXfrm>
-        <a:off x="5517671" y="1333393"/>
-        <a:ext cx="937613" cy="468806"/>
+        <a:off x="5395181" y="1179555"/>
+        <a:ext cx="830419" cy="415209"/>
       </dsp:txXfrm>
     </dsp:sp>
     <dsp:sp modelId="{BA029F0C-F457-4947-A146-182245AB3927}">
@@ -8252,8 +9164,8 @@
       </dsp:nvSpPr>
       <dsp:spPr>
         <a:xfrm>
-          <a:off x="5517671" y="1999099"/>
-          <a:ext cx="937613" cy="468806"/>
+          <a:off x="5395181" y="1769153"/>
+          <a:ext cx="830419" cy="415209"/>
         </a:xfrm>
         <a:prstGeom prst="rect">
           <a:avLst/>
@@ -8283,12 +9195,12 @@
         </a:fontRef>
       </dsp:style>
       <dsp:txBody>
-        <a:bodyPr spcFirstLastPara="0" vert="horz" wrap="square" lIns="7620" tIns="7620" rIns="7620" bIns="7620" numCol="1" spcCol="1270" anchor="ctr" anchorCtr="0">
+        <a:bodyPr spcFirstLastPara="0" vert="horz" wrap="square" lIns="6985" tIns="6985" rIns="6985" bIns="6985" numCol="1" spcCol="1270" anchor="ctr" anchorCtr="0">
           <a:noAutofit/>
         </a:bodyPr>
         <a:lstStyle/>
         <a:p>
-          <a:pPr lvl="0" algn="ctr" defTabSz="533400">
+          <a:pPr lvl="0" algn="ctr" defTabSz="488950">
             <a:lnSpc>
               <a:spcPct val="90000"/>
             </a:lnSpc>
@@ -8300,7 +9212,7 @@
             </a:spcAft>
           </a:pPr>
           <a:r>
-            <a:rPr lang="pt-BR" sz="1200" kern="1200">
+            <a:rPr lang="pt-BR" sz="1100" kern="1200">
               <a:solidFill>
                 <a:sysClr val="windowText" lastClr="000000"/>
               </a:solidFill>
@@ -8309,7 +9221,7 @@
           </a:r>
         </a:p>
         <a:p>
-          <a:pPr lvl="0" algn="ctr" defTabSz="533400">
+          <a:pPr lvl="0" algn="ctr" defTabSz="488950">
             <a:lnSpc>
               <a:spcPct val="90000"/>
             </a:lnSpc>
@@ -8321,7 +9233,7 @@
             </a:spcAft>
           </a:pPr>
           <a:r>
-            <a:rPr lang="pt-BR" sz="1200" kern="1200">
+            <a:rPr lang="pt-BR" sz="1100" kern="1200">
               <a:solidFill>
                 <a:sysClr val="windowText" lastClr="000000"/>
               </a:solidFill>
@@ -8331,8 +9243,8 @@
         </a:p>
       </dsp:txBody>
       <dsp:txXfrm>
-        <a:off x="5517671" y="1999099"/>
-        <a:ext cx="937613" cy="468806"/>
+        <a:off x="5395181" y="1769153"/>
+        <a:ext cx="830419" cy="415209"/>
       </dsp:txXfrm>
     </dsp:sp>
     <dsp:sp modelId="{4BE87327-B578-4D71-A880-0532DF62886C}">
@@ -8342,8 +9254,8 @@
       </dsp:nvSpPr>
       <dsp:spPr>
         <a:xfrm>
-          <a:off x="5517671" y="2664804"/>
-          <a:ext cx="937613" cy="468806"/>
+          <a:off x="5395181" y="2358750"/>
+          <a:ext cx="830419" cy="415209"/>
         </a:xfrm>
         <a:prstGeom prst="rect">
           <a:avLst/>
@@ -8373,12 +9285,12 @@
         </a:fontRef>
       </dsp:style>
       <dsp:txBody>
-        <a:bodyPr spcFirstLastPara="0" vert="horz" wrap="square" lIns="7620" tIns="7620" rIns="7620" bIns="7620" numCol="1" spcCol="1270" anchor="ctr" anchorCtr="0">
+        <a:bodyPr spcFirstLastPara="0" vert="horz" wrap="square" lIns="6985" tIns="6985" rIns="6985" bIns="6985" numCol="1" spcCol="1270" anchor="ctr" anchorCtr="0">
           <a:noAutofit/>
         </a:bodyPr>
         <a:lstStyle/>
         <a:p>
-          <a:pPr lvl="0" algn="ctr" defTabSz="533400">
+          <a:pPr lvl="0" algn="ctr" defTabSz="488950">
             <a:lnSpc>
               <a:spcPct val="90000"/>
             </a:lnSpc>
@@ -8390,7 +9302,7 @@
             </a:spcAft>
           </a:pPr>
           <a:r>
-            <a:rPr lang="pt-BR" sz="1200" kern="1200">
+            <a:rPr lang="pt-BR" sz="1100" kern="1200">
               <a:solidFill>
                 <a:sysClr val="windowText" lastClr="000000"/>
               </a:solidFill>
@@ -8399,7 +9311,7 @@
           </a:r>
         </a:p>
         <a:p>
-          <a:pPr lvl="0" algn="ctr" defTabSz="533400">
+          <a:pPr lvl="0" algn="ctr" defTabSz="488950">
             <a:lnSpc>
               <a:spcPct val="90000"/>
             </a:lnSpc>
@@ -8411,7 +9323,7 @@
             </a:spcAft>
           </a:pPr>
           <a:r>
-            <a:rPr lang="pt-BR" sz="1200" kern="1200">
+            <a:rPr lang="pt-BR" sz="1100" kern="1200">
               <a:solidFill>
                 <a:sysClr val="windowText" lastClr="000000"/>
               </a:solidFill>
@@ -8421,8 +9333,8 @@
         </a:p>
       </dsp:txBody>
       <dsp:txXfrm>
-        <a:off x="5517671" y="2664804"/>
-        <a:ext cx="937613" cy="468806"/>
+        <a:off x="5395181" y="2358750"/>
+        <a:ext cx="830419" cy="415209"/>
       </dsp:txXfrm>
     </dsp:sp>
     <dsp:sp modelId="{9D0395A2-9A50-4D44-8DC8-1F4E3C75DE94}">
@@ -8432,8 +9344,8 @@
       </dsp:nvSpPr>
       <dsp:spPr>
         <a:xfrm>
-          <a:off x="5517671" y="3330510"/>
-          <a:ext cx="937613" cy="468806"/>
+          <a:off x="5395181" y="2948348"/>
+          <a:ext cx="830419" cy="415209"/>
         </a:xfrm>
         <a:prstGeom prst="rect">
           <a:avLst/>
@@ -8463,12 +9375,12 @@
         </a:fontRef>
       </dsp:style>
       <dsp:txBody>
-        <a:bodyPr spcFirstLastPara="0" vert="horz" wrap="square" lIns="7620" tIns="7620" rIns="7620" bIns="7620" numCol="1" spcCol="1270" anchor="ctr" anchorCtr="0">
+        <a:bodyPr spcFirstLastPara="0" vert="horz" wrap="square" lIns="6985" tIns="6985" rIns="6985" bIns="6985" numCol="1" spcCol="1270" anchor="ctr" anchorCtr="0">
           <a:noAutofit/>
         </a:bodyPr>
         <a:lstStyle/>
         <a:p>
-          <a:pPr lvl="0" algn="ctr" defTabSz="533400">
+          <a:pPr lvl="0" algn="ctr" defTabSz="488950">
             <a:lnSpc>
               <a:spcPct val="90000"/>
             </a:lnSpc>
@@ -8480,7 +9392,7 @@
             </a:spcAft>
           </a:pPr>
           <a:r>
-            <a:rPr lang="pt-BR" sz="1200" kern="1200">
+            <a:rPr lang="pt-BR" sz="1100" kern="1200">
               <a:solidFill>
                 <a:sysClr val="windowText" lastClr="000000"/>
               </a:solidFill>
@@ -8489,7 +9401,7 @@
           </a:r>
         </a:p>
         <a:p>
-          <a:pPr lvl="0" algn="ctr" defTabSz="533400">
+          <a:pPr lvl="0" algn="ctr" defTabSz="488950">
             <a:lnSpc>
               <a:spcPct val="90000"/>
             </a:lnSpc>
@@ -8501,7 +9413,7 @@
             </a:spcAft>
           </a:pPr>
           <a:r>
-            <a:rPr lang="pt-BR" sz="1200" kern="1200">
+            <a:rPr lang="pt-BR" sz="1100" kern="1200">
               <a:solidFill>
                 <a:sysClr val="windowText" lastClr="000000"/>
               </a:solidFill>
@@ -8511,8 +9423,8 @@
         </a:p>
       </dsp:txBody>
       <dsp:txXfrm>
-        <a:off x="5517671" y="3330510"/>
-        <a:ext cx="937613" cy="468806"/>
+        <a:off x="5395181" y="2948348"/>
+        <a:ext cx="830419" cy="415209"/>
       </dsp:txXfrm>
     </dsp:sp>
     <dsp:sp modelId="{3BE5CE08-0735-40E9-A98D-A38D49DD2A7E}">
@@ -8522,8 +9434,8 @@
       </dsp:nvSpPr>
       <dsp:spPr>
         <a:xfrm>
-          <a:off x="6765963" y="667687"/>
-          <a:ext cx="937613" cy="468806"/>
+          <a:off x="6500760" y="589958"/>
+          <a:ext cx="830419" cy="415209"/>
         </a:xfrm>
         <a:prstGeom prst="rect">
           <a:avLst/>
@@ -8584,8 +9496,8 @@
         </a:p>
       </dsp:txBody>
       <dsp:txXfrm>
-        <a:off x="6765963" y="667687"/>
-        <a:ext cx="937613" cy="468806"/>
+        <a:off x="6500760" y="589958"/>
+        <a:ext cx="830419" cy="415209"/>
       </dsp:txXfrm>
     </dsp:sp>
     <dsp:sp modelId="{BCE7EF7B-5982-487C-AB05-CDA615C498F8}">
@@ -8595,8 +9507,8 @@
       </dsp:nvSpPr>
       <dsp:spPr>
         <a:xfrm>
-          <a:off x="6981418" y="1314444"/>
-          <a:ext cx="937613" cy="468806"/>
+          <a:off x="6691582" y="1162772"/>
+          <a:ext cx="830419" cy="415209"/>
         </a:xfrm>
         <a:prstGeom prst="rect">
           <a:avLst/>
@@ -8626,12 +9538,12 @@
         </a:fontRef>
       </dsp:style>
       <dsp:txBody>
-        <a:bodyPr spcFirstLastPara="0" vert="horz" wrap="square" lIns="7620" tIns="7620" rIns="7620" bIns="7620" numCol="1" spcCol="1270" anchor="ctr" anchorCtr="0">
+        <a:bodyPr spcFirstLastPara="0" vert="horz" wrap="square" lIns="6985" tIns="6985" rIns="6985" bIns="6985" numCol="1" spcCol="1270" anchor="ctr" anchorCtr="0">
           <a:noAutofit/>
         </a:bodyPr>
         <a:lstStyle/>
         <a:p>
-          <a:pPr lvl="0" algn="ctr" defTabSz="533400">
+          <a:pPr lvl="0" algn="ctr" defTabSz="488950">
             <a:lnSpc>
               <a:spcPct val="90000"/>
             </a:lnSpc>
@@ -8643,7 +9555,7 @@
             </a:spcAft>
           </a:pPr>
           <a:r>
-            <a:rPr lang="pt-BR" sz="1200" kern="1200">
+            <a:rPr lang="pt-BR" sz="1100" kern="1200">
               <a:solidFill>
                 <a:sysClr val="windowText" lastClr="000000"/>
               </a:solidFill>
@@ -8652,7 +9564,7 @@
           </a:r>
         </a:p>
         <a:p>
-          <a:pPr lvl="0" algn="ctr" defTabSz="533400">
+          <a:pPr lvl="0" algn="ctr" defTabSz="488950">
             <a:lnSpc>
               <a:spcPct val="90000"/>
             </a:lnSpc>
@@ -8664,7 +9576,7 @@
             </a:spcAft>
           </a:pPr>
           <a:r>
-            <a:rPr lang="pt-BR" sz="1200" kern="1200">
+            <a:rPr lang="pt-BR" sz="1100" kern="1200">
               <a:solidFill>
                 <a:sysClr val="windowText" lastClr="000000"/>
               </a:solidFill>
@@ -8674,8 +9586,8 @@
         </a:p>
       </dsp:txBody>
       <dsp:txXfrm>
-        <a:off x="6981418" y="1314444"/>
-        <a:ext cx="937613" cy="468806"/>
+        <a:off x="6691582" y="1162772"/>
+        <a:ext cx="830419" cy="415209"/>
       </dsp:txXfrm>
     </dsp:sp>
     <dsp:sp modelId="{080389C6-C225-4889-B889-984B10E95709}">
@@ -8685,8 +9597,8 @@
       </dsp:nvSpPr>
       <dsp:spPr>
         <a:xfrm>
-          <a:off x="7000367" y="1999099"/>
-          <a:ext cx="937613" cy="468806"/>
+          <a:off x="6708364" y="1769153"/>
+          <a:ext cx="830419" cy="415209"/>
         </a:xfrm>
         <a:prstGeom prst="rect">
           <a:avLst/>
@@ -8716,12 +9628,12 @@
         </a:fontRef>
       </dsp:style>
       <dsp:txBody>
-        <a:bodyPr spcFirstLastPara="0" vert="horz" wrap="square" lIns="7620" tIns="7620" rIns="7620" bIns="7620" numCol="1" spcCol="1270" anchor="ctr" anchorCtr="0">
+        <a:bodyPr spcFirstLastPara="0" vert="horz" wrap="square" lIns="6985" tIns="6985" rIns="6985" bIns="6985" numCol="1" spcCol="1270" anchor="ctr" anchorCtr="0">
           <a:noAutofit/>
         </a:bodyPr>
         <a:lstStyle/>
         <a:p>
-          <a:pPr lvl="0" algn="ctr" defTabSz="533400">
+          <a:pPr lvl="0" algn="ctr" defTabSz="488950">
             <a:lnSpc>
               <a:spcPct val="90000"/>
             </a:lnSpc>
@@ -8733,7 +9645,7 @@
             </a:spcAft>
           </a:pPr>
           <a:r>
-            <a:rPr lang="pt-BR" sz="1200" kern="1200">
+            <a:rPr lang="pt-BR" sz="1100" kern="1200">
               <a:solidFill>
                 <a:sysClr val="windowText" lastClr="000000"/>
               </a:solidFill>
@@ -8742,7 +9654,7 @@
           </a:r>
         </a:p>
         <a:p>
-          <a:pPr lvl="0" algn="ctr" defTabSz="533400">
+          <a:pPr lvl="0" algn="ctr" defTabSz="488950">
             <a:lnSpc>
               <a:spcPct val="90000"/>
             </a:lnSpc>
@@ -8754,18 +9666,18 @@
             </a:spcAft>
           </a:pPr>
           <a:r>
-            <a:rPr lang="pt-BR" sz="1200" kern="1200">
+            <a:rPr lang="pt-BR" sz="1100" kern="1200">
               <a:solidFill>
                 <a:sysClr val="windowText" lastClr="000000"/>
               </a:solidFill>
             </a:rPr>
-            <a:t>Prontário</a:t>
+            <a:t>Prontuário</a:t>
           </a:r>
         </a:p>
       </dsp:txBody>
       <dsp:txXfrm>
-        <a:off x="7000367" y="1999099"/>
-        <a:ext cx="937613" cy="468806"/>
+        <a:off x="6708364" y="1769153"/>
+        <a:ext cx="830419" cy="415209"/>
       </dsp:txXfrm>
     </dsp:sp>
     <dsp:sp modelId="{86ECDBD3-F1CE-4B14-A926-BC8A47B1825B}">
@@ -8775,8 +9687,8 @@
       </dsp:nvSpPr>
       <dsp:spPr>
         <a:xfrm>
-          <a:off x="7010315" y="2664804"/>
-          <a:ext cx="937613" cy="468806"/>
+          <a:off x="6717175" y="2358750"/>
+          <a:ext cx="830419" cy="415209"/>
         </a:xfrm>
         <a:prstGeom prst="rect">
           <a:avLst/>
@@ -8806,12 +9718,12 @@
         </a:fontRef>
       </dsp:style>
       <dsp:txBody>
-        <a:bodyPr spcFirstLastPara="0" vert="horz" wrap="square" lIns="7620" tIns="7620" rIns="7620" bIns="7620" numCol="1" spcCol="1270" anchor="ctr" anchorCtr="0">
+        <a:bodyPr spcFirstLastPara="0" vert="horz" wrap="square" lIns="6985" tIns="6985" rIns="6985" bIns="6985" numCol="1" spcCol="1270" anchor="ctr" anchorCtr="0">
           <a:noAutofit/>
         </a:bodyPr>
         <a:lstStyle/>
         <a:p>
-          <a:pPr lvl="0" algn="ctr" defTabSz="533400">
+          <a:pPr lvl="0" algn="ctr" defTabSz="488950">
             <a:lnSpc>
               <a:spcPct val="90000"/>
             </a:lnSpc>
@@ -8823,7 +9735,7 @@
             </a:spcAft>
           </a:pPr>
           <a:r>
-            <a:rPr lang="pt-BR" sz="1200" kern="1200">
+            <a:rPr lang="pt-BR" sz="1100" kern="1200">
               <a:solidFill>
                 <a:sysClr val="windowText" lastClr="000000"/>
               </a:solidFill>
@@ -8832,7 +9744,7 @@
           </a:r>
         </a:p>
         <a:p>
-          <a:pPr lvl="0" algn="ctr" defTabSz="533400">
+          <a:pPr lvl="0" algn="ctr" defTabSz="488950">
             <a:lnSpc>
               <a:spcPct val="90000"/>
             </a:lnSpc>
@@ -8844,7 +9756,7 @@
             </a:spcAft>
           </a:pPr>
           <a:r>
-            <a:rPr lang="pt-BR" sz="1200" kern="1200">
+            <a:rPr lang="pt-BR" sz="1100" kern="1200">
               <a:solidFill>
                 <a:sysClr val="windowText" lastClr="000000"/>
               </a:solidFill>
@@ -8854,8 +9766,8 @@
         </a:p>
       </dsp:txBody>
       <dsp:txXfrm>
-        <a:off x="7010315" y="2664804"/>
-        <a:ext cx="937613" cy="468806"/>
+        <a:off x="6717175" y="2358750"/>
+        <a:ext cx="830419" cy="415209"/>
       </dsp:txXfrm>
     </dsp:sp>
   </dsp:spTree>
@@ -11297,7 +12209,7 @@
   <a:extraClrSchemeLst/>
   <a:extLst>
     <a:ext uri="{05A4C25C-085E-4340-85A3-A5531E510DB2}">
-      <thm15:themeFamily xmlns:thm15="http://schemas.microsoft.com/office/thememl/2012/main" xmlns="" name="Office Theme" id="{62F939B6-93AF-4DB8-9C6B-D6C7DFDC589F}" vid="{4A3C46E8-61CC-4603-A589-7422A47A8E4A}"/>
+      <thm15:themeFamily xmlns="" xmlns:thm15="http://schemas.microsoft.com/office/thememl/2012/main" name="Office Theme" id="{62F939B6-93AF-4DB8-9C6B-D6C7DFDC589F}" vid="{4A3C46E8-61CC-4603-A589-7422A47A8E4A}"/>
     </a:ext>
   </a:extLst>
 </a:theme>

--- a/TCC/2º Encontro/PSystem_WBS_Vagner.docx
+++ b/TCC/2º Encontro/PSystem_WBS_Vagner.docx
@@ -90,12 +90,24 @@
           <w:ilvl w:val="0"/>
           <w:numId w:val="2"/>
         </w:numPr>
+        <w:rPr>
+          <w:strike/>
+          <w:color w:val="FF0000"/>
+        </w:rPr>
       </w:pPr>
       <w:r>
+        <w:rPr>
+          <w:strike/>
+          <w:color w:val="FF0000"/>
+        </w:rPr>
         <w:t>Manter contrato (revisão, renovação, valores</w:t>
       </w:r>
       <w:proofErr w:type="gramStart"/>
       <w:r>
+        <w:rPr>
+          <w:strike/>
+          <w:color w:val="FF0000"/>
+        </w:rPr>
         <w:t>)</w:t>
       </w:r>
       <w:proofErr w:type="gramEnd"/>
@@ -252,13 +264,27 @@
           <w:ilvl w:val="0"/>
           <w:numId w:val="5"/>
         </w:numPr>
+        <w:rPr>
+          <w:strike/>
+          <w:color w:val="FF0000"/>
+        </w:rPr>
       </w:pPr>
       <w:r>
+        <w:rPr>
+          <w:strike/>
+          <w:color w:val="FF0000"/>
+        </w:rPr>
         <w:t>Manter contrato (revisão, renovação, valores</w:t>
       </w:r>
+      <w:proofErr w:type="gramStart"/>
       <w:r>
-        <w:t>).</w:t>
+        <w:rPr>
+          <w:strike/>
+          <w:color w:val="FF0000"/>
+        </w:rPr>
+        <w:t>)</w:t>
       </w:r>
+      <w:proofErr w:type="gramEnd"/>
     </w:p>
     <w:p>
       <w:pPr>
@@ -4815,6 +4841,13 @@
     <dgm:pt modelId="{E5FA3648-10BA-4B91-B7C9-BE420896858A}" type="pres">
       <dgm:prSet presAssocID="{F3FBE588-F82D-4A6F-BD1B-1D00F4500832}" presName="Name37" presStyleLbl="parChTrans1D3" presStyleIdx="10" presStyleCnt="22"/>
       <dgm:spPr/>
+      <dgm:t>
+        <a:bodyPr/>
+        <a:lstStyle/>
+        <a:p>
+          <a:endParaRPr lang="pt-BR"/>
+        </a:p>
+      </dgm:t>
     </dgm:pt>
     <dgm:pt modelId="{8732AFF1-E0D7-4565-91AF-D79FFE382D8F}" type="pres">
       <dgm:prSet presAssocID="{EAE72F2C-A82D-4E40-A225-CB32A5604E73}" presName="hierRoot2" presStyleCnt="0">
@@ -5670,313 +5703,313 @@
     </dgm:pt>
   </dgm:ptLst>
   <dgm:cxnLst>
+    <dgm:cxn modelId="{DE53AF7D-F73A-4FEE-8E6E-D687C6503D1B}" type="presOf" srcId="{FBAEF615-4FEF-450D-8FEA-846BFF72CEB0}" destId="{14F3E6A7-5F12-4854-A539-7D1BC804202A}" srcOrd="0" destOrd="0" presId="urn:microsoft.com/office/officeart/2005/8/layout/orgChart1"/>
+    <dgm:cxn modelId="{1844AA4D-C46E-436E-B95A-70DB706759AD}" type="presOf" srcId="{10EE3068-70DE-4343-98BF-004273209FCB}" destId="{CB41D6BB-8BB1-457D-A07C-799447129215}" srcOrd="0" destOrd="0" presId="urn:microsoft.com/office/officeart/2005/8/layout/orgChart1"/>
+    <dgm:cxn modelId="{DF229098-B1E7-4DCC-8921-6FADEACA1FEF}" type="presOf" srcId="{C9DE8EE0-5981-4532-B750-7FA775730C1D}" destId="{23F0C5F7-9C3C-4334-AE07-934B988814F6}" srcOrd="1" destOrd="0" presId="urn:microsoft.com/office/officeart/2005/8/layout/orgChart1"/>
+    <dgm:cxn modelId="{7218BD22-6B2F-4FF2-9C12-8979101BEC90}" srcId="{E6C94F7C-A86B-4F29-BD87-2C2DD0192A7B}" destId="{C4DBEA34-8EF2-4450-B1CF-9384AF8C60D8}" srcOrd="0" destOrd="0" parTransId="{88947865-07DD-4BD5-A8F8-64149F782F96}" sibTransId="{71F6AD61-5DAD-4677-88D5-9E90C1FFE5E3}"/>
+    <dgm:cxn modelId="{8EAACAEF-936E-49D7-9500-2741A4E0BFA8}" type="presOf" srcId="{3F457085-7BAE-40A2-AFF5-CD7922DECB95}" destId="{5B30B4AD-0405-4D13-9BB0-60932A0C0D5C}" srcOrd="1" destOrd="0" presId="urn:microsoft.com/office/officeart/2005/8/layout/orgChart1"/>
+    <dgm:cxn modelId="{51B96810-635C-4E78-8D30-AB2933FF7EE3}" type="presOf" srcId="{2172DD4F-4524-4A42-A34F-A448640B67B0}" destId="{952353A9-5135-481B-9FB5-E150D31C9B5C}" srcOrd="1" destOrd="0" presId="urn:microsoft.com/office/officeart/2005/8/layout/orgChart1"/>
+    <dgm:cxn modelId="{05AB5864-D6EC-4958-98C6-8DCC05224F1D}" type="presOf" srcId="{EAE72F2C-A82D-4E40-A225-CB32A5604E73}" destId="{5AB39A2A-90FE-48FA-ABA0-5E470424581F}" srcOrd="1" destOrd="0" presId="urn:microsoft.com/office/officeart/2005/8/layout/orgChart1"/>
+    <dgm:cxn modelId="{5D22AE13-391F-452E-8B92-DC3F53102E5A}" srcId="{E6C94F7C-A86B-4F29-BD87-2C2DD0192A7B}" destId="{185F5078-2588-4993-B5D5-C4125B128EFC}" srcOrd="3" destOrd="0" parTransId="{07DE2AC2-F113-4603-8E4F-CFCE9D8E099F}" sibTransId="{A7D1A70A-1497-4506-BE39-2C9E863C6E81}"/>
+    <dgm:cxn modelId="{5F37D12B-0822-4C80-96FE-716B1F4CE90A}" type="presOf" srcId="{7AAC8723-DB92-4AC2-987D-202C1B84F128}" destId="{4EF3C343-DC53-4168-BF81-9A005DE71D2C}" srcOrd="0" destOrd="0" presId="urn:microsoft.com/office/officeart/2005/8/layout/orgChart1"/>
+    <dgm:cxn modelId="{26CCA457-E0ED-4EEB-BF53-485499E7770E}" type="presOf" srcId="{F92035EC-E2DA-412B-B10B-D53C26126C9D}" destId="{21AFE828-5D5F-4134-901C-0285502157D4}" srcOrd="0" destOrd="0" presId="urn:microsoft.com/office/officeart/2005/8/layout/orgChart1"/>
+    <dgm:cxn modelId="{86D1C606-7B89-40A0-A880-68BA710B0C9C}" type="presOf" srcId="{D8719B64-325A-4EB3-8BE5-F8F12D74A353}" destId="{828BE651-862B-4EC1-80E1-1D2623941E5D}" srcOrd="0" destOrd="0" presId="urn:microsoft.com/office/officeart/2005/8/layout/orgChart1"/>
+    <dgm:cxn modelId="{18451C4C-B260-4DB7-96DA-EB8E32D5287D}" type="presOf" srcId="{E97E1C8D-02C6-44AD-AF99-ACE7BAA3BEC3}" destId="{01F651BF-E53C-4F8D-9D5E-9646CCF2E15F}" srcOrd="0" destOrd="0" presId="urn:microsoft.com/office/officeart/2005/8/layout/orgChart1"/>
+    <dgm:cxn modelId="{1695CDD6-1C04-400B-A54F-5879CB5D95D8}" type="presOf" srcId="{7AAC8723-DB92-4AC2-987D-202C1B84F128}" destId="{A171C2BA-E54A-44CB-89A2-0CB80633AA64}" srcOrd="1" destOrd="0" presId="urn:microsoft.com/office/officeart/2005/8/layout/orgChart1"/>
+    <dgm:cxn modelId="{224F5C11-CC15-4B07-AC24-57EAA0F1A6D8}" srcId="{44C39ACF-3D2C-4075-AF03-2D58CAC345F0}" destId="{C9DE8EE0-5981-4532-B750-7FA775730C1D}" srcOrd="0" destOrd="0" parTransId="{4EE86ACC-BBDB-4657-A3C2-06AEBB6E29A4}" sibTransId="{8C62D3A7-AB38-4601-A39E-1C8EEC93BE88}"/>
+    <dgm:cxn modelId="{6F36D84B-8671-4A76-B361-27A7169744EF}" srcId="{89270C42-ACAE-4327-B9A2-4FBCA29E4BE3}" destId="{CDEF80C7-34AC-4433-BB54-619D6E7F668D}" srcOrd="3" destOrd="0" parTransId="{2D83F381-04B2-409E-AE4C-96D2AAD50524}" sibTransId="{2817531D-D64E-4D4D-A3F5-F43DAEED0478}"/>
+    <dgm:cxn modelId="{2ECB0056-8B8B-4AAE-9507-8530FD30B492}" type="presOf" srcId="{88947865-07DD-4BD5-A8F8-64149F782F96}" destId="{62B6E1AE-F4A0-4587-A6A7-8A23A27D3BC6}" srcOrd="0" destOrd="0" presId="urn:microsoft.com/office/officeart/2005/8/layout/orgChart1"/>
+    <dgm:cxn modelId="{5CC1ACC0-5CBA-4ACF-A0FC-16AC6782D351}" type="presOf" srcId="{4EE86ACC-BBDB-4657-A3C2-06AEBB6E29A4}" destId="{5D829AEE-558B-4774-BEFD-7BF484701816}" srcOrd="0" destOrd="0" presId="urn:microsoft.com/office/officeart/2005/8/layout/orgChart1"/>
+    <dgm:cxn modelId="{E36779A4-B81D-414C-9A51-D18FD8D114BC}" srcId="{44C39ACF-3D2C-4075-AF03-2D58CAC345F0}" destId="{3F457085-7BAE-40A2-AFF5-CD7922DECB95}" srcOrd="1" destOrd="0" parTransId="{A3C93F3D-993E-48D2-8979-361DC40F4A39}" sibTransId="{E92D3F42-B9C7-43DE-BB65-71AB5B6FAE36}"/>
+    <dgm:cxn modelId="{3FF69A17-792B-4244-AB6B-17D14B61E2AC}" type="presOf" srcId="{3C0B7EAB-708E-4FAA-8169-A1C2F05444BC}" destId="{2823E5D2-088B-4439-8A35-50D1E768121A}" srcOrd="1" destOrd="0" presId="urn:microsoft.com/office/officeart/2005/8/layout/orgChart1"/>
+    <dgm:cxn modelId="{9030EC6C-7D49-4CC9-9433-BC2AF7576DCB}" type="presOf" srcId="{EA6FA66B-0982-4F0C-BA71-70FE6FB85774}" destId="{E6947733-A390-4194-B003-E4AF4EB66D37}" srcOrd="0" destOrd="0" presId="urn:microsoft.com/office/officeart/2005/8/layout/orgChart1"/>
+    <dgm:cxn modelId="{D5EE61B5-24E2-4C0D-B20D-585BA4AF9A58}" type="presOf" srcId="{1B51D7C6-EEEC-4BA4-9F38-BCA74E88C9C7}" destId="{3E286725-7742-49F0-B15B-62152827ED99}" srcOrd="0" destOrd="0" presId="urn:microsoft.com/office/officeart/2005/8/layout/orgChart1"/>
+    <dgm:cxn modelId="{E248F712-AC07-4C2D-8795-0F565D9341DC}" type="presOf" srcId="{E17A204C-58D5-473A-A691-540457B87345}" destId="{55223062-40F8-47AB-9EFB-F1DA3EADF1A1}" srcOrd="1" destOrd="0" presId="urn:microsoft.com/office/officeart/2005/8/layout/orgChart1"/>
+    <dgm:cxn modelId="{BDC9F20E-D8A8-460E-B0A7-7AA7BD3BB5BA}" type="presOf" srcId="{E6C94F7C-A86B-4F29-BD87-2C2DD0192A7B}" destId="{51B7E153-3090-4B1B-A154-3B4C26CB65DA}" srcOrd="0" destOrd="0" presId="urn:microsoft.com/office/officeart/2005/8/layout/orgChart1"/>
+    <dgm:cxn modelId="{0B2A50B4-57E8-47C3-99DF-14AA8B7A9262}" type="presOf" srcId="{185F5078-2588-4993-B5D5-C4125B128EFC}" destId="{18EB6655-1B72-4673-BA17-893619449D9E}" srcOrd="1" destOrd="0" presId="urn:microsoft.com/office/officeart/2005/8/layout/orgChart1"/>
+    <dgm:cxn modelId="{FB3F0564-E484-4017-878D-7666412BC06D}" type="presOf" srcId="{C4DBEA34-8EF2-4450-B1CF-9384AF8C60D8}" destId="{F9820409-BEC7-4D7A-A8B7-547E90AF8EBD}" srcOrd="0" destOrd="0" presId="urn:microsoft.com/office/officeart/2005/8/layout/orgChart1"/>
+    <dgm:cxn modelId="{02F9FF28-4EC1-4312-BF22-356E997E7440}" type="presOf" srcId="{A0342661-BCE9-43FF-859F-A047135CEBD6}" destId="{DB8B0E8C-2B51-410B-BE45-E549B5C32BA8}" srcOrd="0" destOrd="0" presId="urn:microsoft.com/office/officeart/2005/8/layout/orgChart1"/>
+    <dgm:cxn modelId="{1C662A91-08F9-4008-9779-DB2966816A79}" type="presOf" srcId="{3886E689-1118-4C20-A752-6B42E6246603}" destId="{8EED6260-250A-4FDA-980F-410B416A6A1D}" srcOrd="0" destOrd="0" presId="urn:microsoft.com/office/officeart/2005/8/layout/orgChart1"/>
+    <dgm:cxn modelId="{583BDF33-62F7-474B-9246-593358FDDA8D}" type="presOf" srcId="{58AC2EC3-0E94-49EE-B70B-47E6D19DFB2E}" destId="{5ECADC00-F8E3-4C4A-9602-D3E6CBBBBF54}" srcOrd="0" destOrd="0" presId="urn:microsoft.com/office/officeart/2005/8/layout/orgChart1"/>
+    <dgm:cxn modelId="{B79D9290-B977-483A-B5AE-8035F0810EAE}" type="presOf" srcId="{E2AB10D9-B616-4836-8E3D-08F535353258}" destId="{764E91E2-85B9-43DA-B6DE-251A726F444F}" srcOrd="1" destOrd="0" presId="urn:microsoft.com/office/officeart/2005/8/layout/orgChart1"/>
+    <dgm:cxn modelId="{EA1E525F-54C6-4893-AE0D-5A2C94386DD5}" type="presOf" srcId="{CDEF80C7-34AC-4433-BB54-619D6E7F668D}" destId="{E2418594-29C9-438F-8ECD-1D81895FE2C5}" srcOrd="0" destOrd="0" presId="urn:microsoft.com/office/officeart/2005/8/layout/orgChart1"/>
+    <dgm:cxn modelId="{7050485D-423B-4B5E-9E84-E447C94370CA}" type="presOf" srcId="{13EA8417-1311-48CB-829F-EFE6E2E0EB45}" destId="{A16E935F-BB14-46FB-84B2-E8B9390BE695}" srcOrd="1" destOrd="0" presId="urn:microsoft.com/office/officeart/2005/8/layout/orgChart1"/>
+    <dgm:cxn modelId="{E07E1D57-5F14-413C-8D13-3FB60B08A9F7}" srcId="{89270C42-ACAE-4327-B9A2-4FBCA29E4BE3}" destId="{44C39ACF-3D2C-4075-AF03-2D58CAC345F0}" srcOrd="4" destOrd="0" parTransId="{96539AC4-8DD0-4AC3-A090-CE27C2D5D1C0}" sibTransId="{C1C6A3E3-558A-4E91-839A-7DCB960FB512}"/>
+    <dgm:cxn modelId="{40C1A065-AC00-4892-B5AF-2D92D0290C23}" type="presOf" srcId="{13EA8417-1311-48CB-829F-EFE6E2E0EB45}" destId="{96D27744-9617-4432-A575-96FAB76FF293}" srcOrd="0" destOrd="0" presId="urn:microsoft.com/office/officeart/2005/8/layout/orgChart1"/>
+    <dgm:cxn modelId="{6454A261-E7A4-4622-9D4A-CB6E8B201599}" srcId="{CA680B2D-589A-41BC-B665-F4274DE54732}" destId="{5E4EC5F9-CC4E-47B0-955B-38CA7D15B29A}" srcOrd="3" destOrd="0" parTransId="{A0342661-BCE9-43FF-859F-A047135CEBD6}" sibTransId="{33D4292D-F16E-4E10-B347-92E5E96A4276}"/>
+    <dgm:cxn modelId="{B86B4F15-678F-47FE-88AE-7EEAD4DF4CC5}" type="presOf" srcId="{EAE72F2C-A82D-4E40-A225-CB32A5604E73}" destId="{B8B4645A-97E1-4F16-8D1F-D24B300FC396}" srcOrd="0" destOrd="0" presId="urn:microsoft.com/office/officeart/2005/8/layout/orgChart1"/>
+    <dgm:cxn modelId="{41706C18-EF21-4768-A25A-8D1ADAD6A55E}" type="presOf" srcId="{5E4EC5F9-CC4E-47B0-955B-38CA7D15B29A}" destId="{918A04F3-2955-4614-B1B3-1236C0F304F5}" srcOrd="0" destOrd="0" presId="urn:microsoft.com/office/officeart/2005/8/layout/orgChart1"/>
+    <dgm:cxn modelId="{4FEE60F9-7C99-4588-93A1-6DED7FAFF6D3}" type="presOf" srcId="{BDB3E992-C371-49F0-AB10-D679A04822A7}" destId="{E61E356C-59D7-4152-8D59-26280114639E}" srcOrd="0" destOrd="0" presId="urn:microsoft.com/office/officeart/2005/8/layout/orgChart1"/>
+    <dgm:cxn modelId="{C2A97FD2-D551-4F1B-9FAB-F1FD1C526602}" srcId="{CA680B2D-589A-41BC-B665-F4274DE54732}" destId="{D8719B64-325A-4EB3-8BE5-F8F12D74A353}" srcOrd="1" destOrd="0" parTransId="{94657EEE-7B6B-4C04-AE1E-68D0826F3C77}" sibTransId="{F6F0653D-1706-4E82-98DD-68EFAE9957EF}"/>
+    <dgm:cxn modelId="{A94AD960-2684-4B24-9F90-7E90C61C2F8D}" type="presOf" srcId="{A3C93F3D-993E-48D2-8979-361DC40F4A39}" destId="{668457C2-44DB-4B4E-8660-345838A51EB0}" srcOrd="0" destOrd="0" presId="urn:microsoft.com/office/officeart/2005/8/layout/orgChart1"/>
+    <dgm:cxn modelId="{34CB9F8D-0340-405E-ACEC-B78CA9FA169A}" type="presOf" srcId="{7D21A47A-A116-4BA5-986F-F5DD0D86A571}" destId="{BB571437-A3B0-4401-861C-CC3AC2B74534}" srcOrd="0" destOrd="0" presId="urn:microsoft.com/office/officeart/2005/8/layout/orgChart1"/>
+    <dgm:cxn modelId="{DD5BBC0D-E3B1-432C-9C3D-77449B63DFCB}" type="presOf" srcId="{870B33D2-26C4-4841-836C-152715E86D63}" destId="{0D13FD2C-4ED4-4F32-98AA-9F5D70539C9E}" srcOrd="0" destOrd="0" presId="urn:microsoft.com/office/officeart/2005/8/layout/orgChart1"/>
+    <dgm:cxn modelId="{454D7339-6315-4BEE-9490-1AC5ABD57CA6}" srcId="{E6C94F7C-A86B-4F29-BD87-2C2DD0192A7B}" destId="{EAE72F2C-A82D-4E40-A225-CB32A5604E73}" srcOrd="5" destOrd="0" parTransId="{F3FBE588-F82D-4A6F-BD1B-1D00F4500832}" sibTransId="{03E58701-FD53-4F10-B3B0-F4D298C21291}"/>
+    <dgm:cxn modelId="{D2BB86F3-BD60-48C5-911E-E23517950D04}" type="presOf" srcId="{E2AB10D9-B616-4836-8E3D-08F535353258}" destId="{5FB56C43-3EEC-42D9-BCDA-0C23DAD8FEE7}" srcOrd="0" destOrd="0" presId="urn:microsoft.com/office/officeart/2005/8/layout/orgChart1"/>
+    <dgm:cxn modelId="{103B1588-3ACF-40B3-AC1C-202460B2511A}" type="presOf" srcId="{85E1DEB0-FF75-436B-9AB9-63D69A386E40}" destId="{35CCA1FB-0F37-48FC-B982-6C94F5521D4C}" srcOrd="1" destOrd="0" presId="urn:microsoft.com/office/officeart/2005/8/layout/orgChart1"/>
+    <dgm:cxn modelId="{37B004F4-417D-4342-9B90-9992E45CABAC}" type="presOf" srcId="{CA680B2D-589A-41BC-B665-F4274DE54732}" destId="{275E8529-9DED-40F7-A88B-704AC20C92B8}" srcOrd="1" destOrd="0" presId="urn:microsoft.com/office/officeart/2005/8/layout/orgChart1"/>
+    <dgm:cxn modelId="{3A85479B-E7D3-452B-BEAF-FF9394C2DABA}" type="presOf" srcId="{C9DE8EE0-5981-4532-B750-7FA775730C1D}" destId="{BCE7EF7B-5982-487C-AB05-CDA615C498F8}" srcOrd="0" destOrd="0" presId="urn:microsoft.com/office/officeart/2005/8/layout/orgChart1"/>
+    <dgm:cxn modelId="{C33FBC12-4788-4EF6-9395-8C1E89A53791}" type="presOf" srcId="{44C39ACF-3D2C-4075-AF03-2D58CAC345F0}" destId="{27844BA9-CB57-4FA8-8658-5435A7EBD440}" srcOrd="1" destOrd="0" presId="urn:microsoft.com/office/officeart/2005/8/layout/orgChart1"/>
+    <dgm:cxn modelId="{697206FE-0668-4612-8C88-92663924ACEC}" type="presOf" srcId="{6B17C7FE-F72F-41C1-93FC-CF718861F777}" destId="{351C7779-D700-4F40-AC36-740318C0836E}" srcOrd="0" destOrd="0" presId="urn:microsoft.com/office/officeart/2005/8/layout/orgChart1"/>
+    <dgm:cxn modelId="{2E33F2B9-187E-4CF1-86D8-C3A8F7C6AEC4}" srcId="{CA680B2D-589A-41BC-B665-F4274DE54732}" destId="{F31278A4-4DBA-44EC-969F-3341ADFF56C9}" srcOrd="4" destOrd="0" parTransId="{1B51D7C6-EEEC-4BA4-9F38-BCA74E88C9C7}" sibTransId="{098C6925-39A4-4699-94B0-518D8C9C16D4}"/>
+    <dgm:cxn modelId="{EC857395-6C99-4C69-B115-D9E3D108D1EB}" srcId="{EA6FA66B-0982-4F0C-BA71-70FE6FB85774}" destId="{E17A204C-58D5-473A-A691-540457B87345}" srcOrd="0" destOrd="0" parTransId="{EE682225-D0A7-4BBC-8F17-5976EC9B8691}" sibTransId="{4B893E1F-0E15-4EE2-B2D6-0AAD67EE8937}"/>
+    <dgm:cxn modelId="{5F19445A-FCFC-4F1A-8A85-3ED5389282A5}" type="presOf" srcId="{65C8F27F-C6B9-489F-8BBE-17CC44FF4668}" destId="{EA3C6A53-A352-4BE7-8130-3F7DA7F456E3}" srcOrd="1" destOrd="0" presId="urn:microsoft.com/office/officeart/2005/8/layout/orgChart1"/>
+    <dgm:cxn modelId="{2D474902-1128-4DFE-98C8-081F5D0EC7D0}" type="presOf" srcId="{65C8F27F-C6B9-489F-8BBE-17CC44FF4668}" destId="{ACC657FF-83C8-4505-BD32-45DABE383CCB}" srcOrd="0" destOrd="0" presId="urn:microsoft.com/office/officeart/2005/8/layout/orgChart1"/>
+    <dgm:cxn modelId="{C7CB7338-985B-444B-9538-C6EB0143B5B4}" srcId="{CDEF80C7-34AC-4433-BB54-619D6E7F668D}" destId="{6B28D9FA-7A94-4316-93DC-7971583126DF}" srcOrd="2" destOrd="0" parTransId="{6B17C7FE-F72F-41C1-93FC-CF718861F777}" sibTransId="{2CED4792-20AD-461F-826C-09E51DA8458A}"/>
+    <dgm:cxn modelId="{065009D6-ED86-4222-A1B3-9475BFEBBF99}" type="presOf" srcId="{EE682225-D0A7-4BBC-8F17-5976EC9B8691}" destId="{4ED8D6C0-849B-4694-BD6B-FB06F5030C9E}" srcOrd="0" destOrd="0" presId="urn:microsoft.com/office/officeart/2005/8/layout/orgChart1"/>
+    <dgm:cxn modelId="{3420AF04-176B-4C75-AD21-9EE4C81D1F5A}" type="presOf" srcId="{6B28D9FA-7A94-4316-93DC-7971583126DF}" destId="{1ECE8D3C-864C-4566-B734-16EA73ED8292}" srcOrd="1" destOrd="0" presId="urn:microsoft.com/office/officeart/2005/8/layout/orgChart1"/>
+    <dgm:cxn modelId="{1ABD582E-FCB6-4470-923B-AD8433955681}" type="presOf" srcId="{46BE778A-BBB3-469E-92AA-DD00095187A2}" destId="{4D9A0DD3-1F0D-449B-9E46-16B69350A042}" srcOrd="0" destOrd="0" presId="urn:microsoft.com/office/officeart/2005/8/layout/orgChart1"/>
+    <dgm:cxn modelId="{1E29D671-18C3-4CA3-961D-322ECB07D6A2}" type="presOf" srcId="{3C0B7EAB-708E-4FAA-8169-A1C2F05444BC}" destId="{86ECDBD3-F1CE-4B14-A926-BC8A47B1825B}" srcOrd="0" destOrd="0" presId="urn:microsoft.com/office/officeart/2005/8/layout/orgChart1"/>
+    <dgm:cxn modelId="{F8AD0330-4522-44B2-838A-83AA0EA8D12C}" type="presOf" srcId="{F3936036-9CE3-46C8-BE17-CDCBC6CDA9F3}" destId="{579E1296-D2C2-4CB5-A1BC-A83932518CC4}" srcOrd="0" destOrd="0" presId="urn:microsoft.com/office/officeart/2005/8/layout/orgChart1"/>
+    <dgm:cxn modelId="{CCE4AEDE-C2E2-49D6-8087-CE1D84F4A719}" type="presOf" srcId="{185F5078-2588-4993-B5D5-C4125B128EFC}" destId="{5FC649C7-1642-40CB-A430-6714D6EA29CF}" srcOrd="0" destOrd="0" presId="urn:microsoft.com/office/officeart/2005/8/layout/orgChart1"/>
+    <dgm:cxn modelId="{D05D8043-24D6-411D-B53C-F982EE5BB83F}" srcId="{CDEF80C7-34AC-4433-BB54-619D6E7F668D}" destId="{E97E1C8D-02C6-44AD-AF99-ACE7BAA3BEC3}" srcOrd="0" destOrd="0" parTransId="{12655D9D-99B0-470E-B3A5-6861DFBC92C5}" sibTransId="{CD413282-0296-4DF6-BBDE-DBD2EA23D1BA}"/>
+    <dgm:cxn modelId="{49B9C1D7-9903-412A-8FC7-70DBA1E0BF93}" type="presOf" srcId="{D8719B64-325A-4EB3-8BE5-F8F12D74A353}" destId="{E02852B2-80D3-4291-B3CF-71E3152ECB64}" srcOrd="1" destOrd="0" presId="urn:microsoft.com/office/officeart/2005/8/layout/orgChart1"/>
+    <dgm:cxn modelId="{B18F24BA-0C12-4C0B-A0E0-EC8A59A9778E}" srcId="{274D81D6-51D2-4654-9EF8-1A8C054B5F52}" destId="{89270C42-ACAE-4327-B9A2-4FBCA29E4BE3}" srcOrd="0" destOrd="0" parTransId="{D8DA501F-97C0-4376-8C7B-90200E792915}" sibTransId="{CC542B0D-FE44-41BE-ABED-74F60CBD0D9D}"/>
+    <dgm:cxn modelId="{40647F1D-D6FA-403C-A745-3DB266A6FB4F}" type="presOf" srcId="{B025E5B4-484D-4FC6-9BE6-0F0692159BFA}" destId="{C181A0DB-3BD0-493E-AA2F-FE66F5F3255F}" srcOrd="0" destOrd="0" presId="urn:microsoft.com/office/officeart/2005/8/layout/orgChart1"/>
+    <dgm:cxn modelId="{50B91AB1-4F65-419D-918C-92BB40A0D009}" type="presOf" srcId="{6B28D9FA-7A94-4316-93DC-7971583126DF}" destId="{4BE87327-B578-4D71-A880-0532DF62886C}" srcOrd="0" destOrd="0" presId="urn:microsoft.com/office/officeart/2005/8/layout/orgChart1"/>
+    <dgm:cxn modelId="{3112FEBA-81A5-4B6B-9606-78750B9AFC2C}" srcId="{CDEF80C7-34AC-4433-BB54-619D6E7F668D}" destId="{0BCE3BC3-6C7F-4A2B-83E2-A61106F732AE}" srcOrd="3" destOrd="0" parTransId="{BCA475A6-550D-43B6-9A0C-3091B4DF5E20}" sibTransId="{1E4E7BF2-E60E-4CC0-9616-C812E195F7A8}"/>
+    <dgm:cxn modelId="{1148E2C5-9114-46FF-9152-9F05B8B2416D}" srcId="{E6C94F7C-A86B-4F29-BD87-2C2DD0192A7B}" destId="{A107D447-0869-481B-9451-A8F8BED9992B}" srcOrd="4" destOrd="0" parTransId="{F3936036-9CE3-46C8-BE17-CDCBC6CDA9F3}" sibTransId="{4B54A852-AEB3-4050-811F-60BE4A0A8422}"/>
     <dgm:cxn modelId="{4C395CCA-4E71-44D4-A0CE-AD8291CAFC27}" srcId="{E6C94F7C-A86B-4F29-BD87-2C2DD0192A7B}" destId="{85E1DEB0-FF75-436B-9AB9-63D69A386E40}" srcOrd="1" destOrd="0" parTransId="{BDB3E992-C371-49F0-AB10-D679A04822A7}" sibTransId="{D39E4369-E483-4336-B30E-7380C2A93C9F}"/>
-    <dgm:cxn modelId="{3E059CEB-95D8-4C20-94AA-49C184C85F9D}" type="presOf" srcId="{CDEF80C7-34AC-4433-BB54-619D6E7F668D}" destId="{AA824C1C-9F11-40C7-8EAA-B7591463B2B6}" srcOrd="1" destOrd="0" presId="urn:microsoft.com/office/officeart/2005/8/layout/orgChart1"/>
-    <dgm:cxn modelId="{94C4677F-D107-4AD0-A452-EBFE20D8FC9B}" type="presOf" srcId="{BCA475A6-550D-43B6-9A0C-3091B4DF5E20}" destId="{5A4EF461-45A5-4C6A-867A-8AA8E23E9BFF}" srcOrd="0" destOrd="0" presId="urn:microsoft.com/office/officeart/2005/8/layout/orgChart1"/>
-    <dgm:cxn modelId="{9B5683B5-6BD0-4309-A5BE-ED99D9ED5559}" type="presOf" srcId="{6B28D9FA-7A94-4316-93DC-7971583126DF}" destId="{1ECE8D3C-864C-4566-B734-16EA73ED8292}" srcOrd="1" destOrd="0" presId="urn:microsoft.com/office/officeart/2005/8/layout/orgChart1"/>
-    <dgm:cxn modelId="{4D6934A6-AFE8-4F60-87B7-D49394CACA56}" type="presOf" srcId="{6B28D9FA-7A94-4316-93DC-7971583126DF}" destId="{4BE87327-B578-4D71-A880-0532DF62886C}" srcOrd="0" destOrd="0" presId="urn:microsoft.com/office/officeart/2005/8/layout/orgChart1"/>
+    <dgm:cxn modelId="{06751A41-5FF1-4854-B8B0-9C3A1C4C341E}" type="presOf" srcId="{FBAEF615-4FEF-450D-8FEA-846BFF72CEB0}" destId="{5165C79E-2933-4F92-BDBF-5B74F07A9558}" srcOrd="1" destOrd="0" presId="urn:microsoft.com/office/officeart/2005/8/layout/orgChart1"/>
+    <dgm:cxn modelId="{0CAD64B6-FCB3-4009-8D24-9383F7375638}" type="presOf" srcId="{B90F5556-9EC6-470D-A629-694CB28EC00C}" destId="{BA029F0C-F457-4947-A146-182245AB3927}" srcOrd="0" destOrd="0" presId="urn:microsoft.com/office/officeart/2005/8/layout/orgChart1"/>
+    <dgm:cxn modelId="{4F753C59-1CA8-4C8A-9A82-3A85741CCE20}" srcId="{EA6FA66B-0982-4F0C-BA71-70FE6FB85774}" destId="{65C8F27F-C6B9-489F-8BBE-17CC44FF4668}" srcOrd="2" destOrd="0" parTransId="{AF436DA6-0280-4807-BC62-DDDC116831BE}" sibTransId="{265E80A3-21E4-4E93-A12B-4CDE8566FCD0}"/>
+    <dgm:cxn modelId="{D3AC16BE-0716-40E7-81A9-2055627A3738}" type="presOf" srcId="{89270C42-ACAE-4327-B9A2-4FBCA29E4BE3}" destId="{29CF83BF-1AE7-4331-B4FA-55D8F328B6AD}" srcOrd="1" destOrd="0" presId="urn:microsoft.com/office/officeart/2005/8/layout/orgChart1"/>
+    <dgm:cxn modelId="{C9E6CDEB-693F-4335-ABFA-1B0452FE1066}" type="presOf" srcId="{94657EEE-7B6B-4C04-AE1E-68D0826F3C77}" destId="{56403218-EAD5-4422-A98F-4A73DACB9344}" srcOrd="0" destOrd="0" presId="urn:microsoft.com/office/officeart/2005/8/layout/orgChart1"/>
+    <dgm:cxn modelId="{3F7B7214-B09E-4E08-ACCA-80BE52D10AE1}" type="presOf" srcId="{F31278A4-4DBA-44EC-969F-3341ADFF56C9}" destId="{6CD613CD-0873-4FBF-94D1-AEA3C6FC30B9}" srcOrd="0" destOrd="0" presId="urn:microsoft.com/office/officeart/2005/8/layout/orgChart1"/>
+    <dgm:cxn modelId="{3B52AA75-82FC-4138-9E70-732CCB54E1A0}" type="presOf" srcId="{85E1DEB0-FF75-436B-9AB9-63D69A386E40}" destId="{8E74C286-B4FF-4A0D-86B3-CE97AC887E62}" srcOrd="0" destOrd="0" presId="urn:microsoft.com/office/officeart/2005/8/layout/orgChart1"/>
+    <dgm:cxn modelId="{8D3322C9-D61D-4903-9ACB-DE8DD2854838}" type="presOf" srcId="{2D83F381-04B2-409E-AE4C-96D2AAD50524}" destId="{56CB7C11-D1BA-4082-B182-BAFA88E167E5}" srcOrd="0" destOrd="0" presId="urn:microsoft.com/office/officeart/2005/8/layout/orgChart1"/>
+    <dgm:cxn modelId="{4E210BFA-8225-4208-8F36-5DCBEB747EAA}" srcId="{44C39ACF-3D2C-4075-AF03-2D58CAC345F0}" destId="{3C0B7EAB-708E-4FAA-8169-A1C2F05444BC}" srcOrd="2" destOrd="0" parTransId="{B025E5B4-484D-4FC6-9BE6-0F0692159BFA}" sibTransId="{9E71239E-BBF2-45EC-8BA3-10BF8D5551D8}"/>
+    <dgm:cxn modelId="{2A8C3EB4-DF8E-4278-A6DF-84892F37967E}" type="presOf" srcId="{2172DD4F-4524-4A42-A34F-A448640B67B0}" destId="{625A65B0-B0F4-4693-830B-3ABB7146613F}" srcOrd="0" destOrd="0" presId="urn:microsoft.com/office/officeart/2005/8/layout/orgChart1"/>
+    <dgm:cxn modelId="{14E9E92B-8520-402D-BC9D-667726C744DF}" type="presOf" srcId="{12655D9D-99B0-470E-B3A5-6861DFBC92C5}" destId="{0A7F001F-0D29-42E7-B6B6-CFA42F795CF6}" srcOrd="0" destOrd="0" presId="urn:microsoft.com/office/officeart/2005/8/layout/orgChart1"/>
+    <dgm:cxn modelId="{D4364698-9575-4BFA-9B4F-5236E87574C5}" type="presOf" srcId="{CA680B2D-589A-41BC-B665-F4274DE54732}" destId="{217A9A14-CCFC-410C-94F2-D3CF34A2E53C}" srcOrd="0" destOrd="0" presId="urn:microsoft.com/office/officeart/2005/8/layout/orgChart1"/>
+    <dgm:cxn modelId="{DAC499E9-8DCB-4FDF-802E-22B7E32BF784}" type="presOf" srcId="{5E4EC5F9-CC4E-47B0-955B-38CA7D15B29A}" destId="{99A88826-9BF8-49E8-94EE-50552CE2F6E8}" srcOrd="1" destOrd="0" presId="urn:microsoft.com/office/officeart/2005/8/layout/orgChart1"/>
+    <dgm:cxn modelId="{E7914C40-DBBE-42C5-94E5-6693D9B84088}" type="presOf" srcId="{A9A2D9F4-5D6D-4F98-B2AC-502D9F9D3737}" destId="{23D76048-1094-474C-A14A-C5BE6BDF5910}" srcOrd="0" destOrd="0" presId="urn:microsoft.com/office/officeart/2005/8/layout/orgChart1"/>
+    <dgm:cxn modelId="{1E022486-D711-4FA1-AE2C-1EFD93D5DEF2}" type="presOf" srcId="{274D81D6-51D2-4654-9EF8-1A8C054B5F52}" destId="{9BF8FCF0-E831-4753-AEE0-76987BF0F390}" srcOrd="0" destOrd="0" presId="urn:microsoft.com/office/officeart/2005/8/layout/orgChart1"/>
+    <dgm:cxn modelId="{5D492821-91C6-4213-A33A-CFA538B4C7CA}" type="presOf" srcId="{96539AC4-8DD0-4AC3-A090-CE27C2D5D1C0}" destId="{C7D0A761-8BF4-462F-9760-9E4B7810F12F}" srcOrd="0" destOrd="0" presId="urn:microsoft.com/office/officeart/2005/8/layout/orgChart1"/>
+    <dgm:cxn modelId="{1C9A19C7-B5E9-4B1C-B6D9-B58FE8F6C43D}" srcId="{89270C42-ACAE-4327-B9A2-4FBCA29E4BE3}" destId="{E6C94F7C-A86B-4F29-BD87-2C2DD0192A7B}" srcOrd="1" destOrd="0" parTransId="{58AC2EC3-0E94-49EE-B70B-47E6D19DFB2E}" sibTransId="{1F470A45-E70F-4751-AC57-171F096B01B3}"/>
+    <dgm:cxn modelId="{F75495B0-E56E-4E1D-ADC3-897A7D0A061D}" type="presOf" srcId="{3F457085-7BAE-40A2-AFF5-CD7922DECB95}" destId="{080389C6-C225-4889-B889-984B10E95709}" srcOrd="0" destOrd="0" presId="urn:microsoft.com/office/officeart/2005/8/layout/orgChart1"/>
+    <dgm:cxn modelId="{C4899777-FF37-493A-8E81-5BB7A4F23FDD}" type="presOf" srcId="{BCA475A6-550D-43B6-9A0C-3091B4DF5E20}" destId="{5A4EF461-45A5-4C6A-867A-8AA8E23E9BFF}" srcOrd="0" destOrd="0" presId="urn:microsoft.com/office/officeart/2005/8/layout/orgChart1"/>
+    <dgm:cxn modelId="{905D7FBE-F9E8-40FB-9D7A-C09359321A4F}" type="presOf" srcId="{0BCE3BC3-6C7F-4A2B-83E2-A61106F732AE}" destId="{9D0395A2-9A50-4D44-8DC8-1F4E3C75DE94}" srcOrd="0" destOrd="0" presId="urn:microsoft.com/office/officeart/2005/8/layout/orgChart1"/>
+    <dgm:cxn modelId="{8C3BF61E-A9C2-420C-A2B6-F9714812BF3B}" type="presOf" srcId="{0BCE3BC3-6C7F-4A2B-83E2-A61106F732AE}" destId="{F1DD817E-044E-4A92-ABD2-E3465BD275AF}" srcOrd="1" destOrd="0" presId="urn:microsoft.com/office/officeart/2005/8/layout/orgChart1"/>
+    <dgm:cxn modelId="{03AB078E-7A98-47CB-B809-F4478303C64C}" srcId="{EA6FA66B-0982-4F0C-BA71-70FE6FB85774}" destId="{7AAC8723-DB92-4AC2-987D-202C1B84F128}" srcOrd="1" destOrd="0" parTransId="{870B33D2-26C4-4841-836C-152715E86D63}" sibTransId="{D9D01D61-A122-42D8-8437-5AC28B9DB9BA}"/>
+    <dgm:cxn modelId="{7B1B276B-030D-458E-9810-0710B060B4EF}" type="presOf" srcId="{89270C42-ACAE-4327-B9A2-4FBCA29E4BE3}" destId="{99A4194C-B8DC-4B49-860A-A8399847BDB4}" srcOrd="0" destOrd="0" presId="urn:microsoft.com/office/officeart/2005/8/layout/orgChart1"/>
+    <dgm:cxn modelId="{558AF392-C286-4B3D-81DA-4B8811722ABF}" type="presOf" srcId="{A107D447-0869-481B-9451-A8F8BED9992B}" destId="{36B1AA46-223F-40A7-B670-A84EF25CC1E6}" srcOrd="1" destOrd="0" presId="urn:microsoft.com/office/officeart/2005/8/layout/orgChart1"/>
+    <dgm:cxn modelId="{52E14415-2797-4F3E-9BDA-31C67BE87A47}" type="presOf" srcId="{C4DBEA34-8EF2-4450-B1CF-9384AF8C60D8}" destId="{935A98D1-C6AE-4380-86BB-91CD59BB3ED1}" srcOrd="1" destOrd="0" presId="urn:microsoft.com/office/officeart/2005/8/layout/orgChart1"/>
+    <dgm:cxn modelId="{A29DEE8E-1341-4ED9-89ED-63C1DA035D52}" srcId="{E6C94F7C-A86B-4F29-BD87-2C2DD0192A7B}" destId="{13EA8417-1311-48CB-829F-EFE6E2E0EB45}" srcOrd="2" destOrd="0" parTransId="{3886E689-1118-4C20-A752-6B42E6246603}" sibTransId="{E26102BE-2244-4E71-9942-1631CBB10100}"/>
+    <dgm:cxn modelId="{889E495B-1A11-4069-BCA9-AE1EAD2BC2EA}" type="presOf" srcId="{B90F5556-9EC6-470D-A629-694CB28EC00C}" destId="{80633CFD-950C-4742-BE6E-CF44F8FA9824}" srcOrd="1" destOrd="0" presId="urn:microsoft.com/office/officeart/2005/8/layout/orgChart1"/>
+    <dgm:cxn modelId="{5A9AE178-CE2A-4BFF-A0AB-45129F0ED05F}" type="presOf" srcId="{E17A204C-58D5-473A-A691-540457B87345}" destId="{2414D03A-3FF0-4AA4-A9F7-74224DC0BE2F}" srcOrd="0" destOrd="0" presId="urn:microsoft.com/office/officeart/2005/8/layout/orgChart1"/>
+    <dgm:cxn modelId="{980FD59F-FC41-4400-8D76-F4C7707C6D77}" srcId="{CDEF80C7-34AC-4433-BB54-619D6E7F668D}" destId="{B90F5556-9EC6-470D-A629-694CB28EC00C}" srcOrd="1" destOrd="0" parTransId="{F92035EC-E2DA-412B-B10B-D53C26126C9D}" sibTransId="{E651DA74-AB2F-4A0F-BCD3-103BA639C445}"/>
+    <dgm:cxn modelId="{B8667B59-13D4-490C-BAFC-D6BC78C982FA}" type="presOf" srcId="{CDEF80C7-34AC-4433-BB54-619D6E7F668D}" destId="{AA824C1C-9F11-40C7-8EAA-B7591463B2B6}" srcOrd="1" destOrd="0" presId="urn:microsoft.com/office/officeart/2005/8/layout/orgChart1"/>
+    <dgm:cxn modelId="{C8FD6AAE-9309-4A08-B732-77B3B2AD5524}" type="presOf" srcId="{B3BC5BAB-17AB-4144-AA29-0E3CCD20C1F3}" destId="{7154022C-1531-4458-BD7D-AE130F9D36A8}" srcOrd="0" destOrd="0" presId="urn:microsoft.com/office/officeart/2005/8/layout/orgChart1"/>
+    <dgm:cxn modelId="{FD1043D4-FFB4-4987-B147-2B476F2D7443}" type="presOf" srcId="{AF436DA6-0280-4807-BC62-DDDC116831BE}" destId="{872A1C61-D05F-4CA8-A22E-C70941E4F3A4}" srcOrd="0" destOrd="0" presId="urn:microsoft.com/office/officeart/2005/8/layout/orgChart1"/>
     <dgm:cxn modelId="{A3DB6F40-9DDC-469B-A0E3-1344F40A29F5}" srcId="{89270C42-ACAE-4327-B9A2-4FBCA29E4BE3}" destId="{CA680B2D-589A-41BC-B665-F4274DE54732}" srcOrd="0" destOrd="0" parTransId="{10EE3068-70DE-4343-98BF-004273209FCB}" sibTransId="{656A4E57-95C8-40B7-BE07-D940746FA227}"/>
+    <dgm:cxn modelId="{E4308DCF-7416-456D-82E7-CBC397070673}" type="presOf" srcId="{F31278A4-4DBA-44EC-969F-3341ADFF56C9}" destId="{3235A456-DCF6-415D-9043-9BC27DFB7E42}" srcOrd="1" destOrd="0" presId="urn:microsoft.com/office/officeart/2005/8/layout/orgChart1"/>
     <dgm:cxn modelId="{3FF143E4-9F8D-4456-B7A5-3A440CE952BE}" srcId="{E6C94F7C-A86B-4F29-BD87-2C2DD0192A7B}" destId="{2172DD4F-4524-4A42-A34F-A448640B67B0}" srcOrd="6" destOrd="0" parTransId="{7D21A47A-A116-4BA5-986F-F5DD0D86A571}" sibTransId="{D21823E0-CD5C-46E5-ADDF-E7C1A009D9A5}"/>
-    <dgm:cxn modelId="{A96E2AC0-F5ED-45E8-AE70-6924FBE624CC}" type="presOf" srcId="{3C0B7EAB-708E-4FAA-8169-A1C2F05444BC}" destId="{86ECDBD3-F1CE-4B14-A926-BC8A47B1825B}" srcOrd="0" destOrd="0" presId="urn:microsoft.com/office/officeart/2005/8/layout/orgChart1"/>
-    <dgm:cxn modelId="{B50F888F-1619-48AC-B3F8-107981C62CB3}" type="presOf" srcId="{7AAC8723-DB92-4AC2-987D-202C1B84F128}" destId="{4EF3C343-DC53-4168-BF81-9A005DE71D2C}" srcOrd="0" destOrd="0" presId="urn:microsoft.com/office/officeart/2005/8/layout/orgChart1"/>
-    <dgm:cxn modelId="{136E0FDF-D9DD-483F-9AD3-65162F9556C0}" type="presOf" srcId="{13EA8417-1311-48CB-829F-EFE6E2E0EB45}" destId="{A16E935F-BB14-46FB-84B2-E8B9390BE695}" srcOrd="1" destOrd="0" presId="urn:microsoft.com/office/officeart/2005/8/layout/orgChart1"/>
-    <dgm:cxn modelId="{E36779A4-B81D-414C-9A51-D18FD8D114BC}" srcId="{44C39ACF-3D2C-4075-AF03-2D58CAC345F0}" destId="{3F457085-7BAE-40A2-AFF5-CD7922DECB95}" srcOrd="1" destOrd="0" parTransId="{A3C93F3D-993E-48D2-8979-361DC40F4A39}" sibTransId="{E92D3F42-B9C7-43DE-BB65-71AB5B6FAE36}"/>
-    <dgm:cxn modelId="{3112FEBA-81A5-4B6B-9606-78750B9AFC2C}" srcId="{CDEF80C7-34AC-4433-BB54-619D6E7F668D}" destId="{0BCE3BC3-6C7F-4A2B-83E2-A61106F732AE}" srcOrd="3" destOrd="0" parTransId="{BCA475A6-550D-43B6-9A0C-3091B4DF5E20}" sibTransId="{1E4E7BF2-E60E-4CC0-9616-C812E195F7A8}"/>
-    <dgm:cxn modelId="{9DC009B0-DDC4-4AF7-9AB4-7F12FEE4FD4C}" type="presOf" srcId="{1B51D7C6-EEEC-4BA4-9F38-BCA74E88C9C7}" destId="{3E286725-7742-49F0-B15B-62152827ED99}" srcOrd="0" destOrd="0" presId="urn:microsoft.com/office/officeart/2005/8/layout/orgChart1"/>
-    <dgm:cxn modelId="{230D532C-5CF8-4059-8C10-AEE8A3FAB6DB}" type="presOf" srcId="{96539AC4-8DD0-4AC3-A090-CE27C2D5D1C0}" destId="{C7D0A761-8BF4-462F-9760-9E4B7810F12F}" srcOrd="0" destOrd="0" presId="urn:microsoft.com/office/officeart/2005/8/layout/orgChart1"/>
-    <dgm:cxn modelId="{6454A261-E7A4-4622-9D4A-CB6E8B201599}" srcId="{CA680B2D-589A-41BC-B665-F4274DE54732}" destId="{5E4EC5F9-CC4E-47B0-955B-38CA7D15B29A}" srcOrd="3" destOrd="0" parTransId="{A0342661-BCE9-43FF-859F-A047135CEBD6}" sibTransId="{33D4292D-F16E-4E10-B347-92E5E96A4276}"/>
-    <dgm:cxn modelId="{DAFE9B28-8BEA-4B0F-BB39-2EF60198FD03}" type="presOf" srcId="{65C8F27F-C6B9-489F-8BBE-17CC44FF4668}" destId="{ACC657FF-83C8-4505-BD32-45DABE383CCB}" srcOrd="0" destOrd="0" presId="urn:microsoft.com/office/officeart/2005/8/layout/orgChart1"/>
-    <dgm:cxn modelId="{C9108A09-7B14-4E32-BEFC-6A488FF0BCA2}" type="presOf" srcId="{E17A204C-58D5-473A-A691-540457B87345}" destId="{55223062-40F8-47AB-9EFB-F1DA3EADF1A1}" srcOrd="1" destOrd="0" presId="urn:microsoft.com/office/officeart/2005/8/layout/orgChart1"/>
-    <dgm:cxn modelId="{D0B6876D-C3DC-41B8-B47A-D37CF37CC6C1}" type="presOf" srcId="{6B17C7FE-F72F-41C1-93FC-CF718861F777}" destId="{351C7779-D700-4F40-AC36-740318C0836E}" srcOrd="0" destOrd="0" presId="urn:microsoft.com/office/officeart/2005/8/layout/orgChart1"/>
-    <dgm:cxn modelId="{B18F24BA-0C12-4C0B-A0E0-EC8A59A9778E}" srcId="{274D81D6-51D2-4654-9EF8-1A8C054B5F52}" destId="{89270C42-ACAE-4327-B9A2-4FBCA29E4BE3}" srcOrd="0" destOrd="0" parTransId="{D8DA501F-97C0-4376-8C7B-90200E792915}" sibTransId="{CC542B0D-FE44-41BE-ABED-74F60CBD0D9D}"/>
-    <dgm:cxn modelId="{9C7473EE-38EC-4136-9114-D1B2DF08C367}" type="presOf" srcId="{3886E689-1118-4C20-A752-6B42E6246603}" destId="{8EED6260-250A-4FDA-980F-410B416A6A1D}" srcOrd="0" destOrd="0" presId="urn:microsoft.com/office/officeart/2005/8/layout/orgChart1"/>
-    <dgm:cxn modelId="{B74AD80D-4CD8-4997-B2B8-1EBE0D5A3FED}" type="presOf" srcId="{46BE778A-BBB3-469E-92AA-DD00095187A2}" destId="{4D9A0DD3-1F0D-449B-9E46-16B69350A042}" srcOrd="0" destOrd="0" presId="urn:microsoft.com/office/officeart/2005/8/layout/orgChart1"/>
-    <dgm:cxn modelId="{5113AE35-5E0B-4CB6-837E-5F2FFD64443E}" type="presOf" srcId="{89270C42-ACAE-4327-B9A2-4FBCA29E4BE3}" destId="{99A4194C-B8DC-4B49-860A-A8399847BDB4}" srcOrd="0" destOrd="0" presId="urn:microsoft.com/office/officeart/2005/8/layout/orgChart1"/>
-    <dgm:cxn modelId="{FB72E21F-DEA7-4337-8196-0B9A55AE2F39}" type="presOf" srcId="{B3BC5BAB-17AB-4144-AA29-0E3CCD20C1F3}" destId="{7154022C-1531-4458-BD7D-AE130F9D36A8}" srcOrd="0" destOrd="0" presId="urn:microsoft.com/office/officeart/2005/8/layout/orgChart1"/>
-    <dgm:cxn modelId="{14443081-F289-47DA-A490-E6CCC82DA59C}" type="presOf" srcId="{5E4EC5F9-CC4E-47B0-955B-38CA7D15B29A}" destId="{99A88826-9BF8-49E8-94EE-50552CE2F6E8}" srcOrd="1" destOrd="0" presId="urn:microsoft.com/office/officeart/2005/8/layout/orgChart1"/>
-    <dgm:cxn modelId="{11631988-1AE6-4917-836B-9F8A2BF0E31A}" type="presOf" srcId="{CDEF80C7-34AC-4433-BB54-619D6E7F668D}" destId="{E2418594-29C9-438F-8ECD-1D81895FE2C5}" srcOrd="0" destOrd="0" presId="urn:microsoft.com/office/officeart/2005/8/layout/orgChart1"/>
-    <dgm:cxn modelId="{BD7F8535-A419-41BF-94CE-3A340672FA5B}" type="presOf" srcId="{A107D447-0869-481B-9451-A8F8BED9992B}" destId="{0B3B0A59-929C-45F8-A666-AE3E90028158}" srcOrd="0" destOrd="0" presId="urn:microsoft.com/office/officeart/2005/8/layout/orgChart1"/>
-    <dgm:cxn modelId="{9649202B-C4F2-45F8-ABF5-E11A681475D4}" type="presOf" srcId="{C9DE8EE0-5981-4532-B750-7FA775730C1D}" destId="{23F0C5F7-9C3C-4334-AE07-934B988814F6}" srcOrd="1" destOrd="0" presId="urn:microsoft.com/office/officeart/2005/8/layout/orgChart1"/>
-    <dgm:cxn modelId="{91C90360-7ACE-410B-8D92-D155E7FF4516}" type="presOf" srcId="{C9DE8EE0-5981-4532-B750-7FA775730C1D}" destId="{BCE7EF7B-5982-487C-AB05-CDA615C498F8}" srcOrd="0" destOrd="0" presId="urn:microsoft.com/office/officeart/2005/8/layout/orgChart1"/>
-    <dgm:cxn modelId="{8854998D-C84E-464F-9BFB-CF6FBB58F173}" type="presOf" srcId="{EE682225-D0A7-4BBC-8F17-5976EC9B8691}" destId="{4ED8D6C0-849B-4694-BD6B-FB06F5030C9E}" srcOrd="0" destOrd="0" presId="urn:microsoft.com/office/officeart/2005/8/layout/orgChart1"/>
-    <dgm:cxn modelId="{BB61200B-088B-43DB-B250-FDAE86C47A78}" type="presOf" srcId="{EAE72F2C-A82D-4E40-A225-CB32A5604E73}" destId="{B8B4645A-97E1-4F16-8D1F-D24B300FC396}" srcOrd="0" destOrd="0" presId="urn:microsoft.com/office/officeart/2005/8/layout/orgChart1"/>
-    <dgm:cxn modelId="{6F36D84B-8671-4A76-B361-27A7169744EF}" srcId="{89270C42-ACAE-4327-B9A2-4FBCA29E4BE3}" destId="{CDEF80C7-34AC-4433-BB54-619D6E7F668D}" srcOrd="3" destOrd="0" parTransId="{2D83F381-04B2-409E-AE4C-96D2AAD50524}" sibTransId="{2817531D-D64E-4D4D-A3F5-F43DAEED0478}"/>
-    <dgm:cxn modelId="{454D7339-6315-4BEE-9490-1AC5ABD57CA6}" srcId="{E6C94F7C-A86B-4F29-BD87-2C2DD0192A7B}" destId="{EAE72F2C-A82D-4E40-A225-CB32A5604E73}" srcOrd="5" destOrd="0" parTransId="{F3FBE588-F82D-4A6F-BD1B-1D00F4500832}" sibTransId="{03E58701-FD53-4F10-B3B0-F4D298C21291}"/>
-    <dgm:cxn modelId="{B5540CA2-5558-4CBE-934F-E6F1830C45B1}" type="presOf" srcId="{3F457085-7BAE-40A2-AFF5-CD7922DECB95}" destId="{080389C6-C225-4889-B889-984B10E95709}" srcOrd="0" destOrd="0" presId="urn:microsoft.com/office/officeart/2005/8/layout/orgChart1"/>
-    <dgm:cxn modelId="{6DEA28C8-9886-4F9C-AD30-9F793FE7265B}" type="presOf" srcId="{B025E5B4-484D-4FC6-9BE6-0F0692159BFA}" destId="{C181A0DB-3BD0-493E-AA2F-FE66F5F3255F}" srcOrd="0" destOrd="0" presId="urn:microsoft.com/office/officeart/2005/8/layout/orgChart1"/>
-    <dgm:cxn modelId="{88BA501E-4DBA-4540-9206-9803C79573BC}" type="presOf" srcId="{B90F5556-9EC6-470D-A629-694CB28EC00C}" destId="{80633CFD-950C-4742-BE6E-CF44F8FA9824}" srcOrd="1" destOrd="0" presId="urn:microsoft.com/office/officeart/2005/8/layout/orgChart1"/>
-    <dgm:cxn modelId="{644147AC-4636-4322-924D-8C3EF3106CC8}" type="presOf" srcId="{10EE3068-70DE-4343-98BF-004273209FCB}" destId="{CB41D6BB-8BB1-457D-A07C-799447129215}" srcOrd="0" destOrd="0" presId="urn:microsoft.com/office/officeart/2005/8/layout/orgChart1"/>
-    <dgm:cxn modelId="{9FC34888-13D1-4321-808F-ED342040ECD8}" type="presOf" srcId="{88947865-07DD-4BD5-A8F8-64149F782F96}" destId="{62B6E1AE-F4A0-4587-A6A7-8A23A27D3BC6}" srcOrd="0" destOrd="0" presId="urn:microsoft.com/office/officeart/2005/8/layout/orgChart1"/>
-    <dgm:cxn modelId="{6D166C78-CE87-411A-BF2D-8E5C804D3D5B}" type="presOf" srcId="{274D81D6-51D2-4654-9EF8-1A8C054B5F52}" destId="{9BF8FCF0-E831-4753-AEE0-76987BF0F390}" srcOrd="0" destOrd="0" presId="urn:microsoft.com/office/officeart/2005/8/layout/orgChart1"/>
-    <dgm:cxn modelId="{AA0973EB-0347-42E6-8973-A6AB281E54D1}" type="presOf" srcId="{EA6FA66B-0982-4F0C-BA71-70FE6FB85774}" destId="{9069BD9A-B82D-4631-8AE1-52B0F39DAB70}" srcOrd="1" destOrd="0" presId="urn:microsoft.com/office/officeart/2005/8/layout/orgChart1"/>
-    <dgm:cxn modelId="{5D22AE13-391F-452E-8B92-DC3F53102E5A}" srcId="{E6C94F7C-A86B-4F29-BD87-2C2DD0192A7B}" destId="{185F5078-2588-4993-B5D5-C4125B128EFC}" srcOrd="3" destOrd="0" parTransId="{07DE2AC2-F113-4603-8E4F-CFCE9D8E099F}" sibTransId="{A7D1A70A-1497-4506-BE39-2C9E863C6E81}"/>
-    <dgm:cxn modelId="{2E33F2B9-187E-4CF1-86D8-C3A8F7C6AEC4}" srcId="{CA680B2D-589A-41BC-B665-F4274DE54732}" destId="{F31278A4-4DBA-44EC-969F-3341ADFF56C9}" srcOrd="4" destOrd="0" parTransId="{1B51D7C6-EEEC-4BA4-9F38-BCA74E88C9C7}" sibTransId="{098C6925-39A4-4699-94B0-518D8C9C16D4}"/>
-    <dgm:cxn modelId="{D7D91EFE-CEE3-4036-893E-D77C0C5A06CA}" type="presOf" srcId="{F31278A4-4DBA-44EC-969F-3341ADFF56C9}" destId="{6CD613CD-0873-4FBF-94D1-AEA3C6FC30B9}" srcOrd="0" destOrd="0" presId="urn:microsoft.com/office/officeart/2005/8/layout/orgChart1"/>
-    <dgm:cxn modelId="{DAB5FBE7-EEE6-4B2E-B6E9-BE49CABDF7BF}" type="presOf" srcId="{A107D447-0869-481B-9451-A8F8BED9992B}" destId="{36B1AA46-223F-40A7-B670-A84EF25CC1E6}" srcOrd="1" destOrd="0" presId="urn:microsoft.com/office/officeart/2005/8/layout/orgChart1"/>
-    <dgm:cxn modelId="{9506B31A-454A-40C3-8102-30E6D3760DEF}" type="presOf" srcId="{CA680B2D-589A-41BC-B665-F4274DE54732}" destId="{217A9A14-CCFC-410C-94F2-D3CF34A2E53C}" srcOrd="0" destOrd="0" presId="urn:microsoft.com/office/officeart/2005/8/layout/orgChart1"/>
-    <dgm:cxn modelId="{D31DAC30-7935-487D-938B-9163105C1121}" type="presOf" srcId="{2172DD4F-4524-4A42-A34F-A448640B67B0}" destId="{625A65B0-B0F4-4693-830B-3ABB7146613F}" srcOrd="0" destOrd="0" presId="urn:microsoft.com/office/officeart/2005/8/layout/orgChart1"/>
-    <dgm:cxn modelId="{66039587-08B4-4809-86CD-4AAE0250CF89}" type="presOf" srcId="{0BCE3BC3-6C7F-4A2B-83E2-A61106F732AE}" destId="{F1DD817E-044E-4A92-ABD2-E3465BD275AF}" srcOrd="1" destOrd="0" presId="urn:microsoft.com/office/officeart/2005/8/layout/orgChart1"/>
-    <dgm:cxn modelId="{4F3AB8C1-6159-4E00-871A-54CAE7407A1B}" type="presOf" srcId="{44C39ACF-3D2C-4075-AF03-2D58CAC345F0}" destId="{27844BA9-CB57-4FA8-8658-5435A7EBD440}" srcOrd="1" destOrd="0" presId="urn:microsoft.com/office/officeart/2005/8/layout/orgChart1"/>
-    <dgm:cxn modelId="{383D859A-A477-4738-8488-173D094BA3F5}" type="presOf" srcId="{C4DBEA34-8EF2-4450-B1CF-9384AF8C60D8}" destId="{F9820409-BEC7-4D7A-A8B7-547E90AF8EBD}" srcOrd="0" destOrd="0" presId="urn:microsoft.com/office/officeart/2005/8/layout/orgChart1"/>
-    <dgm:cxn modelId="{ACB8B5C1-F358-45AA-BAA1-112901A6C118}" type="presOf" srcId="{E6C94F7C-A86B-4F29-BD87-2C2DD0192A7B}" destId="{51B7E153-3090-4B1B-A154-3B4C26CB65DA}" srcOrd="0" destOrd="0" presId="urn:microsoft.com/office/officeart/2005/8/layout/orgChart1"/>
-    <dgm:cxn modelId="{4E210BFA-8225-4208-8F36-5DCBEB747EAA}" srcId="{44C39ACF-3D2C-4075-AF03-2D58CAC345F0}" destId="{3C0B7EAB-708E-4FAA-8169-A1C2F05444BC}" srcOrd="2" destOrd="0" parTransId="{B025E5B4-484D-4FC6-9BE6-0F0692159BFA}" sibTransId="{9E71239E-BBF2-45EC-8BA3-10BF8D5551D8}"/>
-    <dgm:cxn modelId="{C7CB7338-985B-444B-9538-C6EB0143B5B4}" srcId="{CDEF80C7-34AC-4433-BB54-619D6E7F668D}" destId="{6B28D9FA-7A94-4316-93DC-7971583126DF}" srcOrd="2" destOrd="0" parTransId="{6B17C7FE-F72F-41C1-93FC-CF718861F777}" sibTransId="{2CED4792-20AD-461F-826C-09E51DA8458A}"/>
-    <dgm:cxn modelId="{1148E2C5-9114-46FF-9152-9F05B8B2416D}" srcId="{E6C94F7C-A86B-4F29-BD87-2C2DD0192A7B}" destId="{A107D447-0869-481B-9451-A8F8BED9992B}" srcOrd="4" destOrd="0" parTransId="{F3936036-9CE3-46C8-BE17-CDCBC6CDA9F3}" sibTransId="{4B54A852-AEB3-4050-811F-60BE4A0A8422}"/>
-    <dgm:cxn modelId="{1C9A19C7-B5E9-4B1C-B6D9-B58FE8F6C43D}" srcId="{89270C42-ACAE-4327-B9A2-4FBCA29E4BE3}" destId="{E6C94F7C-A86B-4F29-BD87-2C2DD0192A7B}" srcOrd="1" destOrd="0" parTransId="{58AC2EC3-0E94-49EE-B70B-47E6D19DFB2E}" sibTransId="{1F470A45-E70F-4751-AC57-171F096B01B3}"/>
-    <dgm:cxn modelId="{FE08AAB6-1C61-452C-A9F7-A652969FFC65}" type="presOf" srcId="{D8719B64-325A-4EB3-8BE5-F8F12D74A353}" destId="{E02852B2-80D3-4291-B3CF-71E3152ECB64}" srcOrd="1" destOrd="0" presId="urn:microsoft.com/office/officeart/2005/8/layout/orgChart1"/>
-    <dgm:cxn modelId="{01088882-FDAE-472C-AA5A-8825721EEE71}" type="presOf" srcId="{F31278A4-4DBA-44EC-969F-3341ADFF56C9}" destId="{3235A456-DCF6-415D-9043-9BC27DFB7E42}" srcOrd="1" destOrd="0" presId="urn:microsoft.com/office/officeart/2005/8/layout/orgChart1"/>
-    <dgm:cxn modelId="{57276D6E-ACA4-4CF4-B17B-9C7F0108A494}" type="presOf" srcId="{A9A2D9F4-5D6D-4F98-B2AC-502D9F9D3737}" destId="{23D76048-1094-474C-A14A-C5BE6BDF5910}" srcOrd="0" destOrd="0" presId="urn:microsoft.com/office/officeart/2005/8/layout/orgChart1"/>
-    <dgm:cxn modelId="{EAF6EB28-0E62-44F3-AB35-628E0091ADEC}" type="presOf" srcId="{3F457085-7BAE-40A2-AFF5-CD7922DECB95}" destId="{5B30B4AD-0405-4D13-9BB0-60932A0C0D5C}" srcOrd="1" destOrd="0" presId="urn:microsoft.com/office/officeart/2005/8/layout/orgChart1"/>
-    <dgm:cxn modelId="{D7306003-24BB-4166-9086-4B03EEEE8588}" type="presOf" srcId="{2D83F381-04B2-409E-AE4C-96D2AAD50524}" destId="{56CB7C11-D1BA-4082-B182-BAFA88E167E5}" srcOrd="0" destOrd="0" presId="urn:microsoft.com/office/officeart/2005/8/layout/orgChart1"/>
-    <dgm:cxn modelId="{B6961A32-B593-46B6-BCA2-34987C9B8412}" type="presOf" srcId="{F92035EC-E2DA-412B-B10B-D53C26126C9D}" destId="{21AFE828-5D5F-4134-901C-0285502157D4}" srcOrd="0" destOrd="0" presId="urn:microsoft.com/office/officeart/2005/8/layout/orgChart1"/>
-    <dgm:cxn modelId="{C6BDD1A0-D532-4B2F-98A3-D3F136379D0B}" type="presOf" srcId="{3C0B7EAB-708E-4FAA-8169-A1C2F05444BC}" destId="{2823E5D2-088B-4439-8A35-50D1E768121A}" srcOrd="1" destOrd="0" presId="urn:microsoft.com/office/officeart/2005/8/layout/orgChart1"/>
-    <dgm:cxn modelId="{4F753C59-1CA8-4C8A-9A82-3A85741CCE20}" srcId="{EA6FA66B-0982-4F0C-BA71-70FE6FB85774}" destId="{65C8F27F-C6B9-489F-8BBE-17CC44FF4668}" srcOrd="2" destOrd="0" parTransId="{AF436DA6-0280-4807-BC62-DDDC116831BE}" sibTransId="{265E80A3-21E4-4E93-A12B-4CDE8566FCD0}"/>
-    <dgm:cxn modelId="{FA38ACF7-2DDC-4F11-A9C6-4BABBFF771D6}" type="presOf" srcId="{7AAC8723-DB92-4AC2-987D-202C1B84F128}" destId="{A171C2BA-E54A-44CB-89A2-0CB80633AA64}" srcOrd="1" destOrd="0" presId="urn:microsoft.com/office/officeart/2005/8/layout/orgChart1"/>
-    <dgm:cxn modelId="{3756C025-F07E-4922-BD94-EE2C316BEECB}" type="presOf" srcId="{94657EEE-7B6B-4C04-AE1E-68D0826F3C77}" destId="{56403218-EAD5-4422-A98F-4A73DACB9344}" srcOrd="0" destOrd="0" presId="urn:microsoft.com/office/officeart/2005/8/layout/orgChart1"/>
-    <dgm:cxn modelId="{F5BAA54E-CA29-48EB-BD96-B16BC9E3560B}" type="presOf" srcId="{B90F5556-9EC6-470D-A629-694CB28EC00C}" destId="{BA029F0C-F457-4947-A146-182245AB3927}" srcOrd="0" destOrd="0" presId="urn:microsoft.com/office/officeart/2005/8/layout/orgChart1"/>
-    <dgm:cxn modelId="{22156006-E40E-48B7-9394-FA8CFA819EE7}" type="presOf" srcId="{E17A204C-58D5-473A-A691-540457B87345}" destId="{2414D03A-3FF0-4AA4-A9F7-74224DC0BE2F}" srcOrd="0" destOrd="0" presId="urn:microsoft.com/office/officeart/2005/8/layout/orgChart1"/>
-    <dgm:cxn modelId="{8A67E7C3-3AE3-4081-BA91-0EFF4DFCB56C}" type="presOf" srcId="{0BCE3BC3-6C7F-4A2B-83E2-A61106F732AE}" destId="{9D0395A2-9A50-4D44-8DC8-1F4E3C75DE94}" srcOrd="0" destOrd="0" presId="urn:microsoft.com/office/officeart/2005/8/layout/orgChart1"/>
-    <dgm:cxn modelId="{7218BD22-6B2F-4FF2-9C12-8979101BEC90}" srcId="{E6C94F7C-A86B-4F29-BD87-2C2DD0192A7B}" destId="{C4DBEA34-8EF2-4450-B1CF-9384AF8C60D8}" srcOrd="0" destOrd="0" parTransId="{88947865-07DD-4BD5-A8F8-64149F782F96}" sibTransId="{71F6AD61-5DAD-4677-88D5-9E90C1FFE5E3}"/>
-    <dgm:cxn modelId="{26E04413-610E-4168-8C91-07ADE9A06805}" type="presOf" srcId="{EAE72F2C-A82D-4E40-A225-CB32A5604E73}" destId="{5AB39A2A-90FE-48FA-ABA0-5E470424581F}" srcOrd="1" destOrd="0" presId="urn:microsoft.com/office/officeart/2005/8/layout/orgChart1"/>
-    <dgm:cxn modelId="{924F6045-E949-4F21-A03B-0DE50F4D1DBE}" type="presOf" srcId="{2172DD4F-4524-4A42-A34F-A448640B67B0}" destId="{952353A9-5135-481B-9FB5-E150D31C9B5C}" srcOrd="1" destOrd="0" presId="urn:microsoft.com/office/officeart/2005/8/layout/orgChart1"/>
-    <dgm:cxn modelId="{796B79E6-91CB-48D7-9880-CC7A1EB7287E}" type="presOf" srcId="{EA6FA66B-0982-4F0C-BA71-70FE6FB85774}" destId="{E6947733-A390-4194-B003-E4AF4EB66D37}" srcOrd="0" destOrd="0" presId="urn:microsoft.com/office/officeart/2005/8/layout/orgChart1"/>
-    <dgm:cxn modelId="{1A25A2D2-89AA-49C8-9905-D0DE89E1E5AE}" type="presOf" srcId="{13EA8417-1311-48CB-829F-EFE6E2E0EB45}" destId="{96D27744-9617-4432-A575-96FAB76FF293}" srcOrd="0" destOrd="0" presId="urn:microsoft.com/office/officeart/2005/8/layout/orgChart1"/>
-    <dgm:cxn modelId="{FE7C578B-1365-4309-B327-EAA7F4B7BAE5}" type="presOf" srcId="{E2AB10D9-B616-4836-8E3D-08F535353258}" destId="{5FB56C43-3EEC-42D9-BCDA-0C23DAD8FEE7}" srcOrd="0" destOrd="0" presId="urn:microsoft.com/office/officeart/2005/8/layout/orgChart1"/>
-    <dgm:cxn modelId="{55444577-62EA-4963-B65D-0F64109F2636}" type="presOf" srcId="{E97E1C8D-02C6-44AD-AF99-ACE7BAA3BEC3}" destId="{01F651BF-E53C-4F8D-9D5E-9646CCF2E15F}" srcOrd="0" destOrd="0" presId="urn:microsoft.com/office/officeart/2005/8/layout/orgChart1"/>
-    <dgm:cxn modelId="{A29DEE8E-1341-4ED9-89ED-63C1DA035D52}" srcId="{E6C94F7C-A86B-4F29-BD87-2C2DD0192A7B}" destId="{13EA8417-1311-48CB-829F-EFE6E2E0EB45}" srcOrd="2" destOrd="0" parTransId="{3886E689-1118-4C20-A752-6B42E6246603}" sibTransId="{E26102BE-2244-4E71-9942-1631CBB10100}"/>
-    <dgm:cxn modelId="{6D2CD9D0-0AB9-425C-AF71-38E5736AB790}" type="presOf" srcId="{58AC2EC3-0E94-49EE-B70B-47E6D19DFB2E}" destId="{5ECADC00-F8E3-4C4A-9602-D3E6CBBBBF54}" srcOrd="0" destOrd="0" presId="urn:microsoft.com/office/officeart/2005/8/layout/orgChart1"/>
-    <dgm:cxn modelId="{E07E1D57-5F14-413C-8D13-3FB60B08A9F7}" srcId="{89270C42-ACAE-4327-B9A2-4FBCA29E4BE3}" destId="{44C39ACF-3D2C-4075-AF03-2D58CAC345F0}" srcOrd="4" destOrd="0" parTransId="{96539AC4-8DD0-4AC3-A090-CE27C2D5D1C0}" sibTransId="{C1C6A3E3-558A-4E91-839A-7DCB960FB512}"/>
-    <dgm:cxn modelId="{ED56E4B4-6A9A-448E-8388-9569631021E2}" type="presOf" srcId="{185F5078-2588-4993-B5D5-C4125B128EFC}" destId="{18EB6655-1B72-4673-BA17-893619449D9E}" srcOrd="1" destOrd="0" presId="urn:microsoft.com/office/officeart/2005/8/layout/orgChart1"/>
-    <dgm:cxn modelId="{FA7FDEC5-B0CF-4007-BC02-D554296BEB8B}" type="presOf" srcId="{4EE86ACC-BBDB-4657-A3C2-06AEBB6E29A4}" destId="{5D829AEE-558B-4774-BEFD-7BF484701816}" srcOrd="0" destOrd="0" presId="urn:microsoft.com/office/officeart/2005/8/layout/orgChart1"/>
-    <dgm:cxn modelId="{4809AC28-76FC-4B5E-A7D6-BE79C5AEDB0A}" type="presOf" srcId="{A3C93F3D-993E-48D2-8979-361DC40F4A39}" destId="{668457C2-44DB-4B4E-8660-345838A51EB0}" srcOrd="0" destOrd="0" presId="urn:microsoft.com/office/officeart/2005/8/layout/orgChart1"/>
-    <dgm:cxn modelId="{1C63E9D4-A1B9-427C-B15A-660368A4D051}" type="presOf" srcId="{D8719B64-325A-4EB3-8BE5-F8F12D74A353}" destId="{828BE651-862B-4EC1-80E1-1D2623941E5D}" srcOrd="0" destOrd="0" presId="urn:microsoft.com/office/officeart/2005/8/layout/orgChart1"/>
-    <dgm:cxn modelId="{0B4CF1FC-C563-4E84-BCD9-EE878EAC2D41}" type="presOf" srcId="{E6C94F7C-A86B-4F29-BD87-2C2DD0192A7B}" destId="{B0ABC80D-9545-461E-9B51-399A8D1D6AAA}" srcOrd="1" destOrd="0" presId="urn:microsoft.com/office/officeart/2005/8/layout/orgChart1"/>
-    <dgm:cxn modelId="{92E6AA63-CAF4-4236-B0C6-1C081C49B134}" type="presOf" srcId="{FBAEF615-4FEF-450D-8FEA-846BFF72CEB0}" destId="{14F3E6A7-5F12-4854-A539-7D1BC804202A}" srcOrd="0" destOrd="0" presId="urn:microsoft.com/office/officeart/2005/8/layout/orgChart1"/>
+    <dgm:cxn modelId="{F3026058-FFAD-488C-8D3F-5E48E44987DF}" srcId="{CA680B2D-589A-41BC-B665-F4274DE54732}" destId="{E2AB10D9-B616-4836-8E3D-08F535353258}" srcOrd="0" destOrd="0" parTransId="{46BE778A-BBB3-469E-92AA-DD00095187A2}" sibTransId="{A32380B2-F300-4A45-BD59-423BCA1CC15F}"/>
+    <dgm:cxn modelId="{4E647E99-E2A9-4DF9-81F2-92B99E1DB694}" type="presOf" srcId="{E97E1C8D-02C6-44AD-AF99-ACE7BAA3BEC3}" destId="{21D4EA5A-65B0-4585-A065-2FBE13E38793}" srcOrd="1" destOrd="0" presId="urn:microsoft.com/office/officeart/2005/8/layout/orgChart1"/>
+    <dgm:cxn modelId="{EF8625FD-0DAF-489E-8451-52F1ED32647C}" type="presOf" srcId="{E6C94F7C-A86B-4F29-BD87-2C2DD0192A7B}" destId="{B0ABC80D-9545-461E-9B51-399A8D1D6AAA}" srcOrd="1" destOrd="0" presId="urn:microsoft.com/office/officeart/2005/8/layout/orgChart1"/>
+    <dgm:cxn modelId="{828736BA-56D3-41FE-A0BB-22C0D06B337E}" srcId="{CA680B2D-589A-41BC-B665-F4274DE54732}" destId="{FBAEF615-4FEF-450D-8FEA-846BFF72CEB0}" srcOrd="2" destOrd="0" parTransId="{A9A2D9F4-5D6D-4F98-B2AC-502D9F9D3737}" sibTransId="{1BD2B1E6-FD5A-4F11-8126-893880C4DEAA}"/>
+    <dgm:cxn modelId="{F7A093A5-AAB2-41B4-AD00-B72C66F14E54}" type="presOf" srcId="{F3FBE588-F82D-4A6F-BD1B-1D00F4500832}" destId="{E5FA3648-10BA-4B91-B7C9-BE420896858A}" srcOrd="0" destOrd="0" presId="urn:microsoft.com/office/officeart/2005/8/layout/orgChart1"/>
+    <dgm:cxn modelId="{A83DEE93-0DA6-4486-86D9-70C74A7D16F4}" type="presOf" srcId="{44C39ACF-3D2C-4075-AF03-2D58CAC345F0}" destId="{3BE5CE08-0735-40E9-A98D-A38D49DD2A7E}" srcOrd="0" destOrd="0" presId="urn:microsoft.com/office/officeart/2005/8/layout/orgChart1"/>
+    <dgm:cxn modelId="{D65B322A-195B-42C9-9BFF-CCD0C3A50BED}" type="presOf" srcId="{EA6FA66B-0982-4F0C-BA71-70FE6FB85774}" destId="{9069BD9A-B82D-4631-8AE1-52B0F39DAB70}" srcOrd="1" destOrd="0" presId="urn:microsoft.com/office/officeart/2005/8/layout/orgChart1"/>
     <dgm:cxn modelId="{206C2E86-C677-4B21-8FEB-08306695CF33}" srcId="{89270C42-ACAE-4327-B9A2-4FBCA29E4BE3}" destId="{EA6FA66B-0982-4F0C-BA71-70FE6FB85774}" srcOrd="2" destOrd="0" parTransId="{B3BC5BAB-17AB-4144-AA29-0E3CCD20C1F3}" sibTransId="{C46D0C27-73D2-4115-BEF6-3F1D052A7A72}"/>
-    <dgm:cxn modelId="{7E4F00F0-5541-4E68-A1DE-D39C09652736}" type="presOf" srcId="{07DE2AC2-F113-4603-8E4F-CFCE9D8E099F}" destId="{ACC3AE58-04C0-4213-A229-A09BE71CC10F}" srcOrd="0" destOrd="0" presId="urn:microsoft.com/office/officeart/2005/8/layout/orgChart1"/>
-    <dgm:cxn modelId="{EC857395-6C99-4C69-B115-D9E3D108D1EB}" srcId="{EA6FA66B-0982-4F0C-BA71-70FE6FB85774}" destId="{E17A204C-58D5-473A-A691-540457B87345}" srcOrd="0" destOrd="0" parTransId="{EE682225-D0A7-4BBC-8F17-5976EC9B8691}" sibTransId="{4B893E1F-0E15-4EE2-B2D6-0AAD67EE8937}"/>
-    <dgm:cxn modelId="{224F5C11-CC15-4B07-AC24-57EAA0F1A6D8}" srcId="{44C39ACF-3D2C-4075-AF03-2D58CAC345F0}" destId="{C9DE8EE0-5981-4532-B750-7FA775730C1D}" srcOrd="0" destOrd="0" parTransId="{4EE86ACC-BBDB-4657-A3C2-06AEBB6E29A4}" sibTransId="{8C62D3A7-AB38-4601-A39E-1C8EEC93BE88}"/>
-    <dgm:cxn modelId="{DF6C73AA-9B9E-4C83-943B-A34B0C41B119}" type="presOf" srcId="{65C8F27F-C6B9-489F-8BBE-17CC44FF4668}" destId="{EA3C6A53-A352-4BE7-8130-3F7DA7F456E3}" srcOrd="1" destOrd="0" presId="urn:microsoft.com/office/officeart/2005/8/layout/orgChart1"/>
-    <dgm:cxn modelId="{3E1F9480-3127-4F31-A9A4-6F295603A005}" type="presOf" srcId="{FBAEF615-4FEF-450D-8FEA-846BFF72CEB0}" destId="{5165C79E-2933-4F92-BDBF-5B74F07A9558}" srcOrd="1" destOrd="0" presId="urn:microsoft.com/office/officeart/2005/8/layout/orgChart1"/>
-    <dgm:cxn modelId="{0C80F195-FE9B-42C1-9B98-22329B9CA183}" type="presOf" srcId="{A0342661-BCE9-43FF-859F-A047135CEBD6}" destId="{DB8B0E8C-2B51-410B-BE45-E549B5C32BA8}" srcOrd="0" destOrd="0" presId="urn:microsoft.com/office/officeart/2005/8/layout/orgChart1"/>
-    <dgm:cxn modelId="{81B6C219-2306-4F89-A767-5EA26E13F007}" type="presOf" srcId="{185F5078-2588-4993-B5D5-C4125B128EFC}" destId="{5FC649C7-1642-40CB-A430-6714D6EA29CF}" srcOrd="0" destOrd="0" presId="urn:microsoft.com/office/officeart/2005/8/layout/orgChart1"/>
-    <dgm:cxn modelId="{419D7CB5-E56D-49BE-9D50-8309462040C3}" type="presOf" srcId="{C4DBEA34-8EF2-4450-B1CF-9384AF8C60D8}" destId="{935A98D1-C6AE-4380-86BB-91CD59BB3ED1}" srcOrd="1" destOrd="0" presId="urn:microsoft.com/office/officeart/2005/8/layout/orgChart1"/>
-    <dgm:cxn modelId="{5F983E5C-CBE1-411E-B277-D972FFF9F513}" type="presOf" srcId="{44C39ACF-3D2C-4075-AF03-2D58CAC345F0}" destId="{3BE5CE08-0735-40E9-A98D-A38D49DD2A7E}" srcOrd="0" destOrd="0" presId="urn:microsoft.com/office/officeart/2005/8/layout/orgChart1"/>
-    <dgm:cxn modelId="{11C8D786-5AFC-405D-A9CC-CD5A6D9DB438}" type="presOf" srcId="{85E1DEB0-FF75-436B-9AB9-63D69A386E40}" destId="{8E74C286-B4FF-4A0D-86B3-CE97AC887E62}" srcOrd="0" destOrd="0" presId="urn:microsoft.com/office/officeart/2005/8/layout/orgChart1"/>
-    <dgm:cxn modelId="{F3026058-FFAD-488C-8D3F-5E48E44987DF}" srcId="{CA680B2D-589A-41BC-B665-F4274DE54732}" destId="{E2AB10D9-B616-4836-8E3D-08F535353258}" srcOrd="0" destOrd="0" parTransId="{46BE778A-BBB3-469E-92AA-DD00095187A2}" sibTransId="{A32380B2-F300-4A45-BD59-423BCA1CC15F}"/>
-    <dgm:cxn modelId="{11CF65F7-C3DD-4569-8744-FFD325A1DA39}" type="presOf" srcId="{E97E1C8D-02C6-44AD-AF99-ACE7BAA3BEC3}" destId="{21D4EA5A-65B0-4585-A065-2FBE13E38793}" srcOrd="1" destOrd="0" presId="urn:microsoft.com/office/officeart/2005/8/layout/orgChart1"/>
-    <dgm:cxn modelId="{980FD59F-FC41-4400-8D76-F4C7707C6D77}" srcId="{CDEF80C7-34AC-4433-BB54-619D6E7F668D}" destId="{B90F5556-9EC6-470D-A629-694CB28EC00C}" srcOrd="1" destOrd="0" parTransId="{F92035EC-E2DA-412B-B10B-D53C26126C9D}" sibTransId="{E651DA74-AB2F-4A0F-BCD3-103BA639C445}"/>
-    <dgm:cxn modelId="{B607C5E1-D87D-4268-B4DF-CD5CD0EF177A}" type="presOf" srcId="{F3936036-9CE3-46C8-BE17-CDCBC6CDA9F3}" destId="{579E1296-D2C2-4CB5-A1BC-A83932518CC4}" srcOrd="0" destOrd="0" presId="urn:microsoft.com/office/officeart/2005/8/layout/orgChart1"/>
-    <dgm:cxn modelId="{B9F65481-C2B6-4418-B7C0-79C1D147A22E}" type="presOf" srcId="{5E4EC5F9-CC4E-47B0-955B-38CA7D15B29A}" destId="{918A04F3-2955-4614-B1B3-1236C0F304F5}" srcOrd="0" destOrd="0" presId="urn:microsoft.com/office/officeart/2005/8/layout/orgChart1"/>
-    <dgm:cxn modelId="{9CFD5E45-B45F-4DE4-B3C8-CABA2F8A8C4B}" type="presOf" srcId="{870B33D2-26C4-4841-836C-152715E86D63}" destId="{0D13FD2C-4ED4-4F32-98AA-9F5D70539C9E}" srcOrd="0" destOrd="0" presId="urn:microsoft.com/office/officeart/2005/8/layout/orgChart1"/>
-    <dgm:cxn modelId="{BF1F0274-3514-464C-B497-E1CE71AFBB62}" type="presOf" srcId="{12655D9D-99B0-470E-B3A5-6861DFBC92C5}" destId="{0A7F001F-0D29-42E7-B6B6-CFA42F795CF6}" srcOrd="0" destOrd="0" presId="urn:microsoft.com/office/officeart/2005/8/layout/orgChart1"/>
-    <dgm:cxn modelId="{C2A97FD2-D551-4F1B-9FAB-F1FD1C526602}" srcId="{CA680B2D-589A-41BC-B665-F4274DE54732}" destId="{D8719B64-325A-4EB3-8BE5-F8F12D74A353}" srcOrd="1" destOrd="0" parTransId="{94657EEE-7B6B-4C04-AE1E-68D0826F3C77}" sibTransId="{F6F0653D-1706-4E82-98DD-68EFAE9957EF}"/>
-    <dgm:cxn modelId="{6240ABEE-3BA4-4054-9D3C-68671F90AD19}" type="presOf" srcId="{BDB3E992-C371-49F0-AB10-D679A04822A7}" destId="{E61E356C-59D7-4152-8D59-26280114639E}" srcOrd="0" destOrd="0" presId="urn:microsoft.com/office/officeart/2005/8/layout/orgChart1"/>
-    <dgm:cxn modelId="{CE01D609-651D-4467-B815-C20FE0E95773}" type="presOf" srcId="{85E1DEB0-FF75-436B-9AB9-63D69A386E40}" destId="{35CCA1FB-0F37-48FC-B982-6C94F5521D4C}" srcOrd="1" destOrd="0" presId="urn:microsoft.com/office/officeart/2005/8/layout/orgChart1"/>
-    <dgm:cxn modelId="{828736BA-56D3-41FE-A0BB-22C0D06B337E}" srcId="{CA680B2D-589A-41BC-B665-F4274DE54732}" destId="{FBAEF615-4FEF-450D-8FEA-846BFF72CEB0}" srcOrd="2" destOrd="0" parTransId="{A9A2D9F4-5D6D-4F98-B2AC-502D9F9D3737}" sibTransId="{1BD2B1E6-FD5A-4F11-8126-893880C4DEAA}"/>
-    <dgm:cxn modelId="{8417FF70-1B3D-495A-AEDA-A8137AC74686}" type="presOf" srcId="{CA680B2D-589A-41BC-B665-F4274DE54732}" destId="{275E8529-9DED-40F7-A88B-704AC20C92B8}" srcOrd="1" destOrd="0" presId="urn:microsoft.com/office/officeart/2005/8/layout/orgChart1"/>
-    <dgm:cxn modelId="{6614B491-45B2-4342-93A9-790297ECA619}" type="presOf" srcId="{E2AB10D9-B616-4836-8E3D-08F535353258}" destId="{764E91E2-85B9-43DA-B6DE-251A726F444F}" srcOrd="1" destOrd="0" presId="urn:microsoft.com/office/officeart/2005/8/layout/orgChart1"/>
-    <dgm:cxn modelId="{D05D8043-24D6-411D-B53C-F982EE5BB83F}" srcId="{CDEF80C7-34AC-4433-BB54-619D6E7F668D}" destId="{E97E1C8D-02C6-44AD-AF99-ACE7BAA3BEC3}" srcOrd="0" destOrd="0" parTransId="{12655D9D-99B0-470E-B3A5-6861DFBC92C5}" sibTransId="{CD413282-0296-4DF6-BBDE-DBD2EA23D1BA}"/>
-    <dgm:cxn modelId="{9D3FE5FD-CECC-437C-AA16-2F8C7C7EDFF1}" type="presOf" srcId="{7D21A47A-A116-4BA5-986F-F5DD0D86A571}" destId="{BB571437-A3B0-4401-861C-CC3AC2B74534}" srcOrd="0" destOrd="0" presId="urn:microsoft.com/office/officeart/2005/8/layout/orgChart1"/>
-    <dgm:cxn modelId="{03AB078E-7A98-47CB-B809-F4478303C64C}" srcId="{EA6FA66B-0982-4F0C-BA71-70FE6FB85774}" destId="{7AAC8723-DB92-4AC2-987D-202C1B84F128}" srcOrd="1" destOrd="0" parTransId="{870B33D2-26C4-4841-836C-152715E86D63}" sibTransId="{D9D01D61-A122-42D8-8437-5AC28B9DB9BA}"/>
-    <dgm:cxn modelId="{A5863258-F9E2-49D8-B51A-3216DF5735D8}" type="presOf" srcId="{F3FBE588-F82D-4A6F-BD1B-1D00F4500832}" destId="{E5FA3648-10BA-4B91-B7C9-BE420896858A}" srcOrd="0" destOrd="0" presId="urn:microsoft.com/office/officeart/2005/8/layout/orgChart1"/>
-    <dgm:cxn modelId="{5532BCF1-3B3F-4922-A291-D775C00CB782}" type="presOf" srcId="{AF436DA6-0280-4807-BC62-DDDC116831BE}" destId="{872A1C61-D05F-4CA8-A22E-C70941E4F3A4}" srcOrd="0" destOrd="0" presId="urn:microsoft.com/office/officeart/2005/8/layout/orgChart1"/>
-    <dgm:cxn modelId="{DBEDF1CD-FB64-4337-B148-76A10A5F8909}" type="presOf" srcId="{89270C42-ACAE-4327-B9A2-4FBCA29E4BE3}" destId="{29CF83BF-1AE7-4331-B4FA-55D8F328B6AD}" srcOrd="1" destOrd="0" presId="urn:microsoft.com/office/officeart/2005/8/layout/orgChart1"/>
-    <dgm:cxn modelId="{3B73EC6A-A687-4532-AE68-8159B26747FB}" type="presParOf" srcId="{9BF8FCF0-E831-4753-AEE0-76987BF0F390}" destId="{EBB648DC-8001-4567-B053-BDEA0F1F8230}" srcOrd="0" destOrd="0" presId="urn:microsoft.com/office/officeart/2005/8/layout/orgChart1"/>
-    <dgm:cxn modelId="{FA8072E4-EBB5-4F0D-B788-B66EABD88F23}" type="presParOf" srcId="{EBB648DC-8001-4567-B053-BDEA0F1F8230}" destId="{2EC17923-DE9F-4F50-9AF6-E5EB571CBC06}" srcOrd="0" destOrd="0" presId="urn:microsoft.com/office/officeart/2005/8/layout/orgChart1"/>
-    <dgm:cxn modelId="{FC4D3094-1200-4CEB-8724-5BA3541D0B07}" type="presParOf" srcId="{2EC17923-DE9F-4F50-9AF6-E5EB571CBC06}" destId="{99A4194C-B8DC-4B49-860A-A8399847BDB4}" srcOrd="0" destOrd="0" presId="urn:microsoft.com/office/officeart/2005/8/layout/orgChart1"/>
-    <dgm:cxn modelId="{101606AF-287C-4322-A7C7-4A42166F6E43}" type="presParOf" srcId="{2EC17923-DE9F-4F50-9AF6-E5EB571CBC06}" destId="{29CF83BF-1AE7-4331-B4FA-55D8F328B6AD}" srcOrd="1" destOrd="0" presId="urn:microsoft.com/office/officeart/2005/8/layout/orgChart1"/>
-    <dgm:cxn modelId="{9A8FEE9A-6A41-46D5-A4A7-D867CCCAD7F4}" type="presParOf" srcId="{EBB648DC-8001-4567-B053-BDEA0F1F8230}" destId="{FCC1713C-AD5D-486F-BA0A-61BDFD9B7CFB}" srcOrd="1" destOrd="0" presId="urn:microsoft.com/office/officeart/2005/8/layout/orgChart1"/>
-    <dgm:cxn modelId="{E5025A51-D66C-4B8C-BA63-6A47FBB70433}" type="presParOf" srcId="{FCC1713C-AD5D-486F-BA0A-61BDFD9B7CFB}" destId="{CB41D6BB-8BB1-457D-A07C-799447129215}" srcOrd="0" destOrd="0" presId="urn:microsoft.com/office/officeart/2005/8/layout/orgChart1"/>
-    <dgm:cxn modelId="{D34669A8-C863-43C9-85E5-1A73B757C1B0}" type="presParOf" srcId="{FCC1713C-AD5D-486F-BA0A-61BDFD9B7CFB}" destId="{382E928F-1C08-4CAA-AFB8-186D58FBD0B9}" srcOrd="1" destOrd="0" presId="urn:microsoft.com/office/officeart/2005/8/layout/orgChart1"/>
-    <dgm:cxn modelId="{1B261E5B-DDFA-4DC5-98AA-0094ADB320B3}" type="presParOf" srcId="{382E928F-1C08-4CAA-AFB8-186D58FBD0B9}" destId="{AAA6FFC8-9A81-40DB-B3EF-D0F32CC36141}" srcOrd="0" destOrd="0" presId="urn:microsoft.com/office/officeart/2005/8/layout/orgChart1"/>
-    <dgm:cxn modelId="{F59D039A-530B-4409-9D2C-D1A888A4ACA1}" type="presParOf" srcId="{AAA6FFC8-9A81-40DB-B3EF-D0F32CC36141}" destId="{217A9A14-CCFC-410C-94F2-D3CF34A2E53C}" srcOrd="0" destOrd="0" presId="urn:microsoft.com/office/officeart/2005/8/layout/orgChart1"/>
-    <dgm:cxn modelId="{CE844B60-A842-4E7E-8C4A-486C280450B5}" type="presParOf" srcId="{AAA6FFC8-9A81-40DB-B3EF-D0F32CC36141}" destId="{275E8529-9DED-40F7-A88B-704AC20C92B8}" srcOrd="1" destOrd="0" presId="urn:microsoft.com/office/officeart/2005/8/layout/orgChart1"/>
-    <dgm:cxn modelId="{C9366C4C-11A3-4201-879F-D5CDC04F2316}" type="presParOf" srcId="{382E928F-1C08-4CAA-AFB8-186D58FBD0B9}" destId="{8F50F2A1-6789-43D9-8B2E-83F6896403F0}" srcOrd="1" destOrd="0" presId="urn:microsoft.com/office/officeart/2005/8/layout/orgChart1"/>
-    <dgm:cxn modelId="{BD89D953-845F-4C40-A96C-ACA24DCE0C6B}" type="presParOf" srcId="{8F50F2A1-6789-43D9-8B2E-83F6896403F0}" destId="{4D9A0DD3-1F0D-449B-9E46-16B69350A042}" srcOrd="0" destOrd="0" presId="urn:microsoft.com/office/officeart/2005/8/layout/orgChart1"/>
-    <dgm:cxn modelId="{C268601D-1113-48D5-BF5B-F2F5336D2870}" type="presParOf" srcId="{8F50F2A1-6789-43D9-8B2E-83F6896403F0}" destId="{ADE062D3-F1A9-4DD9-9DE7-2D36A418347B}" srcOrd="1" destOrd="0" presId="urn:microsoft.com/office/officeart/2005/8/layout/orgChart1"/>
-    <dgm:cxn modelId="{949E4726-2660-46AC-AD99-5B32F4A09510}" type="presParOf" srcId="{ADE062D3-F1A9-4DD9-9DE7-2D36A418347B}" destId="{230BA2D3-22EC-4D38-A015-935A6FA4D9D3}" srcOrd="0" destOrd="0" presId="urn:microsoft.com/office/officeart/2005/8/layout/orgChart1"/>
-    <dgm:cxn modelId="{5CDFA1AE-A589-4702-8C3C-45AC87168C23}" type="presParOf" srcId="{230BA2D3-22EC-4D38-A015-935A6FA4D9D3}" destId="{5FB56C43-3EEC-42D9-BCDA-0C23DAD8FEE7}" srcOrd="0" destOrd="0" presId="urn:microsoft.com/office/officeart/2005/8/layout/orgChart1"/>
-    <dgm:cxn modelId="{0542D3D1-1B18-4ED6-8B93-B0FF0A11C1FD}" type="presParOf" srcId="{230BA2D3-22EC-4D38-A015-935A6FA4D9D3}" destId="{764E91E2-85B9-43DA-B6DE-251A726F444F}" srcOrd="1" destOrd="0" presId="urn:microsoft.com/office/officeart/2005/8/layout/orgChart1"/>
-    <dgm:cxn modelId="{E97AB895-3848-4CB1-907B-16FCA6E65823}" type="presParOf" srcId="{ADE062D3-F1A9-4DD9-9DE7-2D36A418347B}" destId="{D7C665BE-3CBF-4A64-BD6C-E9D2E0633F61}" srcOrd="1" destOrd="0" presId="urn:microsoft.com/office/officeart/2005/8/layout/orgChart1"/>
-    <dgm:cxn modelId="{AD0E4DCB-4024-42FB-AEA1-1BB4EF0CF53C}" type="presParOf" srcId="{ADE062D3-F1A9-4DD9-9DE7-2D36A418347B}" destId="{F35E39B6-39AC-4FEA-9A31-8047E7887698}" srcOrd="2" destOrd="0" presId="urn:microsoft.com/office/officeart/2005/8/layout/orgChart1"/>
-    <dgm:cxn modelId="{FCDA9FF1-D387-4EE4-995A-64CCF333DF1F}" type="presParOf" srcId="{8F50F2A1-6789-43D9-8B2E-83F6896403F0}" destId="{56403218-EAD5-4422-A98F-4A73DACB9344}" srcOrd="2" destOrd="0" presId="urn:microsoft.com/office/officeart/2005/8/layout/orgChart1"/>
-    <dgm:cxn modelId="{AC8B9D66-28F7-4620-897B-C89611B6CE19}" type="presParOf" srcId="{8F50F2A1-6789-43D9-8B2E-83F6896403F0}" destId="{1499791A-BFE8-408C-A790-83316AA0831B}" srcOrd="3" destOrd="0" presId="urn:microsoft.com/office/officeart/2005/8/layout/orgChart1"/>
-    <dgm:cxn modelId="{54AF64CA-41CC-4FC7-AC79-BD006D094A62}" type="presParOf" srcId="{1499791A-BFE8-408C-A790-83316AA0831B}" destId="{E4A7BA9A-7B02-43A1-A6FD-B264895693F5}" srcOrd="0" destOrd="0" presId="urn:microsoft.com/office/officeart/2005/8/layout/orgChart1"/>
-    <dgm:cxn modelId="{F4BB04A8-04CB-4AF5-8DC5-946204E42876}" type="presParOf" srcId="{E4A7BA9A-7B02-43A1-A6FD-B264895693F5}" destId="{828BE651-862B-4EC1-80E1-1D2623941E5D}" srcOrd="0" destOrd="0" presId="urn:microsoft.com/office/officeart/2005/8/layout/orgChart1"/>
-    <dgm:cxn modelId="{D1912B2D-9605-42A2-AC18-B6AE97F6F240}" type="presParOf" srcId="{E4A7BA9A-7B02-43A1-A6FD-B264895693F5}" destId="{E02852B2-80D3-4291-B3CF-71E3152ECB64}" srcOrd="1" destOrd="0" presId="urn:microsoft.com/office/officeart/2005/8/layout/orgChart1"/>
-    <dgm:cxn modelId="{397A0EDC-E897-4A4A-9132-760B131C126F}" type="presParOf" srcId="{1499791A-BFE8-408C-A790-83316AA0831B}" destId="{8192C863-9D14-4BF2-BA9F-72E26477F8E8}" srcOrd="1" destOrd="0" presId="urn:microsoft.com/office/officeart/2005/8/layout/orgChart1"/>
-    <dgm:cxn modelId="{728A7841-7D68-47CD-BAC8-7D6B3151053B}" type="presParOf" srcId="{1499791A-BFE8-408C-A790-83316AA0831B}" destId="{7D441B81-C786-4864-A4E4-5D9E8EAA89B3}" srcOrd="2" destOrd="0" presId="urn:microsoft.com/office/officeart/2005/8/layout/orgChart1"/>
-    <dgm:cxn modelId="{3C0AC33C-FC11-46D9-89C8-00F89332BCD7}" type="presParOf" srcId="{8F50F2A1-6789-43D9-8B2E-83F6896403F0}" destId="{23D76048-1094-474C-A14A-C5BE6BDF5910}" srcOrd="4" destOrd="0" presId="urn:microsoft.com/office/officeart/2005/8/layout/orgChart1"/>
-    <dgm:cxn modelId="{9B6B2F46-620C-4513-846B-F20958655C5D}" type="presParOf" srcId="{8F50F2A1-6789-43D9-8B2E-83F6896403F0}" destId="{EA0BC551-4989-4316-83CA-7274DBDA7C22}" srcOrd="5" destOrd="0" presId="urn:microsoft.com/office/officeart/2005/8/layout/orgChart1"/>
-    <dgm:cxn modelId="{97534350-8713-4579-8B91-955A3B5E6D26}" type="presParOf" srcId="{EA0BC551-4989-4316-83CA-7274DBDA7C22}" destId="{6A032F22-4CA2-443B-9285-4AACFC802C19}" srcOrd="0" destOrd="0" presId="urn:microsoft.com/office/officeart/2005/8/layout/orgChart1"/>
-    <dgm:cxn modelId="{AC6AFC15-090E-4560-BD45-1EDF5D0C0D80}" type="presParOf" srcId="{6A032F22-4CA2-443B-9285-4AACFC802C19}" destId="{14F3E6A7-5F12-4854-A539-7D1BC804202A}" srcOrd="0" destOrd="0" presId="urn:microsoft.com/office/officeart/2005/8/layout/orgChart1"/>
-    <dgm:cxn modelId="{573A5D22-B628-4A64-A9BD-CB213F1B7740}" type="presParOf" srcId="{6A032F22-4CA2-443B-9285-4AACFC802C19}" destId="{5165C79E-2933-4F92-BDBF-5B74F07A9558}" srcOrd="1" destOrd="0" presId="urn:microsoft.com/office/officeart/2005/8/layout/orgChart1"/>
-    <dgm:cxn modelId="{45D91D7D-5CD1-498E-AB82-62AA2D807A4A}" type="presParOf" srcId="{EA0BC551-4989-4316-83CA-7274DBDA7C22}" destId="{A6593DC2-1634-44EC-B946-8E27DD082639}" srcOrd="1" destOrd="0" presId="urn:microsoft.com/office/officeart/2005/8/layout/orgChart1"/>
-    <dgm:cxn modelId="{0AE76F9D-D451-4FD6-BA40-A02588B5D80F}" type="presParOf" srcId="{EA0BC551-4989-4316-83CA-7274DBDA7C22}" destId="{9040C9F7-1B35-4927-A68E-5800D286A9D1}" srcOrd="2" destOrd="0" presId="urn:microsoft.com/office/officeart/2005/8/layout/orgChart1"/>
-    <dgm:cxn modelId="{A7BA13E8-E4BC-4437-8013-36C63CBFBF69}" type="presParOf" srcId="{8F50F2A1-6789-43D9-8B2E-83F6896403F0}" destId="{DB8B0E8C-2B51-410B-BE45-E549B5C32BA8}" srcOrd="6" destOrd="0" presId="urn:microsoft.com/office/officeart/2005/8/layout/orgChart1"/>
-    <dgm:cxn modelId="{6D19C83D-5DE9-4F09-9896-9FF4E0DFCBAF}" type="presParOf" srcId="{8F50F2A1-6789-43D9-8B2E-83F6896403F0}" destId="{D3714DEC-2A39-43BC-A8E9-278100D70C64}" srcOrd="7" destOrd="0" presId="urn:microsoft.com/office/officeart/2005/8/layout/orgChart1"/>
-    <dgm:cxn modelId="{D14CBAA0-B62A-49CC-8E77-30D11D77F69C}" type="presParOf" srcId="{D3714DEC-2A39-43BC-A8E9-278100D70C64}" destId="{2ADB8875-F95E-4B5B-BA47-629D0B9BB022}" srcOrd="0" destOrd="0" presId="urn:microsoft.com/office/officeart/2005/8/layout/orgChart1"/>
-    <dgm:cxn modelId="{F96ED00A-E4A2-4C2B-8553-F8CE6917616B}" type="presParOf" srcId="{2ADB8875-F95E-4B5B-BA47-629D0B9BB022}" destId="{918A04F3-2955-4614-B1B3-1236C0F304F5}" srcOrd="0" destOrd="0" presId="urn:microsoft.com/office/officeart/2005/8/layout/orgChart1"/>
-    <dgm:cxn modelId="{87685C6C-E2DE-4B3D-B574-653D6FF7F0DC}" type="presParOf" srcId="{2ADB8875-F95E-4B5B-BA47-629D0B9BB022}" destId="{99A88826-9BF8-49E8-94EE-50552CE2F6E8}" srcOrd="1" destOrd="0" presId="urn:microsoft.com/office/officeart/2005/8/layout/orgChart1"/>
-    <dgm:cxn modelId="{81ED64ED-3ABF-46CD-8492-B712F14CA499}" type="presParOf" srcId="{D3714DEC-2A39-43BC-A8E9-278100D70C64}" destId="{E0DEC745-1511-471A-9B61-4465546A58CE}" srcOrd="1" destOrd="0" presId="urn:microsoft.com/office/officeart/2005/8/layout/orgChart1"/>
-    <dgm:cxn modelId="{D934A91B-8A82-45FC-A8FD-BB4F704AA4E8}" type="presParOf" srcId="{D3714DEC-2A39-43BC-A8E9-278100D70C64}" destId="{47316690-09A1-4324-96AB-5045016EFDA9}" srcOrd="2" destOrd="0" presId="urn:microsoft.com/office/officeart/2005/8/layout/orgChart1"/>
-    <dgm:cxn modelId="{0E9C00DC-CDA7-4128-991F-6CCF725BDA3D}" type="presParOf" srcId="{8F50F2A1-6789-43D9-8B2E-83F6896403F0}" destId="{3E286725-7742-49F0-B15B-62152827ED99}" srcOrd="8" destOrd="0" presId="urn:microsoft.com/office/officeart/2005/8/layout/orgChart1"/>
-    <dgm:cxn modelId="{4DC873D4-3182-4A7E-80C9-8A7EA946209B}" type="presParOf" srcId="{8F50F2A1-6789-43D9-8B2E-83F6896403F0}" destId="{213522AE-21C0-4587-9B68-1C6D7EC7050A}" srcOrd="9" destOrd="0" presId="urn:microsoft.com/office/officeart/2005/8/layout/orgChart1"/>
-    <dgm:cxn modelId="{9620609B-3012-4092-AD34-F0FA69F8A129}" type="presParOf" srcId="{213522AE-21C0-4587-9B68-1C6D7EC7050A}" destId="{154CDF03-1F16-46FB-AC2D-F51EE88D67F2}" srcOrd="0" destOrd="0" presId="urn:microsoft.com/office/officeart/2005/8/layout/orgChart1"/>
-    <dgm:cxn modelId="{B0EEBFA8-985B-4C29-A4A5-C9B095BD8A62}" type="presParOf" srcId="{154CDF03-1F16-46FB-AC2D-F51EE88D67F2}" destId="{6CD613CD-0873-4FBF-94D1-AEA3C6FC30B9}" srcOrd="0" destOrd="0" presId="urn:microsoft.com/office/officeart/2005/8/layout/orgChart1"/>
-    <dgm:cxn modelId="{A29FE1DB-AFFB-4DCD-8DFE-095240DD9720}" type="presParOf" srcId="{154CDF03-1F16-46FB-AC2D-F51EE88D67F2}" destId="{3235A456-DCF6-415D-9043-9BC27DFB7E42}" srcOrd="1" destOrd="0" presId="urn:microsoft.com/office/officeart/2005/8/layout/orgChart1"/>
-    <dgm:cxn modelId="{BD324354-E771-4BE4-B714-1AEB6343E385}" type="presParOf" srcId="{213522AE-21C0-4587-9B68-1C6D7EC7050A}" destId="{0654047F-0D4D-4894-92E9-ACAC554D1DA6}" srcOrd="1" destOrd="0" presId="urn:microsoft.com/office/officeart/2005/8/layout/orgChart1"/>
-    <dgm:cxn modelId="{BD0B01DA-2612-4BA7-9ED4-9EDBBA709C76}" type="presParOf" srcId="{213522AE-21C0-4587-9B68-1C6D7EC7050A}" destId="{AC6330E5-42B3-4188-8574-851F5A893257}" srcOrd="2" destOrd="0" presId="urn:microsoft.com/office/officeart/2005/8/layout/orgChart1"/>
-    <dgm:cxn modelId="{5D6FC3F8-ED02-4858-8F46-7EEB418D3F38}" type="presParOf" srcId="{382E928F-1C08-4CAA-AFB8-186D58FBD0B9}" destId="{FC80CBE3-1269-4E8B-B650-BAAD4C355DBE}" srcOrd="2" destOrd="0" presId="urn:microsoft.com/office/officeart/2005/8/layout/orgChart1"/>
-    <dgm:cxn modelId="{99BA8128-0CD5-43C1-AD6A-1EBC7C8AC4EE}" type="presParOf" srcId="{FCC1713C-AD5D-486F-BA0A-61BDFD9B7CFB}" destId="{5ECADC00-F8E3-4C4A-9602-D3E6CBBBBF54}" srcOrd="2" destOrd="0" presId="urn:microsoft.com/office/officeart/2005/8/layout/orgChart1"/>
-    <dgm:cxn modelId="{8F8FC1AB-7FDB-4D45-A8A7-A399C0F35F1B}" type="presParOf" srcId="{FCC1713C-AD5D-486F-BA0A-61BDFD9B7CFB}" destId="{9285EDA6-9B15-4BF6-8D69-2011FDE97D54}" srcOrd="3" destOrd="0" presId="urn:microsoft.com/office/officeart/2005/8/layout/orgChart1"/>
-    <dgm:cxn modelId="{B50CD62F-06EF-4CD0-820B-1C1B06CB4962}" type="presParOf" srcId="{9285EDA6-9B15-4BF6-8D69-2011FDE97D54}" destId="{737F9A7A-6F77-4905-8FEB-4B3CCC3028C5}" srcOrd="0" destOrd="0" presId="urn:microsoft.com/office/officeart/2005/8/layout/orgChart1"/>
-    <dgm:cxn modelId="{44D349D3-FF1A-45A8-B03A-DFC698169112}" type="presParOf" srcId="{737F9A7A-6F77-4905-8FEB-4B3CCC3028C5}" destId="{51B7E153-3090-4B1B-A154-3B4C26CB65DA}" srcOrd="0" destOrd="0" presId="urn:microsoft.com/office/officeart/2005/8/layout/orgChart1"/>
-    <dgm:cxn modelId="{3985C302-2EC6-4A1E-8678-FBC48720E431}" type="presParOf" srcId="{737F9A7A-6F77-4905-8FEB-4B3CCC3028C5}" destId="{B0ABC80D-9545-461E-9B51-399A8D1D6AAA}" srcOrd="1" destOrd="0" presId="urn:microsoft.com/office/officeart/2005/8/layout/orgChart1"/>
-    <dgm:cxn modelId="{36F516D7-E95A-4E90-8229-1B94527F8047}" type="presParOf" srcId="{9285EDA6-9B15-4BF6-8D69-2011FDE97D54}" destId="{8516061A-F02F-4922-9167-828FABABA4B8}" srcOrd="1" destOrd="0" presId="urn:microsoft.com/office/officeart/2005/8/layout/orgChart1"/>
-    <dgm:cxn modelId="{D99AE051-3F47-4835-9766-E83B4D2D802E}" type="presParOf" srcId="{8516061A-F02F-4922-9167-828FABABA4B8}" destId="{62B6E1AE-F4A0-4587-A6A7-8A23A27D3BC6}" srcOrd="0" destOrd="0" presId="urn:microsoft.com/office/officeart/2005/8/layout/orgChart1"/>
-    <dgm:cxn modelId="{FC47C16E-30FA-48D0-B427-2AEED37E867A}" type="presParOf" srcId="{8516061A-F02F-4922-9167-828FABABA4B8}" destId="{1BC183B9-B833-4D65-A2C0-39265C81096D}" srcOrd="1" destOrd="0" presId="urn:microsoft.com/office/officeart/2005/8/layout/orgChart1"/>
-    <dgm:cxn modelId="{A59CBA73-A530-4404-A92E-D05FF0349AA3}" type="presParOf" srcId="{1BC183B9-B833-4D65-A2C0-39265C81096D}" destId="{8563B1E1-36A1-4D77-89A0-76DD0FD3E50F}" srcOrd="0" destOrd="0" presId="urn:microsoft.com/office/officeart/2005/8/layout/orgChart1"/>
-    <dgm:cxn modelId="{3853AC88-0E07-4F3C-8320-18AAB9FDABF7}" type="presParOf" srcId="{8563B1E1-36A1-4D77-89A0-76DD0FD3E50F}" destId="{F9820409-BEC7-4D7A-A8B7-547E90AF8EBD}" srcOrd="0" destOrd="0" presId="urn:microsoft.com/office/officeart/2005/8/layout/orgChart1"/>
-    <dgm:cxn modelId="{D74E93A5-51DF-440E-A126-2D5E7B8551F5}" type="presParOf" srcId="{8563B1E1-36A1-4D77-89A0-76DD0FD3E50F}" destId="{935A98D1-C6AE-4380-86BB-91CD59BB3ED1}" srcOrd="1" destOrd="0" presId="urn:microsoft.com/office/officeart/2005/8/layout/orgChart1"/>
-    <dgm:cxn modelId="{6DB40768-2810-40A5-A1D3-655298D7CD38}" type="presParOf" srcId="{1BC183B9-B833-4D65-A2C0-39265C81096D}" destId="{62287F0C-4E52-48B9-B966-B79E9ED03D42}" srcOrd="1" destOrd="0" presId="urn:microsoft.com/office/officeart/2005/8/layout/orgChart1"/>
-    <dgm:cxn modelId="{2D22EE22-FBCC-4101-825F-D8C68C49169B}" type="presParOf" srcId="{1BC183B9-B833-4D65-A2C0-39265C81096D}" destId="{3ECBF2DD-0F67-4099-940D-F361DFA673DB}" srcOrd="2" destOrd="0" presId="urn:microsoft.com/office/officeart/2005/8/layout/orgChart1"/>
-    <dgm:cxn modelId="{243AB81D-0450-44BD-AB2C-83E24032F6C6}" type="presParOf" srcId="{8516061A-F02F-4922-9167-828FABABA4B8}" destId="{E61E356C-59D7-4152-8D59-26280114639E}" srcOrd="2" destOrd="0" presId="urn:microsoft.com/office/officeart/2005/8/layout/orgChart1"/>
-    <dgm:cxn modelId="{E20B93E3-70DB-4B12-A6E9-C1E1CF084814}" type="presParOf" srcId="{8516061A-F02F-4922-9167-828FABABA4B8}" destId="{65FD0A4F-66EF-4F0C-925B-B6BCFA11B70B}" srcOrd="3" destOrd="0" presId="urn:microsoft.com/office/officeart/2005/8/layout/orgChart1"/>
-    <dgm:cxn modelId="{A69C8293-BD8D-48D7-B73C-83623DDEDF20}" type="presParOf" srcId="{65FD0A4F-66EF-4F0C-925B-B6BCFA11B70B}" destId="{ED1AE635-9A70-4567-9CCD-B0843EED6158}" srcOrd="0" destOrd="0" presId="urn:microsoft.com/office/officeart/2005/8/layout/orgChart1"/>
-    <dgm:cxn modelId="{E26D7494-9344-49D2-BF5A-F1ED3518F1FE}" type="presParOf" srcId="{ED1AE635-9A70-4567-9CCD-B0843EED6158}" destId="{8E74C286-B4FF-4A0D-86B3-CE97AC887E62}" srcOrd="0" destOrd="0" presId="urn:microsoft.com/office/officeart/2005/8/layout/orgChart1"/>
-    <dgm:cxn modelId="{8A044A5E-C05C-4D0F-80E8-02A0970AC5B6}" type="presParOf" srcId="{ED1AE635-9A70-4567-9CCD-B0843EED6158}" destId="{35CCA1FB-0F37-48FC-B982-6C94F5521D4C}" srcOrd="1" destOrd="0" presId="urn:microsoft.com/office/officeart/2005/8/layout/orgChart1"/>
-    <dgm:cxn modelId="{F68DC1C9-FB9E-4E86-9639-DB930159E121}" type="presParOf" srcId="{65FD0A4F-66EF-4F0C-925B-B6BCFA11B70B}" destId="{3ACA0ED7-298A-4531-BD7E-C3CCD55E62D4}" srcOrd="1" destOrd="0" presId="urn:microsoft.com/office/officeart/2005/8/layout/orgChart1"/>
-    <dgm:cxn modelId="{F59B0E9C-C6A0-4029-BA55-0FAB0C6253EE}" type="presParOf" srcId="{65FD0A4F-66EF-4F0C-925B-B6BCFA11B70B}" destId="{A648A0B9-F41E-41DF-80EA-17C6A5D4B670}" srcOrd="2" destOrd="0" presId="urn:microsoft.com/office/officeart/2005/8/layout/orgChart1"/>
-    <dgm:cxn modelId="{E512FBB5-BE77-4C66-9E51-E2A1BA5D0FE5}" type="presParOf" srcId="{8516061A-F02F-4922-9167-828FABABA4B8}" destId="{8EED6260-250A-4FDA-980F-410B416A6A1D}" srcOrd="4" destOrd="0" presId="urn:microsoft.com/office/officeart/2005/8/layout/orgChart1"/>
-    <dgm:cxn modelId="{457E93C3-2409-40F5-893E-41BAA209416D}" type="presParOf" srcId="{8516061A-F02F-4922-9167-828FABABA4B8}" destId="{84FB46DD-3CD2-48E3-B82C-D2BEAA0644C6}" srcOrd="5" destOrd="0" presId="urn:microsoft.com/office/officeart/2005/8/layout/orgChart1"/>
-    <dgm:cxn modelId="{F5B00B04-614E-4E32-91F4-13699555CDA9}" type="presParOf" srcId="{84FB46DD-3CD2-48E3-B82C-D2BEAA0644C6}" destId="{595A8DBF-B5FA-4903-99BE-D0250B82CCD5}" srcOrd="0" destOrd="0" presId="urn:microsoft.com/office/officeart/2005/8/layout/orgChart1"/>
-    <dgm:cxn modelId="{858C74B6-CE19-4F2A-91BA-7A481FF08A7D}" type="presParOf" srcId="{595A8DBF-B5FA-4903-99BE-D0250B82CCD5}" destId="{96D27744-9617-4432-A575-96FAB76FF293}" srcOrd="0" destOrd="0" presId="urn:microsoft.com/office/officeart/2005/8/layout/orgChart1"/>
-    <dgm:cxn modelId="{B234CC18-BEFF-457E-BEB3-4EAE318A9DDF}" type="presParOf" srcId="{595A8DBF-B5FA-4903-99BE-D0250B82CCD5}" destId="{A16E935F-BB14-46FB-84B2-E8B9390BE695}" srcOrd="1" destOrd="0" presId="urn:microsoft.com/office/officeart/2005/8/layout/orgChart1"/>
-    <dgm:cxn modelId="{EC199ADC-AA33-4442-B41E-72B22F188C61}" type="presParOf" srcId="{84FB46DD-3CD2-48E3-B82C-D2BEAA0644C6}" destId="{B11511ED-648A-4082-823F-7EF949543F88}" srcOrd="1" destOrd="0" presId="urn:microsoft.com/office/officeart/2005/8/layout/orgChart1"/>
-    <dgm:cxn modelId="{49DECF06-B709-4985-B57B-824B7672BB40}" type="presParOf" srcId="{84FB46DD-3CD2-48E3-B82C-D2BEAA0644C6}" destId="{FE068AB1-42E6-4079-98E3-B4D4D0135132}" srcOrd="2" destOrd="0" presId="urn:microsoft.com/office/officeart/2005/8/layout/orgChart1"/>
-    <dgm:cxn modelId="{CD3352DB-0B89-4C0A-8E96-8FA2A05F5501}" type="presParOf" srcId="{8516061A-F02F-4922-9167-828FABABA4B8}" destId="{ACC3AE58-04C0-4213-A229-A09BE71CC10F}" srcOrd="6" destOrd="0" presId="urn:microsoft.com/office/officeart/2005/8/layout/orgChart1"/>
-    <dgm:cxn modelId="{9A05CA25-4A80-422C-9C6F-74C7735D0FDF}" type="presParOf" srcId="{8516061A-F02F-4922-9167-828FABABA4B8}" destId="{EBEFAC74-2552-4590-B5BA-60B3BA0F7549}" srcOrd="7" destOrd="0" presId="urn:microsoft.com/office/officeart/2005/8/layout/orgChart1"/>
-    <dgm:cxn modelId="{76A8D4ED-616D-4258-9518-902DA85F5497}" type="presParOf" srcId="{EBEFAC74-2552-4590-B5BA-60B3BA0F7549}" destId="{A36981E0-4B6E-45E6-8ADE-70B9C2992E5C}" srcOrd="0" destOrd="0" presId="urn:microsoft.com/office/officeart/2005/8/layout/orgChart1"/>
-    <dgm:cxn modelId="{2CB879C4-390B-405B-828C-B35475135239}" type="presParOf" srcId="{A36981E0-4B6E-45E6-8ADE-70B9C2992E5C}" destId="{5FC649C7-1642-40CB-A430-6714D6EA29CF}" srcOrd="0" destOrd="0" presId="urn:microsoft.com/office/officeart/2005/8/layout/orgChart1"/>
-    <dgm:cxn modelId="{709D8C47-567D-4934-8996-9A9D55650FB0}" type="presParOf" srcId="{A36981E0-4B6E-45E6-8ADE-70B9C2992E5C}" destId="{18EB6655-1B72-4673-BA17-893619449D9E}" srcOrd="1" destOrd="0" presId="urn:microsoft.com/office/officeart/2005/8/layout/orgChart1"/>
-    <dgm:cxn modelId="{A7965867-3FED-47F2-AFF9-79255B860D09}" type="presParOf" srcId="{EBEFAC74-2552-4590-B5BA-60B3BA0F7549}" destId="{BAC5D50F-370F-4FF3-B11A-906A8B357A27}" srcOrd="1" destOrd="0" presId="urn:microsoft.com/office/officeart/2005/8/layout/orgChart1"/>
-    <dgm:cxn modelId="{32011DE3-E218-4882-9AA3-AF6967CD9E5D}" type="presParOf" srcId="{EBEFAC74-2552-4590-B5BA-60B3BA0F7549}" destId="{EB3EB4E4-83CD-4498-8866-856C4F5CA07A}" srcOrd="2" destOrd="0" presId="urn:microsoft.com/office/officeart/2005/8/layout/orgChart1"/>
-    <dgm:cxn modelId="{C6385BC8-B963-472B-BB17-20A8BCCFB46D}" type="presParOf" srcId="{8516061A-F02F-4922-9167-828FABABA4B8}" destId="{579E1296-D2C2-4CB5-A1BC-A83932518CC4}" srcOrd="8" destOrd="0" presId="urn:microsoft.com/office/officeart/2005/8/layout/orgChart1"/>
-    <dgm:cxn modelId="{C7F8C769-5CA8-4E02-A05C-CE02BD6170C3}" type="presParOf" srcId="{8516061A-F02F-4922-9167-828FABABA4B8}" destId="{64329665-5F85-4364-9716-C6AAD0A4DD68}" srcOrd="9" destOrd="0" presId="urn:microsoft.com/office/officeart/2005/8/layout/orgChart1"/>
-    <dgm:cxn modelId="{340732A6-3870-4F9F-924C-B124F8BFE50C}" type="presParOf" srcId="{64329665-5F85-4364-9716-C6AAD0A4DD68}" destId="{F3B0460D-61A3-4EA7-AF6C-A009114D161D}" srcOrd="0" destOrd="0" presId="urn:microsoft.com/office/officeart/2005/8/layout/orgChart1"/>
-    <dgm:cxn modelId="{1746D136-5EBF-4885-833A-A3F0E30D065F}" type="presParOf" srcId="{F3B0460D-61A3-4EA7-AF6C-A009114D161D}" destId="{0B3B0A59-929C-45F8-A666-AE3E90028158}" srcOrd="0" destOrd="0" presId="urn:microsoft.com/office/officeart/2005/8/layout/orgChart1"/>
-    <dgm:cxn modelId="{F2C8BC64-25B2-44BA-98A2-C18C0806AB85}" type="presParOf" srcId="{F3B0460D-61A3-4EA7-AF6C-A009114D161D}" destId="{36B1AA46-223F-40A7-B670-A84EF25CC1E6}" srcOrd="1" destOrd="0" presId="urn:microsoft.com/office/officeart/2005/8/layout/orgChart1"/>
-    <dgm:cxn modelId="{9193A11A-D18C-4904-B34F-E4CC08C2677B}" type="presParOf" srcId="{64329665-5F85-4364-9716-C6AAD0A4DD68}" destId="{DFA4F12E-3DC2-4A75-9949-CF1F0743F956}" srcOrd="1" destOrd="0" presId="urn:microsoft.com/office/officeart/2005/8/layout/orgChart1"/>
-    <dgm:cxn modelId="{9C1B2154-40C1-4F68-AA83-DDDDFDC2407D}" type="presParOf" srcId="{64329665-5F85-4364-9716-C6AAD0A4DD68}" destId="{60D2282D-D55C-4961-8BF8-086A81AAB8E6}" srcOrd="2" destOrd="0" presId="urn:microsoft.com/office/officeart/2005/8/layout/orgChart1"/>
-    <dgm:cxn modelId="{17D94F7C-5138-4525-BE5F-F3DA88882814}" type="presParOf" srcId="{8516061A-F02F-4922-9167-828FABABA4B8}" destId="{E5FA3648-10BA-4B91-B7C9-BE420896858A}" srcOrd="10" destOrd="0" presId="urn:microsoft.com/office/officeart/2005/8/layout/orgChart1"/>
-    <dgm:cxn modelId="{55D4C37F-231C-4C4E-AD02-B9D8364B8BB1}" type="presParOf" srcId="{8516061A-F02F-4922-9167-828FABABA4B8}" destId="{8732AFF1-E0D7-4565-91AF-D79FFE382D8F}" srcOrd="11" destOrd="0" presId="urn:microsoft.com/office/officeart/2005/8/layout/orgChart1"/>
-    <dgm:cxn modelId="{DA6CAB74-EC9A-441F-BBAB-55BD1E78021F}" type="presParOf" srcId="{8732AFF1-E0D7-4565-91AF-D79FFE382D8F}" destId="{10602DBD-90A0-493D-9D63-1C9E49CC7853}" srcOrd="0" destOrd="0" presId="urn:microsoft.com/office/officeart/2005/8/layout/orgChart1"/>
-    <dgm:cxn modelId="{24188004-13C4-4992-92F2-84C60ECBC502}" type="presParOf" srcId="{10602DBD-90A0-493D-9D63-1C9E49CC7853}" destId="{B8B4645A-97E1-4F16-8D1F-D24B300FC396}" srcOrd="0" destOrd="0" presId="urn:microsoft.com/office/officeart/2005/8/layout/orgChart1"/>
-    <dgm:cxn modelId="{D9F414B1-EDE9-448B-ACA4-B9C53508D2CD}" type="presParOf" srcId="{10602DBD-90A0-493D-9D63-1C9E49CC7853}" destId="{5AB39A2A-90FE-48FA-ABA0-5E470424581F}" srcOrd="1" destOrd="0" presId="urn:microsoft.com/office/officeart/2005/8/layout/orgChart1"/>
-    <dgm:cxn modelId="{C2C16E42-7A72-4CF0-B086-61C32D30BF6D}" type="presParOf" srcId="{8732AFF1-E0D7-4565-91AF-D79FFE382D8F}" destId="{E1F7054C-9274-4CA5-ABBC-865108C9D6B7}" srcOrd="1" destOrd="0" presId="urn:microsoft.com/office/officeart/2005/8/layout/orgChart1"/>
-    <dgm:cxn modelId="{1EA2D230-FC8C-41A6-B017-F19CF1D1061D}" type="presParOf" srcId="{8732AFF1-E0D7-4565-91AF-D79FFE382D8F}" destId="{F642F90E-01AB-4C9C-9A32-1590FB2695B3}" srcOrd="2" destOrd="0" presId="urn:microsoft.com/office/officeart/2005/8/layout/orgChart1"/>
-    <dgm:cxn modelId="{2A5C9C66-8F25-4B98-890C-847E63D3F17D}" type="presParOf" srcId="{8516061A-F02F-4922-9167-828FABABA4B8}" destId="{BB571437-A3B0-4401-861C-CC3AC2B74534}" srcOrd="12" destOrd="0" presId="urn:microsoft.com/office/officeart/2005/8/layout/orgChart1"/>
-    <dgm:cxn modelId="{DB1B7872-B208-4D90-9821-7DBEE00781C1}" type="presParOf" srcId="{8516061A-F02F-4922-9167-828FABABA4B8}" destId="{72A84480-150E-4FC9-93B9-C38BA3A59994}" srcOrd="13" destOrd="0" presId="urn:microsoft.com/office/officeart/2005/8/layout/orgChart1"/>
-    <dgm:cxn modelId="{A896436E-1719-4715-93C2-7639A3B0DB22}" type="presParOf" srcId="{72A84480-150E-4FC9-93B9-C38BA3A59994}" destId="{08384FB9-4739-403C-9240-D15196CFE016}" srcOrd="0" destOrd="0" presId="urn:microsoft.com/office/officeart/2005/8/layout/orgChart1"/>
-    <dgm:cxn modelId="{E57A3BBC-B02A-434E-927B-BEB41E0CE19D}" type="presParOf" srcId="{08384FB9-4739-403C-9240-D15196CFE016}" destId="{625A65B0-B0F4-4693-830B-3ABB7146613F}" srcOrd="0" destOrd="0" presId="urn:microsoft.com/office/officeart/2005/8/layout/orgChart1"/>
-    <dgm:cxn modelId="{68ADBFFB-C287-4ADF-A32B-77815D62517D}" type="presParOf" srcId="{08384FB9-4739-403C-9240-D15196CFE016}" destId="{952353A9-5135-481B-9FB5-E150D31C9B5C}" srcOrd="1" destOrd="0" presId="urn:microsoft.com/office/officeart/2005/8/layout/orgChart1"/>
-    <dgm:cxn modelId="{DAA85C22-E1E6-4B87-A2A8-9A0E40EC4ECF}" type="presParOf" srcId="{72A84480-150E-4FC9-93B9-C38BA3A59994}" destId="{D3E6B7B7-8798-42BB-923D-1293807575D9}" srcOrd="1" destOrd="0" presId="urn:microsoft.com/office/officeart/2005/8/layout/orgChart1"/>
-    <dgm:cxn modelId="{D782DC20-596E-427C-8CBC-615195E4C92A}" type="presParOf" srcId="{72A84480-150E-4FC9-93B9-C38BA3A59994}" destId="{27599E2A-A10E-4C47-BBF8-67D21CFA03A7}" srcOrd="2" destOrd="0" presId="urn:microsoft.com/office/officeart/2005/8/layout/orgChart1"/>
-    <dgm:cxn modelId="{7ECD8998-0567-4178-863B-9F409CF6A365}" type="presParOf" srcId="{9285EDA6-9B15-4BF6-8D69-2011FDE97D54}" destId="{BC0B10CC-8DDE-40C9-A6C9-67207EEEED03}" srcOrd="2" destOrd="0" presId="urn:microsoft.com/office/officeart/2005/8/layout/orgChart1"/>
-    <dgm:cxn modelId="{44F0B1D6-79BB-4DA4-BE19-B62AE6743AC2}" type="presParOf" srcId="{FCC1713C-AD5D-486F-BA0A-61BDFD9B7CFB}" destId="{7154022C-1531-4458-BD7D-AE130F9D36A8}" srcOrd="4" destOrd="0" presId="urn:microsoft.com/office/officeart/2005/8/layout/orgChart1"/>
-    <dgm:cxn modelId="{81F9DB91-7720-4670-903C-029C0FC9FF81}" type="presParOf" srcId="{FCC1713C-AD5D-486F-BA0A-61BDFD9B7CFB}" destId="{2D9936D3-CDDF-49DF-BA66-E436ACF75C48}" srcOrd="5" destOrd="0" presId="urn:microsoft.com/office/officeart/2005/8/layout/orgChart1"/>
-    <dgm:cxn modelId="{427E4956-A02C-4852-A569-1DC13965135A}" type="presParOf" srcId="{2D9936D3-CDDF-49DF-BA66-E436ACF75C48}" destId="{1EA8B128-34BF-4848-8D51-346729D85A66}" srcOrd="0" destOrd="0" presId="urn:microsoft.com/office/officeart/2005/8/layout/orgChart1"/>
-    <dgm:cxn modelId="{83C246FA-AC45-4EBD-B029-3EEF1E745368}" type="presParOf" srcId="{1EA8B128-34BF-4848-8D51-346729D85A66}" destId="{E6947733-A390-4194-B003-E4AF4EB66D37}" srcOrd="0" destOrd="0" presId="urn:microsoft.com/office/officeart/2005/8/layout/orgChart1"/>
-    <dgm:cxn modelId="{77E3EF59-CB7B-458D-9322-F33592887123}" type="presParOf" srcId="{1EA8B128-34BF-4848-8D51-346729D85A66}" destId="{9069BD9A-B82D-4631-8AE1-52B0F39DAB70}" srcOrd="1" destOrd="0" presId="urn:microsoft.com/office/officeart/2005/8/layout/orgChart1"/>
-    <dgm:cxn modelId="{3F832377-B2F0-4C9B-9438-552D84394316}" type="presParOf" srcId="{2D9936D3-CDDF-49DF-BA66-E436ACF75C48}" destId="{46EB949C-0540-447F-878B-531E7A41CFA0}" srcOrd="1" destOrd="0" presId="urn:microsoft.com/office/officeart/2005/8/layout/orgChart1"/>
-    <dgm:cxn modelId="{5A15F357-535F-42DB-A507-50710FFD2E62}" type="presParOf" srcId="{46EB949C-0540-447F-878B-531E7A41CFA0}" destId="{4ED8D6C0-849B-4694-BD6B-FB06F5030C9E}" srcOrd="0" destOrd="0" presId="urn:microsoft.com/office/officeart/2005/8/layout/orgChart1"/>
-    <dgm:cxn modelId="{0BEB3F60-8F9B-400A-BF97-DADC8D5B3093}" type="presParOf" srcId="{46EB949C-0540-447F-878B-531E7A41CFA0}" destId="{A84E70B4-F1A5-461C-B54C-0945C2145385}" srcOrd="1" destOrd="0" presId="urn:microsoft.com/office/officeart/2005/8/layout/orgChart1"/>
-    <dgm:cxn modelId="{69536EA7-2EEF-414A-AC11-BF0E4A38B8BD}" type="presParOf" srcId="{A84E70B4-F1A5-461C-B54C-0945C2145385}" destId="{5D3BBBB8-5395-4612-A331-05399E756731}" srcOrd="0" destOrd="0" presId="urn:microsoft.com/office/officeart/2005/8/layout/orgChart1"/>
-    <dgm:cxn modelId="{19D54CDE-6DC8-40CE-8CB2-A6591AAB2894}" type="presParOf" srcId="{5D3BBBB8-5395-4612-A331-05399E756731}" destId="{2414D03A-3FF0-4AA4-A9F7-74224DC0BE2F}" srcOrd="0" destOrd="0" presId="urn:microsoft.com/office/officeart/2005/8/layout/orgChart1"/>
-    <dgm:cxn modelId="{BDFF7637-F269-4A98-8B18-2B80A852D0BA}" type="presParOf" srcId="{5D3BBBB8-5395-4612-A331-05399E756731}" destId="{55223062-40F8-47AB-9EFB-F1DA3EADF1A1}" srcOrd="1" destOrd="0" presId="urn:microsoft.com/office/officeart/2005/8/layout/orgChart1"/>
-    <dgm:cxn modelId="{2A4722EB-771B-41BF-A7C0-E1AE3195B4A6}" type="presParOf" srcId="{A84E70B4-F1A5-461C-B54C-0945C2145385}" destId="{C073F6E0-D0B0-41B8-86A9-7FF29B707245}" srcOrd="1" destOrd="0" presId="urn:microsoft.com/office/officeart/2005/8/layout/orgChart1"/>
-    <dgm:cxn modelId="{0A4AB83A-7AA3-40C9-8DBF-437DD2A9ECB2}" type="presParOf" srcId="{A84E70B4-F1A5-461C-B54C-0945C2145385}" destId="{F4EEE239-C594-471C-9A75-0391C30A6176}" srcOrd="2" destOrd="0" presId="urn:microsoft.com/office/officeart/2005/8/layout/orgChart1"/>
-    <dgm:cxn modelId="{B539AE70-DB40-4A88-9F08-7CB0792B8587}" type="presParOf" srcId="{46EB949C-0540-447F-878B-531E7A41CFA0}" destId="{0D13FD2C-4ED4-4F32-98AA-9F5D70539C9E}" srcOrd="2" destOrd="0" presId="urn:microsoft.com/office/officeart/2005/8/layout/orgChart1"/>
-    <dgm:cxn modelId="{EEEC0D37-9425-4D1A-99BC-C7CFD55A546A}" type="presParOf" srcId="{46EB949C-0540-447F-878B-531E7A41CFA0}" destId="{6BB7DC60-4A5E-4BE9-8811-0A117273EE44}" srcOrd="3" destOrd="0" presId="urn:microsoft.com/office/officeart/2005/8/layout/orgChart1"/>
-    <dgm:cxn modelId="{40977C4D-8A85-48D7-90EB-25B860C23799}" type="presParOf" srcId="{6BB7DC60-4A5E-4BE9-8811-0A117273EE44}" destId="{DB8190CA-AC04-4F54-94EA-11C6D5AE3B93}" srcOrd="0" destOrd="0" presId="urn:microsoft.com/office/officeart/2005/8/layout/orgChart1"/>
-    <dgm:cxn modelId="{20141A49-83C1-4FE7-B96F-EE98A23CFB16}" type="presParOf" srcId="{DB8190CA-AC04-4F54-94EA-11C6D5AE3B93}" destId="{4EF3C343-DC53-4168-BF81-9A005DE71D2C}" srcOrd="0" destOrd="0" presId="urn:microsoft.com/office/officeart/2005/8/layout/orgChart1"/>
-    <dgm:cxn modelId="{84C4110B-9E07-4AEF-8989-16F60E00169E}" type="presParOf" srcId="{DB8190CA-AC04-4F54-94EA-11C6D5AE3B93}" destId="{A171C2BA-E54A-44CB-89A2-0CB80633AA64}" srcOrd="1" destOrd="0" presId="urn:microsoft.com/office/officeart/2005/8/layout/orgChart1"/>
-    <dgm:cxn modelId="{6AD9F0D9-EBC2-44D4-AED7-35B26B54D08A}" type="presParOf" srcId="{6BB7DC60-4A5E-4BE9-8811-0A117273EE44}" destId="{335E8607-95DC-4D77-86D1-96DE3764C21F}" srcOrd="1" destOrd="0" presId="urn:microsoft.com/office/officeart/2005/8/layout/orgChart1"/>
-    <dgm:cxn modelId="{859534E0-588E-4F72-8F74-4A35126F5879}" type="presParOf" srcId="{6BB7DC60-4A5E-4BE9-8811-0A117273EE44}" destId="{C336D246-B381-4606-A6ED-11B19FF0EC7F}" srcOrd="2" destOrd="0" presId="urn:microsoft.com/office/officeart/2005/8/layout/orgChart1"/>
-    <dgm:cxn modelId="{DCEA356B-A6CC-473B-9823-FDDB2A996086}" type="presParOf" srcId="{46EB949C-0540-447F-878B-531E7A41CFA0}" destId="{872A1C61-D05F-4CA8-A22E-C70941E4F3A4}" srcOrd="4" destOrd="0" presId="urn:microsoft.com/office/officeart/2005/8/layout/orgChart1"/>
-    <dgm:cxn modelId="{8ADF8AC7-DA57-41F7-A34D-1BA4EAE029F8}" type="presParOf" srcId="{46EB949C-0540-447F-878B-531E7A41CFA0}" destId="{A4AF1E7A-F641-499C-9470-169CEB11FA07}" srcOrd="5" destOrd="0" presId="urn:microsoft.com/office/officeart/2005/8/layout/orgChart1"/>
-    <dgm:cxn modelId="{F782D7D5-29A9-4C18-8E3F-4691B544D51C}" type="presParOf" srcId="{A4AF1E7A-F641-499C-9470-169CEB11FA07}" destId="{512B5DEC-C0BE-4890-8506-B4D19BB515D1}" srcOrd="0" destOrd="0" presId="urn:microsoft.com/office/officeart/2005/8/layout/orgChart1"/>
-    <dgm:cxn modelId="{B6756E0E-FB0B-49F8-B983-F9AE33C4577F}" type="presParOf" srcId="{512B5DEC-C0BE-4890-8506-B4D19BB515D1}" destId="{ACC657FF-83C8-4505-BD32-45DABE383CCB}" srcOrd="0" destOrd="0" presId="urn:microsoft.com/office/officeart/2005/8/layout/orgChart1"/>
-    <dgm:cxn modelId="{5F1AE271-8381-4648-8951-AF07EA38E3B2}" type="presParOf" srcId="{512B5DEC-C0BE-4890-8506-B4D19BB515D1}" destId="{EA3C6A53-A352-4BE7-8130-3F7DA7F456E3}" srcOrd="1" destOrd="0" presId="urn:microsoft.com/office/officeart/2005/8/layout/orgChart1"/>
-    <dgm:cxn modelId="{C99003AB-A1F9-4E12-A59F-0024CCB4DD94}" type="presParOf" srcId="{A4AF1E7A-F641-499C-9470-169CEB11FA07}" destId="{CB45F853-D6BB-46B7-BA5F-DC06C313F9A3}" srcOrd="1" destOrd="0" presId="urn:microsoft.com/office/officeart/2005/8/layout/orgChart1"/>
-    <dgm:cxn modelId="{8C628824-95EF-4B9B-BF0B-E8D180E44CE5}" type="presParOf" srcId="{A4AF1E7A-F641-499C-9470-169CEB11FA07}" destId="{F36DC5B0-44F5-4C21-882E-DBF628C90B91}" srcOrd="2" destOrd="0" presId="urn:microsoft.com/office/officeart/2005/8/layout/orgChart1"/>
-    <dgm:cxn modelId="{38C505A9-0057-4032-BEB0-EB7436D43A95}" type="presParOf" srcId="{2D9936D3-CDDF-49DF-BA66-E436ACF75C48}" destId="{32A380D7-9BB5-42C0-A663-6777EF41258F}" srcOrd="2" destOrd="0" presId="urn:microsoft.com/office/officeart/2005/8/layout/orgChart1"/>
-    <dgm:cxn modelId="{48052EA3-852A-4708-B2F4-42F1101C2D2D}" type="presParOf" srcId="{FCC1713C-AD5D-486F-BA0A-61BDFD9B7CFB}" destId="{56CB7C11-D1BA-4082-B182-BAFA88E167E5}" srcOrd="6" destOrd="0" presId="urn:microsoft.com/office/officeart/2005/8/layout/orgChart1"/>
-    <dgm:cxn modelId="{C6B3D26D-99A0-4D74-AF39-AD2695092FD4}" type="presParOf" srcId="{FCC1713C-AD5D-486F-BA0A-61BDFD9B7CFB}" destId="{11EE40CB-50AF-4932-9E80-2234754B09C7}" srcOrd="7" destOrd="0" presId="urn:microsoft.com/office/officeart/2005/8/layout/orgChart1"/>
-    <dgm:cxn modelId="{18F5FF2A-4A6D-4B79-89F6-5CA790061235}" type="presParOf" srcId="{11EE40CB-50AF-4932-9E80-2234754B09C7}" destId="{E71142C4-9453-483F-8DEB-738B77006257}" srcOrd="0" destOrd="0" presId="urn:microsoft.com/office/officeart/2005/8/layout/orgChart1"/>
-    <dgm:cxn modelId="{3094E378-24BB-40F4-844C-76FF3AF158E1}" type="presParOf" srcId="{E71142C4-9453-483F-8DEB-738B77006257}" destId="{E2418594-29C9-438F-8ECD-1D81895FE2C5}" srcOrd="0" destOrd="0" presId="urn:microsoft.com/office/officeart/2005/8/layout/orgChart1"/>
-    <dgm:cxn modelId="{207A6BC5-BD53-439B-A6A4-8BED82084FFE}" type="presParOf" srcId="{E71142C4-9453-483F-8DEB-738B77006257}" destId="{AA824C1C-9F11-40C7-8EAA-B7591463B2B6}" srcOrd="1" destOrd="0" presId="urn:microsoft.com/office/officeart/2005/8/layout/orgChart1"/>
-    <dgm:cxn modelId="{87D9C6BB-DDDE-4DAB-8C30-45F7F9BF7DAC}" type="presParOf" srcId="{11EE40CB-50AF-4932-9E80-2234754B09C7}" destId="{7F5CC096-47A0-4A97-AB8A-D3797C5C5B6C}" srcOrd="1" destOrd="0" presId="urn:microsoft.com/office/officeart/2005/8/layout/orgChart1"/>
-    <dgm:cxn modelId="{226C8626-6D5D-4B94-AA35-C7DC1A86292F}" type="presParOf" srcId="{7F5CC096-47A0-4A97-AB8A-D3797C5C5B6C}" destId="{0A7F001F-0D29-42E7-B6B6-CFA42F795CF6}" srcOrd="0" destOrd="0" presId="urn:microsoft.com/office/officeart/2005/8/layout/orgChart1"/>
-    <dgm:cxn modelId="{1BC91864-0BC4-4422-ABC0-2AB0BF88C22C}" type="presParOf" srcId="{7F5CC096-47A0-4A97-AB8A-D3797C5C5B6C}" destId="{858B1C3F-80B2-41B0-ABEB-F77DB9AAC6A0}" srcOrd="1" destOrd="0" presId="urn:microsoft.com/office/officeart/2005/8/layout/orgChart1"/>
-    <dgm:cxn modelId="{9B4F0754-1BBE-4BE4-B070-D18756FCF602}" type="presParOf" srcId="{858B1C3F-80B2-41B0-ABEB-F77DB9AAC6A0}" destId="{03258089-5666-414C-B53C-DC2F235E4AB5}" srcOrd="0" destOrd="0" presId="urn:microsoft.com/office/officeart/2005/8/layout/orgChart1"/>
-    <dgm:cxn modelId="{15FA06F8-6E03-4B14-9D32-E3FE1D200AD0}" type="presParOf" srcId="{03258089-5666-414C-B53C-DC2F235E4AB5}" destId="{01F651BF-E53C-4F8D-9D5E-9646CCF2E15F}" srcOrd="0" destOrd="0" presId="urn:microsoft.com/office/officeart/2005/8/layout/orgChart1"/>
-    <dgm:cxn modelId="{B0567165-85F4-41AC-9B5E-4757B6DF6F8D}" type="presParOf" srcId="{03258089-5666-414C-B53C-DC2F235E4AB5}" destId="{21D4EA5A-65B0-4585-A065-2FBE13E38793}" srcOrd="1" destOrd="0" presId="urn:microsoft.com/office/officeart/2005/8/layout/orgChart1"/>
-    <dgm:cxn modelId="{2772A0BC-6E77-428E-9218-CD79F978D3F6}" type="presParOf" srcId="{858B1C3F-80B2-41B0-ABEB-F77DB9AAC6A0}" destId="{B2DDB059-B0E4-4F21-83C3-5148DC9C0ED7}" srcOrd="1" destOrd="0" presId="urn:microsoft.com/office/officeart/2005/8/layout/orgChart1"/>
-    <dgm:cxn modelId="{BECF177B-40BB-4662-BF4D-264D4CC26AFB}" type="presParOf" srcId="{858B1C3F-80B2-41B0-ABEB-F77DB9AAC6A0}" destId="{46F26016-AD6A-485D-8FE0-1DC3DF9A7ADF}" srcOrd="2" destOrd="0" presId="urn:microsoft.com/office/officeart/2005/8/layout/orgChart1"/>
-    <dgm:cxn modelId="{0FA8996E-0A19-4A4F-BE78-D4B0E640282D}" type="presParOf" srcId="{7F5CC096-47A0-4A97-AB8A-D3797C5C5B6C}" destId="{21AFE828-5D5F-4134-901C-0285502157D4}" srcOrd="2" destOrd="0" presId="urn:microsoft.com/office/officeart/2005/8/layout/orgChart1"/>
-    <dgm:cxn modelId="{D3A571D9-1811-4CB9-975A-038F132F30FF}" type="presParOf" srcId="{7F5CC096-47A0-4A97-AB8A-D3797C5C5B6C}" destId="{94772C1A-1323-4913-B08C-29FB1EC3EA61}" srcOrd="3" destOrd="0" presId="urn:microsoft.com/office/officeart/2005/8/layout/orgChart1"/>
-    <dgm:cxn modelId="{D545EE33-0495-46F1-96C4-158CC59496F8}" type="presParOf" srcId="{94772C1A-1323-4913-B08C-29FB1EC3EA61}" destId="{B0670147-686B-403A-9A83-D62E709D0157}" srcOrd="0" destOrd="0" presId="urn:microsoft.com/office/officeart/2005/8/layout/orgChart1"/>
-    <dgm:cxn modelId="{55F183C9-79A3-468A-9E8F-7AA104CE7238}" type="presParOf" srcId="{B0670147-686B-403A-9A83-D62E709D0157}" destId="{BA029F0C-F457-4947-A146-182245AB3927}" srcOrd="0" destOrd="0" presId="urn:microsoft.com/office/officeart/2005/8/layout/orgChart1"/>
-    <dgm:cxn modelId="{E41B0AD9-EBFF-4B0C-B1EA-8161625AC7E9}" type="presParOf" srcId="{B0670147-686B-403A-9A83-D62E709D0157}" destId="{80633CFD-950C-4742-BE6E-CF44F8FA9824}" srcOrd="1" destOrd="0" presId="urn:microsoft.com/office/officeart/2005/8/layout/orgChart1"/>
-    <dgm:cxn modelId="{67976973-968D-4ABF-9BA2-5315E2AA197B}" type="presParOf" srcId="{94772C1A-1323-4913-B08C-29FB1EC3EA61}" destId="{B83839A2-464A-4BD8-A047-BC73F2EA36DC}" srcOrd="1" destOrd="0" presId="urn:microsoft.com/office/officeart/2005/8/layout/orgChart1"/>
-    <dgm:cxn modelId="{B79DDE22-10A2-4994-8126-CB02C0FAAC8D}" type="presParOf" srcId="{94772C1A-1323-4913-B08C-29FB1EC3EA61}" destId="{41198F92-9DB0-481D-A805-4ED99DA3355F}" srcOrd="2" destOrd="0" presId="urn:microsoft.com/office/officeart/2005/8/layout/orgChart1"/>
-    <dgm:cxn modelId="{4247BFB9-68EC-4519-BFF3-092ABA1C3039}" type="presParOf" srcId="{7F5CC096-47A0-4A97-AB8A-D3797C5C5B6C}" destId="{351C7779-D700-4F40-AC36-740318C0836E}" srcOrd="4" destOrd="0" presId="urn:microsoft.com/office/officeart/2005/8/layout/orgChart1"/>
-    <dgm:cxn modelId="{F773A87E-DFDD-49A9-A4EF-450D0E693E75}" type="presParOf" srcId="{7F5CC096-47A0-4A97-AB8A-D3797C5C5B6C}" destId="{7EBAE034-A410-4567-8455-A718CCEECA29}" srcOrd="5" destOrd="0" presId="urn:microsoft.com/office/officeart/2005/8/layout/orgChart1"/>
-    <dgm:cxn modelId="{1F30BC83-8657-42D9-9D38-53F3740375AA}" type="presParOf" srcId="{7EBAE034-A410-4567-8455-A718CCEECA29}" destId="{1E28135B-ABE6-4905-84D3-232E6620AFF8}" srcOrd="0" destOrd="0" presId="urn:microsoft.com/office/officeart/2005/8/layout/orgChart1"/>
-    <dgm:cxn modelId="{ECEA3048-1BC8-40B2-A48D-75A9E624C0E7}" type="presParOf" srcId="{1E28135B-ABE6-4905-84D3-232E6620AFF8}" destId="{4BE87327-B578-4D71-A880-0532DF62886C}" srcOrd="0" destOrd="0" presId="urn:microsoft.com/office/officeart/2005/8/layout/orgChart1"/>
-    <dgm:cxn modelId="{2483EAC1-D1BE-403C-BE3B-8826DCBD93F5}" type="presParOf" srcId="{1E28135B-ABE6-4905-84D3-232E6620AFF8}" destId="{1ECE8D3C-864C-4566-B734-16EA73ED8292}" srcOrd="1" destOrd="0" presId="urn:microsoft.com/office/officeart/2005/8/layout/orgChart1"/>
-    <dgm:cxn modelId="{C0081B1D-3AF0-4458-A57C-E7434761DA47}" type="presParOf" srcId="{7EBAE034-A410-4567-8455-A718CCEECA29}" destId="{46447BE5-2917-420D-A72B-38F828DA2999}" srcOrd="1" destOrd="0" presId="urn:microsoft.com/office/officeart/2005/8/layout/orgChart1"/>
-    <dgm:cxn modelId="{E7849C6F-D51B-4B1F-94D7-D8C3895EC9FA}" type="presParOf" srcId="{7EBAE034-A410-4567-8455-A718CCEECA29}" destId="{F91951CE-866F-48C9-AFD7-6C9192DAD0BE}" srcOrd="2" destOrd="0" presId="urn:microsoft.com/office/officeart/2005/8/layout/orgChart1"/>
-    <dgm:cxn modelId="{060AE2B3-B17F-4802-A19E-2CCD2A7B205F}" type="presParOf" srcId="{7F5CC096-47A0-4A97-AB8A-D3797C5C5B6C}" destId="{5A4EF461-45A5-4C6A-867A-8AA8E23E9BFF}" srcOrd="6" destOrd="0" presId="urn:microsoft.com/office/officeart/2005/8/layout/orgChart1"/>
-    <dgm:cxn modelId="{5092E57A-4A65-4C55-9FEF-6EDF0AB30F0F}" type="presParOf" srcId="{7F5CC096-47A0-4A97-AB8A-D3797C5C5B6C}" destId="{2C3248BA-F696-4834-9999-8DCE3A9158B3}" srcOrd="7" destOrd="0" presId="urn:microsoft.com/office/officeart/2005/8/layout/orgChart1"/>
-    <dgm:cxn modelId="{8D27AD3A-F8B2-47EB-805A-55DA24889EBC}" type="presParOf" srcId="{2C3248BA-F696-4834-9999-8DCE3A9158B3}" destId="{6CC82C0E-E82E-41C5-96B7-67F77E006A02}" srcOrd="0" destOrd="0" presId="urn:microsoft.com/office/officeart/2005/8/layout/orgChart1"/>
-    <dgm:cxn modelId="{C4EDE650-D50C-44FE-84FF-C6AB43C8C681}" type="presParOf" srcId="{6CC82C0E-E82E-41C5-96B7-67F77E006A02}" destId="{9D0395A2-9A50-4D44-8DC8-1F4E3C75DE94}" srcOrd="0" destOrd="0" presId="urn:microsoft.com/office/officeart/2005/8/layout/orgChart1"/>
-    <dgm:cxn modelId="{D0E5B59D-96A0-4AE1-8976-C735841E9A2F}" type="presParOf" srcId="{6CC82C0E-E82E-41C5-96B7-67F77E006A02}" destId="{F1DD817E-044E-4A92-ABD2-E3465BD275AF}" srcOrd="1" destOrd="0" presId="urn:microsoft.com/office/officeart/2005/8/layout/orgChart1"/>
-    <dgm:cxn modelId="{1977D4ED-59B9-4D1A-9472-E3BDDB382ECA}" type="presParOf" srcId="{2C3248BA-F696-4834-9999-8DCE3A9158B3}" destId="{B9B4C57C-F114-4889-B8E5-F4D9F3F1657B}" srcOrd="1" destOrd="0" presId="urn:microsoft.com/office/officeart/2005/8/layout/orgChart1"/>
-    <dgm:cxn modelId="{060BEBB2-529D-4F8A-B20C-0CA7F0640745}" type="presParOf" srcId="{2C3248BA-F696-4834-9999-8DCE3A9158B3}" destId="{1182EF23-5156-48C5-82E2-6F5ECD93E93B}" srcOrd="2" destOrd="0" presId="urn:microsoft.com/office/officeart/2005/8/layout/orgChart1"/>
-    <dgm:cxn modelId="{B3C7019C-14FC-4B55-80CE-7E8C494E1B0F}" type="presParOf" srcId="{11EE40CB-50AF-4932-9E80-2234754B09C7}" destId="{3D559138-993C-4A1B-9913-2346007E1CC6}" srcOrd="2" destOrd="0" presId="urn:microsoft.com/office/officeart/2005/8/layout/orgChart1"/>
-    <dgm:cxn modelId="{42829169-E1D2-4268-AD3B-7B61428B644F}" type="presParOf" srcId="{FCC1713C-AD5D-486F-BA0A-61BDFD9B7CFB}" destId="{C7D0A761-8BF4-462F-9760-9E4B7810F12F}" srcOrd="8" destOrd="0" presId="urn:microsoft.com/office/officeart/2005/8/layout/orgChart1"/>
-    <dgm:cxn modelId="{C8692EE6-FBE3-4222-94C4-ED4BFBA5BC78}" type="presParOf" srcId="{FCC1713C-AD5D-486F-BA0A-61BDFD9B7CFB}" destId="{BFABC647-7323-4DAC-A38E-483CEFC385B5}" srcOrd="9" destOrd="0" presId="urn:microsoft.com/office/officeart/2005/8/layout/orgChart1"/>
-    <dgm:cxn modelId="{E3842F01-68D2-4735-B7E2-FA1F83474604}" type="presParOf" srcId="{BFABC647-7323-4DAC-A38E-483CEFC385B5}" destId="{82C18E12-7FF1-4709-9829-ABEFB4F77136}" srcOrd="0" destOrd="0" presId="urn:microsoft.com/office/officeart/2005/8/layout/orgChart1"/>
-    <dgm:cxn modelId="{5DBC21DA-E943-4B81-AFE3-43D3943406E6}" type="presParOf" srcId="{82C18E12-7FF1-4709-9829-ABEFB4F77136}" destId="{3BE5CE08-0735-40E9-A98D-A38D49DD2A7E}" srcOrd="0" destOrd="0" presId="urn:microsoft.com/office/officeart/2005/8/layout/orgChart1"/>
-    <dgm:cxn modelId="{821C07F0-FE6E-4773-B31B-2F97E2606379}" type="presParOf" srcId="{82C18E12-7FF1-4709-9829-ABEFB4F77136}" destId="{27844BA9-CB57-4FA8-8658-5435A7EBD440}" srcOrd="1" destOrd="0" presId="urn:microsoft.com/office/officeart/2005/8/layout/orgChart1"/>
-    <dgm:cxn modelId="{28045F6F-DE83-4A80-A3CA-B29CC0A2BECB}" type="presParOf" srcId="{BFABC647-7323-4DAC-A38E-483CEFC385B5}" destId="{6939D3CB-7520-4AE9-978B-3D25EA04688E}" srcOrd="1" destOrd="0" presId="urn:microsoft.com/office/officeart/2005/8/layout/orgChart1"/>
-    <dgm:cxn modelId="{28F8C98A-0B1E-415C-82B2-ABB8D449B740}" type="presParOf" srcId="{6939D3CB-7520-4AE9-978B-3D25EA04688E}" destId="{5D829AEE-558B-4774-BEFD-7BF484701816}" srcOrd="0" destOrd="0" presId="urn:microsoft.com/office/officeart/2005/8/layout/orgChart1"/>
-    <dgm:cxn modelId="{1AF96CC3-BA79-4834-B937-2092E5E37FF9}" type="presParOf" srcId="{6939D3CB-7520-4AE9-978B-3D25EA04688E}" destId="{0C77AB73-A7DC-4C11-817A-A599901AC032}" srcOrd="1" destOrd="0" presId="urn:microsoft.com/office/officeart/2005/8/layout/orgChart1"/>
-    <dgm:cxn modelId="{6AE0B62C-52D8-4411-B297-2C8F3B0B37E4}" type="presParOf" srcId="{0C77AB73-A7DC-4C11-817A-A599901AC032}" destId="{E0533FE7-DBCF-4543-A7DB-DC72FF973D1A}" srcOrd="0" destOrd="0" presId="urn:microsoft.com/office/officeart/2005/8/layout/orgChart1"/>
-    <dgm:cxn modelId="{EEC95E37-6A3B-46A4-87AF-A2A3BA646D8B}" type="presParOf" srcId="{E0533FE7-DBCF-4543-A7DB-DC72FF973D1A}" destId="{BCE7EF7B-5982-487C-AB05-CDA615C498F8}" srcOrd="0" destOrd="0" presId="urn:microsoft.com/office/officeart/2005/8/layout/orgChart1"/>
-    <dgm:cxn modelId="{DF96DE4F-52C2-40B4-880F-4B449D243E03}" type="presParOf" srcId="{E0533FE7-DBCF-4543-A7DB-DC72FF973D1A}" destId="{23F0C5F7-9C3C-4334-AE07-934B988814F6}" srcOrd="1" destOrd="0" presId="urn:microsoft.com/office/officeart/2005/8/layout/orgChart1"/>
-    <dgm:cxn modelId="{05456612-260B-42AB-8992-1C3EE9CF90ED}" type="presParOf" srcId="{0C77AB73-A7DC-4C11-817A-A599901AC032}" destId="{8CA429D2-8FA8-4D1B-AECB-7C7F7DDB4E35}" srcOrd="1" destOrd="0" presId="urn:microsoft.com/office/officeart/2005/8/layout/orgChart1"/>
-    <dgm:cxn modelId="{3F64B5DD-06B1-469C-9279-ABAF086D3A8B}" type="presParOf" srcId="{0C77AB73-A7DC-4C11-817A-A599901AC032}" destId="{5A72AC01-A811-492C-9A5F-A88F48661A5E}" srcOrd="2" destOrd="0" presId="urn:microsoft.com/office/officeart/2005/8/layout/orgChart1"/>
-    <dgm:cxn modelId="{3422FE5B-C23D-4119-910C-4E74EB85D151}" type="presParOf" srcId="{6939D3CB-7520-4AE9-978B-3D25EA04688E}" destId="{668457C2-44DB-4B4E-8660-345838A51EB0}" srcOrd="2" destOrd="0" presId="urn:microsoft.com/office/officeart/2005/8/layout/orgChart1"/>
-    <dgm:cxn modelId="{01A86FCA-B65F-4418-B84F-C46FF1661F12}" type="presParOf" srcId="{6939D3CB-7520-4AE9-978B-3D25EA04688E}" destId="{CB5973C0-1574-4BE1-8608-A7CB403F090A}" srcOrd="3" destOrd="0" presId="urn:microsoft.com/office/officeart/2005/8/layout/orgChart1"/>
-    <dgm:cxn modelId="{55BEB9E1-58D0-4088-9975-6B1669A4E4B2}" type="presParOf" srcId="{CB5973C0-1574-4BE1-8608-A7CB403F090A}" destId="{7BD1B692-9F5E-4DC7-BBC3-67B18BED7BE8}" srcOrd="0" destOrd="0" presId="urn:microsoft.com/office/officeart/2005/8/layout/orgChart1"/>
-    <dgm:cxn modelId="{FC545A14-3FE1-4F50-8F50-BA8E968DFABA}" type="presParOf" srcId="{7BD1B692-9F5E-4DC7-BBC3-67B18BED7BE8}" destId="{080389C6-C225-4889-B889-984B10E95709}" srcOrd="0" destOrd="0" presId="urn:microsoft.com/office/officeart/2005/8/layout/orgChart1"/>
-    <dgm:cxn modelId="{5DFFF116-61FE-4AF4-817F-BE37021AC1E0}" type="presParOf" srcId="{7BD1B692-9F5E-4DC7-BBC3-67B18BED7BE8}" destId="{5B30B4AD-0405-4D13-9BB0-60932A0C0D5C}" srcOrd="1" destOrd="0" presId="urn:microsoft.com/office/officeart/2005/8/layout/orgChart1"/>
-    <dgm:cxn modelId="{66C2EE76-D77A-45F4-8FF3-2E26765D54D0}" type="presParOf" srcId="{CB5973C0-1574-4BE1-8608-A7CB403F090A}" destId="{8CA6CD47-DC28-4F90-9914-CF4F885F145E}" srcOrd="1" destOrd="0" presId="urn:microsoft.com/office/officeart/2005/8/layout/orgChart1"/>
-    <dgm:cxn modelId="{C59DE1AF-41D7-40E8-B22C-5DC7CA726166}" type="presParOf" srcId="{CB5973C0-1574-4BE1-8608-A7CB403F090A}" destId="{6BCF3B27-2825-4A17-B1D6-88D23B37E236}" srcOrd="2" destOrd="0" presId="urn:microsoft.com/office/officeart/2005/8/layout/orgChart1"/>
-    <dgm:cxn modelId="{EBF75AAA-06DE-4832-8E0B-4455B41D93E5}" type="presParOf" srcId="{6939D3CB-7520-4AE9-978B-3D25EA04688E}" destId="{C181A0DB-3BD0-493E-AA2F-FE66F5F3255F}" srcOrd="4" destOrd="0" presId="urn:microsoft.com/office/officeart/2005/8/layout/orgChart1"/>
-    <dgm:cxn modelId="{854E52FC-D9FA-4F2B-98AD-8DA5A07A2FF4}" type="presParOf" srcId="{6939D3CB-7520-4AE9-978B-3D25EA04688E}" destId="{4A2ECDB4-D616-4C7E-94E9-C54A7DAB9B89}" srcOrd="5" destOrd="0" presId="urn:microsoft.com/office/officeart/2005/8/layout/orgChart1"/>
-    <dgm:cxn modelId="{B58A79C5-2A45-4A54-8141-954A5A95D925}" type="presParOf" srcId="{4A2ECDB4-D616-4C7E-94E9-C54A7DAB9B89}" destId="{C85B5463-E598-436B-8C37-09EC3A432D22}" srcOrd="0" destOrd="0" presId="urn:microsoft.com/office/officeart/2005/8/layout/orgChart1"/>
-    <dgm:cxn modelId="{CF178A04-4E8E-40B1-9B46-A372FE9CAE2A}" type="presParOf" srcId="{C85B5463-E598-436B-8C37-09EC3A432D22}" destId="{86ECDBD3-F1CE-4B14-A926-BC8A47B1825B}" srcOrd="0" destOrd="0" presId="urn:microsoft.com/office/officeart/2005/8/layout/orgChart1"/>
-    <dgm:cxn modelId="{95932573-1A87-4AFE-891F-D4A7A7CF757B}" type="presParOf" srcId="{C85B5463-E598-436B-8C37-09EC3A432D22}" destId="{2823E5D2-088B-4439-8A35-50D1E768121A}" srcOrd="1" destOrd="0" presId="urn:microsoft.com/office/officeart/2005/8/layout/orgChart1"/>
-    <dgm:cxn modelId="{C9195935-B713-48DC-82A9-1743CB8347C1}" type="presParOf" srcId="{4A2ECDB4-D616-4C7E-94E9-C54A7DAB9B89}" destId="{4B4B4AFA-3CB3-4F47-BFD0-0704186C5E1B}" srcOrd="1" destOrd="0" presId="urn:microsoft.com/office/officeart/2005/8/layout/orgChart1"/>
-    <dgm:cxn modelId="{6DE4B373-0D55-4B1F-B859-D699D9DB451E}" type="presParOf" srcId="{4A2ECDB4-D616-4C7E-94E9-C54A7DAB9B89}" destId="{58D5C025-630A-4041-9515-2F6A5541B1EE}" srcOrd="2" destOrd="0" presId="urn:microsoft.com/office/officeart/2005/8/layout/orgChart1"/>
-    <dgm:cxn modelId="{B3ABE598-56B5-4FE2-9AA1-0117AFCD0A56}" type="presParOf" srcId="{BFABC647-7323-4DAC-A38E-483CEFC385B5}" destId="{54EB2FB2-F270-4797-8FCC-BCE19A246D81}" srcOrd="2" destOrd="0" presId="urn:microsoft.com/office/officeart/2005/8/layout/orgChart1"/>
-    <dgm:cxn modelId="{0E69693B-4877-4FFB-8C52-1ACB43562662}" type="presParOf" srcId="{EBB648DC-8001-4567-B053-BDEA0F1F8230}" destId="{0D86172D-13B2-4317-B7B0-D39AA1AB2B94}" srcOrd="2" destOrd="0" presId="urn:microsoft.com/office/officeart/2005/8/layout/orgChart1"/>
+    <dgm:cxn modelId="{2B9FB119-E62A-4BEA-96E3-EABBDD81ED83}" type="presOf" srcId="{07DE2AC2-F113-4603-8E4F-CFCE9D8E099F}" destId="{ACC3AE58-04C0-4213-A229-A09BE71CC10F}" srcOrd="0" destOrd="0" presId="urn:microsoft.com/office/officeart/2005/8/layout/orgChart1"/>
+    <dgm:cxn modelId="{4A1D2FBD-55D7-49A4-8F1F-CA98651D5375}" type="presOf" srcId="{A107D447-0869-481B-9451-A8F8BED9992B}" destId="{0B3B0A59-929C-45F8-A666-AE3E90028158}" srcOrd="0" destOrd="0" presId="urn:microsoft.com/office/officeart/2005/8/layout/orgChart1"/>
+    <dgm:cxn modelId="{EA4B45EE-8BDA-41F7-AFA6-D8B5AB96B9EF}" type="presParOf" srcId="{9BF8FCF0-E831-4753-AEE0-76987BF0F390}" destId="{EBB648DC-8001-4567-B053-BDEA0F1F8230}" srcOrd="0" destOrd="0" presId="urn:microsoft.com/office/officeart/2005/8/layout/orgChart1"/>
+    <dgm:cxn modelId="{2342C2F8-5235-459E-80D9-3321B2534430}" type="presParOf" srcId="{EBB648DC-8001-4567-B053-BDEA0F1F8230}" destId="{2EC17923-DE9F-4F50-9AF6-E5EB571CBC06}" srcOrd="0" destOrd="0" presId="urn:microsoft.com/office/officeart/2005/8/layout/orgChart1"/>
+    <dgm:cxn modelId="{5B2EFF15-6C59-41E1-914A-F7E3BD070D7E}" type="presParOf" srcId="{2EC17923-DE9F-4F50-9AF6-E5EB571CBC06}" destId="{99A4194C-B8DC-4B49-860A-A8399847BDB4}" srcOrd="0" destOrd="0" presId="urn:microsoft.com/office/officeart/2005/8/layout/orgChart1"/>
+    <dgm:cxn modelId="{B91C58B2-69FB-4933-BECD-2982E6F2E54F}" type="presParOf" srcId="{2EC17923-DE9F-4F50-9AF6-E5EB571CBC06}" destId="{29CF83BF-1AE7-4331-B4FA-55D8F328B6AD}" srcOrd="1" destOrd="0" presId="urn:microsoft.com/office/officeart/2005/8/layout/orgChart1"/>
+    <dgm:cxn modelId="{4B651597-6861-43C3-84B5-2B7B2E73350C}" type="presParOf" srcId="{EBB648DC-8001-4567-B053-BDEA0F1F8230}" destId="{FCC1713C-AD5D-486F-BA0A-61BDFD9B7CFB}" srcOrd="1" destOrd="0" presId="urn:microsoft.com/office/officeart/2005/8/layout/orgChart1"/>
+    <dgm:cxn modelId="{B6CC14A4-FCF6-4B5E-ADE4-10909438BA69}" type="presParOf" srcId="{FCC1713C-AD5D-486F-BA0A-61BDFD9B7CFB}" destId="{CB41D6BB-8BB1-457D-A07C-799447129215}" srcOrd="0" destOrd="0" presId="urn:microsoft.com/office/officeart/2005/8/layout/orgChart1"/>
+    <dgm:cxn modelId="{EA5AA7EA-B0A2-4FD2-A2FE-5356482574D2}" type="presParOf" srcId="{FCC1713C-AD5D-486F-BA0A-61BDFD9B7CFB}" destId="{382E928F-1C08-4CAA-AFB8-186D58FBD0B9}" srcOrd="1" destOrd="0" presId="urn:microsoft.com/office/officeart/2005/8/layout/orgChart1"/>
+    <dgm:cxn modelId="{47B07008-BC68-4314-B04B-FE72E7340651}" type="presParOf" srcId="{382E928F-1C08-4CAA-AFB8-186D58FBD0B9}" destId="{AAA6FFC8-9A81-40DB-B3EF-D0F32CC36141}" srcOrd="0" destOrd="0" presId="urn:microsoft.com/office/officeart/2005/8/layout/orgChart1"/>
+    <dgm:cxn modelId="{72050204-B964-4A3C-949A-B8A6FA1388C0}" type="presParOf" srcId="{AAA6FFC8-9A81-40DB-B3EF-D0F32CC36141}" destId="{217A9A14-CCFC-410C-94F2-D3CF34A2E53C}" srcOrd="0" destOrd="0" presId="urn:microsoft.com/office/officeart/2005/8/layout/orgChart1"/>
+    <dgm:cxn modelId="{CB5A7369-1FBB-4230-BF2A-F06870720A9C}" type="presParOf" srcId="{AAA6FFC8-9A81-40DB-B3EF-D0F32CC36141}" destId="{275E8529-9DED-40F7-A88B-704AC20C92B8}" srcOrd="1" destOrd="0" presId="urn:microsoft.com/office/officeart/2005/8/layout/orgChart1"/>
+    <dgm:cxn modelId="{90DF9681-5DD5-483A-9F42-773A2AEC78C9}" type="presParOf" srcId="{382E928F-1C08-4CAA-AFB8-186D58FBD0B9}" destId="{8F50F2A1-6789-43D9-8B2E-83F6896403F0}" srcOrd="1" destOrd="0" presId="urn:microsoft.com/office/officeart/2005/8/layout/orgChart1"/>
+    <dgm:cxn modelId="{D9D46308-7D89-44A1-A531-583E238F9078}" type="presParOf" srcId="{8F50F2A1-6789-43D9-8B2E-83F6896403F0}" destId="{4D9A0DD3-1F0D-449B-9E46-16B69350A042}" srcOrd="0" destOrd="0" presId="urn:microsoft.com/office/officeart/2005/8/layout/orgChart1"/>
+    <dgm:cxn modelId="{5D3B77B7-012D-4A43-BEBA-91F657DC22B8}" type="presParOf" srcId="{8F50F2A1-6789-43D9-8B2E-83F6896403F0}" destId="{ADE062D3-F1A9-4DD9-9DE7-2D36A418347B}" srcOrd="1" destOrd="0" presId="urn:microsoft.com/office/officeart/2005/8/layout/orgChart1"/>
+    <dgm:cxn modelId="{8A49153C-DF80-4A37-871A-35EC80FDA608}" type="presParOf" srcId="{ADE062D3-F1A9-4DD9-9DE7-2D36A418347B}" destId="{230BA2D3-22EC-4D38-A015-935A6FA4D9D3}" srcOrd="0" destOrd="0" presId="urn:microsoft.com/office/officeart/2005/8/layout/orgChart1"/>
+    <dgm:cxn modelId="{92510A6F-3368-433B-92FB-F183A26DA964}" type="presParOf" srcId="{230BA2D3-22EC-4D38-A015-935A6FA4D9D3}" destId="{5FB56C43-3EEC-42D9-BCDA-0C23DAD8FEE7}" srcOrd="0" destOrd="0" presId="urn:microsoft.com/office/officeart/2005/8/layout/orgChart1"/>
+    <dgm:cxn modelId="{180D4C6D-770E-4935-B2B9-A5B57DBEC66A}" type="presParOf" srcId="{230BA2D3-22EC-4D38-A015-935A6FA4D9D3}" destId="{764E91E2-85B9-43DA-B6DE-251A726F444F}" srcOrd="1" destOrd="0" presId="urn:microsoft.com/office/officeart/2005/8/layout/orgChart1"/>
+    <dgm:cxn modelId="{399CBE78-B776-4637-9357-839A8EA517D9}" type="presParOf" srcId="{ADE062D3-F1A9-4DD9-9DE7-2D36A418347B}" destId="{D7C665BE-3CBF-4A64-BD6C-E9D2E0633F61}" srcOrd="1" destOrd="0" presId="urn:microsoft.com/office/officeart/2005/8/layout/orgChart1"/>
+    <dgm:cxn modelId="{C53E6B12-40BC-4117-83C8-AF9E13484991}" type="presParOf" srcId="{ADE062D3-F1A9-4DD9-9DE7-2D36A418347B}" destId="{F35E39B6-39AC-4FEA-9A31-8047E7887698}" srcOrd="2" destOrd="0" presId="urn:microsoft.com/office/officeart/2005/8/layout/orgChart1"/>
+    <dgm:cxn modelId="{6403628D-D0AF-4304-9804-581E57CEC901}" type="presParOf" srcId="{8F50F2A1-6789-43D9-8B2E-83F6896403F0}" destId="{56403218-EAD5-4422-A98F-4A73DACB9344}" srcOrd="2" destOrd="0" presId="urn:microsoft.com/office/officeart/2005/8/layout/orgChart1"/>
+    <dgm:cxn modelId="{C9CF3580-8B4F-4F25-99CE-0F8984D2ED85}" type="presParOf" srcId="{8F50F2A1-6789-43D9-8B2E-83F6896403F0}" destId="{1499791A-BFE8-408C-A790-83316AA0831B}" srcOrd="3" destOrd="0" presId="urn:microsoft.com/office/officeart/2005/8/layout/orgChart1"/>
+    <dgm:cxn modelId="{50202CC3-7E95-4657-8A4A-C79A13DBF1BB}" type="presParOf" srcId="{1499791A-BFE8-408C-A790-83316AA0831B}" destId="{E4A7BA9A-7B02-43A1-A6FD-B264895693F5}" srcOrd="0" destOrd="0" presId="urn:microsoft.com/office/officeart/2005/8/layout/orgChart1"/>
+    <dgm:cxn modelId="{391AE8CB-7C09-4FD5-BC47-97754128666B}" type="presParOf" srcId="{E4A7BA9A-7B02-43A1-A6FD-B264895693F5}" destId="{828BE651-862B-4EC1-80E1-1D2623941E5D}" srcOrd="0" destOrd="0" presId="urn:microsoft.com/office/officeart/2005/8/layout/orgChart1"/>
+    <dgm:cxn modelId="{EC8BFB93-9414-4BAD-8732-E13DCADAA922}" type="presParOf" srcId="{E4A7BA9A-7B02-43A1-A6FD-B264895693F5}" destId="{E02852B2-80D3-4291-B3CF-71E3152ECB64}" srcOrd="1" destOrd="0" presId="urn:microsoft.com/office/officeart/2005/8/layout/orgChart1"/>
+    <dgm:cxn modelId="{4BCE818D-5447-45D6-AC04-E81DC07AD872}" type="presParOf" srcId="{1499791A-BFE8-408C-A790-83316AA0831B}" destId="{8192C863-9D14-4BF2-BA9F-72E26477F8E8}" srcOrd="1" destOrd="0" presId="urn:microsoft.com/office/officeart/2005/8/layout/orgChart1"/>
+    <dgm:cxn modelId="{CE48B805-82AA-48FE-9094-40CFFA79B18B}" type="presParOf" srcId="{1499791A-BFE8-408C-A790-83316AA0831B}" destId="{7D441B81-C786-4864-A4E4-5D9E8EAA89B3}" srcOrd="2" destOrd="0" presId="urn:microsoft.com/office/officeart/2005/8/layout/orgChart1"/>
+    <dgm:cxn modelId="{26B92F83-6047-4EE8-B1C6-88225A2FC921}" type="presParOf" srcId="{8F50F2A1-6789-43D9-8B2E-83F6896403F0}" destId="{23D76048-1094-474C-A14A-C5BE6BDF5910}" srcOrd="4" destOrd="0" presId="urn:microsoft.com/office/officeart/2005/8/layout/orgChart1"/>
+    <dgm:cxn modelId="{77006541-8806-4E1B-94AB-7E21E33F03B8}" type="presParOf" srcId="{8F50F2A1-6789-43D9-8B2E-83F6896403F0}" destId="{EA0BC551-4989-4316-83CA-7274DBDA7C22}" srcOrd="5" destOrd="0" presId="urn:microsoft.com/office/officeart/2005/8/layout/orgChart1"/>
+    <dgm:cxn modelId="{CAB14E7F-00B1-4D9F-8E14-EFB1F6D56788}" type="presParOf" srcId="{EA0BC551-4989-4316-83CA-7274DBDA7C22}" destId="{6A032F22-4CA2-443B-9285-4AACFC802C19}" srcOrd="0" destOrd="0" presId="urn:microsoft.com/office/officeart/2005/8/layout/orgChart1"/>
+    <dgm:cxn modelId="{4E6A380D-4F1C-46B0-90E9-699FAC5A0BF7}" type="presParOf" srcId="{6A032F22-4CA2-443B-9285-4AACFC802C19}" destId="{14F3E6A7-5F12-4854-A539-7D1BC804202A}" srcOrd="0" destOrd="0" presId="urn:microsoft.com/office/officeart/2005/8/layout/orgChart1"/>
+    <dgm:cxn modelId="{E863D365-11ED-4371-B705-9DA73FF30EEB}" type="presParOf" srcId="{6A032F22-4CA2-443B-9285-4AACFC802C19}" destId="{5165C79E-2933-4F92-BDBF-5B74F07A9558}" srcOrd="1" destOrd="0" presId="urn:microsoft.com/office/officeart/2005/8/layout/orgChart1"/>
+    <dgm:cxn modelId="{2A1803B2-149D-4E0F-8391-D8F23E4E2D84}" type="presParOf" srcId="{EA0BC551-4989-4316-83CA-7274DBDA7C22}" destId="{A6593DC2-1634-44EC-B946-8E27DD082639}" srcOrd="1" destOrd="0" presId="urn:microsoft.com/office/officeart/2005/8/layout/orgChart1"/>
+    <dgm:cxn modelId="{7B72E336-3761-4FDE-A9B2-51630819AF19}" type="presParOf" srcId="{EA0BC551-4989-4316-83CA-7274DBDA7C22}" destId="{9040C9F7-1B35-4927-A68E-5800D286A9D1}" srcOrd="2" destOrd="0" presId="urn:microsoft.com/office/officeart/2005/8/layout/orgChart1"/>
+    <dgm:cxn modelId="{2ADC0D6F-3685-4CC4-843F-3B076F4A0DE7}" type="presParOf" srcId="{8F50F2A1-6789-43D9-8B2E-83F6896403F0}" destId="{DB8B0E8C-2B51-410B-BE45-E549B5C32BA8}" srcOrd="6" destOrd="0" presId="urn:microsoft.com/office/officeart/2005/8/layout/orgChart1"/>
+    <dgm:cxn modelId="{59E153D6-CDCE-4E2C-B6C9-333D05AE6E5B}" type="presParOf" srcId="{8F50F2A1-6789-43D9-8B2E-83F6896403F0}" destId="{D3714DEC-2A39-43BC-A8E9-278100D70C64}" srcOrd="7" destOrd="0" presId="urn:microsoft.com/office/officeart/2005/8/layout/orgChart1"/>
+    <dgm:cxn modelId="{A5DE175F-F025-42C9-B296-1359D681424F}" type="presParOf" srcId="{D3714DEC-2A39-43BC-A8E9-278100D70C64}" destId="{2ADB8875-F95E-4B5B-BA47-629D0B9BB022}" srcOrd="0" destOrd="0" presId="urn:microsoft.com/office/officeart/2005/8/layout/orgChart1"/>
+    <dgm:cxn modelId="{4778FB0C-85E1-4BB6-BA09-C8F666AF1905}" type="presParOf" srcId="{2ADB8875-F95E-4B5B-BA47-629D0B9BB022}" destId="{918A04F3-2955-4614-B1B3-1236C0F304F5}" srcOrd="0" destOrd="0" presId="urn:microsoft.com/office/officeart/2005/8/layout/orgChart1"/>
+    <dgm:cxn modelId="{AE83E043-E5AB-4F2F-BCC0-29A33977635D}" type="presParOf" srcId="{2ADB8875-F95E-4B5B-BA47-629D0B9BB022}" destId="{99A88826-9BF8-49E8-94EE-50552CE2F6E8}" srcOrd="1" destOrd="0" presId="urn:microsoft.com/office/officeart/2005/8/layout/orgChart1"/>
+    <dgm:cxn modelId="{935AADE7-EFA6-407A-9839-54C069A7DF02}" type="presParOf" srcId="{D3714DEC-2A39-43BC-A8E9-278100D70C64}" destId="{E0DEC745-1511-471A-9B61-4465546A58CE}" srcOrd="1" destOrd="0" presId="urn:microsoft.com/office/officeart/2005/8/layout/orgChart1"/>
+    <dgm:cxn modelId="{47B14BAF-B298-4EDE-A5B7-4581552B5CC1}" type="presParOf" srcId="{D3714DEC-2A39-43BC-A8E9-278100D70C64}" destId="{47316690-09A1-4324-96AB-5045016EFDA9}" srcOrd="2" destOrd="0" presId="urn:microsoft.com/office/officeart/2005/8/layout/orgChart1"/>
+    <dgm:cxn modelId="{C2C34D38-F6B3-4A6F-AA2B-2DB07DFCDD63}" type="presParOf" srcId="{8F50F2A1-6789-43D9-8B2E-83F6896403F0}" destId="{3E286725-7742-49F0-B15B-62152827ED99}" srcOrd="8" destOrd="0" presId="urn:microsoft.com/office/officeart/2005/8/layout/orgChart1"/>
+    <dgm:cxn modelId="{5B0673FE-0D9C-477C-97DC-E54AB3E13175}" type="presParOf" srcId="{8F50F2A1-6789-43D9-8B2E-83F6896403F0}" destId="{213522AE-21C0-4587-9B68-1C6D7EC7050A}" srcOrd="9" destOrd="0" presId="urn:microsoft.com/office/officeart/2005/8/layout/orgChart1"/>
+    <dgm:cxn modelId="{11F7F05F-9F55-4F3C-88A2-1366FBA20DB7}" type="presParOf" srcId="{213522AE-21C0-4587-9B68-1C6D7EC7050A}" destId="{154CDF03-1F16-46FB-AC2D-F51EE88D67F2}" srcOrd="0" destOrd="0" presId="urn:microsoft.com/office/officeart/2005/8/layout/orgChart1"/>
+    <dgm:cxn modelId="{CC72F82B-DD9F-4015-984B-B9360CAD9C0C}" type="presParOf" srcId="{154CDF03-1F16-46FB-AC2D-F51EE88D67F2}" destId="{6CD613CD-0873-4FBF-94D1-AEA3C6FC30B9}" srcOrd="0" destOrd="0" presId="urn:microsoft.com/office/officeart/2005/8/layout/orgChart1"/>
+    <dgm:cxn modelId="{1B952305-9AF4-41F4-9974-B8D13176FF4A}" type="presParOf" srcId="{154CDF03-1F16-46FB-AC2D-F51EE88D67F2}" destId="{3235A456-DCF6-415D-9043-9BC27DFB7E42}" srcOrd="1" destOrd="0" presId="urn:microsoft.com/office/officeart/2005/8/layout/orgChart1"/>
+    <dgm:cxn modelId="{5D1136B1-3B2E-4AFE-B438-BD1B6CD9DE1B}" type="presParOf" srcId="{213522AE-21C0-4587-9B68-1C6D7EC7050A}" destId="{0654047F-0D4D-4894-92E9-ACAC554D1DA6}" srcOrd="1" destOrd="0" presId="urn:microsoft.com/office/officeart/2005/8/layout/orgChart1"/>
+    <dgm:cxn modelId="{956517C3-2759-483A-81B5-693C9C92DF37}" type="presParOf" srcId="{213522AE-21C0-4587-9B68-1C6D7EC7050A}" destId="{AC6330E5-42B3-4188-8574-851F5A893257}" srcOrd="2" destOrd="0" presId="urn:microsoft.com/office/officeart/2005/8/layout/orgChart1"/>
+    <dgm:cxn modelId="{3C802DEF-1F74-40C8-BA85-5A6932A85BA6}" type="presParOf" srcId="{382E928F-1C08-4CAA-AFB8-186D58FBD0B9}" destId="{FC80CBE3-1269-4E8B-B650-BAAD4C355DBE}" srcOrd="2" destOrd="0" presId="urn:microsoft.com/office/officeart/2005/8/layout/orgChart1"/>
+    <dgm:cxn modelId="{192D46E4-3D55-4D2B-B72B-7514352A5D24}" type="presParOf" srcId="{FCC1713C-AD5D-486F-BA0A-61BDFD9B7CFB}" destId="{5ECADC00-F8E3-4C4A-9602-D3E6CBBBBF54}" srcOrd="2" destOrd="0" presId="urn:microsoft.com/office/officeart/2005/8/layout/orgChart1"/>
+    <dgm:cxn modelId="{4A5F6148-E78E-4AF4-9AE9-5FDE95D4E538}" type="presParOf" srcId="{FCC1713C-AD5D-486F-BA0A-61BDFD9B7CFB}" destId="{9285EDA6-9B15-4BF6-8D69-2011FDE97D54}" srcOrd="3" destOrd="0" presId="urn:microsoft.com/office/officeart/2005/8/layout/orgChart1"/>
+    <dgm:cxn modelId="{21F897C8-6363-4205-958E-EA590F2A547B}" type="presParOf" srcId="{9285EDA6-9B15-4BF6-8D69-2011FDE97D54}" destId="{737F9A7A-6F77-4905-8FEB-4B3CCC3028C5}" srcOrd="0" destOrd="0" presId="urn:microsoft.com/office/officeart/2005/8/layout/orgChart1"/>
+    <dgm:cxn modelId="{98CF3C38-3EFB-4115-9BE0-B42760E93D47}" type="presParOf" srcId="{737F9A7A-6F77-4905-8FEB-4B3CCC3028C5}" destId="{51B7E153-3090-4B1B-A154-3B4C26CB65DA}" srcOrd="0" destOrd="0" presId="urn:microsoft.com/office/officeart/2005/8/layout/orgChart1"/>
+    <dgm:cxn modelId="{AEFF848C-CAC9-46E0-9AE3-AB7105E420F0}" type="presParOf" srcId="{737F9A7A-6F77-4905-8FEB-4B3CCC3028C5}" destId="{B0ABC80D-9545-461E-9B51-399A8D1D6AAA}" srcOrd="1" destOrd="0" presId="urn:microsoft.com/office/officeart/2005/8/layout/orgChart1"/>
+    <dgm:cxn modelId="{9C39DB8E-B11F-4CF3-8CD7-E1C799C0D81B}" type="presParOf" srcId="{9285EDA6-9B15-4BF6-8D69-2011FDE97D54}" destId="{8516061A-F02F-4922-9167-828FABABA4B8}" srcOrd="1" destOrd="0" presId="urn:microsoft.com/office/officeart/2005/8/layout/orgChart1"/>
+    <dgm:cxn modelId="{B6A7E453-9C45-4632-A7C1-9BBF03E3A57D}" type="presParOf" srcId="{8516061A-F02F-4922-9167-828FABABA4B8}" destId="{62B6E1AE-F4A0-4587-A6A7-8A23A27D3BC6}" srcOrd="0" destOrd="0" presId="urn:microsoft.com/office/officeart/2005/8/layout/orgChart1"/>
+    <dgm:cxn modelId="{EB2F8C00-9864-4389-BBEC-C61968DB475C}" type="presParOf" srcId="{8516061A-F02F-4922-9167-828FABABA4B8}" destId="{1BC183B9-B833-4D65-A2C0-39265C81096D}" srcOrd="1" destOrd="0" presId="urn:microsoft.com/office/officeart/2005/8/layout/orgChart1"/>
+    <dgm:cxn modelId="{314B1C3F-E823-4149-BD4F-C4D7D7F176F1}" type="presParOf" srcId="{1BC183B9-B833-4D65-A2C0-39265C81096D}" destId="{8563B1E1-36A1-4D77-89A0-76DD0FD3E50F}" srcOrd="0" destOrd="0" presId="urn:microsoft.com/office/officeart/2005/8/layout/orgChart1"/>
+    <dgm:cxn modelId="{1BC509B7-2F94-4653-9D2A-D3181DE7C0A8}" type="presParOf" srcId="{8563B1E1-36A1-4D77-89A0-76DD0FD3E50F}" destId="{F9820409-BEC7-4D7A-A8B7-547E90AF8EBD}" srcOrd="0" destOrd="0" presId="urn:microsoft.com/office/officeart/2005/8/layout/orgChart1"/>
+    <dgm:cxn modelId="{93E745AB-CDCE-4F7D-8FFF-07245199E151}" type="presParOf" srcId="{8563B1E1-36A1-4D77-89A0-76DD0FD3E50F}" destId="{935A98D1-C6AE-4380-86BB-91CD59BB3ED1}" srcOrd="1" destOrd="0" presId="urn:microsoft.com/office/officeart/2005/8/layout/orgChart1"/>
+    <dgm:cxn modelId="{7A18521D-1F93-45DC-ABA9-5D26C942CC76}" type="presParOf" srcId="{1BC183B9-B833-4D65-A2C0-39265C81096D}" destId="{62287F0C-4E52-48B9-B966-B79E9ED03D42}" srcOrd="1" destOrd="0" presId="urn:microsoft.com/office/officeart/2005/8/layout/orgChart1"/>
+    <dgm:cxn modelId="{8E53728B-2B50-482C-AB1E-7A47E88DD625}" type="presParOf" srcId="{1BC183B9-B833-4D65-A2C0-39265C81096D}" destId="{3ECBF2DD-0F67-4099-940D-F361DFA673DB}" srcOrd="2" destOrd="0" presId="urn:microsoft.com/office/officeart/2005/8/layout/orgChart1"/>
+    <dgm:cxn modelId="{48B4600E-5174-4578-A142-C445220E177E}" type="presParOf" srcId="{8516061A-F02F-4922-9167-828FABABA4B8}" destId="{E61E356C-59D7-4152-8D59-26280114639E}" srcOrd="2" destOrd="0" presId="urn:microsoft.com/office/officeart/2005/8/layout/orgChart1"/>
+    <dgm:cxn modelId="{AA08785B-B9CA-42A4-AF1D-54442A984A37}" type="presParOf" srcId="{8516061A-F02F-4922-9167-828FABABA4B8}" destId="{65FD0A4F-66EF-4F0C-925B-B6BCFA11B70B}" srcOrd="3" destOrd="0" presId="urn:microsoft.com/office/officeart/2005/8/layout/orgChart1"/>
+    <dgm:cxn modelId="{24C6D929-AA57-4A14-A542-8691A3515827}" type="presParOf" srcId="{65FD0A4F-66EF-4F0C-925B-B6BCFA11B70B}" destId="{ED1AE635-9A70-4567-9CCD-B0843EED6158}" srcOrd="0" destOrd="0" presId="urn:microsoft.com/office/officeart/2005/8/layout/orgChart1"/>
+    <dgm:cxn modelId="{2415C5A3-495F-4C33-BAF6-8FC1FEEACFCC}" type="presParOf" srcId="{ED1AE635-9A70-4567-9CCD-B0843EED6158}" destId="{8E74C286-B4FF-4A0D-86B3-CE97AC887E62}" srcOrd="0" destOrd="0" presId="urn:microsoft.com/office/officeart/2005/8/layout/orgChart1"/>
+    <dgm:cxn modelId="{7634FE38-42B7-44ED-872C-9568E6E04905}" type="presParOf" srcId="{ED1AE635-9A70-4567-9CCD-B0843EED6158}" destId="{35CCA1FB-0F37-48FC-B982-6C94F5521D4C}" srcOrd="1" destOrd="0" presId="urn:microsoft.com/office/officeart/2005/8/layout/orgChart1"/>
+    <dgm:cxn modelId="{70CBE6A2-669B-4787-8CFA-5F71FAA458A0}" type="presParOf" srcId="{65FD0A4F-66EF-4F0C-925B-B6BCFA11B70B}" destId="{3ACA0ED7-298A-4531-BD7E-C3CCD55E62D4}" srcOrd="1" destOrd="0" presId="urn:microsoft.com/office/officeart/2005/8/layout/orgChart1"/>
+    <dgm:cxn modelId="{E422FF32-00C3-42E0-B0CF-86C804448BDD}" type="presParOf" srcId="{65FD0A4F-66EF-4F0C-925B-B6BCFA11B70B}" destId="{A648A0B9-F41E-41DF-80EA-17C6A5D4B670}" srcOrd="2" destOrd="0" presId="urn:microsoft.com/office/officeart/2005/8/layout/orgChart1"/>
+    <dgm:cxn modelId="{DBB6ECAA-5A4D-45D7-98E3-EFF03A14D7C6}" type="presParOf" srcId="{8516061A-F02F-4922-9167-828FABABA4B8}" destId="{8EED6260-250A-4FDA-980F-410B416A6A1D}" srcOrd="4" destOrd="0" presId="urn:microsoft.com/office/officeart/2005/8/layout/orgChart1"/>
+    <dgm:cxn modelId="{A1AD6325-2EC5-40D0-ADB3-560A5A51ECC2}" type="presParOf" srcId="{8516061A-F02F-4922-9167-828FABABA4B8}" destId="{84FB46DD-3CD2-48E3-B82C-D2BEAA0644C6}" srcOrd="5" destOrd="0" presId="urn:microsoft.com/office/officeart/2005/8/layout/orgChart1"/>
+    <dgm:cxn modelId="{7EDFEB04-1772-4F37-8BD6-2AEADEF7FF58}" type="presParOf" srcId="{84FB46DD-3CD2-48E3-B82C-D2BEAA0644C6}" destId="{595A8DBF-B5FA-4903-99BE-D0250B82CCD5}" srcOrd="0" destOrd="0" presId="urn:microsoft.com/office/officeart/2005/8/layout/orgChart1"/>
+    <dgm:cxn modelId="{6744A238-FC8D-41E0-A36F-39109503A41F}" type="presParOf" srcId="{595A8DBF-B5FA-4903-99BE-D0250B82CCD5}" destId="{96D27744-9617-4432-A575-96FAB76FF293}" srcOrd="0" destOrd="0" presId="urn:microsoft.com/office/officeart/2005/8/layout/orgChart1"/>
+    <dgm:cxn modelId="{660AADE6-BEF5-4F33-A407-7FE2C3FFD4A5}" type="presParOf" srcId="{595A8DBF-B5FA-4903-99BE-D0250B82CCD5}" destId="{A16E935F-BB14-46FB-84B2-E8B9390BE695}" srcOrd="1" destOrd="0" presId="urn:microsoft.com/office/officeart/2005/8/layout/orgChart1"/>
+    <dgm:cxn modelId="{DA42AAC6-2D3D-4D2A-A409-FF63A6E106AA}" type="presParOf" srcId="{84FB46DD-3CD2-48E3-B82C-D2BEAA0644C6}" destId="{B11511ED-648A-4082-823F-7EF949543F88}" srcOrd="1" destOrd="0" presId="urn:microsoft.com/office/officeart/2005/8/layout/orgChart1"/>
+    <dgm:cxn modelId="{232C9CC1-87CD-4614-85DF-0981EA2ED47E}" type="presParOf" srcId="{84FB46DD-3CD2-48E3-B82C-D2BEAA0644C6}" destId="{FE068AB1-42E6-4079-98E3-B4D4D0135132}" srcOrd="2" destOrd="0" presId="urn:microsoft.com/office/officeart/2005/8/layout/orgChart1"/>
+    <dgm:cxn modelId="{41E75570-7C78-4B23-ADBC-E7B27189E0D8}" type="presParOf" srcId="{8516061A-F02F-4922-9167-828FABABA4B8}" destId="{ACC3AE58-04C0-4213-A229-A09BE71CC10F}" srcOrd="6" destOrd="0" presId="urn:microsoft.com/office/officeart/2005/8/layout/orgChart1"/>
+    <dgm:cxn modelId="{DE8DAA35-9F56-4C6F-BCD3-D9C011C91727}" type="presParOf" srcId="{8516061A-F02F-4922-9167-828FABABA4B8}" destId="{EBEFAC74-2552-4590-B5BA-60B3BA0F7549}" srcOrd="7" destOrd="0" presId="urn:microsoft.com/office/officeart/2005/8/layout/orgChart1"/>
+    <dgm:cxn modelId="{234A8418-4430-413E-9A78-CEFEF5302EAF}" type="presParOf" srcId="{EBEFAC74-2552-4590-B5BA-60B3BA0F7549}" destId="{A36981E0-4B6E-45E6-8ADE-70B9C2992E5C}" srcOrd="0" destOrd="0" presId="urn:microsoft.com/office/officeart/2005/8/layout/orgChart1"/>
+    <dgm:cxn modelId="{5DBC2E1D-855D-4BC3-9C28-1A7D1098137E}" type="presParOf" srcId="{A36981E0-4B6E-45E6-8ADE-70B9C2992E5C}" destId="{5FC649C7-1642-40CB-A430-6714D6EA29CF}" srcOrd="0" destOrd="0" presId="urn:microsoft.com/office/officeart/2005/8/layout/orgChart1"/>
+    <dgm:cxn modelId="{D23EA2CC-16CA-4BCB-9E23-88476F3C1945}" type="presParOf" srcId="{A36981E0-4B6E-45E6-8ADE-70B9C2992E5C}" destId="{18EB6655-1B72-4673-BA17-893619449D9E}" srcOrd="1" destOrd="0" presId="urn:microsoft.com/office/officeart/2005/8/layout/orgChart1"/>
+    <dgm:cxn modelId="{91771A8B-2426-4211-857A-F92012172021}" type="presParOf" srcId="{EBEFAC74-2552-4590-B5BA-60B3BA0F7549}" destId="{BAC5D50F-370F-4FF3-B11A-906A8B357A27}" srcOrd="1" destOrd="0" presId="urn:microsoft.com/office/officeart/2005/8/layout/orgChart1"/>
+    <dgm:cxn modelId="{FF53379A-B9C7-4AFE-A181-6F5D9E57BE8A}" type="presParOf" srcId="{EBEFAC74-2552-4590-B5BA-60B3BA0F7549}" destId="{EB3EB4E4-83CD-4498-8866-856C4F5CA07A}" srcOrd="2" destOrd="0" presId="urn:microsoft.com/office/officeart/2005/8/layout/orgChart1"/>
+    <dgm:cxn modelId="{30B0A1DE-4492-407D-B1B0-BC43B1F4728B}" type="presParOf" srcId="{8516061A-F02F-4922-9167-828FABABA4B8}" destId="{579E1296-D2C2-4CB5-A1BC-A83932518CC4}" srcOrd="8" destOrd="0" presId="urn:microsoft.com/office/officeart/2005/8/layout/orgChart1"/>
+    <dgm:cxn modelId="{48D3A6C8-51BB-4740-9C8E-11CDB7879889}" type="presParOf" srcId="{8516061A-F02F-4922-9167-828FABABA4B8}" destId="{64329665-5F85-4364-9716-C6AAD0A4DD68}" srcOrd="9" destOrd="0" presId="urn:microsoft.com/office/officeart/2005/8/layout/orgChart1"/>
+    <dgm:cxn modelId="{B32C8097-73FE-44AD-9913-4DA6D2838ED0}" type="presParOf" srcId="{64329665-5F85-4364-9716-C6AAD0A4DD68}" destId="{F3B0460D-61A3-4EA7-AF6C-A009114D161D}" srcOrd="0" destOrd="0" presId="urn:microsoft.com/office/officeart/2005/8/layout/orgChart1"/>
+    <dgm:cxn modelId="{08DECC8A-1DF3-4330-8096-19AEC30EA1B6}" type="presParOf" srcId="{F3B0460D-61A3-4EA7-AF6C-A009114D161D}" destId="{0B3B0A59-929C-45F8-A666-AE3E90028158}" srcOrd="0" destOrd="0" presId="urn:microsoft.com/office/officeart/2005/8/layout/orgChart1"/>
+    <dgm:cxn modelId="{076DB509-3FD2-49A2-ADF0-63558CAF7B3E}" type="presParOf" srcId="{F3B0460D-61A3-4EA7-AF6C-A009114D161D}" destId="{36B1AA46-223F-40A7-B670-A84EF25CC1E6}" srcOrd="1" destOrd="0" presId="urn:microsoft.com/office/officeart/2005/8/layout/orgChart1"/>
+    <dgm:cxn modelId="{AA58084C-5E66-4022-9C1C-FCCC2A5BF889}" type="presParOf" srcId="{64329665-5F85-4364-9716-C6AAD0A4DD68}" destId="{DFA4F12E-3DC2-4A75-9949-CF1F0743F956}" srcOrd="1" destOrd="0" presId="urn:microsoft.com/office/officeart/2005/8/layout/orgChart1"/>
+    <dgm:cxn modelId="{A010E156-240A-4D81-B26A-2D4464B432F1}" type="presParOf" srcId="{64329665-5F85-4364-9716-C6AAD0A4DD68}" destId="{60D2282D-D55C-4961-8BF8-086A81AAB8E6}" srcOrd="2" destOrd="0" presId="urn:microsoft.com/office/officeart/2005/8/layout/orgChart1"/>
+    <dgm:cxn modelId="{DDAC666C-E8D3-4881-B846-B145FB761C02}" type="presParOf" srcId="{8516061A-F02F-4922-9167-828FABABA4B8}" destId="{E5FA3648-10BA-4B91-B7C9-BE420896858A}" srcOrd="10" destOrd="0" presId="urn:microsoft.com/office/officeart/2005/8/layout/orgChart1"/>
+    <dgm:cxn modelId="{788C9B95-9081-4E2D-8A13-84E783D7BE8F}" type="presParOf" srcId="{8516061A-F02F-4922-9167-828FABABA4B8}" destId="{8732AFF1-E0D7-4565-91AF-D79FFE382D8F}" srcOrd="11" destOrd="0" presId="urn:microsoft.com/office/officeart/2005/8/layout/orgChart1"/>
+    <dgm:cxn modelId="{5247A0A5-06BB-43A6-AE6D-C599E4AEBD61}" type="presParOf" srcId="{8732AFF1-E0D7-4565-91AF-D79FFE382D8F}" destId="{10602DBD-90A0-493D-9D63-1C9E49CC7853}" srcOrd="0" destOrd="0" presId="urn:microsoft.com/office/officeart/2005/8/layout/orgChart1"/>
+    <dgm:cxn modelId="{9948CA13-B681-4CCE-99F0-4097409D861E}" type="presParOf" srcId="{10602DBD-90A0-493D-9D63-1C9E49CC7853}" destId="{B8B4645A-97E1-4F16-8D1F-D24B300FC396}" srcOrd="0" destOrd="0" presId="urn:microsoft.com/office/officeart/2005/8/layout/orgChart1"/>
+    <dgm:cxn modelId="{A28E7A46-A3BB-4C14-AD7C-EEC33AF6A17D}" type="presParOf" srcId="{10602DBD-90A0-493D-9D63-1C9E49CC7853}" destId="{5AB39A2A-90FE-48FA-ABA0-5E470424581F}" srcOrd="1" destOrd="0" presId="urn:microsoft.com/office/officeart/2005/8/layout/orgChart1"/>
+    <dgm:cxn modelId="{E6FC10B1-C098-4321-8B64-929B67C1D5A8}" type="presParOf" srcId="{8732AFF1-E0D7-4565-91AF-D79FFE382D8F}" destId="{E1F7054C-9274-4CA5-ABBC-865108C9D6B7}" srcOrd="1" destOrd="0" presId="urn:microsoft.com/office/officeart/2005/8/layout/orgChart1"/>
+    <dgm:cxn modelId="{01F6874F-28F4-4218-9932-21B5D053F533}" type="presParOf" srcId="{8732AFF1-E0D7-4565-91AF-D79FFE382D8F}" destId="{F642F90E-01AB-4C9C-9A32-1590FB2695B3}" srcOrd="2" destOrd="0" presId="urn:microsoft.com/office/officeart/2005/8/layout/orgChart1"/>
+    <dgm:cxn modelId="{44B93FD1-F3FD-4E01-8794-0A2D622DDFF2}" type="presParOf" srcId="{8516061A-F02F-4922-9167-828FABABA4B8}" destId="{BB571437-A3B0-4401-861C-CC3AC2B74534}" srcOrd="12" destOrd="0" presId="urn:microsoft.com/office/officeart/2005/8/layout/orgChart1"/>
+    <dgm:cxn modelId="{103411AA-F0A1-434F-BC72-1FA5F5DDE73C}" type="presParOf" srcId="{8516061A-F02F-4922-9167-828FABABA4B8}" destId="{72A84480-150E-4FC9-93B9-C38BA3A59994}" srcOrd="13" destOrd="0" presId="urn:microsoft.com/office/officeart/2005/8/layout/orgChart1"/>
+    <dgm:cxn modelId="{C35750B4-94DE-4FDF-83E7-E26682642426}" type="presParOf" srcId="{72A84480-150E-4FC9-93B9-C38BA3A59994}" destId="{08384FB9-4739-403C-9240-D15196CFE016}" srcOrd="0" destOrd="0" presId="urn:microsoft.com/office/officeart/2005/8/layout/orgChart1"/>
+    <dgm:cxn modelId="{7C815B38-23EE-4262-83DA-32C46A7DD155}" type="presParOf" srcId="{08384FB9-4739-403C-9240-D15196CFE016}" destId="{625A65B0-B0F4-4693-830B-3ABB7146613F}" srcOrd="0" destOrd="0" presId="urn:microsoft.com/office/officeart/2005/8/layout/orgChart1"/>
+    <dgm:cxn modelId="{A1563017-35AE-45EA-AD56-617EC5C5277A}" type="presParOf" srcId="{08384FB9-4739-403C-9240-D15196CFE016}" destId="{952353A9-5135-481B-9FB5-E150D31C9B5C}" srcOrd="1" destOrd="0" presId="urn:microsoft.com/office/officeart/2005/8/layout/orgChart1"/>
+    <dgm:cxn modelId="{A2D53AF4-1369-4080-9097-81037E1EB1FD}" type="presParOf" srcId="{72A84480-150E-4FC9-93B9-C38BA3A59994}" destId="{D3E6B7B7-8798-42BB-923D-1293807575D9}" srcOrd="1" destOrd="0" presId="urn:microsoft.com/office/officeart/2005/8/layout/orgChart1"/>
+    <dgm:cxn modelId="{6688E483-4ABD-49B7-BB94-9054EE12B451}" type="presParOf" srcId="{72A84480-150E-4FC9-93B9-C38BA3A59994}" destId="{27599E2A-A10E-4C47-BBF8-67D21CFA03A7}" srcOrd="2" destOrd="0" presId="urn:microsoft.com/office/officeart/2005/8/layout/orgChart1"/>
+    <dgm:cxn modelId="{DACDCB30-46A4-4E06-85F0-C8314EA6AB20}" type="presParOf" srcId="{9285EDA6-9B15-4BF6-8D69-2011FDE97D54}" destId="{BC0B10CC-8DDE-40C9-A6C9-67207EEEED03}" srcOrd="2" destOrd="0" presId="urn:microsoft.com/office/officeart/2005/8/layout/orgChart1"/>
+    <dgm:cxn modelId="{36C81DFB-46B8-468F-8769-131F6BAEEB9A}" type="presParOf" srcId="{FCC1713C-AD5D-486F-BA0A-61BDFD9B7CFB}" destId="{7154022C-1531-4458-BD7D-AE130F9D36A8}" srcOrd="4" destOrd="0" presId="urn:microsoft.com/office/officeart/2005/8/layout/orgChart1"/>
+    <dgm:cxn modelId="{C03CBD77-2A97-46CF-B2B7-9C533B065D71}" type="presParOf" srcId="{FCC1713C-AD5D-486F-BA0A-61BDFD9B7CFB}" destId="{2D9936D3-CDDF-49DF-BA66-E436ACF75C48}" srcOrd="5" destOrd="0" presId="urn:microsoft.com/office/officeart/2005/8/layout/orgChart1"/>
+    <dgm:cxn modelId="{A1F280E7-1781-45DA-B081-5E8C86D4D3FE}" type="presParOf" srcId="{2D9936D3-CDDF-49DF-BA66-E436ACF75C48}" destId="{1EA8B128-34BF-4848-8D51-346729D85A66}" srcOrd="0" destOrd="0" presId="urn:microsoft.com/office/officeart/2005/8/layout/orgChart1"/>
+    <dgm:cxn modelId="{EAD196B6-E979-4F24-969A-40BB1691A963}" type="presParOf" srcId="{1EA8B128-34BF-4848-8D51-346729D85A66}" destId="{E6947733-A390-4194-B003-E4AF4EB66D37}" srcOrd="0" destOrd="0" presId="urn:microsoft.com/office/officeart/2005/8/layout/orgChart1"/>
+    <dgm:cxn modelId="{8DDCDB71-8913-42EC-8823-05D64F0BA1D6}" type="presParOf" srcId="{1EA8B128-34BF-4848-8D51-346729D85A66}" destId="{9069BD9A-B82D-4631-8AE1-52B0F39DAB70}" srcOrd="1" destOrd="0" presId="urn:microsoft.com/office/officeart/2005/8/layout/orgChart1"/>
+    <dgm:cxn modelId="{9B91B0B1-D15F-4C10-A93B-E4B7F9A353FD}" type="presParOf" srcId="{2D9936D3-CDDF-49DF-BA66-E436ACF75C48}" destId="{46EB949C-0540-447F-878B-531E7A41CFA0}" srcOrd="1" destOrd="0" presId="urn:microsoft.com/office/officeart/2005/8/layout/orgChart1"/>
+    <dgm:cxn modelId="{70270747-0AF5-4EB6-B071-61E33D561FBD}" type="presParOf" srcId="{46EB949C-0540-447F-878B-531E7A41CFA0}" destId="{4ED8D6C0-849B-4694-BD6B-FB06F5030C9E}" srcOrd="0" destOrd="0" presId="urn:microsoft.com/office/officeart/2005/8/layout/orgChart1"/>
+    <dgm:cxn modelId="{3E0DEE3C-18C5-4729-8F24-09F65D71ADD7}" type="presParOf" srcId="{46EB949C-0540-447F-878B-531E7A41CFA0}" destId="{A84E70B4-F1A5-461C-B54C-0945C2145385}" srcOrd="1" destOrd="0" presId="urn:microsoft.com/office/officeart/2005/8/layout/orgChart1"/>
+    <dgm:cxn modelId="{E6652BC9-9B00-45E7-903A-FE4934187105}" type="presParOf" srcId="{A84E70B4-F1A5-461C-B54C-0945C2145385}" destId="{5D3BBBB8-5395-4612-A331-05399E756731}" srcOrd="0" destOrd="0" presId="urn:microsoft.com/office/officeart/2005/8/layout/orgChart1"/>
+    <dgm:cxn modelId="{B627C4C6-C16F-475F-A320-1F50430415DE}" type="presParOf" srcId="{5D3BBBB8-5395-4612-A331-05399E756731}" destId="{2414D03A-3FF0-4AA4-A9F7-74224DC0BE2F}" srcOrd="0" destOrd="0" presId="urn:microsoft.com/office/officeart/2005/8/layout/orgChart1"/>
+    <dgm:cxn modelId="{66C5777B-9733-46F3-8D8B-B9408F7E8CB7}" type="presParOf" srcId="{5D3BBBB8-5395-4612-A331-05399E756731}" destId="{55223062-40F8-47AB-9EFB-F1DA3EADF1A1}" srcOrd="1" destOrd="0" presId="urn:microsoft.com/office/officeart/2005/8/layout/orgChart1"/>
+    <dgm:cxn modelId="{0179335D-B380-47B9-83BC-034364B983E0}" type="presParOf" srcId="{A84E70B4-F1A5-461C-B54C-0945C2145385}" destId="{C073F6E0-D0B0-41B8-86A9-7FF29B707245}" srcOrd="1" destOrd="0" presId="urn:microsoft.com/office/officeart/2005/8/layout/orgChart1"/>
+    <dgm:cxn modelId="{8F38A08A-0AE7-4E0C-AF2A-17D20EC2DE49}" type="presParOf" srcId="{A84E70B4-F1A5-461C-B54C-0945C2145385}" destId="{F4EEE239-C594-471C-9A75-0391C30A6176}" srcOrd="2" destOrd="0" presId="urn:microsoft.com/office/officeart/2005/8/layout/orgChart1"/>
+    <dgm:cxn modelId="{FAE4C366-4F26-4206-85C8-013ECE43ED95}" type="presParOf" srcId="{46EB949C-0540-447F-878B-531E7A41CFA0}" destId="{0D13FD2C-4ED4-4F32-98AA-9F5D70539C9E}" srcOrd="2" destOrd="0" presId="urn:microsoft.com/office/officeart/2005/8/layout/orgChart1"/>
+    <dgm:cxn modelId="{D057756E-D0B9-48DA-8D24-1B1A427A4E52}" type="presParOf" srcId="{46EB949C-0540-447F-878B-531E7A41CFA0}" destId="{6BB7DC60-4A5E-4BE9-8811-0A117273EE44}" srcOrd="3" destOrd="0" presId="urn:microsoft.com/office/officeart/2005/8/layout/orgChart1"/>
+    <dgm:cxn modelId="{0CD24B8C-543F-464A-9593-61441AC52EFA}" type="presParOf" srcId="{6BB7DC60-4A5E-4BE9-8811-0A117273EE44}" destId="{DB8190CA-AC04-4F54-94EA-11C6D5AE3B93}" srcOrd="0" destOrd="0" presId="urn:microsoft.com/office/officeart/2005/8/layout/orgChart1"/>
+    <dgm:cxn modelId="{755B8BCE-D906-4AEF-9246-A1FBA98A42B4}" type="presParOf" srcId="{DB8190CA-AC04-4F54-94EA-11C6D5AE3B93}" destId="{4EF3C343-DC53-4168-BF81-9A005DE71D2C}" srcOrd="0" destOrd="0" presId="urn:microsoft.com/office/officeart/2005/8/layout/orgChart1"/>
+    <dgm:cxn modelId="{C51E331B-F43B-41BB-962F-B22C79304458}" type="presParOf" srcId="{DB8190CA-AC04-4F54-94EA-11C6D5AE3B93}" destId="{A171C2BA-E54A-44CB-89A2-0CB80633AA64}" srcOrd="1" destOrd="0" presId="urn:microsoft.com/office/officeart/2005/8/layout/orgChart1"/>
+    <dgm:cxn modelId="{9130F32E-70C8-4337-985B-188B6B2C7B67}" type="presParOf" srcId="{6BB7DC60-4A5E-4BE9-8811-0A117273EE44}" destId="{335E8607-95DC-4D77-86D1-96DE3764C21F}" srcOrd="1" destOrd="0" presId="urn:microsoft.com/office/officeart/2005/8/layout/orgChart1"/>
+    <dgm:cxn modelId="{7AE0AD30-02D0-4690-99FD-BCD775DAB8EF}" type="presParOf" srcId="{6BB7DC60-4A5E-4BE9-8811-0A117273EE44}" destId="{C336D246-B381-4606-A6ED-11B19FF0EC7F}" srcOrd="2" destOrd="0" presId="urn:microsoft.com/office/officeart/2005/8/layout/orgChart1"/>
+    <dgm:cxn modelId="{C6FDA2C2-5F5A-4E42-BD4E-BE04668BBDBC}" type="presParOf" srcId="{46EB949C-0540-447F-878B-531E7A41CFA0}" destId="{872A1C61-D05F-4CA8-A22E-C70941E4F3A4}" srcOrd="4" destOrd="0" presId="urn:microsoft.com/office/officeart/2005/8/layout/orgChart1"/>
+    <dgm:cxn modelId="{694DCE94-A095-4CB5-8F05-B89CA1AB3A64}" type="presParOf" srcId="{46EB949C-0540-447F-878B-531E7A41CFA0}" destId="{A4AF1E7A-F641-499C-9470-169CEB11FA07}" srcOrd="5" destOrd="0" presId="urn:microsoft.com/office/officeart/2005/8/layout/orgChart1"/>
+    <dgm:cxn modelId="{72C1FC71-9932-4919-9F85-099B4CEA6EFB}" type="presParOf" srcId="{A4AF1E7A-F641-499C-9470-169CEB11FA07}" destId="{512B5DEC-C0BE-4890-8506-B4D19BB515D1}" srcOrd="0" destOrd="0" presId="urn:microsoft.com/office/officeart/2005/8/layout/orgChart1"/>
+    <dgm:cxn modelId="{2964EFB4-F37F-4576-8A1A-EEFB1A6C940A}" type="presParOf" srcId="{512B5DEC-C0BE-4890-8506-B4D19BB515D1}" destId="{ACC657FF-83C8-4505-BD32-45DABE383CCB}" srcOrd="0" destOrd="0" presId="urn:microsoft.com/office/officeart/2005/8/layout/orgChart1"/>
+    <dgm:cxn modelId="{87C0007D-85EA-45FB-8237-3B538A638820}" type="presParOf" srcId="{512B5DEC-C0BE-4890-8506-B4D19BB515D1}" destId="{EA3C6A53-A352-4BE7-8130-3F7DA7F456E3}" srcOrd="1" destOrd="0" presId="urn:microsoft.com/office/officeart/2005/8/layout/orgChart1"/>
+    <dgm:cxn modelId="{73525F35-09F1-40E5-8667-79980B4D485E}" type="presParOf" srcId="{A4AF1E7A-F641-499C-9470-169CEB11FA07}" destId="{CB45F853-D6BB-46B7-BA5F-DC06C313F9A3}" srcOrd="1" destOrd="0" presId="urn:microsoft.com/office/officeart/2005/8/layout/orgChart1"/>
+    <dgm:cxn modelId="{6891AB0E-38AD-4F91-A808-EB424299EB77}" type="presParOf" srcId="{A4AF1E7A-F641-499C-9470-169CEB11FA07}" destId="{F36DC5B0-44F5-4C21-882E-DBF628C90B91}" srcOrd="2" destOrd="0" presId="urn:microsoft.com/office/officeart/2005/8/layout/orgChart1"/>
+    <dgm:cxn modelId="{9F55DE21-5930-44FC-ABE4-1B2A4DCA7F58}" type="presParOf" srcId="{2D9936D3-CDDF-49DF-BA66-E436ACF75C48}" destId="{32A380D7-9BB5-42C0-A663-6777EF41258F}" srcOrd="2" destOrd="0" presId="urn:microsoft.com/office/officeart/2005/8/layout/orgChart1"/>
+    <dgm:cxn modelId="{9A5D09EF-52D3-4D6C-8B0E-CDE9B30F5BD3}" type="presParOf" srcId="{FCC1713C-AD5D-486F-BA0A-61BDFD9B7CFB}" destId="{56CB7C11-D1BA-4082-B182-BAFA88E167E5}" srcOrd="6" destOrd="0" presId="urn:microsoft.com/office/officeart/2005/8/layout/orgChart1"/>
+    <dgm:cxn modelId="{9448FC82-5276-422A-93CB-8B7CB5915219}" type="presParOf" srcId="{FCC1713C-AD5D-486F-BA0A-61BDFD9B7CFB}" destId="{11EE40CB-50AF-4932-9E80-2234754B09C7}" srcOrd="7" destOrd="0" presId="urn:microsoft.com/office/officeart/2005/8/layout/orgChart1"/>
+    <dgm:cxn modelId="{A5336601-BF90-4868-BBBE-BDA065333B69}" type="presParOf" srcId="{11EE40CB-50AF-4932-9E80-2234754B09C7}" destId="{E71142C4-9453-483F-8DEB-738B77006257}" srcOrd="0" destOrd="0" presId="urn:microsoft.com/office/officeart/2005/8/layout/orgChart1"/>
+    <dgm:cxn modelId="{7C500761-B766-4BAD-A03F-91A2554D623C}" type="presParOf" srcId="{E71142C4-9453-483F-8DEB-738B77006257}" destId="{E2418594-29C9-438F-8ECD-1D81895FE2C5}" srcOrd="0" destOrd="0" presId="urn:microsoft.com/office/officeart/2005/8/layout/orgChart1"/>
+    <dgm:cxn modelId="{1043A067-E149-4909-848C-11891CD59361}" type="presParOf" srcId="{E71142C4-9453-483F-8DEB-738B77006257}" destId="{AA824C1C-9F11-40C7-8EAA-B7591463B2B6}" srcOrd="1" destOrd="0" presId="urn:microsoft.com/office/officeart/2005/8/layout/orgChart1"/>
+    <dgm:cxn modelId="{67B9396F-8C6F-42BB-8F31-ADC3BA09D97C}" type="presParOf" srcId="{11EE40CB-50AF-4932-9E80-2234754B09C7}" destId="{7F5CC096-47A0-4A97-AB8A-D3797C5C5B6C}" srcOrd="1" destOrd="0" presId="urn:microsoft.com/office/officeart/2005/8/layout/orgChart1"/>
+    <dgm:cxn modelId="{27FFBF64-CEC4-4452-84CC-D18C7C3C4070}" type="presParOf" srcId="{7F5CC096-47A0-4A97-AB8A-D3797C5C5B6C}" destId="{0A7F001F-0D29-42E7-B6B6-CFA42F795CF6}" srcOrd="0" destOrd="0" presId="urn:microsoft.com/office/officeart/2005/8/layout/orgChart1"/>
+    <dgm:cxn modelId="{4EFABC39-FFBE-41AE-AD7E-39CE1A8715E6}" type="presParOf" srcId="{7F5CC096-47A0-4A97-AB8A-D3797C5C5B6C}" destId="{858B1C3F-80B2-41B0-ABEB-F77DB9AAC6A0}" srcOrd="1" destOrd="0" presId="urn:microsoft.com/office/officeart/2005/8/layout/orgChart1"/>
+    <dgm:cxn modelId="{94AAE041-825A-41B8-924F-2A464C779DB4}" type="presParOf" srcId="{858B1C3F-80B2-41B0-ABEB-F77DB9AAC6A0}" destId="{03258089-5666-414C-B53C-DC2F235E4AB5}" srcOrd="0" destOrd="0" presId="urn:microsoft.com/office/officeart/2005/8/layout/orgChart1"/>
+    <dgm:cxn modelId="{E04FCE24-D955-4582-AAEC-DA0A2B3CA430}" type="presParOf" srcId="{03258089-5666-414C-B53C-DC2F235E4AB5}" destId="{01F651BF-E53C-4F8D-9D5E-9646CCF2E15F}" srcOrd="0" destOrd="0" presId="urn:microsoft.com/office/officeart/2005/8/layout/orgChart1"/>
+    <dgm:cxn modelId="{7403E41A-2674-42E9-821D-798DEC2990EC}" type="presParOf" srcId="{03258089-5666-414C-B53C-DC2F235E4AB5}" destId="{21D4EA5A-65B0-4585-A065-2FBE13E38793}" srcOrd="1" destOrd="0" presId="urn:microsoft.com/office/officeart/2005/8/layout/orgChart1"/>
+    <dgm:cxn modelId="{05B57BAA-AE16-41D5-A979-D15A160F96BC}" type="presParOf" srcId="{858B1C3F-80B2-41B0-ABEB-F77DB9AAC6A0}" destId="{B2DDB059-B0E4-4F21-83C3-5148DC9C0ED7}" srcOrd="1" destOrd="0" presId="urn:microsoft.com/office/officeart/2005/8/layout/orgChart1"/>
+    <dgm:cxn modelId="{61189C0F-7CFE-43C3-A5DE-3266B08DE7F7}" type="presParOf" srcId="{858B1C3F-80B2-41B0-ABEB-F77DB9AAC6A0}" destId="{46F26016-AD6A-485D-8FE0-1DC3DF9A7ADF}" srcOrd="2" destOrd="0" presId="urn:microsoft.com/office/officeart/2005/8/layout/orgChart1"/>
+    <dgm:cxn modelId="{62102E09-B6BF-4EFE-BE82-333F0C01E8C0}" type="presParOf" srcId="{7F5CC096-47A0-4A97-AB8A-D3797C5C5B6C}" destId="{21AFE828-5D5F-4134-901C-0285502157D4}" srcOrd="2" destOrd="0" presId="urn:microsoft.com/office/officeart/2005/8/layout/orgChart1"/>
+    <dgm:cxn modelId="{D86316A0-EFCD-4FC1-9679-9567CC90714B}" type="presParOf" srcId="{7F5CC096-47A0-4A97-AB8A-D3797C5C5B6C}" destId="{94772C1A-1323-4913-B08C-29FB1EC3EA61}" srcOrd="3" destOrd="0" presId="urn:microsoft.com/office/officeart/2005/8/layout/orgChart1"/>
+    <dgm:cxn modelId="{6DB693A3-1A89-485F-BE70-52497505B518}" type="presParOf" srcId="{94772C1A-1323-4913-B08C-29FB1EC3EA61}" destId="{B0670147-686B-403A-9A83-D62E709D0157}" srcOrd="0" destOrd="0" presId="urn:microsoft.com/office/officeart/2005/8/layout/orgChart1"/>
+    <dgm:cxn modelId="{B1A08EF5-B1AA-4689-B645-46310D5229B2}" type="presParOf" srcId="{B0670147-686B-403A-9A83-D62E709D0157}" destId="{BA029F0C-F457-4947-A146-182245AB3927}" srcOrd="0" destOrd="0" presId="urn:microsoft.com/office/officeart/2005/8/layout/orgChart1"/>
+    <dgm:cxn modelId="{E05737BD-FC49-44CE-B28E-733B84C88C3C}" type="presParOf" srcId="{B0670147-686B-403A-9A83-D62E709D0157}" destId="{80633CFD-950C-4742-BE6E-CF44F8FA9824}" srcOrd="1" destOrd="0" presId="urn:microsoft.com/office/officeart/2005/8/layout/orgChart1"/>
+    <dgm:cxn modelId="{7F15A47A-433A-482A-A6FE-18CB8A284D86}" type="presParOf" srcId="{94772C1A-1323-4913-B08C-29FB1EC3EA61}" destId="{B83839A2-464A-4BD8-A047-BC73F2EA36DC}" srcOrd="1" destOrd="0" presId="urn:microsoft.com/office/officeart/2005/8/layout/orgChart1"/>
+    <dgm:cxn modelId="{32C4B50E-AD45-42A7-990E-1DE97BC16715}" type="presParOf" srcId="{94772C1A-1323-4913-B08C-29FB1EC3EA61}" destId="{41198F92-9DB0-481D-A805-4ED99DA3355F}" srcOrd="2" destOrd="0" presId="urn:microsoft.com/office/officeart/2005/8/layout/orgChart1"/>
+    <dgm:cxn modelId="{0434A4A2-E103-488C-90DF-38792BECB9B7}" type="presParOf" srcId="{7F5CC096-47A0-4A97-AB8A-D3797C5C5B6C}" destId="{351C7779-D700-4F40-AC36-740318C0836E}" srcOrd="4" destOrd="0" presId="urn:microsoft.com/office/officeart/2005/8/layout/orgChart1"/>
+    <dgm:cxn modelId="{BC7A924F-7185-4DE0-B91A-99DAFE3BB681}" type="presParOf" srcId="{7F5CC096-47A0-4A97-AB8A-D3797C5C5B6C}" destId="{7EBAE034-A410-4567-8455-A718CCEECA29}" srcOrd="5" destOrd="0" presId="urn:microsoft.com/office/officeart/2005/8/layout/orgChart1"/>
+    <dgm:cxn modelId="{F254D30F-EE9D-4F28-AE27-2A32E9E9B898}" type="presParOf" srcId="{7EBAE034-A410-4567-8455-A718CCEECA29}" destId="{1E28135B-ABE6-4905-84D3-232E6620AFF8}" srcOrd="0" destOrd="0" presId="urn:microsoft.com/office/officeart/2005/8/layout/orgChart1"/>
+    <dgm:cxn modelId="{3D05194F-F1AA-41A5-A823-E54E7888695F}" type="presParOf" srcId="{1E28135B-ABE6-4905-84D3-232E6620AFF8}" destId="{4BE87327-B578-4D71-A880-0532DF62886C}" srcOrd="0" destOrd="0" presId="urn:microsoft.com/office/officeart/2005/8/layout/orgChart1"/>
+    <dgm:cxn modelId="{4BD39A97-438F-4D7C-BB2F-16A84B019341}" type="presParOf" srcId="{1E28135B-ABE6-4905-84D3-232E6620AFF8}" destId="{1ECE8D3C-864C-4566-B734-16EA73ED8292}" srcOrd="1" destOrd="0" presId="urn:microsoft.com/office/officeart/2005/8/layout/orgChart1"/>
+    <dgm:cxn modelId="{4CE6894C-652D-4FD5-B8FD-82BDE07D80E9}" type="presParOf" srcId="{7EBAE034-A410-4567-8455-A718CCEECA29}" destId="{46447BE5-2917-420D-A72B-38F828DA2999}" srcOrd="1" destOrd="0" presId="urn:microsoft.com/office/officeart/2005/8/layout/orgChart1"/>
+    <dgm:cxn modelId="{D1BDB122-BE06-4A33-BA74-67BDC8040129}" type="presParOf" srcId="{7EBAE034-A410-4567-8455-A718CCEECA29}" destId="{F91951CE-866F-48C9-AFD7-6C9192DAD0BE}" srcOrd="2" destOrd="0" presId="urn:microsoft.com/office/officeart/2005/8/layout/orgChart1"/>
+    <dgm:cxn modelId="{F864C5A0-12D9-4646-BEF3-24F223BF826F}" type="presParOf" srcId="{7F5CC096-47A0-4A97-AB8A-D3797C5C5B6C}" destId="{5A4EF461-45A5-4C6A-867A-8AA8E23E9BFF}" srcOrd="6" destOrd="0" presId="urn:microsoft.com/office/officeart/2005/8/layout/orgChart1"/>
+    <dgm:cxn modelId="{F8B59087-8B13-427B-A6DE-3FFBC6653217}" type="presParOf" srcId="{7F5CC096-47A0-4A97-AB8A-D3797C5C5B6C}" destId="{2C3248BA-F696-4834-9999-8DCE3A9158B3}" srcOrd="7" destOrd="0" presId="urn:microsoft.com/office/officeart/2005/8/layout/orgChart1"/>
+    <dgm:cxn modelId="{6D21714D-CC21-4D70-92FE-277F70F6C9A5}" type="presParOf" srcId="{2C3248BA-F696-4834-9999-8DCE3A9158B3}" destId="{6CC82C0E-E82E-41C5-96B7-67F77E006A02}" srcOrd="0" destOrd="0" presId="urn:microsoft.com/office/officeart/2005/8/layout/orgChart1"/>
+    <dgm:cxn modelId="{1D60D3E8-2990-4946-8D15-F1C18EC542F2}" type="presParOf" srcId="{6CC82C0E-E82E-41C5-96B7-67F77E006A02}" destId="{9D0395A2-9A50-4D44-8DC8-1F4E3C75DE94}" srcOrd="0" destOrd="0" presId="urn:microsoft.com/office/officeart/2005/8/layout/orgChart1"/>
+    <dgm:cxn modelId="{FBC0A0A8-6687-4B3C-AA36-6BA7F5AD750D}" type="presParOf" srcId="{6CC82C0E-E82E-41C5-96B7-67F77E006A02}" destId="{F1DD817E-044E-4A92-ABD2-E3465BD275AF}" srcOrd="1" destOrd="0" presId="urn:microsoft.com/office/officeart/2005/8/layout/orgChart1"/>
+    <dgm:cxn modelId="{9DB701A7-DE7B-436D-9D7C-F0E1AA5EE9B4}" type="presParOf" srcId="{2C3248BA-F696-4834-9999-8DCE3A9158B3}" destId="{B9B4C57C-F114-4889-B8E5-F4D9F3F1657B}" srcOrd="1" destOrd="0" presId="urn:microsoft.com/office/officeart/2005/8/layout/orgChart1"/>
+    <dgm:cxn modelId="{B6E83C56-DC3D-4FAB-BA39-009463B0D05F}" type="presParOf" srcId="{2C3248BA-F696-4834-9999-8DCE3A9158B3}" destId="{1182EF23-5156-48C5-82E2-6F5ECD93E93B}" srcOrd="2" destOrd="0" presId="urn:microsoft.com/office/officeart/2005/8/layout/orgChart1"/>
+    <dgm:cxn modelId="{D00C75B4-5D79-4EED-B329-A06CAF508229}" type="presParOf" srcId="{11EE40CB-50AF-4932-9E80-2234754B09C7}" destId="{3D559138-993C-4A1B-9913-2346007E1CC6}" srcOrd="2" destOrd="0" presId="urn:microsoft.com/office/officeart/2005/8/layout/orgChart1"/>
+    <dgm:cxn modelId="{122C1587-F569-4DD1-BD37-AD7B4AC470B0}" type="presParOf" srcId="{FCC1713C-AD5D-486F-BA0A-61BDFD9B7CFB}" destId="{C7D0A761-8BF4-462F-9760-9E4B7810F12F}" srcOrd="8" destOrd="0" presId="urn:microsoft.com/office/officeart/2005/8/layout/orgChart1"/>
+    <dgm:cxn modelId="{2A5F12FA-A200-4477-9D06-7097CBD34C11}" type="presParOf" srcId="{FCC1713C-AD5D-486F-BA0A-61BDFD9B7CFB}" destId="{BFABC647-7323-4DAC-A38E-483CEFC385B5}" srcOrd="9" destOrd="0" presId="urn:microsoft.com/office/officeart/2005/8/layout/orgChart1"/>
+    <dgm:cxn modelId="{5F4E8E4A-994D-4F7E-B045-9ED8B29ED0F0}" type="presParOf" srcId="{BFABC647-7323-4DAC-A38E-483CEFC385B5}" destId="{82C18E12-7FF1-4709-9829-ABEFB4F77136}" srcOrd="0" destOrd="0" presId="urn:microsoft.com/office/officeart/2005/8/layout/orgChart1"/>
+    <dgm:cxn modelId="{6FF42056-297D-471B-ACA8-919826112150}" type="presParOf" srcId="{82C18E12-7FF1-4709-9829-ABEFB4F77136}" destId="{3BE5CE08-0735-40E9-A98D-A38D49DD2A7E}" srcOrd="0" destOrd="0" presId="urn:microsoft.com/office/officeart/2005/8/layout/orgChart1"/>
+    <dgm:cxn modelId="{2FAEE9A0-457D-4355-A8C3-31A315D8DA6E}" type="presParOf" srcId="{82C18E12-7FF1-4709-9829-ABEFB4F77136}" destId="{27844BA9-CB57-4FA8-8658-5435A7EBD440}" srcOrd="1" destOrd="0" presId="urn:microsoft.com/office/officeart/2005/8/layout/orgChart1"/>
+    <dgm:cxn modelId="{72F5A95A-783B-4E79-9909-F2AA352FA006}" type="presParOf" srcId="{BFABC647-7323-4DAC-A38E-483CEFC385B5}" destId="{6939D3CB-7520-4AE9-978B-3D25EA04688E}" srcOrd="1" destOrd="0" presId="urn:microsoft.com/office/officeart/2005/8/layout/orgChart1"/>
+    <dgm:cxn modelId="{9CA7ED8C-BF2A-4044-8A21-DD75386B502B}" type="presParOf" srcId="{6939D3CB-7520-4AE9-978B-3D25EA04688E}" destId="{5D829AEE-558B-4774-BEFD-7BF484701816}" srcOrd="0" destOrd="0" presId="urn:microsoft.com/office/officeart/2005/8/layout/orgChart1"/>
+    <dgm:cxn modelId="{319A6BAA-0906-4E3B-ABA5-22D9B0BC8751}" type="presParOf" srcId="{6939D3CB-7520-4AE9-978B-3D25EA04688E}" destId="{0C77AB73-A7DC-4C11-817A-A599901AC032}" srcOrd="1" destOrd="0" presId="urn:microsoft.com/office/officeart/2005/8/layout/orgChart1"/>
+    <dgm:cxn modelId="{C2EE10DC-A61A-49BC-BEAD-2145B3328BD0}" type="presParOf" srcId="{0C77AB73-A7DC-4C11-817A-A599901AC032}" destId="{E0533FE7-DBCF-4543-A7DB-DC72FF973D1A}" srcOrd="0" destOrd="0" presId="urn:microsoft.com/office/officeart/2005/8/layout/orgChart1"/>
+    <dgm:cxn modelId="{66261B78-3406-4A71-8418-C5CDBE4D2BD2}" type="presParOf" srcId="{E0533FE7-DBCF-4543-A7DB-DC72FF973D1A}" destId="{BCE7EF7B-5982-487C-AB05-CDA615C498F8}" srcOrd="0" destOrd="0" presId="urn:microsoft.com/office/officeart/2005/8/layout/orgChart1"/>
+    <dgm:cxn modelId="{DA9BDADF-2976-4BBF-9F32-FBA06B729714}" type="presParOf" srcId="{E0533FE7-DBCF-4543-A7DB-DC72FF973D1A}" destId="{23F0C5F7-9C3C-4334-AE07-934B988814F6}" srcOrd="1" destOrd="0" presId="urn:microsoft.com/office/officeart/2005/8/layout/orgChart1"/>
+    <dgm:cxn modelId="{8CB4B2A6-56AF-4E62-9A12-8EF01D2180F7}" type="presParOf" srcId="{0C77AB73-A7DC-4C11-817A-A599901AC032}" destId="{8CA429D2-8FA8-4D1B-AECB-7C7F7DDB4E35}" srcOrd="1" destOrd="0" presId="urn:microsoft.com/office/officeart/2005/8/layout/orgChart1"/>
+    <dgm:cxn modelId="{4F2575F3-F84F-440C-85FD-D1E736EE6A79}" type="presParOf" srcId="{0C77AB73-A7DC-4C11-817A-A599901AC032}" destId="{5A72AC01-A811-492C-9A5F-A88F48661A5E}" srcOrd="2" destOrd="0" presId="urn:microsoft.com/office/officeart/2005/8/layout/orgChart1"/>
+    <dgm:cxn modelId="{08B42E65-A534-40D8-8E7D-1BC3D07EF5AC}" type="presParOf" srcId="{6939D3CB-7520-4AE9-978B-3D25EA04688E}" destId="{668457C2-44DB-4B4E-8660-345838A51EB0}" srcOrd="2" destOrd="0" presId="urn:microsoft.com/office/officeart/2005/8/layout/orgChart1"/>
+    <dgm:cxn modelId="{BBA4E08F-F5DF-4E06-B11E-AFEC888A0A0A}" type="presParOf" srcId="{6939D3CB-7520-4AE9-978B-3D25EA04688E}" destId="{CB5973C0-1574-4BE1-8608-A7CB403F090A}" srcOrd="3" destOrd="0" presId="urn:microsoft.com/office/officeart/2005/8/layout/orgChart1"/>
+    <dgm:cxn modelId="{12548CD3-F1D9-48BB-A5CB-E556EA16CDE1}" type="presParOf" srcId="{CB5973C0-1574-4BE1-8608-A7CB403F090A}" destId="{7BD1B692-9F5E-4DC7-BBC3-67B18BED7BE8}" srcOrd="0" destOrd="0" presId="urn:microsoft.com/office/officeart/2005/8/layout/orgChart1"/>
+    <dgm:cxn modelId="{1926041B-E868-473F-82A5-5A07C8D57D2D}" type="presParOf" srcId="{7BD1B692-9F5E-4DC7-BBC3-67B18BED7BE8}" destId="{080389C6-C225-4889-B889-984B10E95709}" srcOrd="0" destOrd="0" presId="urn:microsoft.com/office/officeart/2005/8/layout/orgChart1"/>
+    <dgm:cxn modelId="{237E7969-54FD-4C5C-9F1D-D3BA3A6160BD}" type="presParOf" srcId="{7BD1B692-9F5E-4DC7-BBC3-67B18BED7BE8}" destId="{5B30B4AD-0405-4D13-9BB0-60932A0C0D5C}" srcOrd="1" destOrd="0" presId="urn:microsoft.com/office/officeart/2005/8/layout/orgChart1"/>
+    <dgm:cxn modelId="{08094EC1-224C-4087-A34C-115902B7F9EF}" type="presParOf" srcId="{CB5973C0-1574-4BE1-8608-A7CB403F090A}" destId="{8CA6CD47-DC28-4F90-9914-CF4F885F145E}" srcOrd="1" destOrd="0" presId="urn:microsoft.com/office/officeart/2005/8/layout/orgChart1"/>
+    <dgm:cxn modelId="{6D8AB388-FB4E-47A5-BB84-DDE1DD37C815}" type="presParOf" srcId="{CB5973C0-1574-4BE1-8608-A7CB403F090A}" destId="{6BCF3B27-2825-4A17-B1D6-88D23B37E236}" srcOrd="2" destOrd="0" presId="urn:microsoft.com/office/officeart/2005/8/layout/orgChart1"/>
+    <dgm:cxn modelId="{4F6DBDFC-7B64-4018-9058-48AD958FF643}" type="presParOf" srcId="{6939D3CB-7520-4AE9-978B-3D25EA04688E}" destId="{C181A0DB-3BD0-493E-AA2F-FE66F5F3255F}" srcOrd="4" destOrd="0" presId="urn:microsoft.com/office/officeart/2005/8/layout/orgChart1"/>
+    <dgm:cxn modelId="{47E54B08-05D6-4F6D-87BE-4DD4C82C28F0}" type="presParOf" srcId="{6939D3CB-7520-4AE9-978B-3D25EA04688E}" destId="{4A2ECDB4-D616-4C7E-94E9-C54A7DAB9B89}" srcOrd="5" destOrd="0" presId="urn:microsoft.com/office/officeart/2005/8/layout/orgChart1"/>
+    <dgm:cxn modelId="{C451F9F2-3F05-48E6-A82A-3431A733CB6C}" type="presParOf" srcId="{4A2ECDB4-D616-4C7E-94E9-C54A7DAB9B89}" destId="{C85B5463-E598-436B-8C37-09EC3A432D22}" srcOrd="0" destOrd="0" presId="urn:microsoft.com/office/officeart/2005/8/layout/orgChart1"/>
+    <dgm:cxn modelId="{1EA7856C-AD8A-483B-A196-AFB566F264A5}" type="presParOf" srcId="{C85B5463-E598-436B-8C37-09EC3A432D22}" destId="{86ECDBD3-F1CE-4B14-A926-BC8A47B1825B}" srcOrd="0" destOrd="0" presId="urn:microsoft.com/office/officeart/2005/8/layout/orgChart1"/>
+    <dgm:cxn modelId="{21DD5C0A-062B-4E9D-BDED-8137950D6EE1}" type="presParOf" srcId="{C85B5463-E598-436B-8C37-09EC3A432D22}" destId="{2823E5D2-088B-4439-8A35-50D1E768121A}" srcOrd="1" destOrd="0" presId="urn:microsoft.com/office/officeart/2005/8/layout/orgChart1"/>
+    <dgm:cxn modelId="{E4D07F1B-849D-4A72-BA86-64F56F17FA7A}" type="presParOf" srcId="{4A2ECDB4-D616-4C7E-94E9-C54A7DAB9B89}" destId="{4B4B4AFA-3CB3-4F47-BFD0-0704186C5E1B}" srcOrd="1" destOrd="0" presId="urn:microsoft.com/office/officeart/2005/8/layout/orgChart1"/>
+    <dgm:cxn modelId="{7FA5D6DE-F7D8-4837-8E03-332C857FDAEF}" type="presParOf" srcId="{4A2ECDB4-D616-4C7E-94E9-C54A7DAB9B89}" destId="{58D5C025-630A-4041-9515-2F6A5541B1EE}" srcOrd="2" destOrd="0" presId="urn:microsoft.com/office/officeart/2005/8/layout/orgChart1"/>
+    <dgm:cxn modelId="{7B471BB8-EC7C-41FE-A0ED-8A115A220109}" type="presParOf" srcId="{BFABC647-7323-4DAC-A38E-483CEFC385B5}" destId="{54EB2FB2-F270-4797-8FCC-BCE19A246D81}" srcOrd="2" destOrd="0" presId="urn:microsoft.com/office/officeart/2005/8/layout/orgChart1"/>
+    <dgm:cxn modelId="{4135385C-42F0-4908-BA83-0F7D887C2F08}" type="presParOf" srcId="{EBB648DC-8001-4567-B053-BDEA0F1F8230}" destId="{0D86172D-13B2-4317-B7B0-D39AA1AB2B94}" srcOrd="2" destOrd="0" presId="urn:microsoft.com/office/officeart/2005/8/layout/orgChart1"/>
   </dgm:cxnLst>
   <dgm:bg/>
   <dgm:whole/>
@@ -12209,7 +12242,7 @@
   <a:extraClrSchemeLst/>
   <a:extLst>
     <a:ext uri="{05A4C25C-085E-4340-85A3-A5531E510DB2}">
-      <thm15:themeFamily xmlns="" xmlns:thm15="http://schemas.microsoft.com/office/thememl/2012/main" name="Office Theme" id="{62F939B6-93AF-4DB8-9C6B-D6C7DFDC589F}" vid="{4A3C46E8-61CC-4603-A589-7422A47A8E4A}"/>
+      <thm15:themeFamily xmlns:thm15="http://schemas.microsoft.com/office/thememl/2012/main" xmlns="" name="Office Theme" id="{62F939B6-93AF-4DB8-9C6B-D6C7DFDC589F}" vid="{4A3C46E8-61CC-4603-A589-7422A47A8E4A}"/>
     </a:ext>
   </a:extLst>
 </a:theme>
